--- a/AppiumPractice/ReferNotes/Appium_14_06.docx
+++ b/AppiumPractice/ReferNotes/Appium_14_06.docx
@@ -2986,47 +2986,18 @@
       </w:r>
       <w:r>
         <w:br/>
-      </w:r>
-      <w:r>
-        <w:t>//tagName[</w:t>
-      </w:r>
-      <w:r>
-        <w:t>.=</w:t>
-      </w:r>
-      <w:r>
-        <w:t>’textValue’]</w:t>
+        <w:t>//tagName[.=’textValue’]</w:t>
       </w:r>
     </w:p>
     <w:p>
       <w:r>
-        <w:t>//tagName[</w:t>
-      </w:r>
-      <w:r>
-        <w:t>contains(</w:t>
-      </w:r>
-      <w:r>
-        <w:t>text()</w:t>
-      </w:r>
-      <w:r>
-        <w:t>,</w:t>
-      </w:r>
-      <w:r>
-        <w:t>’textValue’</w:t>
-      </w:r>
-      <w:r>
-        <w:t>)</w:t>
-      </w:r>
-      <w:r>
-        <w:t>]</w:t>
-      </w:r>
-      <w:r>
-        <w:br/>
-      </w:r>
-      <w:r>
-        <w:t>//tagName[contains(</w:t>
-      </w:r>
-      <w:r>
-        <w:t>.</w:t>
+        <w:t>//tagName[contains(text(),’textValue’)]</w:t>
+      </w:r>
+      <w:r>
+        <w:br/>
+      </w:r>
+      <w:r>
+        <w:t>//tagName[contains(.</w:t>
       </w:r>
       <w:r>
         <w:t>,</w:t>
@@ -3096,112 +3067,40 @@
         <w:br/>
       </w:r>
       <w:r>
-        <w:t>//tagName[@attributeName=’attributeValue’</w:t>
-      </w:r>
-      <w:r>
-        <w:t xml:space="preserve"> AND </w:t>
-      </w:r>
-      <w:r>
-        <w:t>text()=’textValue’]</w:t>
-      </w:r>
-      <w:r>
-        <w:br/>
-      </w:r>
-      <w:r>
-        <w:t xml:space="preserve">//tagName[@attributeName=’attributeValue’ </w:t>
-      </w:r>
-      <w:r>
-        <w:t>OR</w:t>
-      </w:r>
-      <w:r>
-        <w:t xml:space="preserve"> text()=’textValue’]</w:t>
-      </w:r>
-      <w:r>
-        <w:br/>
-      </w:r>
-      <w:r>
+        <w:t>//tagName[@attributeName=’attributeValue’ AND text()=’textValue’]</w:t>
+      </w:r>
+      <w:r>
+        <w:br/>
+        <w:t>//tagName[@attributeName=’attributeValue’ OR text()=’textValue’]</w:t>
+      </w:r>
+      <w:r>
+        <w:br/>
         <w:t>//tagName[@attributeName=’attributeValue’ AND @attributeName=’attributeValue’]</w:t>
       </w:r>
       <w:r>
         <w:br/>
-      </w:r>
-      <w:r>
-        <w:t xml:space="preserve">//tagName[@attributeName=’attributeValue’ </w:t>
-      </w:r>
-      <w:r>
-        <w:t xml:space="preserve">OR </w:t>
-      </w:r>
-      <w:r>
-        <w:t>@attributeName=’attributeValue’]</w:t>
-      </w:r>
-      <w:r>
-        <w:br/>
-      </w:r>
-      <w:r>
-        <w:t>//tagName[contains(@attributeName,’attributeValue’)</w:t>
-      </w:r>
-      <w:r>
-        <w:t xml:space="preserve"> AND</w:t>
-      </w:r>
-      <w:r>
-        <w:t xml:space="preserve"> </w:t>
-      </w:r>
-      <w:r>
-        <w:t>contains(text(),’textValue’)</w:t>
+        <w:t>//tagName[@attributeName=’attributeValue’ OR @attributeName=’attributeValue’]</w:t>
+      </w:r>
+      <w:r>
+        <w:br/>
+        <w:t>//tagName[contains(@attributeName,’attributeValue’) AND</w:t>
+      </w:r>
+      <w:r>
+        <w:t xml:space="preserve"> contains(text(),’textValue’)</w:t>
       </w:r>
       <w:r>
         <w:t>]</w:t>
       </w:r>
       <w:r>
         <w:br/>
-      </w:r>
-      <w:r>
-        <w:t xml:space="preserve">//tagName[contains(@attributeName,’attributeValue’) </w:t>
-      </w:r>
-      <w:r>
-        <w:t>OR</w:t>
-      </w:r>
-      <w:r>
-        <w:t xml:space="preserve"> contains(text(),’textValue’)]</w:t>
-      </w:r>
-      <w:r>
-        <w:br/>
-      </w:r>
-      <w:r>
-        <w:t>//tagName[contains(@attributeName,’attributeValue’) AND</w:t>
-      </w:r>
-      <w:r>
-        <w:t xml:space="preserve"> </w:t>
-      </w:r>
-      <w:r>
-        <w:t>contains</w:t>
-      </w:r>
-      <w:r>
-        <w:t xml:space="preserve"> </w:t>
-      </w:r>
-      <w:r>
-        <w:t>(@attributeName,’attributeValue’)</w:t>
-      </w:r>
-      <w:r>
-        <w:t>]</w:t>
-      </w:r>
-      <w:r>
-        <w:br/>
-      </w:r>
-      <w:r>
-        <w:t xml:space="preserve">//tagName[contains(@attributeName,’attributeValue’) </w:t>
-      </w:r>
-      <w:r>
-        <w:t>OR</w:t>
-      </w:r>
-      <w:r>
-        <w:t xml:space="preserve"> </w:t>
-      </w:r>
-      <w:r>
-        <w:t>contains</w:t>
-      </w:r>
-      <w:r>
-        <w:t xml:space="preserve"> </w:t>
+        <w:t>//tagName[contains(@attributeName,’attributeValue’) OR contains(text(),’textValue’)]</w:t>
+      </w:r>
+      <w:r>
+        <w:br/>
+        <w:t xml:space="preserve">//tagName[contains(@attributeName,’attributeValue’) AND </w:t>
+      </w:r>
+      <w:r>
+        <w:t xml:space="preserve">contains </w:t>
       </w:r>
       <w:r>
         <w:t>(@attributeName,’attributeValue’)]</w:t>
@@ -3210,6 +3109,18 @@
         <w:br/>
       </w:r>
       <w:r>
+        <w:t xml:space="preserve">//tagName[contains(@attributeName,’attributeValue’) OR </w:t>
+      </w:r>
+      <w:r>
+        <w:t xml:space="preserve">contains </w:t>
+      </w:r>
+      <w:r>
+        <w:t>(@attributeName,’attributeValue’)]</w:t>
+      </w:r>
+      <w:r>
+        <w:br/>
+      </w:r>
+      <w:r>
         <w:br/>
       </w:r>
       <w:r>
@@ -3225,13 +3136,7 @@
         <w:br/>
       </w:r>
       <w:r>
-        <w:t>//tagName[@attributeName=’attributeValue’ AND text()=’textValue’]</w:t>
-      </w:r>
-      <w:r>
-        <w:t xml:space="preserve"> | </w:t>
-      </w:r>
-      <w:r>
-        <w:t>//tagName[@attributeName=’attributeValue’ OR text()=’textValue’]</w:t>
+        <w:t>//tagName[@attributeName=’attributeValue’ AND text()=’textValue’] | //tagName[@attributeName=’attributeValue’ OR text()=’textValue’]</w:t>
       </w:r>
       <w:r>
         <w:br/>
@@ -3270,13 +3175,7 @@
         <w:br/>
       </w:r>
       <w:r>
-        <w:t>(</w:t>
-      </w:r>
-      <w:r>
-        <w:t>//tagName[@attributeName=’attributeValue’ AND text()=’textValue’]</w:t>
-      </w:r>
-      <w:r>
-        <w:t>)[1]</w:t>
+        <w:t>(//tagName[@attributeName=’attributeValue’ AND text()=’textValue’])[1]</w:t>
       </w:r>
       <w:r>
         <w:br/>
@@ -3290,8 +3189,6 @@
       </w:r>
       <w:r>
         <w:br/>
-      </w:r>
-      <w:r>
         <w:t>Free -&gt; no license needed</w:t>
       </w:r>
       <w:r>
@@ -3299,10 +3196,7 @@
         <w:t>Open Source -&gt;</w:t>
       </w:r>
       <w:r>
-        <w:t xml:space="preserve"> </w:t>
-      </w:r>
-      <w:r>
-        <w:t>https://github.com/appium/appium</w:t>
+        <w:t xml:space="preserve"> https://github.com/appium/appium</w:t>
       </w:r>
       <w:r>
         <w:t xml:space="preserve"> </w:t>
@@ -3586,8 +3480,6 @@
       </w:r>
       <w:r>
         <w:br/>
-      </w:r>
-      <w:r>
         <w:t>C:\Users\Admin\AppData\Local\Android\Sdk\</w:t>
       </w:r>
       <w:r>
@@ -3662,13 +3554,7 @@
         <w:br/>
       </w:r>
       <w:r>
-        <w:t xml:space="preserve">npm </w:t>
-      </w:r>
-      <w:r>
-        <w:t>un</w:t>
-      </w:r>
-      <w:r>
-        <w:t>install -g appium</w:t>
+        <w:t>npm uninstall -g appium</w:t>
       </w:r>
       <w:r>
         <w:br/>
@@ -3708,13 +3594,7 @@
         <w:br/>
       </w:r>
       <w:r>
-        <w:t xml:space="preserve">npm </w:t>
-      </w:r>
-      <w:r>
-        <w:t>un</w:t>
-      </w:r>
-      <w:r>
-        <w:t>install appium-doctor</w:t>
+        <w:t>npm uninstall appium-doctor</w:t>
       </w:r>
       <w:r>
         <w:br/>
@@ -3783,8 +3663,6 @@
       </w:r>
       <w:r>
         <w:br/>
-      </w:r>
-      <w:r>
         <w:t>Received SIGINT - shutting down</w:t>
       </w:r>
     </w:p>
@@ -3829,16 +3707,7 @@
         </w:numPr>
       </w:pPr>
       <w:r>
-        <w:t xml:space="preserve">appium –port 4724 </w:t>
-      </w:r>
-      <w:r>
-        <w:t>(</w:t>
-      </w:r>
-      <w:r>
-        <w:t xml:space="preserve">port number </w:t>
-      </w:r>
-      <w:r>
-        <w:t>for the server to listen on)</w:t>
+        <w:t>appium –port 4724 (port number for the server to listen on)</w:t>
       </w:r>
     </w:p>
     <w:p>
@@ -3936,25 +3805,36 @@
         <w:t>appium --</w:t>
       </w:r>
       <w:r>
+        <w:t xml:space="preserve"> relaxed-security</w:t>
+      </w:r>
+      <w:r>
+        <w:t xml:space="preserve"> (Enable all insecure features)</w:t>
+      </w:r>
+      <w:r>
+        <w:br/>
+      </w:r>
+      <w:r>
+        <w:t>appium --port 4724 --relaxed-security</w:t>
+      </w:r>
+      <w:r>
+        <w:br/>
+      </w:r>
+    </w:p>
+    <w:p>
+      <w:pPr>
+        <w:ind w:left="360"/>
+      </w:pPr>
+      <w:r>
+        <w:t>Appium</w:t>
+      </w:r>
+      <w:r>
         <w:t xml:space="preserve"> </w:t>
       </w:r>
       <w:r>
-        <w:t>relaxed-security</w:t>
-      </w:r>
-      <w:r>
-        <w:t xml:space="preserve"> (Enable all insecure features)</w:t>
-      </w:r>
-      <w:r>
-        <w:br/>
-      </w:r>
-      <w:r>
-        <w:t>appium --port 4724 --relaxed-security</w:t>
-      </w:r>
-      <w:r>
-        <w:br/>
-      </w:r>
-      <w:r>
-        <w:br/>
+        <w:t>2</w:t>
+      </w:r>
+      <w:r>
+        <w:t xml:space="preserve"> arch</w:t>
       </w:r>
     </w:p>
     <w:p>
@@ -3966,6 +3846,275 @@
           <w:u w:val="single"/>
         </w:rPr>
         <w:br/>
+      </w:r>
+      <w:r>
+        <w:rPr>
+          <w:noProof/>
+        </w:rPr>
+        <w:drawing>
+          <wp:inline distT="0" distB="0" distL="0" distR="0" wp14:anchorId="7BC7870D" wp14:editId="34452274">
+            <wp:extent cx="5943600" cy="3342005"/>
+            <wp:effectExtent l="0" t="0" r="0" b="0"/>
+            <wp:docPr id="19638072" name="Picture 1"/>
+            <wp:cNvGraphicFramePr>
+              <a:graphicFrameLocks xmlns:a="http://schemas.openxmlformats.org/drawingml/2006/main" noChangeAspect="1"/>
+            </wp:cNvGraphicFramePr>
+            <a:graphic xmlns:a="http://schemas.openxmlformats.org/drawingml/2006/main">
+              <a:graphicData uri="http://schemas.openxmlformats.org/drawingml/2006/picture">
+                <pic:pic xmlns:pic="http://schemas.openxmlformats.org/drawingml/2006/picture">
+                  <pic:nvPicPr>
+                    <pic:cNvPr id="0" name="Picture 1"/>
+                    <pic:cNvPicPr>
+                      <a:picLocks noChangeAspect="1" noChangeArrowheads="1"/>
+                    </pic:cNvPicPr>
+                  </pic:nvPicPr>
+                  <pic:blipFill>
+                    <a:blip r:embed="rId20">
+                      <a:extLst>
+                        <a:ext uri="{28A0092B-C50C-407E-A947-70E740481C1C}">
+                          <a14:useLocalDpi xmlns:a14="http://schemas.microsoft.com/office/drawing/2010/main" val="0"/>
+                        </a:ext>
+                      </a:extLst>
+                    </a:blip>
+                    <a:srcRect/>
+                    <a:stretch>
+                      <a:fillRect/>
+                    </a:stretch>
+                  </pic:blipFill>
+                  <pic:spPr bwMode="auto">
+                    <a:xfrm>
+                      <a:off x="0" y="0"/>
+                      <a:ext cx="5943600" cy="3342005"/>
+                    </a:xfrm>
+                    <a:prstGeom prst="rect">
+                      <a:avLst/>
+                    </a:prstGeom>
+                    <a:noFill/>
+                    <a:ln>
+                      <a:noFill/>
+                    </a:ln>
+                  </pic:spPr>
+                </pic:pic>
+              </a:graphicData>
+            </a:graphic>
+          </wp:inline>
+        </w:drawing>
+      </w:r>
+      <w:r>
+        <w:br/>
+      </w:r>
+    </w:p>
+    <w:p>
+      <w:pPr>
+        <w:pStyle w:val="ListParagraph"/>
+      </w:pPr>
+      <w:r>
+        <w:lastRenderedPageBreak/>
+        <w:t>Appium</w:t>
+      </w:r>
+      <w:r>
+        <w:t xml:space="preserve"> Java arch</w:t>
+      </w:r>
+      <w:r>
+        <w:br/>
+      </w:r>
+      <w:r>
+        <w:rPr>
+          <w:noProof/>
+        </w:rPr>
+        <w:drawing>
+          <wp:inline distT="0" distB="0" distL="0" distR="0" wp14:anchorId="1403EE4D" wp14:editId="07458324">
+            <wp:extent cx="5943600" cy="3343910"/>
+            <wp:effectExtent l="0" t="0" r="0" b="8890"/>
+            <wp:docPr id="1375176992" name="Picture 2"/>
+            <wp:cNvGraphicFramePr>
+              <a:graphicFrameLocks xmlns:a="http://schemas.openxmlformats.org/drawingml/2006/main" noChangeAspect="1"/>
+            </wp:cNvGraphicFramePr>
+            <a:graphic xmlns:a="http://schemas.openxmlformats.org/drawingml/2006/main">
+              <a:graphicData uri="http://schemas.openxmlformats.org/drawingml/2006/picture">
+                <pic:pic xmlns:pic="http://schemas.openxmlformats.org/drawingml/2006/picture">
+                  <pic:nvPicPr>
+                    <pic:cNvPr id="0" name="Picture 3"/>
+                    <pic:cNvPicPr>
+                      <a:picLocks noChangeAspect="1" noChangeArrowheads="1"/>
+                    </pic:cNvPicPr>
+                  </pic:nvPicPr>
+                  <pic:blipFill>
+                    <a:blip r:embed="rId21">
+                      <a:extLst>
+                        <a:ext uri="{28A0092B-C50C-407E-A947-70E740481C1C}">
+                          <a14:useLocalDpi xmlns:a14="http://schemas.microsoft.com/office/drawing/2010/main" val="0"/>
+                        </a:ext>
+                      </a:extLst>
+                    </a:blip>
+                    <a:srcRect/>
+                    <a:stretch>
+                      <a:fillRect/>
+                    </a:stretch>
+                  </pic:blipFill>
+                  <pic:spPr bwMode="auto">
+                    <a:xfrm>
+                      <a:off x="0" y="0"/>
+                      <a:ext cx="5943600" cy="3343910"/>
+                    </a:xfrm>
+                    <a:prstGeom prst="rect">
+                      <a:avLst/>
+                    </a:prstGeom>
+                    <a:noFill/>
+                    <a:ln>
+                      <a:noFill/>
+                    </a:ln>
+                  </pic:spPr>
+                </pic:pic>
+              </a:graphicData>
+            </a:graphic>
+          </wp:inline>
+        </w:drawing>
+      </w:r>
+    </w:p>
+    <w:p>
+      <w:pPr>
+        <w:pStyle w:val="ListParagraph"/>
+        <w:numPr>
+          <w:ilvl w:val="0"/>
+          <w:numId w:val="1"/>
+        </w:numPr>
+      </w:pPr>
+      <w:r>
+        <w:t>Appium driver installation</w:t>
+      </w:r>
+      <w:r>
+        <w:br/>
+      </w:r>
+      <w:r>
+        <w:t>appium driver list</w:t>
+      </w:r>
+      <w:r>
+        <w:t xml:space="preserve"> </w:t>
+      </w:r>
+      <w:r>
+        <w:br/>
+      </w:r>
+      <w:r>
+        <w:t>appium driver install uiautomator2</w:t>
+      </w:r>
+      <w:r>
+        <w:br/>
+        <w:t>appium driver uninstall uiautomator2</w:t>
+      </w:r>
+      <w:r>
+        <w:br/>
+        <w:t xml:space="preserve">appium driver list </w:t>
+      </w:r>
+      <w:r>
+        <w:t>–</w:t>
+      </w:r>
+      <w:r>
+        <w:t>updates</w:t>
+      </w:r>
+    </w:p>
+    <w:p>
+      <w:pPr>
+        <w:pStyle w:val="ListParagraph"/>
+        <w:numPr>
+          <w:ilvl w:val="0"/>
+          <w:numId w:val="1"/>
+        </w:numPr>
+      </w:pPr>
+      <w:r>
+        <w:t>appium driver list</w:t>
+      </w:r>
+      <w:r>
+        <w:br/>
+      </w:r>
+      <w:r>
+        <w:t xml:space="preserve">appium driver install </w:t>
+      </w:r>
+      <w:r>
+        <w:t>xcuitest</w:t>
+      </w:r>
+      <w:r>
+        <w:br/>
+        <w:t xml:space="preserve">appium driver uninstall </w:t>
+      </w:r>
+      <w:r>
+        <w:t>xcuitest</w:t>
+      </w:r>
+      <w:r>
+        <w:br/>
+        <w:t xml:space="preserve">appium driver list </w:t>
+      </w:r>
+      <w:r>
+        <w:t>–</w:t>
+      </w:r>
+      <w:r>
+        <w:t>updates</w:t>
+      </w:r>
+    </w:p>
+    <w:p>
+      <w:r>
+        <w:br/>
+        <w:t>Android api levels</w:t>
+      </w:r>
+      <w:r>
+        <w:br/>
+      </w:r>
+      <w:r>
+        <w:t>https://apilevels.com/</w:t>
+      </w:r>
+      <w:r>
+        <w:br/>
+      </w:r>
+      <w:r>
+        <w:br/>
+        <w:t>creation of AVD device</w:t>
+      </w:r>
+      <w:r>
+        <w:br/>
+      </w:r>
+      <w:r>
+        <w:br/>
+      </w:r>
+      <w:r>
+        <w:t>adb devices</w:t>
+      </w:r>
+      <w:r>
+        <w:t xml:space="preserve"> -&gt; To get the device name</w:t>
+      </w:r>
+      <w:r>
+        <w:br/>
+      </w:r>
+    </w:p>
+    <w:p>
+      <w:r>
+        <w:t xml:space="preserve">To inspect the webelements from browser launched on the emulator </w:t>
+      </w:r>
+      <w:r>
+        <w:br/>
+      </w:r>
+      <w:r>
+        <w:t>chrome://inspect/#devices</w:t>
+      </w:r>
+      <w:r>
+        <w:br/>
+      </w:r>
+    </w:p>
+    <w:p>
+      <w:pPr>
+        <w:pStyle w:val="ListParagraph"/>
+      </w:pPr>
+      <w:r>
+        <w:lastRenderedPageBreak/>
+        <w:t>***</w:t>
+      </w:r>
+      <w:r>
+        <w:t xml:space="preserve">If version mismatch happens on the chrome then try to start the appium with below commands </w:t>
+      </w:r>
+      <w:r>
+        <w:br/>
+      </w:r>
+      <w:r>
+        <w:t>appium server --allow-insecure chromedriver_autodownload</w:t>
       </w:r>
       <w:r>
         <w:br/>
@@ -4681,6 +4830,7 @@
   <w:style w:type="character" w:default="1" w:styleId="DefaultParagraphFont">
     <w:name w:val="Default Paragraph Font"/>
     <w:uiPriority w:val="1"/>
+    <w:semiHidden/>
     <w:unhideWhenUsed/>
   </w:style>
   <w:style w:type="table" w:default="1" w:styleId="TableNormal">

--- a/AppiumPractice/ReferNotes/Appium_14_06.docx
+++ b/AppiumPractice/ReferNotes/Appium_14_06.docx
@@ -37,8 +37,13 @@
         <w:t>Windows</w:t>
       </w:r>
       <w:r>
-        <w:t xml:space="preserve"> -&gt; microsoft</w:t>
-      </w:r>
+        <w:t xml:space="preserve"> -&gt; </w:t>
+      </w:r>
+      <w:proofErr w:type="spellStart"/>
+      <w:r>
+        <w:t>microsoft</w:t>
+      </w:r>
+      <w:proofErr w:type="spellEnd"/>
       <w:r>
         <w:br/>
       </w:r>
@@ -59,7 +64,20 @@
         <w:br/>
       </w:r>
       <w:r>
-        <w:t>Mobile application automation tool which supports Android,IOS,Windows.</w:t>
+        <w:t xml:space="preserve">Mobile application automation tool which supports </w:t>
+      </w:r>
+      <w:proofErr w:type="spellStart"/>
+      <w:proofErr w:type="gramStart"/>
+      <w:r>
+        <w:t>Android,IOS</w:t>
+      </w:r>
+      <w:proofErr w:type="gramEnd"/>
+      <w:r>
+        <w:t>,Windows</w:t>
+      </w:r>
+      <w:proofErr w:type="spellEnd"/>
+      <w:r>
+        <w:t>.</w:t>
       </w:r>
       <w:r>
         <w:br/>
@@ -143,7 +161,15 @@
       </w:r>
       <w:r>
         <w:br/>
-        <w:t xml:space="preserve">Advantages of appium </w:t>
+        <w:t xml:space="preserve">Advantages of </w:t>
+      </w:r>
+      <w:proofErr w:type="spellStart"/>
+      <w:r>
+        <w:t>appium</w:t>
+      </w:r>
+      <w:proofErr w:type="spellEnd"/>
+      <w:r>
+        <w:t xml:space="preserve"> </w:t>
       </w:r>
       <w:r>
         <w:br/>
@@ -161,8 +187,15 @@
       <w:r>
         <w:t xml:space="preserve"> </w:t>
       </w:r>
-      <w:r>
-        <w:t>Android,IOS,</w:t>
+      <w:proofErr w:type="spellStart"/>
+      <w:proofErr w:type="gramStart"/>
+      <w:r>
+        <w:t>Android,IOS</w:t>
+      </w:r>
+      <w:proofErr w:type="spellEnd"/>
+      <w:proofErr w:type="gramEnd"/>
+      <w:r>
+        <w:t>,</w:t>
       </w:r>
       <w:r>
         <w:t xml:space="preserve"> </w:t>
@@ -281,7 +314,15 @@
     </w:p>
     <w:p>
       <w:r>
-        <w:t>To set the jdk path</w:t>
+        <w:t xml:space="preserve">To set the </w:t>
+      </w:r>
+      <w:proofErr w:type="spellStart"/>
+      <w:r>
+        <w:t>jdk</w:t>
+      </w:r>
+      <w:proofErr w:type="spellEnd"/>
+      <w:r>
+        <w:t xml:space="preserve"> path</w:t>
       </w:r>
       <w:r>
         <w:br/>
@@ -328,7 +369,14 @@
       </w:r>
       <w:r>
         <w:br/>
-        <w:t xml:space="preserve">cmd&gt; java </w:t>
+      </w:r>
+      <w:proofErr w:type="spellStart"/>
+      <w:r>
+        <w:t>cmd</w:t>
+      </w:r>
+      <w:proofErr w:type="spellEnd"/>
+      <w:r>
+        <w:t xml:space="preserve">&gt; java </w:t>
       </w:r>
       <w:r>
         <w:t>–</w:t>
@@ -375,7 +423,19 @@
       </w:r>
       <w:r>
         <w:br/>
-        <w:t>Eg : class, public, static etc..</w:t>
+      </w:r>
+      <w:proofErr w:type="spellStart"/>
+      <w:proofErr w:type="gramStart"/>
+      <w:r>
+        <w:t>Eg</w:t>
+      </w:r>
+      <w:proofErr w:type="spellEnd"/>
+      <w:r>
+        <w:t xml:space="preserve"> :</w:t>
+      </w:r>
+      <w:proofErr w:type="gramEnd"/>
+      <w:r>
+        <w:t xml:space="preserve"> class, public, static etc..</w:t>
       </w:r>
       <w:r>
         <w:br/>
@@ -525,7 +585,14 @@
       </w:r>
       <w:r>
         <w:br/>
-        <w:t>for each</w:t>
+      </w:r>
+      <w:proofErr w:type="spellStart"/>
+      <w:r>
+        <w:t>for</w:t>
+      </w:r>
+      <w:proofErr w:type="spellEnd"/>
+      <w:r>
+        <w:t xml:space="preserve"> each</w:t>
       </w:r>
       <w:r>
         <w:br/>
@@ -631,8 +698,13 @@
         <w:br/>
       </w:r>
       <w:r>
-        <w:t>2 types of Polymorphism :</w:t>
-      </w:r>
+        <w:t xml:space="preserve">2 types of </w:t>
+      </w:r>
+      <w:proofErr w:type="gramStart"/>
+      <w:r>
+        <w:t>Polymorphism :</w:t>
+      </w:r>
+      <w:proofErr w:type="gramEnd"/>
       <w:r>
         <w:br/>
         <w:t>1. Method overloading</w:t>
@@ -778,8 +850,12 @@
       </w:r>
       <w:r>
         <w:br/>
+      </w:r>
+      <w:proofErr w:type="spellStart"/>
+      <w:r>
         <w:t>ArrayDeque</w:t>
       </w:r>
+      <w:proofErr w:type="spellEnd"/>
       <w:r>
         <w:br/>
         <w:t>Priority Queue</w:t>
@@ -801,8 +877,12 @@
       </w:r>
       <w:r>
         <w:br/>
+      </w:r>
+      <w:proofErr w:type="spellStart"/>
+      <w:r>
         <w:t>SortedSet</w:t>
       </w:r>
+      <w:proofErr w:type="spellEnd"/>
       <w:r>
         <w:br/>
         <w:t>Navigable Set</w:t>
@@ -824,29 +904,47 @@
       <w:r>
         <w:br/>
       </w:r>
+      <w:proofErr w:type="spellStart"/>
       <w:r>
         <w:t>HashTable</w:t>
       </w:r>
+      <w:proofErr w:type="spellEnd"/>
       <w:r>
         <w:br/>
         <w:t>HashMap</w:t>
       </w:r>
       <w:r>
         <w:br/>
+      </w:r>
+      <w:proofErr w:type="spellStart"/>
+      <w:r>
         <w:t>LinkedHashMap</w:t>
       </w:r>
-      <w:r>
-        <w:br/>
+      <w:proofErr w:type="spellEnd"/>
+      <w:r>
+        <w:br/>
+      </w:r>
+      <w:proofErr w:type="spellStart"/>
+      <w:r>
         <w:t>SortedMap</w:t>
       </w:r>
-      <w:r>
-        <w:br/>
+      <w:proofErr w:type="spellEnd"/>
+      <w:r>
+        <w:br/>
+      </w:r>
+      <w:proofErr w:type="spellStart"/>
+      <w:r>
         <w:t>NavigbleMap</w:t>
       </w:r>
-      <w:r>
-        <w:br/>
+      <w:proofErr w:type="spellEnd"/>
+      <w:r>
+        <w:br/>
+      </w:r>
+      <w:proofErr w:type="spellStart"/>
+      <w:r>
         <w:t>TreeMap</w:t>
       </w:r>
+      <w:proofErr w:type="spellEnd"/>
       <w:r>
         <w:br/>
       </w:r>
@@ -881,7 +979,15 @@
       </w:r>
       <w:r>
         <w:br/>
-        <w:t>Diff b/w ArrayList &amp; Linked List?</w:t>
+        <w:t xml:space="preserve">Diff b/w </w:t>
+      </w:r>
+      <w:proofErr w:type="spellStart"/>
+      <w:r>
+        <w:t>ArrayList</w:t>
+      </w:r>
+      <w:proofErr w:type="spellEnd"/>
+      <w:r>
+        <w:t xml:space="preserve"> &amp; Linked List?</w:t>
       </w:r>
       <w:r>
         <w:br/>
@@ -889,7 +995,15 @@
       </w:r>
       <w:r>
         <w:br/>
-        <w:t>Diff b/w SortedSet &amp; Navigable Set?</w:t>
+        <w:t xml:space="preserve">Diff b/w </w:t>
+      </w:r>
+      <w:proofErr w:type="spellStart"/>
+      <w:r>
+        <w:t>SortedSet</w:t>
+      </w:r>
+      <w:proofErr w:type="spellEnd"/>
+      <w:r>
+        <w:t xml:space="preserve"> &amp; Navigable Set?</w:t>
       </w:r>
       <w:r>
         <w:br/>
@@ -897,7 +1011,15 @@
       </w:r>
       <w:r>
         <w:br/>
-        <w:t>Diff b/w vector and arrayList ?</w:t>
+        <w:t xml:space="preserve">Diff b/w vector and </w:t>
+      </w:r>
+      <w:proofErr w:type="spellStart"/>
+      <w:r>
+        <w:t>arrayList</w:t>
+      </w:r>
+      <w:proofErr w:type="spellEnd"/>
+      <w:r>
+        <w:t xml:space="preserve"> ?</w:t>
       </w:r>
       <w:r>
         <w:br/>
@@ -968,9 +1090,11 @@
       </w:r>
     </w:p>
     <w:p>
+      <w:proofErr w:type="spellStart"/>
       <w:r>
         <w:t>ArrayList</w:t>
       </w:r>
+      <w:proofErr w:type="spellEnd"/>
       <w:r>
         <w:br/>
       </w:r>
@@ -2469,16 +2593,36 @@
         <w:br/>
         <w:t xml:space="preserve">1. </w:t>
       </w:r>
+      <w:proofErr w:type="spellStart"/>
+      <w:proofErr w:type="gramStart"/>
       <w:r>
         <w:t>findElement</w:t>
       </w:r>
-      <w:r>
-        <w:t>()</w:t>
-      </w:r>
-      <w:r>
-        <w:br/>
-        <w:t>*It will returns 1 matched webelement</w:t>
-      </w:r>
+      <w:proofErr w:type="spellEnd"/>
+      <w:r>
+        <w:t>(</w:t>
+      </w:r>
+      <w:proofErr w:type="gramEnd"/>
+      <w:r>
+        <w:t>)</w:t>
+      </w:r>
+      <w:r>
+        <w:br/>
+        <w:t xml:space="preserve">*It will </w:t>
+      </w:r>
+      <w:proofErr w:type="gramStart"/>
+      <w:r>
+        <w:t>returns</w:t>
+      </w:r>
+      <w:proofErr w:type="gramEnd"/>
+      <w:r>
+        <w:t xml:space="preserve"> 1 matched </w:t>
+      </w:r>
+      <w:proofErr w:type="spellStart"/>
+      <w:r>
+        <w:t>webelement</w:t>
+      </w:r>
+      <w:proofErr w:type="spellEnd"/>
       <w:r>
         <w:br/>
         <w:t>*If element not found -&gt; No such element found exception</w:t>
@@ -2497,11 +2641,18 @@
         </w:rPr>
         <w:t xml:space="preserve"> </w:t>
       </w:r>
+      <w:proofErr w:type="spellStart"/>
+      <w:proofErr w:type="gramStart"/>
       <w:r>
         <w:t>findElements</w:t>
       </w:r>
-      <w:r>
-        <w:t>()</w:t>
+      <w:proofErr w:type="spellEnd"/>
+      <w:r>
+        <w:t>(</w:t>
+      </w:r>
+      <w:proofErr w:type="gramEnd"/>
+      <w:r>
+        <w:t>)</w:t>
       </w:r>
       <w:r>
         <w:br/>
@@ -2522,6 +2673,7 @@
         <w:br/>
         <w:t xml:space="preserve">1. </w:t>
       </w:r>
+      <w:proofErr w:type="gramStart"/>
       <w:r>
         <w:t>g</w:t>
       </w:r>
@@ -2529,7 +2681,19 @@
         <w:t>et</w:t>
       </w:r>
       <w:r>
-        <w:t>() -&gt; enters the url and wait until the page gets loaded successfully</w:t>
+        <w:t>(</w:t>
+      </w:r>
+      <w:proofErr w:type="gramEnd"/>
+      <w:r>
+        <w:t xml:space="preserve">) -&gt; enters the </w:t>
+      </w:r>
+      <w:proofErr w:type="spellStart"/>
+      <w:r>
+        <w:t>url</w:t>
+      </w:r>
+      <w:proofErr w:type="spellEnd"/>
+      <w:r>
+        <w:t xml:space="preserve"> and wait until the page gets loaded successfully</w:t>
       </w:r>
       <w:r>
         <w:br/>
@@ -2537,11 +2701,26 @@
       <w:r>
         <w:t xml:space="preserve">2. </w:t>
       </w:r>
+      <w:proofErr w:type="spellStart"/>
+      <w:proofErr w:type="gramStart"/>
       <w:r>
         <w:t>getCurrentUrl</w:t>
       </w:r>
-      <w:r>
-        <w:t>() -&gt; returns the string of url present in the browser</w:t>
+      <w:proofErr w:type="spellEnd"/>
+      <w:r>
+        <w:t>(</w:t>
+      </w:r>
+      <w:proofErr w:type="gramEnd"/>
+      <w:r>
+        <w:t xml:space="preserve">) -&gt; returns the string of </w:t>
+      </w:r>
+      <w:proofErr w:type="spellStart"/>
+      <w:r>
+        <w:t>url</w:t>
+      </w:r>
+      <w:proofErr w:type="spellEnd"/>
+      <w:r>
+        <w:t xml:space="preserve"> present in the browser</w:t>
       </w:r>
       <w:r>
         <w:br/>
@@ -2549,24 +2728,46 @@
       <w:r>
         <w:t xml:space="preserve">3. </w:t>
       </w:r>
+      <w:proofErr w:type="spellStart"/>
+      <w:proofErr w:type="gramStart"/>
       <w:r>
         <w:t>getTitle</w:t>
       </w:r>
-      <w:r>
-        <w:t xml:space="preserve">() -&gt; </w:t>
-      </w:r>
-      <w:r>
-        <w:t xml:space="preserve"> returns the string of title present in the browser</w:t>
+      <w:proofErr w:type="spellEnd"/>
+      <w:r>
+        <w:t>(</w:t>
+      </w:r>
+      <w:proofErr w:type="gramEnd"/>
+      <w:r>
+        <w:t>) -</w:t>
+      </w:r>
+      <w:proofErr w:type="gramStart"/>
+      <w:r>
+        <w:t xml:space="preserve">&gt; </w:t>
+      </w:r>
+      <w:r>
+        <w:t xml:space="preserve"> returns</w:t>
+      </w:r>
+      <w:proofErr w:type="gramEnd"/>
+      <w:r>
+        <w:t xml:space="preserve"> the string of title present in the browser</w:t>
       </w:r>
       <w:r>
         <w:br/>
         <w:t xml:space="preserve">4. </w:t>
       </w:r>
+      <w:proofErr w:type="spellStart"/>
+      <w:proofErr w:type="gramStart"/>
       <w:r>
         <w:t>getPageSource</w:t>
       </w:r>
-      <w:r>
-        <w:t>() -&gt;</w:t>
+      <w:proofErr w:type="spellEnd"/>
+      <w:r>
+        <w:t>(</w:t>
+      </w:r>
+      <w:proofErr w:type="gramEnd"/>
+      <w:r>
+        <w:t>) -&gt;</w:t>
       </w:r>
       <w:r>
         <w:t xml:space="preserve"> </w:t>
@@ -2578,11 +2779,16 @@
         <w:br/>
         <w:t xml:space="preserve">5. </w:t>
       </w:r>
+      <w:proofErr w:type="gramStart"/>
       <w:r>
         <w:t>Close</w:t>
       </w:r>
       <w:r>
-        <w:t>() -&gt; will close only the current window</w:t>
+        <w:t>(</w:t>
+      </w:r>
+      <w:proofErr w:type="gramEnd"/>
+      <w:r>
+        <w:t>) -&gt; will close only the current window</w:t>
       </w:r>
       <w:r>
         <w:br/>
@@ -2590,11 +2796,16 @@
       <w:r>
         <w:t xml:space="preserve">6. </w:t>
       </w:r>
+      <w:proofErr w:type="gramStart"/>
       <w:r>
         <w:t>Quit</w:t>
       </w:r>
       <w:r>
-        <w:t>() -&gt; will close all the active windows</w:t>
+        <w:t>(</w:t>
+      </w:r>
+      <w:proofErr w:type="gramEnd"/>
+      <w:r>
+        <w:t>) -&gt; will close all the active windows</w:t>
       </w:r>
       <w:r>
         <w:t xml:space="preserve"> opened by the selenium</w:t>
@@ -2605,36 +2816,70 @@
       <w:r>
         <w:t xml:space="preserve">7. </w:t>
       </w:r>
+      <w:proofErr w:type="spellStart"/>
+      <w:proofErr w:type="gramStart"/>
       <w:r>
         <w:t>getWindowHandle</w:t>
       </w:r>
-      <w:r>
-        <w:t>() -&gt; returns the string of windowId present in the browser</w:t>
+      <w:proofErr w:type="spellEnd"/>
+      <w:r>
+        <w:t>(</w:t>
+      </w:r>
+      <w:proofErr w:type="gramEnd"/>
+      <w:r>
+        <w:t xml:space="preserve">) -&gt; returns the string of </w:t>
+      </w:r>
+      <w:proofErr w:type="spellStart"/>
+      <w:r>
+        <w:t>windowId</w:t>
+      </w:r>
+      <w:proofErr w:type="spellEnd"/>
+      <w:r>
+        <w:t xml:space="preserve"> present in the browser</w:t>
       </w:r>
       <w:r>
         <w:br/>
         <w:t xml:space="preserve">8. </w:t>
       </w:r>
+      <w:proofErr w:type="spellStart"/>
+      <w:proofErr w:type="gramStart"/>
       <w:r>
         <w:t>getWindowHandles</w:t>
       </w:r>
-      <w:r>
-        <w:t xml:space="preserve">() -&gt; </w:t>
-      </w:r>
-      <w:r>
-        <w:t>returns the list of windowid’s</w:t>
-      </w:r>
+      <w:proofErr w:type="spellEnd"/>
+      <w:r>
+        <w:t>(</w:t>
+      </w:r>
+      <w:proofErr w:type="gramEnd"/>
+      <w:r>
+        <w:t xml:space="preserve">) -&gt; </w:t>
+      </w:r>
+      <w:r>
+        <w:t xml:space="preserve">returns the list of </w:t>
+      </w:r>
+      <w:proofErr w:type="spellStart"/>
+      <w:r>
+        <w:t>windowid’s</w:t>
+      </w:r>
+      <w:proofErr w:type="spellEnd"/>
       <w:r>
         <w:br/>
       </w:r>
       <w:r>
         <w:t xml:space="preserve">9. </w:t>
       </w:r>
+      <w:proofErr w:type="spellStart"/>
+      <w:proofErr w:type="gramStart"/>
       <w:r>
         <w:t>switchTo</w:t>
       </w:r>
-      <w:r>
-        <w:t xml:space="preserve">() -&gt; </w:t>
+      <w:proofErr w:type="spellEnd"/>
+      <w:r>
+        <w:t>(</w:t>
+      </w:r>
+      <w:proofErr w:type="gramEnd"/>
+      <w:r>
+        <w:t xml:space="preserve">) -&gt; </w:t>
       </w:r>
       <w:r>
         <w:t>windows/alerts/frames</w:t>
@@ -2657,7 +2902,15 @@
         <w:t>avigate</w:t>
       </w:r>
       <w:r>
-        <w:t>() -&gt; get()</w:t>
+        <w:t xml:space="preserve">() -&gt; </w:t>
+      </w:r>
+      <w:proofErr w:type="gramStart"/>
+      <w:r>
+        <w:t>get(</w:t>
+      </w:r>
+      <w:proofErr w:type="gramEnd"/>
+      <w:r>
+        <w:t>)</w:t>
       </w:r>
       <w:r>
         <w:br/>
@@ -2675,250 +2928,411 @@
         </w:rPr>
         <w:t xml:space="preserve"> </w:t>
       </w:r>
+      <w:proofErr w:type="gramStart"/>
       <w:r>
         <w:t>Manage</w:t>
       </w:r>
       <w:r>
+        <w:t>(</w:t>
+      </w:r>
+      <w:proofErr w:type="gramEnd"/>
+      <w:r>
+        <w:t>)</w:t>
+      </w:r>
+      <w:r>
+        <w:t xml:space="preserve"> -&gt; managing the windows/time outs</w:t>
+      </w:r>
+      <w:r>
+        <w:br/>
+      </w:r>
+      <w:proofErr w:type="spellStart"/>
+      <w:r>
+        <w:lastRenderedPageBreak/>
+        <w:t>WebElement</w:t>
+      </w:r>
+      <w:proofErr w:type="spellEnd"/>
+      <w:r>
+        <w:t xml:space="preserve"> </w:t>
+      </w:r>
+      <w:r>
+        <w:br/>
+        <w:t xml:space="preserve">1. </w:t>
+      </w:r>
+      <w:proofErr w:type="gramStart"/>
+      <w:r>
+        <w:t>Click</w:t>
+      </w:r>
+      <w:r>
+        <w:t>(</w:t>
+      </w:r>
+      <w:proofErr w:type="gramEnd"/>
+      <w:r>
+        <w:t xml:space="preserve">) -&gt; </w:t>
+      </w:r>
+      <w:r>
+        <w:t xml:space="preserve">left mouse </w:t>
+      </w:r>
+      <w:proofErr w:type="gramStart"/>
+      <w:r>
+        <w:t>click</w:t>
+      </w:r>
+      <w:proofErr w:type="gramEnd"/>
+      <w:r>
+        <w:br/>
+      </w:r>
+      <w:r>
+        <w:t xml:space="preserve">2. </w:t>
+      </w:r>
+      <w:proofErr w:type="gramStart"/>
+      <w:r>
+        <w:t>Submit</w:t>
+      </w:r>
+      <w:r>
+        <w:t>(</w:t>
+      </w:r>
+      <w:proofErr w:type="gramEnd"/>
+      <w:r>
+        <w:t xml:space="preserve">) -&gt; internally calls </w:t>
+      </w:r>
+      <w:proofErr w:type="gramStart"/>
+      <w:r>
+        <w:t>click(</w:t>
+      </w:r>
+      <w:proofErr w:type="gramEnd"/>
+      <w:r>
+        <w:t>)</w:t>
+      </w:r>
+      <w:r>
+        <w:br/>
+      </w:r>
+      <w:r>
+        <w:t xml:space="preserve">3. </w:t>
+      </w:r>
+      <w:proofErr w:type="spellStart"/>
+      <w:proofErr w:type="gramStart"/>
+      <w:r>
+        <w:t>sendKeys</w:t>
+      </w:r>
+      <w:proofErr w:type="spellEnd"/>
+      <w:r>
+        <w:t>(</w:t>
+      </w:r>
+      <w:proofErr w:type="gramEnd"/>
+      <w:r>
+        <w:t xml:space="preserve">) -&gt; </w:t>
+      </w:r>
+      <w:r>
+        <w:t>typing the text from the keyboard</w:t>
+      </w:r>
+      <w:r>
+        <w:br/>
+      </w:r>
+      <w:r>
+        <w:t xml:space="preserve">4. </w:t>
+      </w:r>
+      <w:proofErr w:type="gramStart"/>
+      <w:r>
+        <w:t>Clear</w:t>
+      </w:r>
+      <w:r>
+        <w:t>(</w:t>
+      </w:r>
+      <w:proofErr w:type="gramEnd"/>
+      <w:r>
+        <w:t xml:space="preserve">) -&gt; </w:t>
+      </w:r>
+      <w:r>
+        <w:t>clears the text / backspace from the keyboard</w:t>
+      </w:r>
+      <w:r>
+        <w:br/>
+      </w:r>
+      <w:r>
+        <w:t xml:space="preserve">5. </w:t>
+      </w:r>
+      <w:proofErr w:type="spellStart"/>
+      <w:proofErr w:type="gramStart"/>
+      <w:r>
+        <w:t>getTagName</w:t>
+      </w:r>
+      <w:proofErr w:type="spellEnd"/>
+      <w:r>
+        <w:t>(</w:t>
+      </w:r>
+      <w:proofErr w:type="gramEnd"/>
+      <w:r>
+        <w:t>) -&gt; returns you the string of tag name</w:t>
+      </w:r>
+      <w:r>
+        <w:br/>
+      </w:r>
+      <w:r>
+        <w:t xml:space="preserve">6. </w:t>
+      </w:r>
+      <w:proofErr w:type="spellStart"/>
+      <w:proofErr w:type="gramStart"/>
+      <w:r>
+        <w:t>getAttribute</w:t>
+      </w:r>
+      <w:proofErr w:type="spellEnd"/>
+      <w:r>
+        <w:t>(</w:t>
+      </w:r>
+      <w:proofErr w:type="gramEnd"/>
+      <w:r>
+        <w:t xml:space="preserve">) -&gt; returns you the </w:t>
+      </w:r>
+      <w:proofErr w:type="gramStart"/>
+      <w:r>
+        <w:t>value  of</w:t>
+      </w:r>
+      <w:proofErr w:type="gramEnd"/>
+      <w:r>
+        <w:t xml:space="preserve"> the attribute in string format</w:t>
+      </w:r>
+      <w:r>
+        <w:br/>
+      </w:r>
+      <w:r>
+        <w:t xml:space="preserve">7. </w:t>
+      </w:r>
+      <w:proofErr w:type="spellStart"/>
+      <w:proofErr w:type="gramStart"/>
+      <w:r>
+        <w:t>isSelected</w:t>
+      </w:r>
+      <w:proofErr w:type="spellEnd"/>
+      <w:r>
+        <w:t>(</w:t>
+      </w:r>
+      <w:proofErr w:type="gramEnd"/>
+      <w:r>
+        <w:t>) -&gt; returns true/false</w:t>
+      </w:r>
+      <w:r>
+        <w:br/>
+      </w:r>
+      <w:r>
+        <w:t xml:space="preserve">8. </w:t>
+      </w:r>
+      <w:proofErr w:type="spellStart"/>
+      <w:proofErr w:type="gramStart"/>
+      <w:r>
+        <w:t>isEnabled</w:t>
+      </w:r>
+      <w:proofErr w:type="spellEnd"/>
+      <w:r>
+        <w:t>(</w:t>
+      </w:r>
+      <w:proofErr w:type="gramEnd"/>
+      <w:r>
+        <w:t>) -&gt; returns true/false</w:t>
+      </w:r>
+      <w:r>
+        <w:br/>
+      </w:r>
+      <w:r>
+        <w:t xml:space="preserve">9. </w:t>
+      </w:r>
+      <w:proofErr w:type="spellStart"/>
+      <w:proofErr w:type="gramStart"/>
+      <w:r>
+        <w:t>isDisplayed</w:t>
+      </w:r>
+      <w:proofErr w:type="spellEnd"/>
+      <w:r>
+        <w:t>(</w:t>
+      </w:r>
+      <w:proofErr w:type="gramEnd"/>
+      <w:r>
+        <w:t xml:space="preserve">) -&gt; </w:t>
+      </w:r>
+      <w:r>
+        <w:t>returns true/false</w:t>
+      </w:r>
+      <w:r>
+        <w:br/>
+        <w:t xml:space="preserve">10. </w:t>
+      </w:r>
+      <w:proofErr w:type="spellStart"/>
+      <w:proofErr w:type="gramStart"/>
+      <w:r>
+        <w:t>getText</w:t>
+      </w:r>
+      <w:proofErr w:type="spellEnd"/>
+      <w:r>
+        <w:t>(</w:t>
+      </w:r>
+      <w:proofErr w:type="gramEnd"/>
+      <w:r>
+        <w:t xml:space="preserve">)-&gt; returns you the string of text displayed on </w:t>
+      </w:r>
+      <w:proofErr w:type="spellStart"/>
+      <w:r>
+        <w:t>webelement</w:t>
+      </w:r>
+      <w:proofErr w:type="spellEnd"/>
+      <w:r>
+        <w:br/>
+      </w:r>
+      <w:r>
+        <w:br/>
+        <w:t xml:space="preserve">Locators </w:t>
+      </w:r>
+      <w:r>
+        <w:t xml:space="preserve">-&gt; static functions present in </w:t>
+      </w:r>
+      <w:proofErr w:type="gramStart"/>
+      <w:r>
+        <w:t>By</w:t>
+      </w:r>
+      <w:proofErr w:type="gramEnd"/>
+      <w:r>
+        <w:t xml:space="preserve"> class</w:t>
+      </w:r>
+      <w:r>
+        <w:br/>
+        <w:t xml:space="preserve">1. </w:t>
+      </w:r>
+      <w:proofErr w:type="gramStart"/>
+      <w:r>
+        <w:t>By.</w:t>
+      </w:r>
+      <w:r>
+        <w:t>id</w:t>
+      </w:r>
+      <w:r>
+        <w:t>(</w:t>
+      </w:r>
+      <w:proofErr w:type="gramEnd"/>
+      <w:r>
+        <w:t>)</w:t>
+      </w:r>
+      <w:r>
+        <w:br/>
+        <w:t xml:space="preserve">2. </w:t>
+      </w:r>
+      <w:proofErr w:type="gramStart"/>
+      <w:r>
+        <w:t>By</w:t>
+      </w:r>
+      <w:r>
+        <w:t>.</w:t>
+      </w:r>
+      <w:r>
+        <w:t>name(</w:t>
+      </w:r>
+      <w:proofErr w:type="gramEnd"/>
+      <w:r>
+        <w:t>)</w:t>
+      </w:r>
+      <w:r>
+        <w:br/>
+        <w:t xml:space="preserve">3. </w:t>
+      </w:r>
+      <w:proofErr w:type="spellStart"/>
+      <w:proofErr w:type="gramStart"/>
+      <w:r>
+        <w:t>By.</w:t>
+      </w:r>
+      <w:r>
+        <w:t>tagName</w:t>
+      </w:r>
+      <w:proofErr w:type="spellEnd"/>
+      <w:proofErr w:type="gramEnd"/>
+      <w:r>
         <w:t>()</w:t>
       </w:r>
       <w:r>
-        <w:t xml:space="preserve"> -&gt; managing the windows/time outs</w:t>
-      </w:r>
-      <w:r>
-        <w:br/>
-      </w:r>
-      <w:r>
-        <w:lastRenderedPageBreak/>
-        <w:t xml:space="preserve">WebElement </w:t>
-      </w:r>
-      <w:r>
-        <w:br/>
-        <w:t xml:space="preserve">1. </w:t>
-      </w:r>
-      <w:r>
-        <w:t>Click</w:t>
-      </w:r>
-      <w:r>
-        <w:t xml:space="preserve">() -&gt; </w:t>
-      </w:r>
-      <w:r>
-        <w:t>left mouse click</w:t>
-      </w:r>
-      <w:r>
-        <w:br/>
-      </w:r>
-      <w:r>
-        <w:t xml:space="preserve">2. </w:t>
-      </w:r>
-      <w:r>
-        <w:t>Submit</w:t>
-      </w:r>
-      <w:r>
-        <w:t>() -&gt; internally calls click()</w:t>
-      </w:r>
-      <w:r>
-        <w:br/>
-      </w:r>
-      <w:r>
-        <w:t xml:space="preserve">3. </w:t>
-      </w:r>
-      <w:r>
-        <w:t>sendKeys</w:t>
-      </w:r>
-      <w:r>
-        <w:t xml:space="preserve">() -&gt; </w:t>
-      </w:r>
-      <w:r>
-        <w:t>typing the text from the keyboard</w:t>
-      </w:r>
-      <w:r>
-        <w:br/>
-      </w:r>
-      <w:r>
+        <w:br/>
         <w:t xml:space="preserve">4. </w:t>
       </w:r>
-      <w:r>
-        <w:t>Clear</w:t>
-      </w:r>
-      <w:r>
-        <w:t xml:space="preserve">() -&gt; </w:t>
-      </w:r>
-      <w:r>
-        <w:t>clears the text / backspace from the keyboard</w:t>
-      </w:r>
-      <w:r>
-        <w:br/>
-      </w:r>
-      <w:r>
+      <w:proofErr w:type="spellStart"/>
+      <w:proofErr w:type="gramStart"/>
+      <w:r>
+        <w:t>By.</w:t>
+      </w:r>
+      <w:r>
+        <w:t>linkText</w:t>
+      </w:r>
+      <w:proofErr w:type="spellEnd"/>
+      <w:proofErr w:type="gramEnd"/>
+      <w:r>
+        <w:t>()</w:t>
+      </w:r>
+      <w:r>
+        <w:br/>
         <w:t xml:space="preserve">5. </w:t>
       </w:r>
-      <w:r>
-        <w:t>getTagName</w:t>
-      </w:r>
-      <w:r>
-        <w:t>() -&gt; returns you the string of tag name</w:t>
-      </w:r>
-      <w:r>
-        <w:br/>
-      </w:r>
-      <w:r>
-        <w:t xml:space="preserve">6. </w:t>
-      </w:r>
-      <w:r>
-        <w:t>getAttribute</w:t>
-      </w:r>
-      <w:r>
-        <w:t>() -&gt; returns you the value  of the attribute in string format</w:t>
-      </w:r>
-      <w:r>
-        <w:br/>
-      </w:r>
-      <w:r>
-        <w:t xml:space="preserve">7. </w:t>
-      </w:r>
-      <w:r>
-        <w:t>isSelected</w:t>
-      </w:r>
-      <w:r>
-        <w:t>() -&gt; returns true/false</w:t>
-      </w:r>
-      <w:r>
-        <w:br/>
-      </w:r>
-      <w:r>
-        <w:t xml:space="preserve">8. </w:t>
-      </w:r>
-      <w:r>
-        <w:t>isEnabled</w:t>
-      </w:r>
-      <w:r>
-        <w:t>() -&gt; returns true/false</w:t>
-      </w:r>
-      <w:r>
-        <w:br/>
-      </w:r>
-      <w:r>
-        <w:t xml:space="preserve">9. isDisplayed() -&gt; </w:t>
-      </w:r>
-      <w:r>
-        <w:t>returns true/false</w:t>
-      </w:r>
-      <w:r>
-        <w:br/>
-        <w:t xml:space="preserve">10. </w:t>
-      </w:r>
-      <w:r>
-        <w:t>getText</w:t>
-      </w:r>
-      <w:r>
-        <w:t>()-&gt; returns you the string of text displayed on webelement</w:t>
-      </w:r>
-      <w:r>
-        <w:br/>
-      </w:r>
-      <w:r>
-        <w:br/>
-        <w:t xml:space="preserve">Locators </w:t>
-      </w:r>
-      <w:r>
-        <w:t>-&gt; static functions present in By class</w:t>
-      </w:r>
-      <w:r>
-        <w:br/>
-        <w:t xml:space="preserve">1. </w:t>
-      </w:r>
+      <w:proofErr w:type="spellStart"/>
+      <w:proofErr w:type="gramStart"/>
       <w:r>
         <w:t>By.</w:t>
       </w:r>
       <w:r>
-        <w:t>id</w:t>
-      </w:r>
+        <w:t>partialLinkText</w:t>
+      </w:r>
+      <w:proofErr w:type="spellEnd"/>
+      <w:proofErr w:type="gramEnd"/>
       <w:r>
         <w:t>()</w:t>
       </w:r>
       <w:r>
         <w:br/>
-        <w:t xml:space="preserve">2. </w:t>
-      </w:r>
-      <w:r>
-        <w:t>By</w:t>
-      </w:r>
-      <w:r>
-        <w:t>.</w:t>
-      </w:r>
-      <w:r>
-        <w:t>name()</w:t>
-      </w:r>
-      <w:r>
-        <w:br/>
-        <w:t xml:space="preserve">3. </w:t>
-      </w:r>
+        <w:t>6.</w:t>
+      </w:r>
+      <w:proofErr w:type="gramStart"/>
       <w:r>
         <w:t>By.</w:t>
       </w:r>
       <w:r>
-        <w:t>tagName</w:t>
-      </w:r>
+        <w:t>className</w:t>
+      </w:r>
+      <w:proofErr w:type="gramEnd"/>
       <w:r>
         <w:t>()</w:t>
       </w:r>
       <w:r>
         <w:br/>
-        <w:t>4. By.</w:t>
-      </w:r>
-      <w:r>
-        <w:t>linkText</w:t>
-      </w:r>
+        <w:t>7.</w:t>
+      </w:r>
+      <w:proofErr w:type="gramStart"/>
+      <w:r>
+        <w:t>By.</w:t>
+      </w:r>
+      <w:r>
+        <w:t>cssSelector</w:t>
+      </w:r>
+      <w:proofErr w:type="gramEnd"/>
       <w:r>
         <w:t>()</w:t>
       </w:r>
       <w:r>
         <w:br/>
-        <w:t>5. By.</w:t>
-      </w:r>
-      <w:r>
-        <w:t>partialLinkText</w:t>
-      </w:r>
+        <w:t>8.</w:t>
+      </w:r>
+      <w:proofErr w:type="gramStart"/>
+      <w:r>
+        <w:t>By.</w:t>
+      </w:r>
+      <w:r>
+        <w:t>xpath</w:t>
+      </w:r>
+      <w:proofErr w:type="gramEnd"/>
       <w:r>
         <w:t>()</w:t>
       </w:r>
       <w:r>
         <w:br/>
-        <w:t>6.By.</w:t>
-      </w:r>
-      <w:r>
-        <w:t>className</w:t>
-      </w:r>
-      <w:r>
-        <w:t>()</w:t>
-      </w:r>
-      <w:r>
-        <w:br/>
-        <w:t>7.By.</w:t>
-      </w:r>
-      <w:r>
-        <w:t>cssSelector</w:t>
-      </w:r>
-      <w:r>
-        <w:t>()</w:t>
-      </w:r>
-      <w:r>
-        <w:br/>
-        <w:t>8.By.</w:t>
-      </w:r>
-      <w:r>
-        <w:t>xpath</w:t>
-      </w:r>
-      <w:r>
-        <w:t>()</w:t>
-      </w:r>
-      <w:r>
-        <w:br/>
-      </w:r>
-      <w:r>
-        <w:br/>
+      </w:r>
+      <w:r>
+        <w:br/>
+      </w:r>
+      <w:proofErr w:type="spellStart"/>
+      <w:r>
         <w:t>Xpath</w:t>
       </w:r>
+      <w:proofErr w:type="spellEnd"/>
       <w:r>
         <w:br/>
       </w:r>
@@ -2939,11 +3353,24 @@
       </w:r>
       <w:r>
         <w:br/>
-        <w:t>* anything which is present &lt; - tagName</w:t>
-      </w:r>
-      <w:r>
-        <w:br/>
-        <w:t>* anything which is present next to tagName is called as attributes</w:t>
+        <w:t xml:space="preserve">* anything which is present &lt; - </w:t>
+      </w:r>
+      <w:proofErr w:type="spellStart"/>
+      <w:r>
+        <w:t>tagName</w:t>
+      </w:r>
+      <w:proofErr w:type="spellEnd"/>
+      <w:r>
+        <w:br/>
+        <w:t xml:space="preserve">* anything which is present next to </w:t>
+      </w:r>
+      <w:proofErr w:type="spellStart"/>
+      <w:r>
+        <w:t>tagName</w:t>
+      </w:r>
+      <w:proofErr w:type="spellEnd"/>
+      <w:r>
+        <w:t xml:space="preserve"> is called as attributes</w:t>
       </w:r>
       <w:r>
         <w:br/>
@@ -2955,55 +3382,158 @@
       <w:r>
         <w:br/>
       </w:r>
-      <w:r>
-        <w:t xml:space="preserve">xpath by attributes </w:t>
-      </w:r>
-      <w:r>
-        <w:br/>
-      </w:r>
-      <w:r>
-        <w:t>//tagName[@attributeName=’attributeValue’]</w:t>
-      </w:r>
-      <w:r>
-        <w:br/>
-        <w:t>//tagName[contains(@attributeName,’attributeValue’)]</w:t>
-      </w:r>
-      <w:r>
-        <w:br/>
-      </w:r>
-      <w:r>
-        <w:br/>
-      </w:r>
-      <w:r>
-        <w:t xml:space="preserve">xpath by text </w:t>
+      <w:proofErr w:type="spellStart"/>
+      <w:r>
+        <w:t>xpath</w:t>
+      </w:r>
+      <w:proofErr w:type="spellEnd"/>
+      <w:r>
+        <w:t xml:space="preserve"> by attributes </w:t>
+      </w:r>
+      <w:r>
+        <w:br/>
+      </w:r>
+      <w:r>
+        <w:t>//</w:t>
+      </w:r>
+      <w:proofErr w:type="spellStart"/>
+      <w:r>
+        <w:t>tagName</w:t>
+      </w:r>
+      <w:proofErr w:type="spellEnd"/>
+      <w:r>
+        <w:t>[@attributeName=’attributeValue’]</w:t>
+      </w:r>
+      <w:r>
+        <w:br/>
+        <w:t>//</w:t>
+      </w:r>
+      <w:proofErr w:type="spellStart"/>
+      <w:r>
+        <w:t>tagName</w:t>
+      </w:r>
+      <w:proofErr w:type="spellEnd"/>
+      <w:r>
+        <w:t>[contains(@attributeName,’attributeValue’)]</w:t>
+      </w:r>
+      <w:r>
+        <w:br/>
+      </w:r>
+      <w:r>
+        <w:br/>
+      </w:r>
+      <w:proofErr w:type="spellStart"/>
+      <w:r>
+        <w:t>xpath</w:t>
+      </w:r>
+      <w:proofErr w:type="spellEnd"/>
+      <w:r>
+        <w:t xml:space="preserve"> by text </w:t>
       </w:r>
       <w:r>
         <w:br/>
       </w:r>
       <w:r>
         <w:lastRenderedPageBreak/>
-        <w:t>//tagName[text()=’textValue’]</w:t>
-      </w:r>
-      <w:r>
-        <w:br/>
-        <w:t>//tagName[.=’textValue’]</w:t>
+        <w:t>//</w:t>
+      </w:r>
+      <w:proofErr w:type="spellStart"/>
+      <w:r>
+        <w:t>tagName</w:t>
+      </w:r>
+      <w:proofErr w:type="spellEnd"/>
+      <w:r>
+        <w:t>[text</w:t>
+      </w:r>
+      <w:proofErr w:type="gramStart"/>
+      <w:r>
+        <w:t>()=</w:t>
+      </w:r>
+      <w:proofErr w:type="gramEnd"/>
+      <w:r>
+        <w:t>’</w:t>
+      </w:r>
+      <w:proofErr w:type="spellStart"/>
+      <w:r>
+        <w:t>textValue</w:t>
+      </w:r>
+      <w:proofErr w:type="spellEnd"/>
+      <w:r>
+        <w:t>’]</w:t>
+      </w:r>
+      <w:r>
+        <w:br/>
+        <w:t>//</w:t>
+      </w:r>
+      <w:proofErr w:type="spellStart"/>
+      <w:r>
+        <w:t>tagName</w:t>
+      </w:r>
+      <w:proofErr w:type="spellEnd"/>
+      <w:proofErr w:type="gramStart"/>
+      <w:r>
+        <w:t>[.=</w:t>
+      </w:r>
+      <w:proofErr w:type="gramEnd"/>
+      <w:r>
+        <w:t>’</w:t>
+      </w:r>
+      <w:proofErr w:type="spellStart"/>
+      <w:r>
+        <w:t>textValue</w:t>
+      </w:r>
+      <w:proofErr w:type="spellEnd"/>
+      <w:r>
+        <w:t>’]</w:t>
       </w:r>
     </w:p>
     <w:p>
       <w:r>
-        <w:t>//tagName[contains(text(),’textValue’)]</w:t>
-      </w:r>
-      <w:r>
-        <w:br/>
-      </w:r>
-      <w:r>
-        <w:t>//tagName[contains(.</w:t>
+        <w:t>//</w:t>
+      </w:r>
+      <w:proofErr w:type="spellStart"/>
+      <w:r>
+        <w:t>tagName</w:t>
+      </w:r>
+      <w:proofErr w:type="spellEnd"/>
+      <w:r>
+        <w:t>[contains(text(),’</w:t>
+      </w:r>
+      <w:proofErr w:type="spellStart"/>
+      <w:r>
+        <w:t>textValue</w:t>
+      </w:r>
+      <w:proofErr w:type="spellEnd"/>
+      <w:r>
+        <w:t>’)]</w:t>
+      </w:r>
+      <w:r>
+        <w:br/>
+      </w:r>
+      <w:r>
+        <w:t>//</w:t>
+      </w:r>
+      <w:proofErr w:type="spellStart"/>
+      <w:r>
+        <w:t>tagName</w:t>
+      </w:r>
+      <w:proofErr w:type="spellEnd"/>
+      <w:r>
+        <w:t>[contains(.</w:t>
       </w:r>
       <w:r>
         <w:t>,</w:t>
       </w:r>
       <w:r>
-        <w:t>’textValue’)]</w:t>
+        <w:t>’</w:t>
+      </w:r>
+      <w:proofErr w:type="spellStart"/>
+      <w:r>
+        <w:t>textValue</w:t>
+      </w:r>
+      <w:proofErr w:type="spellEnd"/>
+      <w:r>
+        <w:t>’)]</w:t>
       </w:r>
       <w:r>
         <w:br/>
@@ -3067,37 +3597,125 @@
         <w:br/>
       </w:r>
       <w:r>
-        <w:t>//tagName[@attributeName=’attributeValue’ AND text()=’textValue’]</w:t>
-      </w:r>
-      <w:r>
-        <w:br/>
-        <w:t>//tagName[@attributeName=’attributeValue’ OR text()=’textValue’]</w:t>
-      </w:r>
-      <w:r>
-        <w:br/>
-        <w:t>//tagName[@attributeName=’attributeValue’ AND @attributeName=’attributeValue’]</w:t>
-      </w:r>
-      <w:r>
-        <w:br/>
-        <w:t>//tagName[@attributeName=’attributeValue’ OR @attributeName=’attributeValue’]</w:t>
-      </w:r>
-      <w:r>
-        <w:br/>
-        <w:t>//tagName[contains(@attributeName,’attributeValue’) AND</w:t>
-      </w:r>
-      <w:r>
-        <w:t xml:space="preserve"> contains(text(),’textValue’)</w:t>
+        <w:t>//</w:t>
+      </w:r>
+      <w:proofErr w:type="spellStart"/>
+      <w:r>
+        <w:t>tagName</w:t>
+      </w:r>
+      <w:proofErr w:type="spellEnd"/>
+      <w:r>
+        <w:t>[@attributeName=’attributeValue’ AND text()=’</w:t>
+      </w:r>
+      <w:proofErr w:type="spellStart"/>
+      <w:r>
+        <w:t>textValue</w:t>
+      </w:r>
+      <w:proofErr w:type="spellEnd"/>
+      <w:r>
+        <w:t>’]</w:t>
+      </w:r>
+      <w:r>
+        <w:br/>
+        <w:t>//</w:t>
+      </w:r>
+      <w:proofErr w:type="spellStart"/>
+      <w:r>
+        <w:t>tagName</w:t>
+      </w:r>
+      <w:proofErr w:type="spellEnd"/>
+      <w:r>
+        <w:t>[@attributeName=’attributeValue’ OR text()=’</w:t>
+      </w:r>
+      <w:proofErr w:type="spellStart"/>
+      <w:r>
+        <w:t>textValue</w:t>
+      </w:r>
+      <w:proofErr w:type="spellEnd"/>
+      <w:r>
+        <w:t>’]</w:t>
+      </w:r>
+      <w:r>
+        <w:br/>
+        <w:t>//</w:t>
+      </w:r>
+      <w:proofErr w:type="spellStart"/>
+      <w:r>
+        <w:t>tagName</w:t>
+      </w:r>
+      <w:proofErr w:type="spellEnd"/>
+      <w:r>
+        <w:t>[@attributeName=’attributeValue’ AND @attributeName=’attributeValue’]</w:t>
+      </w:r>
+      <w:r>
+        <w:br/>
+        <w:t>//</w:t>
+      </w:r>
+      <w:proofErr w:type="spellStart"/>
+      <w:r>
+        <w:t>tagName</w:t>
+      </w:r>
+      <w:proofErr w:type="spellEnd"/>
+      <w:r>
+        <w:t>[@attributeName=’attributeValue’ OR @attributeName=’attributeValue’]</w:t>
+      </w:r>
+      <w:r>
+        <w:br/>
+        <w:t>//</w:t>
+      </w:r>
+      <w:proofErr w:type="spellStart"/>
+      <w:r>
+        <w:t>tagName</w:t>
+      </w:r>
+      <w:proofErr w:type="spellEnd"/>
+      <w:r>
+        <w:t>[contains(@attributeName,’attributeValue’) AND</w:t>
+      </w:r>
+      <w:r>
+        <w:t xml:space="preserve"> contains(text(),’</w:t>
+      </w:r>
+      <w:proofErr w:type="spellStart"/>
+      <w:r>
+        <w:t>textValue</w:t>
+      </w:r>
+      <w:proofErr w:type="spellEnd"/>
+      <w:r>
+        <w:t>’)</w:t>
       </w:r>
       <w:r>
         <w:t>]</w:t>
       </w:r>
       <w:r>
         <w:br/>
-        <w:t>//tagName[contains(@attributeName,’attributeValue’) OR contains(text(),’textValue’)]</w:t>
-      </w:r>
-      <w:r>
-        <w:br/>
-        <w:t xml:space="preserve">//tagName[contains(@attributeName,’attributeValue’) AND </w:t>
+        <w:t>//</w:t>
+      </w:r>
+      <w:proofErr w:type="spellStart"/>
+      <w:r>
+        <w:t>tagName</w:t>
+      </w:r>
+      <w:proofErr w:type="spellEnd"/>
+      <w:r>
+        <w:t>[contains(@attributeName,’attributeValue’) OR contains(text(),’</w:t>
+      </w:r>
+      <w:proofErr w:type="spellStart"/>
+      <w:r>
+        <w:t>textValue</w:t>
+      </w:r>
+      <w:proofErr w:type="spellEnd"/>
+      <w:r>
+        <w:t>’)]</w:t>
+      </w:r>
+      <w:r>
+        <w:br/>
+        <w:t>//</w:t>
+      </w:r>
+      <w:proofErr w:type="spellStart"/>
+      <w:r>
+        <w:t>tagName</w:t>
+      </w:r>
+      <w:proofErr w:type="spellEnd"/>
+      <w:r>
+        <w:t xml:space="preserve">[contains(@attributeName,’attributeValue’) AND </w:t>
       </w:r>
       <w:r>
         <w:t xml:space="preserve">contains </w:t>
@@ -3109,7 +3727,15 @@
         <w:br/>
       </w:r>
       <w:r>
-        <w:t xml:space="preserve">//tagName[contains(@attributeName,’attributeValue’) OR </w:t>
+        <w:t>//</w:t>
+      </w:r>
+      <w:proofErr w:type="spellStart"/>
+      <w:r>
+        <w:t>tagName</w:t>
+      </w:r>
+      <w:proofErr w:type="spellEnd"/>
+      <w:r>
+        <w:t xml:space="preserve">[contains(@attributeName,’attributeValue’) OR </w:t>
       </w:r>
       <w:r>
         <w:t xml:space="preserve">contains </w:t>
@@ -3124,8 +3750,13 @@
         <w:br/>
       </w:r>
       <w:r>
-        <w:t>Merging the xpaths</w:t>
-      </w:r>
+        <w:t xml:space="preserve">Merging the </w:t>
+      </w:r>
+      <w:proofErr w:type="spellStart"/>
+      <w:r>
+        <w:t>xpaths</w:t>
+      </w:r>
+      <w:proofErr w:type="spellEnd"/>
       <w:r>
         <w:br/>
       </w:r>
@@ -3136,17 +3767,54 @@
         <w:br/>
       </w:r>
       <w:r>
-        <w:t>//tagName[@attributeName=’attributeValue’ AND text()=’textValue’] | //tagName[@attributeName=’attributeValue’ OR text()=’textValue’]</w:t>
-      </w:r>
-      <w:r>
-        <w:br/>
-      </w:r>
-      <w:r>
-        <w:br/>
-      </w:r>
+        <w:t>//</w:t>
+      </w:r>
+      <w:proofErr w:type="spellStart"/>
+      <w:r>
+        <w:t>tagName</w:t>
+      </w:r>
+      <w:proofErr w:type="spellEnd"/>
+      <w:r>
+        <w:t>[@attributeName=’attributeValue’ AND text()=’</w:t>
+      </w:r>
+      <w:proofErr w:type="spellStart"/>
+      <w:r>
+        <w:t>textValue</w:t>
+      </w:r>
+      <w:proofErr w:type="spellEnd"/>
+      <w:r>
+        <w:t>’] | //</w:t>
+      </w:r>
+      <w:proofErr w:type="spellStart"/>
+      <w:r>
+        <w:t>tagName</w:t>
+      </w:r>
+      <w:proofErr w:type="spellEnd"/>
+      <w:r>
+        <w:t>[@attributeName=’attributeValue’ OR text()=’</w:t>
+      </w:r>
+      <w:proofErr w:type="spellStart"/>
+      <w:r>
+        <w:t>textValue</w:t>
+      </w:r>
+      <w:proofErr w:type="spellEnd"/>
+      <w:r>
+        <w:t>’]</w:t>
+      </w:r>
+      <w:r>
+        <w:br/>
+      </w:r>
+      <w:r>
+        <w:br/>
+      </w:r>
+      <w:proofErr w:type="spellStart"/>
       <w:r>
         <w:lastRenderedPageBreak/>
-        <w:t>Xpath by Axes</w:t>
+        <w:t>Xpath</w:t>
+      </w:r>
+      <w:proofErr w:type="spellEnd"/>
+      <w:r>
+        <w:t xml:space="preserve"> by Axes</w:t>
       </w:r>
       <w:r>
         <w:br/>
@@ -3156,26 +3824,96 @@
       </w:r>
       <w:r>
         <w:br/>
-        <w:t>2. Backward traversing  - /..</w:t>
-      </w:r>
-      <w:r>
-        <w:br/>
-      </w:r>
-      <w:r>
-        <w:br/>
-        <w:t>Xpath by Group index</w:t>
-      </w:r>
-      <w:r>
-        <w:br/>
-      </w:r>
-      <w:r>
-        <w:t>(//xpath)[index]</w:t>
-      </w:r>
-      <w:r>
-        <w:br/>
-      </w:r>
-      <w:r>
-        <w:t>(//tagName[@attributeName=’attributeValue’ AND text()=’textValue’])[1]</w:t>
+        <w:t xml:space="preserve">2. Backward </w:t>
+      </w:r>
+      <w:proofErr w:type="gramStart"/>
+      <w:r>
+        <w:t>traversing  -</w:t>
+      </w:r>
+      <w:proofErr w:type="gramEnd"/>
+      <w:r>
+        <w:t xml:space="preserve"> </w:t>
+      </w:r>
+      <w:proofErr w:type="gramStart"/>
+      <w:r>
+        <w:t>/..</w:t>
+      </w:r>
+      <w:proofErr w:type="gramEnd"/>
+      <w:r>
+        <w:br/>
+      </w:r>
+      <w:r>
+        <w:br/>
+      </w:r>
+      <w:proofErr w:type="spellStart"/>
+      <w:r>
+        <w:t>Xpath</w:t>
+      </w:r>
+      <w:proofErr w:type="spellEnd"/>
+      <w:r>
+        <w:t xml:space="preserve"> by Group index</w:t>
+      </w:r>
+      <w:r>
+        <w:br/>
+      </w:r>
+      <w:r>
+        <w:t>(//</w:t>
+      </w:r>
+      <w:proofErr w:type="spellStart"/>
+      <w:proofErr w:type="gramStart"/>
+      <w:r>
+        <w:t>xpath</w:t>
+      </w:r>
+      <w:proofErr w:type="spellEnd"/>
+      <w:r>
+        <w:t>)[</w:t>
+      </w:r>
+      <w:proofErr w:type="gramEnd"/>
+      <w:r>
+        <w:t>index]</w:t>
+      </w:r>
+      <w:r>
+        <w:br/>
+      </w:r>
+      <w:r>
+        <w:t>(//</w:t>
+      </w:r>
+      <w:proofErr w:type="spellStart"/>
+      <w:proofErr w:type="gramStart"/>
+      <w:r>
+        <w:t>tagName</w:t>
+      </w:r>
+      <w:proofErr w:type="spellEnd"/>
+      <w:r>
+        <w:t>[</w:t>
+      </w:r>
+      <w:proofErr w:type="gramEnd"/>
+      <w:r>
+        <w:t>@attributeName=’attributeValue’ AND text</w:t>
+      </w:r>
+      <w:proofErr w:type="gramStart"/>
+      <w:r>
+        <w:t>()=</w:t>
+      </w:r>
+      <w:proofErr w:type="gramEnd"/>
+      <w:r>
+        <w:t>’</w:t>
+      </w:r>
+      <w:proofErr w:type="spellStart"/>
+      <w:r>
+        <w:t>textValue</w:t>
+      </w:r>
+      <w:proofErr w:type="spellEnd"/>
+      <w:r>
+        <w:t>’</w:t>
+      </w:r>
+      <w:proofErr w:type="gramStart"/>
+      <w:r>
+        <w:t>])[</w:t>
+      </w:r>
+      <w:proofErr w:type="gramEnd"/>
+      <w:r>
+        <w:t>1]</w:t>
       </w:r>
       <w:r>
         <w:br/>
@@ -3233,7 +3971,15 @@
         <w:br/>
       </w:r>
       <w:r>
-        <w:t>3. Hybrid application -&gt; Native+Web view</w:t>
+        <w:t xml:space="preserve">3. Hybrid application -&gt; </w:t>
+      </w:r>
+      <w:proofErr w:type="spellStart"/>
+      <w:r>
+        <w:t>Native+Web</w:t>
+      </w:r>
+      <w:proofErr w:type="spellEnd"/>
+      <w:r>
+        <w:t xml:space="preserve"> view</w:t>
       </w:r>
       <w:r>
         <w:br/>
@@ -3250,7 +3996,31 @@
       </w:r>
       <w:r>
         <w:br/>
-        <w:t>mac -&gt; Android+ios automation(Android studio and xcode)</w:t>
+        <w:t xml:space="preserve">mac -&gt; </w:t>
+      </w:r>
+      <w:proofErr w:type="spellStart"/>
+      <w:r>
+        <w:t>Android+ios</w:t>
+      </w:r>
+      <w:proofErr w:type="spellEnd"/>
+      <w:r>
+        <w:t xml:space="preserve"> </w:t>
+      </w:r>
+      <w:proofErr w:type="gramStart"/>
+      <w:r>
+        <w:t>automation(</w:t>
+      </w:r>
+      <w:proofErr w:type="gramEnd"/>
+      <w:r>
+        <w:t xml:space="preserve">Android studio and </w:t>
+      </w:r>
+      <w:proofErr w:type="spellStart"/>
+      <w:r>
+        <w:t>xcode</w:t>
+      </w:r>
+      <w:proofErr w:type="spellEnd"/>
+      <w:r>
+        <w:t>)</w:t>
       </w:r>
       <w:r>
         <w:br/>
@@ -3265,7 +4035,15 @@
         </w:numPr>
       </w:pPr>
       <w:r>
-        <w:t xml:space="preserve">Node js </w:t>
+        <w:t xml:space="preserve">Node </w:t>
+      </w:r>
+      <w:proofErr w:type="spellStart"/>
+      <w:r>
+        <w:t>js</w:t>
+      </w:r>
+      <w:proofErr w:type="spellEnd"/>
+      <w:r>
+        <w:t xml:space="preserve"> </w:t>
       </w:r>
       <w:r>
         <w:br/>
@@ -3294,16 +4072,32 @@
         <w:br/>
       </w:r>
       <w:r>
-        <w:t>C:\Program Files\nodejs\</w:t>
-      </w:r>
-      <w:r>
-        <w:br/>
-      </w:r>
-      <w:r>
-        <w:br/>
-      </w:r>
-      <w:r>
-        <w:t xml:space="preserve">To cross check go to cmd </w:t>
+        <w:t>C:\Program Files\</w:t>
+      </w:r>
+      <w:proofErr w:type="spellStart"/>
+      <w:r>
+        <w:t>nodejs</w:t>
+      </w:r>
+      <w:proofErr w:type="spellEnd"/>
+      <w:r>
+        <w:t>\</w:t>
+      </w:r>
+      <w:r>
+        <w:br/>
+      </w:r>
+      <w:r>
+        <w:br/>
+      </w:r>
+      <w:r>
+        <w:t xml:space="preserve">To cross check go to </w:t>
+      </w:r>
+      <w:proofErr w:type="spellStart"/>
+      <w:r>
+        <w:t>cmd</w:t>
+      </w:r>
+      <w:proofErr w:type="spellEnd"/>
+      <w:r>
+        <w:t xml:space="preserve"> </w:t>
       </w:r>
       <w:r>
         <w:br/>
@@ -3321,7 +4115,15 @@
         <w:br/>
       </w:r>
       <w:r>
-        <w:t xml:space="preserve">&gt;npm </w:t>
+        <w:t>&gt;</w:t>
+      </w:r>
+      <w:proofErr w:type="spellStart"/>
+      <w:r>
+        <w:t>npm</w:t>
+      </w:r>
+      <w:proofErr w:type="spellEnd"/>
+      <w:r>
+        <w:t xml:space="preserve"> </w:t>
       </w:r>
       <w:r>
         <w:t>–</w:t>
@@ -3505,8 +4307,13 @@
       <w:r>
         <w:br/>
       </w:r>
-      <w:r>
-        <w:t xml:space="preserve">adb </w:t>
+      <w:proofErr w:type="spellStart"/>
+      <w:r>
+        <w:t>adb</w:t>
+      </w:r>
+      <w:proofErr w:type="spellEnd"/>
+      <w:r>
+        <w:t xml:space="preserve"> </w:t>
       </w:r>
       <w:r>
         <w:t>–</w:t>
@@ -3535,43 +4342,99 @@
         </w:numPr>
       </w:pPr>
       <w:r>
-        <w:t>Install appium via commands</w:t>
-      </w:r>
-      <w:r>
-        <w:br/>
-      </w:r>
-      <w:r>
-        <w:t>npm install -g appium@latest</w:t>
-      </w:r>
-      <w:r>
-        <w:br/>
-        <w:t>To unistall</w:t>
-      </w:r>
-      <w:r>
-        <w:t xml:space="preserve"> the appium</w:t>
-      </w:r>
-      <w:r>
-        <w:br/>
-      </w:r>
-      <w:r>
-        <w:t>npm uninstall -g appium</w:t>
-      </w:r>
-      <w:r>
-        <w:br/>
-        <w:t>To cross check appium installed</w:t>
-      </w:r>
-      <w:r>
-        <w:br/>
-      </w:r>
-      <w:r>
-        <w:t>appium -v</w:t>
-      </w:r>
-      <w:r>
-        <w:br/>
-      </w:r>
-      <w:r>
-        <w:t>where appium</w:t>
-      </w:r>
+        <w:t xml:space="preserve">Install </w:t>
+      </w:r>
+      <w:proofErr w:type="spellStart"/>
+      <w:r>
+        <w:t>appium</w:t>
+      </w:r>
+      <w:proofErr w:type="spellEnd"/>
+      <w:r>
+        <w:t xml:space="preserve"> via commands</w:t>
+      </w:r>
+      <w:r>
+        <w:br/>
+      </w:r>
+      <w:proofErr w:type="spellStart"/>
+      <w:r>
+        <w:t>npm</w:t>
+      </w:r>
+      <w:proofErr w:type="spellEnd"/>
+      <w:r>
+        <w:t xml:space="preserve"> install -g </w:t>
+      </w:r>
+      <w:proofErr w:type="spellStart"/>
+      <w:r>
+        <w:t>appium@latest</w:t>
+      </w:r>
+      <w:proofErr w:type="spellEnd"/>
+      <w:r>
+        <w:br/>
+        <w:t xml:space="preserve">To </w:t>
+      </w:r>
+      <w:proofErr w:type="spellStart"/>
+      <w:r>
+        <w:t>unistall</w:t>
+      </w:r>
+      <w:proofErr w:type="spellEnd"/>
+      <w:r>
+        <w:t xml:space="preserve"> the </w:t>
+      </w:r>
+      <w:proofErr w:type="spellStart"/>
+      <w:r>
+        <w:t>appium</w:t>
+      </w:r>
+      <w:proofErr w:type="spellEnd"/>
+      <w:r>
+        <w:br/>
+      </w:r>
+      <w:proofErr w:type="spellStart"/>
+      <w:r>
+        <w:t>npm</w:t>
+      </w:r>
+      <w:proofErr w:type="spellEnd"/>
+      <w:r>
+        <w:t xml:space="preserve"> uninstall -g </w:t>
+      </w:r>
+      <w:proofErr w:type="spellStart"/>
+      <w:r>
+        <w:t>appium</w:t>
+      </w:r>
+      <w:proofErr w:type="spellEnd"/>
+      <w:r>
+        <w:br/>
+        <w:t xml:space="preserve">To cross check </w:t>
+      </w:r>
+      <w:proofErr w:type="spellStart"/>
+      <w:r>
+        <w:t>appium</w:t>
+      </w:r>
+      <w:proofErr w:type="spellEnd"/>
+      <w:r>
+        <w:t xml:space="preserve"> installed</w:t>
+      </w:r>
+      <w:r>
+        <w:br/>
+      </w:r>
+      <w:proofErr w:type="spellStart"/>
+      <w:r>
+        <w:t>appium</w:t>
+      </w:r>
+      <w:proofErr w:type="spellEnd"/>
+      <w:r>
+        <w:t xml:space="preserve"> -v</w:t>
+      </w:r>
+      <w:r>
+        <w:br/>
+      </w:r>
+      <w:r>
+        <w:t xml:space="preserve">where </w:t>
+      </w:r>
+      <w:proofErr w:type="spellStart"/>
+      <w:r>
+        <w:t>appium</w:t>
+      </w:r>
+      <w:proofErr w:type="spellEnd"/>
     </w:p>
     <w:p>
       <w:pPr>
@@ -3582,19 +4445,53 @@
         </w:numPr>
       </w:pPr>
       <w:r>
-        <w:t>Install appium-doctor</w:t>
-      </w:r>
-      <w:r>
-        <w:br/>
-      </w:r>
-      <w:r>
-        <w:t>npm install -g appium-doctor</w:t>
-      </w:r>
-      <w:r>
-        <w:br/>
-      </w:r>
-      <w:r>
-        <w:t>npm uninstall appium-doctor</w:t>
+        <w:t xml:space="preserve">Install </w:t>
+      </w:r>
+      <w:proofErr w:type="spellStart"/>
+      <w:r>
+        <w:t>appium</w:t>
+      </w:r>
+      <w:proofErr w:type="spellEnd"/>
+      <w:r>
+        <w:t>-doctor</w:t>
+      </w:r>
+      <w:r>
+        <w:br/>
+      </w:r>
+      <w:proofErr w:type="spellStart"/>
+      <w:r>
+        <w:t>npm</w:t>
+      </w:r>
+      <w:proofErr w:type="spellEnd"/>
+      <w:r>
+        <w:t xml:space="preserve"> install -g </w:t>
+      </w:r>
+      <w:proofErr w:type="spellStart"/>
+      <w:r>
+        <w:t>appium</w:t>
+      </w:r>
+      <w:proofErr w:type="spellEnd"/>
+      <w:r>
+        <w:t>-doctor</w:t>
+      </w:r>
+      <w:r>
+        <w:br/>
+      </w:r>
+      <w:proofErr w:type="spellStart"/>
+      <w:r>
+        <w:t>npm</w:t>
+      </w:r>
+      <w:proofErr w:type="spellEnd"/>
+      <w:r>
+        <w:t xml:space="preserve"> uninstall </w:t>
+      </w:r>
+      <w:proofErr w:type="spellStart"/>
+      <w:r>
+        <w:t>appium</w:t>
+      </w:r>
+      <w:proofErr w:type="spellEnd"/>
+      <w:r>
+        <w:t>-doctor</w:t>
       </w:r>
       <w:r>
         <w:br/>
@@ -3606,13 +4503,26 @@
         <w:br/>
       </w:r>
       <w:r>
-        <w:t>where appium-doctor</w:t>
-      </w:r>
-      <w:r>
-        <w:br/>
-      </w:r>
-      <w:r>
-        <w:t>appium-doctor -h</w:t>
+        <w:t xml:space="preserve">where </w:t>
+      </w:r>
+      <w:proofErr w:type="spellStart"/>
+      <w:r>
+        <w:t>appium</w:t>
+      </w:r>
+      <w:proofErr w:type="spellEnd"/>
+      <w:r>
+        <w:t>-doctor</w:t>
+      </w:r>
+      <w:r>
+        <w:br/>
+      </w:r>
+      <w:proofErr w:type="spellStart"/>
+      <w:r>
+        <w:t>appium</w:t>
+      </w:r>
+      <w:proofErr w:type="spellEnd"/>
+      <w:r>
+        <w:t>-doctor -h</w:t>
       </w:r>
     </w:p>
     <w:p>
@@ -3624,17 +4534,35 @@
         </w:numPr>
       </w:pPr>
       <w:r>
-        <w:t xml:space="preserve">To start/stop appium server </w:t>
-      </w:r>
-      <w:r>
-        <w:br/>
-      </w:r>
-      <w:r>
-        <w:t>appium server</w:t>
-      </w:r>
-      <w:r>
-        <w:t xml:space="preserve"> / appium</w:t>
-      </w:r>
+        <w:t xml:space="preserve">To start/stop </w:t>
+      </w:r>
+      <w:proofErr w:type="spellStart"/>
+      <w:r>
+        <w:t>appium</w:t>
+      </w:r>
+      <w:proofErr w:type="spellEnd"/>
+      <w:r>
+        <w:t xml:space="preserve"> server </w:t>
+      </w:r>
+      <w:r>
+        <w:br/>
+      </w:r>
+      <w:proofErr w:type="spellStart"/>
+      <w:r>
+        <w:t>appium</w:t>
+      </w:r>
+      <w:proofErr w:type="spellEnd"/>
+      <w:r>
+        <w:t xml:space="preserve"> server</w:t>
+      </w:r>
+      <w:r>
+        <w:t xml:space="preserve"> / </w:t>
+      </w:r>
+      <w:proofErr w:type="spellStart"/>
+      <w:r>
+        <w:t>appium</w:t>
+      </w:r>
+      <w:proofErr w:type="spellEnd"/>
       <w:r>
         <w:br/>
       </w:r>
@@ -3653,7 +4581,15 @@
       </w:r>
       <w:r>
         <w:br/>
-        <w:t>To stop the appium server</w:t>
+        <w:t xml:space="preserve">To stop the </w:t>
+      </w:r>
+      <w:proofErr w:type="spellStart"/>
+      <w:r>
+        <w:t>appium</w:t>
+      </w:r>
+      <w:proofErr w:type="spellEnd"/>
+      <w:r>
+        <w:t xml:space="preserve"> server</w:t>
       </w:r>
       <w:r>
         <w:br/>
@@ -3682,8 +4618,13 @@
           <w:numId w:val="1"/>
         </w:numPr>
       </w:pPr>
-      <w:r>
-        <w:t xml:space="preserve">appium </w:t>
+      <w:proofErr w:type="spellStart"/>
+      <w:r>
+        <w:t>appium</w:t>
+      </w:r>
+      <w:proofErr w:type="spellEnd"/>
+      <w:r>
+        <w:t xml:space="preserve"> </w:t>
       </w:r>
       <w:r>
         <w:t>--</w:t>
@@ -3706,8 +4647,13 @@
           <w:numId w:val="1"/>
         </w:numPr>
       </w:pPr>
-      <w:r>
-        <w:t>appium –port 4724 (port number for the server to listen on)</w:t>
+      <w:proofErr w:type="spellStart"/>
+      <w:r>
+        <w:t>appium</w:t>
+      </w:r>
+      <w:proofErr w:type="spellEnd"/>
+      <w:r>
+        <w:t xml:space="preserve"> –port 4724 (port number for the server to listen on)</w:t>
       </w:r>
     </w:p>
     <w:p>
@@ -3718,8 +4664,13 @@
           <w:numId w:val="1"/>
         </w:numPr>
       </w:pPr>
-      <w:r>
-        <w:t>appium --log-level info</w:t>
+      <w:proofErr w:type="spellStart"/>
+      <w:r>
+        <w:t>appium</w:t>
+      </w:r>
+      <w:proofErr w:type="spellEnd"/>
+      <w:r>
+        <w:t xml:space="preserve"> --log-level info</w:t>
       </w:r>
       <w:r>
         <w:t xml:space="preserve"> (set log level for the server)</w:t>
@@ -3727,8 +4678,13 @@
       <w:r>
         <w:br/>
       </w:r>
-      <w:r>
-        <w:t xml:space="preserve">appium --log-level </w:t>
+      <w:proofErr w:type="spellStart"/>
+      <w:r>
+        <w:t>appium</w:t>
+      </w:r>
+      <w:proofErr w:type="spellEnd"/>
+      <w:r>
+        <w:t xml:space="preserve"> --log-level </w:t>
       </w:r>
       <w:r>
         <w:t>debug</w:t>
@@ -3736,8 +4692,13 @@
       <w:r>
         <w:br/>
       </w:r>
-      <w:r>
-        <w:t xml:space="preserve">appium --log-level </w:t>
+      <w:proofErr w:type="spellStart"/>
+      <w:r>
+        <w:t>appium</w:t>
+      </w:r>
+      <w:proofErr w:type="spellEnd"/>
+      <w:r>
+        <w:t xml:space="preserve"> --log-level </w:t>
       </w:r>
       <w:r>
         <w:t>warn</w:t>
@@ -3751,8 +4712,13 @@
           <w:numId w:val="1"/>
         </w:numPr>
       </w:pPr>
-      <w:r>
-        <w:t>appium --log-timestamp</w:t>
+      <w:proofErr w:type="spellStart"/>
+      <w:r>
+        <w:t>appium</w:t>
+      </w:r>
+      <w:proofErr w:type="spellEnd"/>
+      <w:r>
+        <w:t xml:space="preserve"> --log-timestamp</w:t>
       </w:r>
       <w:r>
         <w:t xml:space="preserve"> (prefix time stamps at server logs)</w:t>
@@ -3766,9 +4732,19 @@
           <w:numId w:val="1"/>
         </w:numPr>
       </w:pPr>
-      <w:r>
-        <w:t>appium --local-timezone</w:t>
-      </w:r>
+      <w:proofErr w:type="spellStart"/>
+      <w:r>
+        <w:t>appium</w:t>
+      </w:r>
+      <w:proofErr w:type="spellEnd"/>
+      <w:r>
+        <w:t xml:space="preserve"> --local-</w:t>
+      </w:r>
+      <w:proofErr w:type="spellStart"/>
+      <w:r>
+        <w:t>timezone</w:t>
+      </w:r>
+      <w:proofErr w:type="spellEnd"/>
       <w:r>
         <w:t xml:space="preserve"> (set servers time zone)</w:t>
       </w:r>
@@ -3781,16 +4757,34 @@
           <w:numId w:val="1"/>
         </w:numPr>
       </w:pPr>
-      <w:r>
-        <w:t>appium --allow-insecure</w:t>
+      <w:proofErr w:type="spellStart"/>
+      <w:r>
+        <w:t>appium</w:t>
+      </w:r>
+      <w:proofErr w:type="spellEnd"/>
+      <w:r>
+        <w:t xml:space="preserve"> --allow-insecure</w:t>
       </w:r>
     </w:p>
     <w:p>
       <w:pPr>
         <w:pStyle w:val="ListParagraph"/>
       </w:pPr>
-      <w:r>
-        <w:t>appium --allow-insecure port --port 4724</w:t>
+      <w:proofErr w:type="spellStart"/>
+      <w:r>
+        <w:t>appium</w:t>
+      </w:r>
+      <w:proofErr w:type="spellEnd"/>
+      <w:r>
+        <w:t xml:space="preserve"> --allow-insecure port --</w:t>
+      </w:r>
+      <w:proofErr w:type="spellStart"/>
+      <w:r>
+        <w:t>port</w:t>
+      </w:r>
+      <w:proofErr w:type="spellEnd"/>
+      <w:r>
+        <w:t xml:space="preserve"> 4724</w:t>
       </w:r>
     </w:p>
     <w:p>
@@ -3801,8 +4795,13 @@
           <w:numId w:val="1"/>
         </w:numPr>
       </w:pPr>
-      <w:r>
-        <w:t>appium --</w:t>
+      <w:proofErr w:type="spellStart"/>
+      <w:r>
+        <w:t>appium</w:t>
+      </w:r>
+      <w:proofErr w:type="spellEnd"/>
+      <w:r>
+        <w:t xml:space="preserve"> --</w:t>
       </w:r>
       <w:r>
         <w:t xml:space="preserve"> relaxed-security</w:t>
@@ -3813,8 +4812,13 @@
       <w:r>
         <w:br/>
       </w:r>
-      <w:r>
-        <w:t>appium --port 4724 --relaxed-security</w:t>
+      <w:proofErr w:type="spellStart"/>
+      <w:r>
+        <w:t>appium</w:t>
+      </w:r>
+      <w:proofErr w:type="spellEnd"/>
+      <w:r>
+        <w:t xml:space="preserve"> --port 4724 --relaxed-security</w:t>
       </w:r>
       <w:r>
         <w:br/>
@@ -3825,16 +4829,7 @@
         <w:ind w:left="360"/>
       </w:pPr>
       <w:r>
-        <w:t>Appium</w:t>
-      </w:r>
-      <w:r>
-        <w:t xml:space="preserve"> </w:t>
-      </w:r>
-      <w:r>
-        <w:t>2</w:t>
-      </w:r>
-      <w:r>
-        <w:t xml:space="preserve"> arch</w:t>
+        <w:t>Appium 2 arch</w:t>
       </w:r>
     </w:p>
     <w:p>
@@ -3910,10 +4905,7 @@
       </w:pPr>
       <w:r>
         <w:lastRenderedPageBreak/>
-        <w:t>Appium</w:t>
-      </w:r>
-      <w:r>
-        <w:t xml:space="preserve"> Java arch</w:t>
+        <w:t>Appium Java arch</w:t>
       </w:r>
       <w:r>
         <w:br/>
@@ -3986,8 +4978,13 @@
       <w:r>
         <w:br/>
       </w:r>
-      <w:r>
-        <w:t>appium driver list</w:t>
+      <w:proofErr w:type="spellStart"/>
+      <w:r>
+        <w:t>appium</w:t>
+      </w:r>
+      <w:proofErr w:type="spellEnd"/>
+      <w:r>
+        <w:t xml:space="preserve"> driver list</w:t>
       </w:r>
       <w:r>
         <w:t xml:space="preserve"> </w:t>
@@ -3995,16 +4992,35 @@
       <w:r>
         <w:br/>
       </w:r>
-      <w:r>
-        <w:t>appium driver install uiautomator2</w:t>
-      </w:r>
-      <w:r>
-        <w:br/>
-        <w:t>appium driver uninstall uiautomator2</w:t>
-      </w:r>
-      <w:r>
-        <w:br/>
-        <w:t xml:space="preserve">appium driver list </w:t>
+      <w:proofErr w:type="spellStart"/>
+      <w:r>
+        <w:t>appium</w:t>
+      </w:r>
+      <w:proofErr w:type="spellEnd"/>
+      <w:r>
+        <w:t xml:space="preserve"> driver install uiautomator2</w:t>
+      </w:r>
+      <w:r>
+        <w:br/>
+      </w:r>
+      <w:proofErr w:type="spellStart"/>
+      <w:r>
+        <w:t>appium</w:t>
+      </w:r>
+      <w:proofErr w:type="spellEnd"/>
+      <w:r>
+        <w:t xml:space="preserve"> driver uninstall uiautomator2</w:t>
+      </w:r>
+      <w:r>
+        <w:br/>
+      </w:r>
+      <w:proofErr w:type="spellStart"/>
+      <w:r>
+        <w:t>appium</w:t>
+      </w:r>
+      <w:proofErr w:type="spellEnd"/>
+      <w:r>
+        <w:t xml:space="preserve"> driver list </w:t>
       </w:r>
       <w:r>
         <w:t>–</w:t>
@@ -4021,28 +5037,56 @@
           <w:numId w:val="1"/>
         </w:numPr>
       </w:pPr>
-      <w:r>
-        <w:t>appium driver list</w:t>
-      </w:r>
-      <w:r>
-        <w:br/>
-      </w:r>
-      <w:r>
-        <w:t xml:space="preserve">appium driver install </w:t>
-      </w:r>
+      <w:proofErr w:type="spellStart"/>
+      <w:r>
+        <w:t>appium</w:t>
+      </w:r>
+      <w:proofErr w:type="spellEnd"/>
+      <w:r>
+        <w:t xml:space="preserve"> driver list</w:t>
+      </w:r>
+      <w:r>
+        <w:br/>
+      </w:r>
+      <w:proofErr w:type="spellStart"/>
+      <w:r>
+        <w:t>appium</w:t>
+      </w:r>
+      <w:proofErr w:type="spellEnd"/>
+      <w:r>
+        <w:t xml:space="preserve"> driver install </w:t>
+      </w:r>
+      <w:proofErr w:type="spellStart"/>
       <w:r>
         <w:t>xcuitest</w:t>
       </w:r>
-      <w:r>
-        <w:br/>
-        <w:t xml:space="preserve">appium driver uninstall </w:t>
-      </w:r>
+      <w:proofErr w:type="spellEnd"/>
+      <w:r>
+        <w:br/>
+      </w:r>
+      <w:proofErr w:type="spellStart"/>
+      <w:r>
+        <w:t>appium</w:t>
+      </w:r>
+      <w:proofErr w:type="spellEnd"/>
+      <w:r>
+        <w:t xml:space="preserve"> driver uninstall </w:t>
+      </w:r>
+      <w:proofErr w:type="spellStart"/>
       <w:r>
         <w:t>xcuitest</w:t>
       </w:r>
-      <w:r>
-        <w:br/>
-        <w:t xml:space="preserve">appium driver list </w:t>
+      <w:proofErr w:type="spellEnd"/>
+      <w:r>
+        <w:br/>
+      </w:r>
+      <w:proofErr w:type="spellStart"/>
+      <w:r>
+        <w:t>appium</w:t>
+      </w:r>
+      <w:proofErr w:type="spellEnd"/>
+      <w:r>
+        <w:t xml:space="preserve"> driver list </w:t>
       </w:r>
       <w:r>
         <w:t>–</w:t>
@@ -4054,7 +5098,15 @@
     <w:p>
       <w:r>
         <w:br/>
-        <w:t>Android api levels</w:t>
+        <w:t xml:space="preserve">Android </w:t>
+      </w:r>
+      <w:proofErr w:type="spellStart"/>
+      <w:r>
+        <w:t>api</w:t>
+      </w:r>
+      <w:proofErr w:type="spellEnd"/>
+      <w:r>
+        <w:t xml:space="preserve"> levels</w:t>
       </w:r>
       <w:r>
         <w:br/>
@@ -4075,8 +5127,13 @@
       <w:r>
         <w:br/>
       </w:r>
-      <w:r>
-        <w:t>adb devices</w:t>
+      <w:proofErr w:type="spellStart"/>
+      <w:r>
+        <w:t>adb</w:t>
+      </w:r>
+      <w:proofErr w:type="spellEnd"/>
+      <w:r>
+        <w:t xml:space="preserve"> devices</w:t>
       </w:r>
       <w:r>
         <w:t xml:space="preserve"> -&gt; To get the device name</w:t>
@@ -4087,7 +5144,15 @@
     </w:p>
     <w:p>
       <w:r>
-        <w:t xml:space="preserve">To inspect the webelements from browser launched on the emulator </w:t>
+        <w:t xml:space="preserve">To inspect the </w:t>
+      </w:r>
+      <w:proofErr w:type="spellStart"/>
+      <w:r>
+        <w:t>webelements</w:t>
+      </w:r>
+      <w:proofErr w:type="spellEnd"/>
+      <w:r>
+        <w:t xml:space="preserve"> from browser launched on the emulator </w:t>
       </w:r>
       <w:r>
         <w:br/>
@@ -4108,17 +5173,737 @@
         <w:t>***</w:t>
       </w:r>
       <w:r>
-        <w:t xml:space="preserve">If version mismatch happens on the chrome then try to start the appium with below commands </w:t>
-      </w:r>
-      <w:r>
-        <w:br/>
-      </w:r>
-      <w:r>
-        <w:t>appium server --allow-insecure chromedriver_autodownload</w:t>
-      </w:r>
-      <w:r>
-        <w:br/>
-      </w:r>
+        <w:t xml:space="preserve">If version mismatch happens on the </w:t>
+      </w:r>
+      <w:proofErr w:type="gramStart"/>
+      <w:r>
+        <w:t>chrome</w:t>
+      </w:r>
+      <w:proofErr w:type="gramEnd"/>
+      <w:r>
+        <w:t xml:space="preserve"> then try to start the </w:t>
+      </w:r>
+      <w:proofErr w:type="spellStart"/>
+      <w:r>
+        <w:t>appium</w:t>
+      </w:r>
+      <w:proofErr w:type="spellEnd"/>
+      <w:r>
+        <w:t xml:space="preserve"> with below commands </w:t>
+      </w:r>
+      <w:r>
+        <w:br/>
+      </w:r>
+      <w:proofErr w:type="spellStart"/>
+      <w:r>
+        <w:t>appium</w:t>
+      </w:r>
+      <w:proofErr w:type="spellEnd"/>
+      <w:r>
+        <w:t xml:space="preserve"> server --allow-insecure </w:t>
+      </w:r>
+      <w:proofErr w:type="spellStart"/>
+      <w:r>
+        <w:t>chromedriver_autodownload</w:t>
+      </w:r>
+      <w:proofErr w:type="spellEnd"/>
+      <w:r>
+        <w:br/>
+      </w:r>
+      <w:r>
+        <w:br/>
+      </w:r>
+      <w:r>
+        <w:t>***</w:t>
+      </w:r>
+      <w:r>
+        <w:t>Native application automation</w:t>
+      </w:r>
+      <w:r>
+        <w:br/>
+      </w:r>
+      <w:r>
+        <w:t>App package</w:t>
+      </w:r>
+      <w:r>
+        <w:br/>
+        <w:t>App Activity</w:t>
+      </w:r>
+      <w:r>
+        <w:br/>
+      </w:r>
+    </w:p>
+    <w:p>
+      <w:pPr>
+        <w:pStyle w:val="ListParagraph"/>
+      </w:pPr>
+      <w:r>
+        <w:t>Via logcat</w:t>
+      </w:r>
+      <w:r>
+        <w:br/>
+      </w:r>
+      <w:proofErr w:type="spellStart"/>
+      <w:proofErr w:type="gramStart"/>
+      <w:r>
+        <w:t>com.google</w:t>
+      </w:r>
+      <w:proofErr w:type="gramEnd"/>
+      <w:r>
+        <w:t>.</w:t>
+      </w:r>
+      <w:proofErr w:type="gramStart"/>
+      <w:r>
+        <w:t>android.dialer</w:t>
+      </w:r>
+      <w:proofErr w:type="spellEnd"/>
+      <w:proofErr w:type="gramEnd"/>
+      <w:r>
+        <w:t>/</w:t>
+      </w:r>
+      <w:r>
+        <w:br/>
+      </w:r>
+      <w:proofErr w:type="spellStart"/>
+      <w:proofErr w:type="gramStart"/>
+      <w:r>
+        <w:t>com.google</w:t>
+      </w:r>
+      <w:proofErr w:type="gramEnd"/>
+      <w:r>
+        <w:t>.</w:t>
+      </w:r>
+      <w:proofErr w:type="gramStart"/>
+      <w:r>
+        <w:t>android.dialer</w:t>
+      </w:r>
+      <w:proofErr w:type="gramEnd"/>
+      <w:r>
+        <w:t>.</w:t>
+      </w:r>
+      <w:proofErr w:type="gramStart"/>
+      <w:r>
+        <w:t>extensions.GoogleDialtactsActivity</w:t>
+      </w:r>
+      <w:proofErr w:type="spellEnd"/>
+      <w:proofErr w:type="gramEnd"/>
+      <w:r>
+        <w:br/>
+      </w:r>
+    </w:p>
+    <w:p>
+      <w:pPr>
+        <w:pStyle w:val="ListParagraph"/>
+      </w:pPr>
+      <w:r>
+        <w:t xml:space="preserve">Via </w:t>
+      </w:r>
+      <w:proofErr w:type="spellStart"/>
+      <w:r>
+        <w:t>cmd</w:t>
+      </w:r>
+      <w:proofErr w:type="spellEnd"/>
+      <w:r>
+        <w:t xml:space="preserve"> prompt</w:t>
+      </w:r>
+      <w:r>
+        <w:br/>
+      </w:r>
+      <w:proofErr w:type="spellStart"/>
+      <w:r>
+        <w:t>adb</w:t>
+      </w:r>
+      <w:proofErr w:type="spellEnd"/>
+      <w:r>
+        <w:t xml:space="preserve"> shell</w:t>
+      </w:r>
+      <w:r>
+        <w:br/>
+      </w:r>
+      <w:proofErr w:type="spellStart"/>
+      <w:r>
+        <w:t>dumpsys</w:t>
+      </w:r>
+      <w:proofErr w:type="spellEnd"/>
+      <w:r>
+        <w:t xml:space="preserve"> window windows | grep -E '</w:t>
+      </w:r>
+      <w:proofErr w:type="spellStart"/>
+      <w:r>
+        <w:t>mObscuringWindow</w:t>
+      </w:r>
+      <w:proofErr w:type="spellEnd"/>
+      <w:r>
+        <w:t>'</w:t>
+      </w:r>
+      <w:r>
+        <w:br/>
+      </w:r>
+      <w:r>
+        <w:br/>
+      </w:r>
+      <w:r>
+        <w:t xml:space="preserve">exit -&gt; to come out </w:t>
+      </w:r>
+      <w:proofErr w:type="spellStart"/>
+      <w:r>
+        <w:t>off</w:t>
+      </w:r>
+      <w:proofErr w:type="spellEnd"/>
+      <w:r>
+        <w:t xml:space="preserve"> </w:t>
+      </w:r>
+      <w:proofErr w:type="spellStart"/>
+      <w:r>
+        <w:t>adb</w:t>
+      </w:r>
+      <w:proofErr w:type="spellEnd"/>
+      <w:r>
+        <w:t xml:space="preserve"> shell</w:t>
+      </w:r>
+    </w:p>
+    <w:p>
+      <w:pPr>
+        <w:pStyle w:val="ListParagraph"/>
+      </w:pPr>
+    </w:p>
+    <w:p>
+      <w:pPr>
+        <w:pStyle w:val="ListParagraph"/>
+      </w:pPr>
+      <w:r>
+        <w:br/>
+      </w:r>
+      <w:proofErr w:type="spellStart"/>
+      <w:proofErr w:type="gramStart"/>
+      <w:r>
+        <w:t>Eg</w:t>
+      </w:r>
+      <w:proofErr w:type="spellEnd"/>
+      <w:r>
+        <w:t xml:space="preserve"> :</w:t>
+      </w:r>
+      <w:proofErr w:type="gramEnd"/>
+      <w:r>
+        <w:t xml:space="preserve"> session ids</w:t>
+      </w:r>
+      <w:r>
+        <w:br/>
+      </w:r>
+      <w:r>
+        <w:t>e0384141-072a-4a6b-bfc5-5971fa3d7e67</w:t>
+      </w:r>
+      <w:r>
+        <w:br/>
+      </w:r>
+      <w:r>
+        <w:t>ca833c09-94a9-41e9-bdad-613c42dd3bf3</w:t>
+      </w:r>
+      <w:r>
+        <w:br/>
+      </w:r>
+      <w:r>
+        <w:br/>
+      </w:r>
+      <w:proofErr w:type="spellStart"/>
+      <w:r>
+        <w:rPr>
+          <w:u w:val="single"/>
+        </w:rPr>
+        <w:t>org.openqa.selenium.SessionNotCreatedException</w:t>
+      </w:r>
+      <w:proofErr w:type="spellEnd"/>
+      <w:r>
+        <w:t>: Could not start a new session.</w:t>
+      </w:r>
+      <w:r>
+        <w:br/>
+      </w:r>
+      <w:r>
+        <w:t xml:space="preserve">* </w:t>
+      </w:r>
+      <w:r>
+        <w:t>session id not generated. There is an issue in configuration.</w:t>
+      </w:r>
+      <w:r>
+        <w:br/>
+      </w:r>
+      <w:proofErr w:type="spellStart"/>
+      <w:proofErr w:type="gramStart"/>
+      <w:r>
+        <w:t>Eg</w:t>
+      </w:r>
+      <w:proofErr w:type="spellEnd"/>
+      <w:r>
+        <w:t xml:space="preserve"> :</w:t>
+      </w:r>
+      <w:proofErr w:type="gramEnd"/>
+      <w:r>
+        <w:t xml:space="preserve"> </w:t>
+      </w:r>
+      <w:r>
+        <w:t>Original error: Device emulator-5558 was not in the list of connected devices</w:t>
+      </w:r>
+      <w:r>
+        <w:br/>
+      </w:r>
+      <w:r>
+        <w:br/>
+      </w:r>
+      <w:proofErr w:type="gramStart"/>
+      <w:r>
+        <w:t>Locators :</w:t>
+      </w:r>
+      <w:proofErr w:type="gramEnd"/>
+      <w:r>
+        <w:br/>
+      </w:r>
+      <w:r>
+        <w:br/>
+        <w:t>Android Locators</w:t>
+      </w:r>
+      <w:r>
+        <w:br/>
+      </w:r>
+      <w:r>
+        <w:t>1. AppiumBy.name</w:t>
+      </w:r>
+    </w:p>
+    <w:p>
+      <w:pPr>
+        <w:pStyle w:val="ListParagraph"/>
+      </w:pPr>
+      <w:r>
+        <w:t>2. AppiumBy.id</w:t>
+      </w:r>
+      <w:r>
+        <w:t>*</w:t>
+      </w:r>
+    </w:p>
+    <w:p>
+      <w:pPr>
+        <w:pStyle w:val="ListParagraph"/>
+      </w:pPr>
+      <w:r>
+        <w:t xml:space="preserve">3. </w:t>
+      </w:r>
+      <w:proofErr w:type="spellStart"/>
+      <w:r>
+        <w:t>AppiumBy.</w:t>
+      </w:r>
+      <w:r>
+        <w:t>accessibilityId</w:t>
+      </w:r>
+      <w:proofErr w:type="spellEnd"/>
+      <w:r>
+        <w:t xml:space="preserve"> *</w:t>
+      </w:r>
+    </w:p>
+    <w:p>
+      <w:pPr>
+        <w:pStyle w:val="ListParagraph"/>
+      </w:pPr>
+      <w:r>
+        <w:t>4.AppiumBy.</w:t>
+      </w:r>
+      <w:r>
+        <w:rPr>
+          <w:rFonts w:ascii="Consolas" w:hAnsi="Consolas"/>
+          <w:color w:val="000000"/>
+          <w:sz w:val="20"/>
+          <w:szCs w:val="20"/>
+          <w:shd w:val="clear" w:color="auto" w:fill="FFFFFF"/>
+        </w:rPr>
+        <w:t xml:space="preserve"> </w:t>
+      </w:r>
+      <w:proofErr w:type="spellStart"/>
+      <w:r>
+        <w:t>androidUIAutomator</w:t>
+      </w:r>
+      <w:proofErr w:type="spellEnd"/>
+      <w:r>
+        <w:t xml:space="preserve"> *</w:t>
+      </w:r>
+    </w:p>
+    <w:p>
+      <w:pPr>
+        <w:pStyle w:val="ListParagraph"/>
+      </w:pPr>
+      <w:r>
+        <w:t>5.AppiumBy.</w:t>
+      </w:r>
+      <w:r>
+        <w:rPr>
+          <w:rFonts w:ascii="Consolas" w:hAnsi="Consolas"/>
+          <w:color w:val="000000"/>
+          <w:sz w:val="20"/>
+          <w:szCs w:val="20"/>
+          <w:shd w:val="clear" w:color="auto" w:fill="FFFFFF"/>
+        </w:rPr>
+        <w:t xml:space="preserve"> </w:t>
+      </w:r>
+      <w:proofErr w:type="spellStart"/>
+      <w:r>
+        <w:t>androidViewTag</w:t>
+      </w:r>
+      <w:proofErr w:type="spellEnd"/>
+    </w:p>
+    <w:p>
+      <w:pPr>
+        <w:pStyle w:val="ListParagraph"/>
+      </w:pPr>
+      <w:r>
+        <w:t>6.AppiumBy.Xpath</w:t>
+      </w:r>
+      <w:r>
+        <w:t xml:space="preserve"> *</w:t>
+      </w:r>
+    </w:p>
+    <w:p>
+      <w:pPr>
+        <w:pStyle w:val="ListParagraph"/>
+      </w:pPr>
+      <w:r>
+        <w:t>7.AppiumBy.className</w:t>
+      </w:r>
+    </w:p>
+    <w:p>
+      <w:pPr>
+        <w:pStyle w:val="ListParagraph"/>
+      </w:pPr>
+    </w:p>
+    <w:p>
+      <w:pPr>
+        <w:pStyle w:val="ListParagraph"/>
+      </w:pPr>
+    </w:p>
+    <w:p>
+      <w:pPr>
+        <w:pStyle w:val="ListParagraph"/>
+      </w:pPr>
+    </w:p>
+    <w:p>
+      <w:pPr>
+        <w:pStyle w:val="ListParagraph"/>
+      </w:pPr>
+    </w:p>
+    <w:p>
+      <w:pPr>
+        <w:pStyle w:val="ListParagraph"/>
+      </w:pPr>
+      <w:r>
+        <w:t>Ios Locators</w:t>
+      </w:r>
+    </w:p>
+    <w:p>
+      <w:pPr>
+        <w:pStyle w:val="ListParagraph"/>
+      </w:pPr>
+      <w:r>
+        <w:t>1.AppiumBy.</w:t>
+      </w:r>
+      <w:r>
+        <w:rPr>
+          <w:rFonts w:ascii="Consolas" w:hAnsi="Consolas"/>
+          <w:color w:val="000000"/>
+          <w:sz w:val="20"/>
+          <w:szCs w:val="20"/>
+          <w:shd w:val="clear" w:color="auto" w:fill="FFFFFF"/>
+        </w:rPr>
+        <w:t xml:space="preserve"> </w:t>
+      </w:r>
+      <w:proofErr w:type="spellStart"/>
+      <w:r>
+        <w:t>iOSClassChain</w:t>
+      </w:r>
+      <w:proofErr w:type="spellEnd"/>
+      <w:r>
+        <w:t xml:space="preserve"> *</w:t>
+      </w:r>
+      <w:r>
+        <w:br/>
+      </w:r>
+      <w:proofErr w:type="gramStart"/>
+      <w:r>
+        <w:t>2.AppiumBy</w:t>
+      </w:r>
+      <w:proofErr w:type="gramEnd"/>
+      <w:r>
+        <w:t>.</w:t>
+      </w:r>
+      <w:r>
+        <w:rPr>
+          <w:rFonts w:ascii="Consolas" w:hAnsi="Consolas"/>
+          <w:color w:val="000000"/>
+          <w:sz w:val="20"/>
+          <w:szCs w:val="20"/>
+          <w:shd w:val="clear" w:color="auto" w:fill="FFFFFF"/>
+        </w:rPr>
+        <w:t xml:space="preserve"> </w:t>
+      </w:r>
+      <w:proofErr w:type="spellStart"/>
+      <w:r>
+        <w:t>iOSNsPredicateString</w:t>
+      </w:r>
+      <w:proofErr w:type="spellEnd"/>
+      <w:r>
+        <w:t xml:space="preserve"> *</w:t>
+      </w:r>
+    </w:p>
+    <w:p>
+      <w:pPr>
+        <w:pStyle w:val="ListParagraph"/>
+      </w:pPr>
+      <w:r>
+        <w:t>3.AppiumBy.Xpath</w:t>
+      </w:r>
+      <w:r>
+        <w:t xml:space="preserve"> *</w:t>
+      </w:r>
+    </w:p>
+    <w:p>
+      <w:pPr>
+        <w:pStyle w:val="ListParagraph"/>
+      </w:pPr>
+      <w:r>
+        <w:t>4.</w:t>
+      </w:r>
+      <w:r>
+        <w:t xml:space="preserve"> </w:t>
+      </w:r>
+      <w:proofErr w:type="spellStart"/>
+      <w:r>
+        <w:t>AppiumBy.</w:t>
+      </w:r>
+      <w:r>
+        <w:t>accessibilityId</w:t>
+      </w:r>
+      <w:proofErr w:type="spellEnd"/>
+      <w:r>
+        <w:t xml:space="preserve"> *</w:t>
+      </w:r>
+      <w:r>
+        <w:br/>
+      </w:r>
+    </w:p>
+    <w:p>
+      <w:pPr>
+        <w:pStyle w:val="ListParagraph"/>
+      </w:pPr>
+      <w:r>
+        <w:rPr>
+          <w:noProof/>
+        </w:rPr>
+        <w:drawing>
+          <wp:inline distT="0" distB="0" distL="0" distR="0" wp14:anchorId="03104A4D" wp14:editId="24D13BC0">
+            <wp:extent cx="5943600" cy="3343275"/>
+            <wp:effectExtent l="0" t="0" r="0" b="9525"/>
+            <wp:docPr id="853366456" name="Picture 1"/>
+            <wp:cNvGraphicFramePr>
+              <a:graphicFrameLocks xmlns:a="http://schemas.openxmlformats.org/drawingml/2006/main" noChangeAspect="1"/>
+            </wp:cNvGraphicFramePr>
+            <a:graphic xmlns:a="http://schemas.openxmlformats.org/drawingml/2006/main">
+              <a:graphicData uri="http://schemas.openxmlformats.org/drawingml/2006/picture">
+                <pic:pic xmlns:pic="http://schemas.openxmlformats.org/drawingml/2006/picture">
+                  <pic:nvPicPr>
+                    <pic:cNvPr id="0" name="Picture 1"/>
+                    <pic:cNvPicPr>
+                      <a:picLocks noChangeAspect="1" noChangeArrowheads="1"/>
+                    </pic:cNvPicPr>
+                  </pic:nvPicPr>
+                  <pic:blipFill>
+                    <a:blip r:embed="rId22">
+                      <a:extLst>
+                        <a:ext uri="{28A0092B-C50C-407E-A947-70E740481C1C}">
+                          <a14:useLocalDpi xmlns:a14="http://schemas.microsoft.com/office/drawing/2010/main" val="0"/>
+                        </a:ext>
+                      </a:extLst>
+                    </a:blip>
+                    <a:srcRect/>
+                    <a:stretch>
+                      <a:fillRect/>
+                    </a:stretch>
+                  </pic:blipFill>
+                  <pic:spPr bwMode="auto">
+                    <a:xfrm>
+                      <a:off x="0" y="0"/>
+                      <a:ext cx="5943600" cy="3343275"/>
+                    </a:xfrm>
+                    <a:prstGeom prst="rect">
+                      <a:avLst/>
+                    </a:prstGeom>
+                    <a:noFill/>
+                    <a:ln>
+                      <a:noFill/>
+                    </a:ln>
+                  </pic:spPr>
+                </pic:pic>
+              </a:graphicData>
+            </a:graphic>
+          </wp:inline>
+        </w:drawing>
+      </w:r>
+    </w:p>
+    <w:p>
+      <w:pPr>
+        <w:pStyle w:val="ListParagraph"/>
+      </w:pPr>
+      <w:r>
+        <w:t>Appium inspector</w:t>
+      </w:r>
+      <w:r>
+        <w:br/>
+      </w:r>
+      <w:r>
+        <w:br/>
+      </w:r>
+      <w:r>
+        <w:t>{</w:t>
+      </w:r>
+    </w:p>
+    <w:p>
+      <w:pPr>
+        <w:pStyle w:val="ListParagraph"/>
+      </w:pPr>
+      <w:r>
+        <w:t xml:space="preserve">  "</w:t>
+      </w:r>
+      <w:proofErr w:type="spellStart"/>
+      <w:r>
+        <w:t>deviceName</w:t>
+      </w:r>
+      <w:proofErr w:type="spellEnd"/>
+      <w:r>
+        <w:t>": "Android",</w:t>
+      </w:r>
+    </w:p>
+    <w:p>
+      <w:pPr>
+        <w:pStyle w:val="ListParagraph"/>
+      </w:pPr>
+      <w:r>
+        <w:t xml:space="preserve">  "</w:t>
+      </w:r>
+      <w:proofErr w:type="spellStart"/>
+      <w:r>
+        <w:t>platformName</w:t>
+      </w:r>
+      <w:proofErr w:type="spellEnd"/>
+      <w:r>
+        <w:t>": "Android",</w:t>
+      </w:r>
+    </w:p>
+    <w:p>
+      <w:pPr>
+        <w:pStyle w:val="ListParagraph"/>
+      </w:pPr>
+      <w:r>
+        <w:t xml:space="preserve">  "</w:t>
+      </w:r>
+      <w:proofErr w:type="spellStart"/>
+      <w:r>
+        <w:t>automationName</w:t>
+      </w:r>
+      <w:proofErr w:type="spellEnd"/>
+      <w:r>
+        <w:t>": "uiAutomator2"</w:t>
+      </w:r>
+    </w:p>
+    <w:p>
+      <w:pPr>
+        <w:pStyle w:val="ListParagraph"/>
+      </w:pPr>
+      <w:r>
+        <w:t>}</w:t>
+      </w:r>
+    </w:p>
+    <w:p>
+      <w:pPr>
+        <w:pStyle w:val="ListParagraph"/>
+      </w:pPr>
+    </w:p>
+    <w:p>
+      <w:pPr>
+        <w:pStyle w:val="ListParagraph"/>
+      </w:pPr>
+      <w:r>
+        <w:t>&lt;</w:t>
+      </w:r>
+      <w:proofErr w:type="spellStart"/>
+      <w:proofErr w:type="gramStart"/>
+      <w:r>
+        <w:t>android.widget</w:t>
+      </w:r>
+      <w:proofErr w:type="gramEnd"/>
+      <w:r>
+        <w:t>.ImageButton</w:t>
+      </w:r>
+      <w:proofErr w:type="spellEnd"/>
+      <w:r>
+        <w:t xml:space="preserve"> index="0" package="</w:t>
+      </w:r>
+      <w:proofErr w:type="spellStart"/>
+      <w:proofErr w:type="gramStart"/>
+      <w:r>
+        <w:t>com.google</w:t>
+      </w:r>
+      <w:proofErr w:type="gramEnd"/>
+      <w:r>
+        <w:t>.</w:t>
+      </w:r>
+      <w:proofErr w:type="gramStart"/>
+      <w:r>
+        <w:t>android.dialer</w:t>
+      </w:r>
+      <w:proofErr w:type="spellEnd"/>
+      <w:proofErr w:type="gramEnd"/>
+      <w:r>
+        <w:t>" class="</w:t>
+      </w:r>
+      <w:proofErr w:type="spellStart"/>
+      <w:proofErr w:type="gramStart"/>
+      <w:r>
+        <w:t>android.widget</w:t>
+      </w:r>
+      <w:proofErr w:type="gramEnd"/>
+      <w:r>
+        <w:t>.ImageButton</w:t>
+      </w:r>
+      <w:proofErr w:type="spellEnd"/>
+      <w:r>
+        <w:t>" text="" checkable="false" checked="false" clickable="false" enabled="true" focusable="false" focused="false" long-clickable="false" password="false" scrollable="false" selected="false" bounds="[53,</w:t>
+      </w:r>
+      <w:proofErr w:type="gramStart"/>
+      <w:r>
+        <w:t>84][</w:t>
+      </w:r>
+      <w:proofErr w:type="gramEnd"/>
+      <w:r>
+        <w:t>179,210]" displayed="true" /&gt;</w:t>
+      </w:r>
+    </w:p>
+    <w:p>
+      <w:pPr>
+        <w:pStyle w:val="ListParagraph"/>
+      </w:pPr>
+    </w:p>
+    <w:p>
+      <w:pPr>
+        <w:pStyle w:val="ListParagraph"/>
+      </w:pPr>
+    </w:p>
+    <w:p>
+      <w:pPr>
+        <w:pStyle w:val="ListParagraph"/>
+      </w:pPr>
+      <w:r>
+        <w:t>Class name == tag name</w:t>
+      </w:r>
+    </w:p>
+    <w:p>
+      <w:pPr>
+        <w:pStyle w:val="ListParagraph"/>
+      </w:pPr>
     </w:p>
     <w:sectPr>
       <w:pgSz w:w="12240" w:h="15840"/>
@@ -4830,7 +6615,6 @@
   <w:style w:type="character" w:default="1" w:styleId="DefaultParagraphFont">
     <w:name w:val="Default Paragraph Font"/>
     <w:uiPriority w:val="1"/>
-    <w:semiHidden/>
     <w:unhideWhenUsed/>
   </w:style>
   <w:style w:type="table" w:default="1" w:styleId="TableNormal">
@@ -5167,6 +6951,36 @@
       <w:shd w:val="clear" w:color="auto" w:fill="E1DFDD"/>
     </w:rPr>
   </w:style>
+  <w:style w:type="paragraph" w:styleId="HTMLPreformatted">
+    <w:name w:val="HTML Preformatted"/>
+    <w:basedOn w:val="Normal"/>
+    <w:link w:val="HTMLPreformattedChar"/>
+    <w:uiPriority w:val="99"/>
+    <w:semiHidden/>
+    <w:unhideWhenUsed/>
+    <w:rsid w:val="006F310E"/>
+    <w:pPr>
+      <w:spacing w:after="0" w:line="240" w:lineRule="auto"/>
+    </w:pPr>
+    <w:rPr>
+      <w:rFonts w:ascii="Consolas" w:hAnsi="Consolas"/>
+      <w:sz w:val="20"/>
+      <w:szCs w:val="20"/>
+    </w:rPr>
+  </w:style>
+  <w:style w:type="character" w:customStyle="1" w:styleId="HTMLPreformattedChar">
+    <w:name w:val="HTML Preformatted Char"/>
+    <w:basedOn w:val="DefaultParagraphFont"/>
+    <w:link w:val="HTMLPreformatted"/>
+    <w:uiPriority w:val="99"/>
+    <w:semiHidden/>
+    <w:rsid w:val="006F310E"/>
+    <w:rPr>
+      <w:rFonts w:ascii="Consolas" w:hAnsi="Consolas"/>
+      <w:sz w:val="20"/>
+      <w:szCs w:val="20"/>
+    </w:rPr>
+  </w:style>
 </w:styles>
 </file>
 

--- a/AppiumPractice/ReferNotes/Appium_14_06.docx
+++ b/AppiumPractice/ReferNotes/Appium_14_06.docx
@@ -67,13 +67,8 @@
         <w:t xml:space="preserve">Mobile application automation tool which supports </w:t>
       </w:r>
       <w:proofErr w:type="spellStart"/>
-      <w:proofErr w:type="gramStart"/>
-      <w:r>
-        <w:t>Android,IOS</w:t>
-      </w:r>
-      <w:proofErr w:type="gramEnd"/>
-      <w:r>
-        <w:t>,Windows</w:t>
+      <w:r>
+        <w:t>Android,IOS,Windows</w:t>
       </w:r>
       <w:proofErr w:type="spellEnd"/>
       <w:r>
@@ -188,12 +183,10 @@
         <w:t xml:space="preserve"> </w:t>
       </w:r>
       <w:proofErr w:type="spellStart"/>
-      <w:proofErr w:type="gramStart"/>
       <w:r>
         <w:t>Android,IOS</w:t>
       </w:r>
       <w:proofErr w:type="spellEnd"/>
-      <w:proofErr w:type="gramEnd"/>
       <w:r>
         <w:t>,</w:t>
       </w:r>
@@ -425,17 +418,12 @@
         <w:br/>
       </w:r>
       <w:proofErr w:type="spellStart"/>
-      <w:proofErr w:type="gramStart"/>
       <w:r>
         <w:t>Eg</w:t>
       </w:r>
       <w:proofErr w:type="spellEnd"/>
       <w:r>
-        <w:t xml:space="preserve"> :</w:t>
-      </w:r>
-      <w:proofErr w:type="gramEnd"/>
-      <w:r>
-        <w:t xml:space="preserve"> class, public, static etc..</w:t>
+        <w:t xml:space="preserve"> : class, public, static etc..</w:t>
       </w:r>
       <w:r>
         <w:br/>
@@ -698,13 +686,8 @@
         <w:br/>
       </w:r>
       <w:r>
-        <w:t xml:space="preserve">2 types of </w:t>
-      </w:r>
-      <w:proofErr w:type="gramStart"/>
-      <w:r>
-        <w:t>Polymorphism :</w:t>
-      </w:r>
-      <w:proofErr w:type="gramEnd"/>
+        <w:t>2 types of Polymorphism :</w:t>
+      </w:r>
       <w:r>
         <w:br/>
         <w:t>1. Method overloading</w:t>
@@ -2594,29 +2577,16 @@
         <w:t xml:space="preserve">1. </w:t>
       </w:r>
       <w:proofErr w:type="spellStart"/>
-      <w:proofErr w:type="gramStart"/>
       <w:r>
         <w:t>findElement</w:t>
       </w:r>
       <w:proofErr w:type="spellEnd"/>
       <w:r>
-        <w:t>(</w:t>
-      </w:r>
-      <w:proofErr w:type="gramEnd"/>
-      <w:r>
-        <w:t>)</w:t>
-      </w:r>
-      <w:r>
-        <w:br/>
-        <w:t xml:space="preserve">*It will </w:t>
-      </w:r>
-      <w:proofErr w:type="gramStart"/>
-      <w:r>
-        <w:t>returns</w:t>
-      </w:r>
-      <w:proofErr w:type="gramEnd"/>
-      <w:r>
-        <w:t xml:space="preserve"> 1 matched </w:t>
+        <w:t>()</w:t>
+      </w:r>
+      <w:r>
+        <w:br/>
+        <w:t xml:space="preserve">*It will returns 1 matched </w:t>
       </w:r>
       <w:proofErr w:type="spellStart"/>
       <w:r>
@@ -2642,17 +2612,12 @@
         <w:t xml:space="preserve"> </w:t>
       </w:r>
       <w:proofErr w:type="spellStart"/>
-      <w:proofErr w:type="gramStart"/>
       <w:r>
         <w:t>findElements</w:t>
       </w:r>
       <w:proofErr w:type="spellEnd"/>
       <w:r>
-        <w:t>(</w:t>
-      </w:r>
-      <w:proofErr w:type="gramEnd"/>
-      <w:r>
-        <w:t>)</w:t>
+        <w:t>()</w:t>
       </w:r>
       <w:r>
         <w:br/>
@@ -2673,7 +2638,6 @@
         <w:br/>
         <w:t xml:space="preserve">1. </w:t>
       </w:r>
-      <w:proofErr w:type="gramStart"/>
       <w:r>
         <w:t>g</w:t>
       </w:r>
@@ -2681,11 +2645,7 @@
         <w:t>et</w:t>
       </w:r>
       <w:r>
-        <w:t>(</w:t>
-      </w:r>
-      <w:proofErr w:type="gramEnd"/>
-      <w:r>
-        <w:t xml:space="preserve">) -&gt; enters the </w:t>
+        <w:t xml:space="preserve">() -&gt; enters the </w:t>
       </w:r>
       <w:proofErr w:type="spellStart"/>
       <w:r>
@@ -2702,17 +2662,12 @@
         <w:t xml:space="preserve">2. </w:t>
       </w:r>
       <w:proofErr w:type="spellStart"/>
-      <w:proofErr w:type="gramStart"/>
       <w:r>
         <w:t>getCurrentUrl</w:t>
       </w:r>
       <w:proofErr w:type="spellEnd"/>
       <w:r>
-        <w:t>(</w:t>
-      </w:r>
-      <w:proofErr w:type="gramEnd"/>
-      <w:r>
-        <w:t xml:space="preserve">) -&gt; returns the string of </w:t>
+        <w:t xml:space="preserve">() -&gt; returns the string of </w:t>
       </w:r>
       <w:proofErr w:type="spellStart"/>
       <w:r>
@@ -2729,45 +2684,27 @@
         <w:t xml:space="preserve">3. </w:t>
       </w:r>
       <w:proofErr w:type="spellStart"/>
-      <w:proofErr w:type="gramStart"/>
       <w:r>
         <w:t>getTitle</w:t>
       </w:r>
       <w:proofErr w:type="spellEnd"/>
       <w:r>
-        <w:t>(</w:t>
-      </w:r>
-      <w:proofErr w:type="gramEnd"/>
-      <w:r>
-        <w:t>) -</w:t>
-      </w:r>
-      <w:proofErr w:type="gramStart"/>
-      <w:r>
-        <w:t xml:space="preserve">&gt; </w:t>
-      </w:r>
-      <w:r>
-        <w:t xml:space="preserve"> returns</w:t>
-      </w:r>
-      <w:proofErr w:type="gramEnd"/>
-      <w:r>
-        <w:t xml:space="preserve"> the string of title present in the browser</w:t>
+        <w:t xml:space="preserve">() -&gt; </w:t>
+      </w:r>
+      <w:r>
+        <w:t xml:space="preserve"> returns the string of title present in the browser</w:t>
       </w:r>
       <w:r>
         <w:br/>
         <w:t xml:space="preserve">4. </w:t>
       </w:r>
       <w:proofErr w:type="spellStart"/>
-      <w:proofErr w:type="gramStart"/>
       <w:r>
         <w:t>getPageSource</w:t>
       </w:r>
       <w:proofErr w:type="spellEnd"/>
       <w:r>
-        <w:t>(</w:t>
-      </w:r>
-      <w:proofErr w:type="gramEnd"/>
-      <w:r>
-        <w:t>) -&gt;</w:t>
+        <w:t>() -&gt;</w:t>
       </w:r>
       <w:r>
         <w:t xml:space="preserve"> </w:t>
@@ -2779,16 +2716,11 @@
         <w:br/>
         <w:t xml:space="preserve">5. </w:t>
       </w:r>
-      <w:proofErr w:type="gramStart"/>
       <w:r>
         <w:t>Close</w:t>
       </w:r>
       <w:r>
-        <w:t>(</w:t>
-      </w:r>
-      <w:proofErr w:type="gramEnd"/>
-      <w:r>
-        <w:t>) -&gt; will close only the current window</w:t>
+        <w:t>() -&gt; will close only the current window</w:t>
       </w:r>
       <w:r>
         <w:br/>
@@ -2796,16 +2728,11 @@
       <w:r>
         <w:t xml:space="preserve">6. </w:t>
       </w:r>
-      <w:proofErr w:type="gramStart"/>
       <w:r>
         <w:t>Quit</w:t>
       </w:r>
       <w:r>
-        <w:t>(</w:t>
-      </w:r>
-      <w:proofErr w:type="gramEnd"/>
-      <w:r>
-        <w:t>) -&gt; will close all the active windows</w:t>
+        <w:t>() -&gt; will close all the active windows</w:t>
       </w:r>
       <w:r>
         <w:t xml:space="preserve"> opened by the selenium</w:t>
@@ -2817,17 +2744,12 @@
         <w:t xml:space="preserve">7. </w:t>
       </w:r>
       <w:proofErr w:type="spellStart"/>
-      <w:proofErr w:type="gramStart"/>
       <w:r>
         <w:t>getWindowHandle</w:t>
       </w:r>
       <w:proofErr w:type="spellEnd"/>
       <w:r>
-        <w:t>(</w:t>
-      </w:r>
-      <w:proofErr w:type="gramEnd"/>
-      <w:r>
-        <w:t xml:space="preserve">) -&gt; returns the string of </w:t>
+        <w:t xml:space="preserve">() -&gt; returns the string of </w:t>
       </w:r>
       <w:proofErr w:type="spellStart"/>
       <w:r>
@@ -2842,17 +2764,12 @@
         <w:t xml:space="preserve">8. </w:t>
       </w:r>
       <w:proofErr w:type="spellStart"/>
-      <w:proofErr w:type="gramStart"/>
       <w:r>
         <w:t>getWindowHandles</w:t>
       </w:r>
       <w:proofErr w:type="spellEnd"/>
       <w:r>
-        <w:t>(</w:t>
-      </w:r>
-      <w:proofErr w:type="gramEnd"/>
-      <w:r>
-        <w:t xml:space="preserve">) -&gt; </w:t>
+        <w:t xml:space="preserve">() -&gt; </w:t>
       </w:r>
       <w:r>
         <w:t xml:space="preserve">returns the list of </w:t>
@@ -2869,17 +2786,12 @@
         <w:t xml:space="preserve">9. </w:t>
       </w:r>
       <w:proofErr w:type="spellStart"/>
-      <w:proofErr w:type="gramStart"/>
       <w:r>
         <w:t>switchTo</w:t>
       </w:r>
       <w:proofErr w:type="spellEnd"/>
       <w:r>
-        <w:t>(</w:t>
-      </w:r>
-      <w:proofErr w:type="gramEnd"/>
-      <w:r>
-        <w:t xml:space="preserve">) -&gt; </w:t>
+        <w:t xml:space="preserve">() -&gt; </w:t>
       </w:r>
       <w:r>
         <w:t>windows/alerts/frames</w:t>
@@ -2902,15 +2814,7 @@
         <w:t>avigate</w:t>
       </w:r>
       <w:r>
-        <w:t xml:space="preserve">() -&gt; </w:t>
-      </w:r>
-      <w:proofErr w:type="gramStart"/>
-      <w:r>
-        <w:t>get(</w:t>
-      </w:r>
-      <w:proofErr w:type="gramEnd"/>
-      <w:r>
-        <w:t>)</w:t>
+        <w:t>() -&gt; get()</w:t>
       </w:r>
       <w:r>
         <w:br/>
@@ -2928,16 +2832,11 @@
         </w:rPr>
         <w:t xml:space="preserve"> </w:t>
       </w:r>
-      <w:proofErr w:type="gramStart"/>
       <w:r>
         <w:t>Manage</w:t>
       </w:r>
       <w:r>
-        <w:t>(</w:t>
-      </w:r>
-      <w:proofErr w:type="gramEnd"/>
-      <w:r>
-        <w:t>)</w:t>
+        <w:t>()</w:t>
       </w:r>
       <w:r>
         <w:t xml:space="preserve"> -&gt; managing the windows/time outs</w:t>
@@ -2958,49 +2857,26 @@
         <w:br/>
         <w:t xml:space="preserve">1. </w:t>
       </w:r>
-      <w:proofErr w:type="gramStart"/>
       <w:r>
         <w:t>Click</w:t>
       </w:r>
       <w:r>
-        <w:t>(</w:t>
-      </w:r>
-      <w:proofErr w:type="gramEnd"/>
-      <w:r>
-        <w:t xml:space="preserve">) -&gt; </w:t>
-      </w:r>
-      <w:r>
-        <w:t xml:space="preserve">left mouse </w:t>
-      </w:r>
-      <w:proofErr w:type="gramStart"/>
-      <w:r>
-        <w:t>click</w:t>
-      </w:r>
-      <w:proofErr w:type="gramEnd"/>
+        <w:t xml:space="preserve">() -&gt; </w:t>
+      </w:r>
+      <w:r>
+        <w:t>left mouse click</w:t>
+      </w:r>
       <w:r>
         <w:br/>
       </w:r>
       <w:r>
         <w:t xml:space="preserve">2. </w:t>
       </w:r>
-      <w:proofErr w:type="gramStart"/>
       <w:r>
         <w:t>Submit</w:t>
       </w:r>
       <w:r>
-        <w:t>(</w:t>
-      </w:r>
-      <w:proofErr w:type="gramEnd"/>
-      <w:r>
-        <w:t xml:space="preserve">) -&gt; internally calls </w:t>
-      </w:r>
-      <w:proofErr w:type="gramStart"/>
-      <w:r>
-        <w:t>click(</w:t>
-      </w:r>
-      <w:proofErr w:type="gramEnd"/>
-      <w:r>
-        <w:t>)</w:t>
+        <w:t>() -&gt; internally calls click()</w:t>
       </w:r>
       <w:r>
         <w:br/>
@@ -3009,17 +2885,12 @@
         <w:t xml:space="preserve">3. </w:t>
       </w:r>
       <w:proofErr w:type="spellStart"/>
-      <w:proofErr w:type="gramStart"/>
       <w:r>
         <w:t>sendKeys</w:t>
       </w:r>
       <w:proofErr w:type="spellEnd"/>
       <w:r>
-        <w:t>(</w:t>
-      </w:r>
-      <w:proofErr w:type="gramEnd"/>
-      <w:r>
-        <w:t xml:space="preserve">) -&gt; </w:t>
+        <w:t xml:space="preserve">() -&gt; </w:t>
       </w:r>
       <w:r>
         <w:t>typing the text from the keyboard</w:t>
@@ -3030,16 +2901,11 @@
       <w:r>
         <w:t xml:space="preserve">4. </w:t>
       </w:r>
-      <w:proofErr w:type="gramStart"/>
       <w:r>
         <w:t>Clear</w:t>
       </w:r>
       <w:r>
-        <w:t>(</w:t>
-      </w:r>
-      <w:proofErr w:type="gramEnd"/>
-      <w:r>
-        <w:t xml:space="preserve">) -&gt; </w:t>
+        <w:t xml:space="preserve">() -&gt; </w:t>
       </w:r>
       <w:r>
         <w:t>clears the text / backspace from the keyboard</w:t>
@@ -3051,17 +2917,12 @@
         <w:t xml:space="preserve">5. </w:t>
       </w:r>
       <w:proofErr w:type="spellStart"/>
-      <w:proofErr w:type="gramStart"/>
       <w:r>
         <w:t>getTagName</w:t>
       </w:r>
       <w:proofErr w:type="spellEnd"/>
       <w:r>
-        <w:t>(</w:t>
-      </w:r>
-      <w:proofErr w:type="gramEnd"/>
-      <w:r>
-        <w:t>) -&gt; returns you the string of tag name</w:t>
+        <w:t>() -&gt; returns you the string of tag name</w:t>
       </w:r>
       <w:r>
         <w:br/>
@@ -3070,25 +2931,12 @@
         <w:t xml:space="preserve">6. </w:t>
       </w:r>
       <w:proofErr w:type="spellStart"/>
-      <w:proofErr w:type="gramStart"/>
       <w:r>
         <w:t>getAttribute</w:t>
       </w:r>
       <w:proofErr w:type="spellEnd"/>
       <w:r>
-        <w:t>(</w:t>
-      </w:r>
-      <w:proofErr w:type="gramEnd"/>
-      <w:r>
-        <w:t xml:space="preserve">) -&gt; returns you the </w:t>
-      </w:r>
-      <w:proofErr w:type="gramStart"/>
-      <w:r>
-        <w:t>value  of</w:t>
-      </w:r>
-      <w:proofErr w:type="gramEnd"/>
-      <w:r>
-        <w:t xml:space="preserve"> the attribute in string format</w:t>
+        <w:t>() -&gt; returns you the value  of the attribute in string format</w:t>
       </w:r>
       <w:r>
         <w:br/>
@@ -3097,17 +2945,12 @@
         <w:t xml:space="preserve">7. </w:t>
       </w:r>
       <w:proofErr w:type="spellStart"/>
-      <w:proofErr w:type="gramStart"/>
       <w:r>
         <w:t>isSelected</w:t>
       </w:r>
       <w:proofErr w:type="spellEnd"/>
       <w:r>
-        <w:t>(</w:t>
-      </w:r>
-      <w:proofErr w:type="gramEnd"/>
-      <w:r>
-        <w:t>) -&gt; returns true/false</w:t>
+        <w:t>() -&gt; returns true/false</w:t>
       </w:r>
       <w:r>
         <w:br/>
@@ -3116,17 +2959,12 @@
         <w:t xml:space="preserve">8. </w:t>
       </w:r>
       <w:proofErr w:type="spellStart"/>
-      <w:proofErr w:type="gramStart"/>
       <w:r>
         <w:t>isEnabled</w:t>
       </w:r>
       <w:proofErr w:type="spellEnd"/>
       <w:r>
-        <w:t>(</w:t>
-      </w:r>
-      <w:proofErr w:type="gramEnd"/>
-      <w:r>
-        <w:t>) -&gt; returns true/false</w:t>
+        <w:t>() -&gt; returns true/false</w:t>
       </w:r>
       <w:r>
         <w:br/>
@@ -3135,17 +2973,12 @@
         <w:t xml:space="preserve">9. </w:t>
       </w:r>
       <w:proofErr w:type="spellStart"/>
-      <w:proofErr w:type="gramStart"/>
       <w:r>
         <w:t>isDisplayed</w:t>
       </w:r>
       <w:proofErr w:type="spellEnd"/>
       <w:r>
-        <w:t>(</w:t>
-      </w:r>
-      <w:proofErr w:type="gramEnd"/>
-      <w:r>
-        <w:t xml:space="preserve">) -&gt; </w:t>
+        <w:t xml:space="preserve">() -&gt; </w:t>
       </w:r>
       <w:r>
         <w:t>returns true/false</w:t>
@@ -3155,17 +2988,12 @@
         <w:t xml:space="preserve">10. </w:t>
       </w:r>
       <w:proofErr w:type="spellStart"/>
-      <w:proofErr w:type="gramStart"/>
       <w:r>
         <w:t>getText</w:t>
       </w:r>
       <w:proofErr w:type="spellEnd"/>
       <w:r>
-        <w:t>(</w:t>
-      </w:r>
-      <w:proofErr w:type="gramEnd"/>
-      <w:r>
-        <w:t xml:space="preserve">)-&gt; returns you the string of text displayed on </w:t>
+        <w:t xml:space="preserve">()-&gt; returns you the string of text displayed on </w:t>
       </w:r>
       <w:proofErr w:type="spellStart"/>
       <w:r>
@@ -3180,145 +3008,106 @@
         <w:t xml:space="preserve">Locators </w:t>
       </w:r>
       <w:r>
-        <w:t xml:space="preserve">-&gt; static functions present in </w:t>
-      </w:r>
-      <w:proofErr w:type="gramStart"/>
+        <w:t>-&gt; static functions present in By class</w:t>
+      </w:r>
+      <w:r>
+        <w:br/>
+        <w:t xml:space="preserve">1. </w:t>
+      </w:r>
+      <w:r>
+        <w:t>By.</w:t>
+      </w:r>
+      <w:r>
+        <w:t>id</w:t>
+      </w:r>
+      <w:r>
+        <w:t>()</w:t>
+      </w:r>
+      <w:r>
+        <w:br/>
+        <w:t xml:space="preserve">2. </w:t>
+      </w:r>
       <w:r>
         <w:t>By</w:t>
       </w:r>
-      <w:proofErr w:type="gramEnd"/>
-      <w:r>
-        <w:t xml:space="preserve"> class</w:t>
-      </w:r>
-      <w:r>
-        <w:br/>
-        <w:t xml:space="preserve">1. </w:t>
-      </w:r>
-      <w:proofErr w:type="gramStart"/>
+      <w:r>
+        <w:t>.</w:t>
+      </w:r>
+      <w:r>
+        <w:t>name()</w:t>
+      </w:r>
+      <w:r>
+        <w:br/>
+        <w:t xml:space="preserve">3. </w:t>
+      </w:r>
+      <w:proofErr w:type="spellStart"/>
       <w:r>
         <w:t>By.</w:t>
       </w:r>
       <w:r>
-        <w:t>id</w:t>
-      </w:r>
-      <w:r>
-        <w:t>(</w:t>
-      </w:r>
-      <w:proofErr w:type="gramEnd"/>
-      <w:r>
-        <w:t>)</w:t>
-      </w:r>
-      <w:r>
-        <w:br/>
-        <w:t xml:space="preserve">2. </w:t>
-      </w:r>
-      <w:proofErr w:type="gramStart"/>
-      <w:r>
-        <w:t>By</w:t>
-      </w:r>
-      <w:r>
-        <w:t>.</w:t>
-      </w:r>
-      <w:r>
-        <w:t>name(</w:t>
-      </w:r>
-      <w:proofErr w:type="gramEnd"/>
-      <w:r>
-        <w:t>)</w:t>
-      </w:r>
-      <w:r>
-        <w:br/>
-        <w:t xml:space="preserve">3. </w:t>
-      </w:r>
-      <w:proofErr w:type="spellStart"/>
-      <w:proofErr w:type="gramStart"/>
+        <w:t>tagName</w:t>
+      </w:r>
+      <w:proofErr w:type="spellEnd"/>
+      <w:r>
+        <w:t>()</w:t>
+      </w:r>
+      <w:r>
+        <w:br/>
+        <w:t xml:space="preserve">4. </w:t>
+      </w:r>
+      <w:proofErr w:type="spellStart"/>
       <w:r>
         <w:t>By.</w:t>
       </w:r>
       <w:r>
-        <w:t>tagName</w:t>
-      </w:r>
-      <w:proofErr w:type="spellEnd"/>
-      <w:proofErr w:type="gramEnd"/>
+        <w:t>linkText</w:t>
+      </w:r>
+      <w:proofErr w:type="spellEnd"/>
       <w:r>
         <w:t>()</w:t>
       </w:r>
       <w:r>
         <w:br/>
-        <w:t xml:space="preserve">4. </w:t>
-      </w:r>
-      <w:proofErr w:type="spellStart"/>
-      <w:proofErr w:type="gramStart"/>
+        <w:t xml:space="preserve">5. </w:t>
+      </w:r>
+      <w:proofErr w:type="spellStart"/>
       <w:r>
         <w:t>By.</w:t>
       </w:r>
       <w:r>
-        <w:t>linkText</w:t>
-      </w:r>
-      <w:proofErr w:type="spellEnd"/>
-      <w:proofErr w:type="gramEnd"/>
+        <w:t>partialLinkText</w:t>
+      </w:r>
+      <w:proofErr w:type="spellEnd"/>
       <w:r>
         <w:t>()</w:t>
       </w:r>
       <w:r>
         <w:br/>
-        <w:t xml:space="preserve">5. </w:t>
-      </w:r>
-      <w:proofErr w:type="spellStart"/>
-      <w:proofErr w:type="gramStart"/>
-      <w:r>
-        <w:t>By.</w:t>
-      </w:r>
-      <w:r>
-        <w:t>partialLinkText</w:t>
-      </w:r>
-      <w:proofErr w:type="spellEnd"/>
-      <w:proofErr w:type="gramEnd"/>
+        <w:t>6.By.</w:t>
+      </w:r>
+      <w:r>
+        <w:t>className</w:t>
+      </w:r>
       <w:r>
         <w:t>()</w:t>
       </w:r>
       <w:r>
         <w:br/>
-        <w:t>6.</w:t>
-      </w:r>
-      <w:proofErr w:type="gramStart"/>
-      <w:r>
-        <w:t>By.</w:t>
-      </w:r>
-      <w:r>
-        <w:t>className</w:t>
-      </w:r>
-      <w:proofErr w:type="gramEnd"/>
+        <w:t>7.By.</w:t>
+      </w:r>
+      <w:r>
+        <w:t>cssSelector</w:t>
+      </w:r>
       <w:r>
         <w:t>()</w:t>
       </w:r>
       <w:r>
         <w:br/>
-        <w:t>7.</w:t>
-      </w:r>
-      <w:proofErr w:type="gramStart"/>
-      <w:r>
-        <w:t>By.</w:t>
-      </w:r>
-      <w:r>
-        <w:t>cssSelector</w:t>
-      </w:r>
-      <w:proofErr w:type="gramEnd"/>
-      <w:r>
-        <w:t>()</w:t>
-      </w:r>
-      <w:r>
-        <w:br/>
-        <w:t>8.</w:t>
-      </w:r>
-      <w:proofErr w:type="gramStart"/>
-      <w:r>
-        <w:t>By.</w:t>
+        <w:t>8.By.</w:t>
       </w:r>
       <w:r>
         <w:t>xpath</w:t>
       </w:r>
-      <w:proofErr w:type="gramEnd"/>
       <w:r>
         <w:t>()</w:t>
       </w:r>
@@ -3443,15 +3232,7 @@
       </w:r>
       <w:proofErr w:type="spellEnd"/>
       <w:r>
-        <w:t>[text</w:t>
-      </w:r>
-      <w:proofErr w:type="gramStart"/>
-      <w:r>
-        <w:t>()=</w:t>
-      </w:r>
-      <w:proofErr w:type="gramEnd"/>
-      <w:r>
-        <w:t>’</w:t>
+        <w:t>[text()=’</w:t>
       </w:r>
       <w:proofErr w:type="spellStart"/>
       <w:r>
@@ -3470,13 +3251,8 @@
         <w:t>tagName</w:t>
       </w:r>
       <w:proofErr w:type="spellEnd"/>
-      <w:proofErr w:type="gramStart"/>
-      <w:r>
-        <w:t>[.=</w:t>
-      </w:r>
-      <w:proofErr w:type="gramEnd"/>
-      <w:r>
-        <w:t>’</w:t>
+      <w:r>
+        <w:t>[.=’</w:t>
       </w:r>
       <w:proofErr w:type="spellStart"/>
       <w:r>
@@ -3824,121 +3600,82 @@
       </w:r>
       <w:r>
         <w:br/>
-        <w:t xml:space="preserve">2. Backward </w:t>
-      </w:r>
-      <w:proofErr w:type="gramStart"/>
-      <w:r>
-        <w:t>traversing  -</w:t>
-      </w:r>
-      <w:proofErr w:type="gramEnd"/>
+        <w:t>2. Backward traversing  - /..</w:t>
+      </w:r>
+      <w:r>
+        <w:br/>
+      </w:r>
+      <w:r>
+        <w:br/>
+      </w:r>
+      <w:proofErr w:type="spellStart"/>
+      <w:r>
+        <w:t>Xpath</w:t>
+      </w:r>
+      <w:proofErr w:type="spellEnd"/>
+      <w:r>
+        <w:t xml:space="preserve"> by Group index</w:t>
+      </w:r>
+      <w:r>
+        <w:br/>
+      </w:r>
+      <w:r>
+        <w:t>(//</w:t>
+      </w:r>
+      <w:proofErr w:type="spellStart"/>
+      <w:r>
+        <w:t>xpath</w:t>
+      </w:r>
+      <w:proofErr w:type="spellEnd"/>
+      <w:r>
+        <w:t>)[index]</w:t>
+      </w:r>
+      <w:r>
+        <w:br/>
+      </w:r>
+      <w:r>
+        <w:t>(//</w:t>
+      </w:r>
+      <w:proofErr w:type="spellStart"/>
+      <w:r>
+        <w:t>tagName</w:t>
+      </w:r>
+      <w:proofErr w:type="spellEnd"/>
+      <w:r>
+        <w:t>[@attributeName=’attributeValue’ AND text()=’</w:t>
+      </w:r>
+      <w:proofErr w:type="spellStart"/>
+      <w:r>
+        <w:t>textValue</w:t>
+      </w:r>
+      <w:proofErr w:type="spellEnd"/>
+      <w:r>
+        <w:t>’])[1]</w:t>
+      </w:r>
+      <w:r>
+        <w:br/>
+      </w:r>
+      <w:r>
+        <w:br/>
+      </w:r>
+      <w:r>
+        <w:br/>
+        <w:t>APPIUM</w:t>
+      </w:r>
+      <w:r>
+        <w:br/>
+        <w:t>Free -&gt; no license needed</w:t>
+      </w:r>
+      <w:r>
+        <w:br/>
+        <w:t>Open Source -&gt;</w:t>
+      </w:r>
+      <w:r>
+        <w:t xml:space="preserve"> https://github.com/appium/appium</w:t>
+      </w:r>
       <w:r>
         <w:t xml:space="preserve"> </w:t>
       </w:r>
-      <w:proofErr w:type="gramStart"/>
-      <w:r>
-        <w:t>/..</w:t>
-      </w:r>
-      <w:proofErr w:type="gramEnd"/>
-      <w:r>
-        <w:br/>
-      </w:r>
-      <w:r>
-        <w:br/>
-      </w:r>
-      <w:proofErr w:type="spellStart"/>
-      <w:r>
-        <w:t>Xpath</w:t>
-      </w:r>
-      <w:proofErr w:type="spellEnd"/>
-      <w:r>
-        <w:t xml:space="preserve"> by Group index</w:t>
-      </w:r>
-      <w:r>
-        <w:br/>
-      </w:r>
-      <w:r>
-        <w:t>(//</w:t>
-      </w:r>
-      <w:proofErr w:type="spellStart"/>
-      <w:proofErr w:type="gramStart"/>
-      <w:r>
-        <w:t>xpath</w:t>
-      </w:r>
-      <w:proofErr w:type="spellEnd"/>
-      <w:r>
-        <w:t>)[</w:t>
-      </w:r>
-      <w:proofErr w:type="gramEnd"/>
-      <w:r>
-        <w:t>index]</w:t>
-      </w:r>
-      <w:r>
-        <w:br/>
-      </w:r>
-      <w:r>
-        <w:t>(//</w:t>
-      </w:r>
-      <w:proofErr w:type="spellStart"/>
-      <w:proofErr w:type="gramStart"/>
-      <w:r>
-        <w:t>tagName</w:t>
-      </w:r>
-      <w:proofErr w:type="spellEnd"/>
-      <w:r>
-        <w:t>[</w:t>
-      </w:r>
-      <w:proofErr w:type="gramEnd"/>
-      <w:r>
-        <w:t>@attributeName=’attributeValue’ AND text</w:t>
-      </w:r>
-      <w:proofErr w:type="gramStart"/>
-      <w:r>
-        <w:t>()=</w:t>
-      </w:r>
-      <w:proofErr w:type="gramEnd"/>
-      <w:r>
-        <w:t>’</w:t>
-      </w:r>
-      <w:proofErr w:type="spellStart"/>
-      <w:r>
-        <w:t>textValue</w:t>
-      </w:r>
-      <w:proofErr w:type="spellEnd"/>
-      <w:r>
-        <w:t>’</w:t>
-      </w:r>
-      <w:proofErr w:type="gramStart"/>
-      <w:r>
-        <w:t>])[</w:t>
-      </w:r>
-      <w:proofErr w:type="gramEnd"/>
-      <w:r>
-        <w:t>1]</w:t>
-      </w:r>
-      <w:r>
-        <w:br/>
-      </w:r>
-      <w:r>
-        <w:br/>
-      </w:r>
-      <w:r>
-        <w:br/>
-        <w:t>APPIUM</w:t>
-      </w:r>
-      <w:r>
-        <w:br/>
-        <w:t>Free -&gt; no license needed</w:t>
-      </w:r>
-      <w:r>
-        <w:br/>
-        <w:t>Open Source -&gt;</w:t>
-      </w:r>
-      <w:r>
-        <w:t xml:space="preserve"> https://github.com/appium/appium</w:t>
-      </w:r>
-      <w:r>
-        <w:t xml:space="preserve"> </w:t>
-      </w:r>
       <w:r>
         <w:br/>
       </w:r>
@@ -4004,15 +3741,7 @@
       </w:r>
       <w:proofErr w:type="spellEnd"/>
       <w:r>
-        <w:t xml:space="preserve"> </w:t>
-      </w:r>
-      <w:proofErr w:type="gramStart"/>
-      <w:r>
-        <w:t>automation(</w:t>
-      </w:r>
-      <w:proofErr w:type="gramEnd"/>
-      <w:r>
-        <w:t xml:space="preserve">Android studio and </w:t>
+        <w:t xml:space="preserve"> automation(Android studio and </w:t>
       </w:r>
       <w:proofErr w:type="spellStart"/>
       <w:r>
@@ -5173,15 +4902,7 @@
         <w:t>***</w:t>
       </w:r>
       <w:r>
-        <w:t xml:space="preserve">If version mismatch happens on the </w:t>
-      </w:r>
-      <w:proofErr w:type="gramStart"/>
-      <w:r>
-        <w:t>chrome</w:t>
-      </w:r>
-      <w:proofErr w:type="gramEnd"/>
-      <w:r>
-        <w:t xml:space="preserve"> then try to start the </w:t>
+        <w:t xml:space="preserve">If version mismatch happens on the chrome then try to start the </w:t>
       </w:r>
       <w:proofErr w:type="spellStart"/>
       <w:r>
@@ -5244,20 +4965,10 @@
         <w:br/>
       </w:r>
       <w:proofErr w:type="spellStart"/>
-      <w:proofErr w:type="gramStart"/>
-      <w:r>
-        <w:t>com.google</w:t>
-      </w:r>
-      <w:proofErr w:type="gramEnd"/>
-      <w:r>
-        <w:t>.</w:t>
-      </w:r>
-      <w:proofErr w:type="gramStart"/>
-      <w:r>
-        <w:t>android.dialer</w:t>
-      </w:r>
-      <w:proofErr w:type="spellEnd"/>
-      <w:proofErr w:type="gramEnd"/>
+      <w:r>
+        <w:t>com.google.android.dialer</w:t>
+      </w:r>
+      <w:proofErr w:type="spellEnd"/>
       <w:r>
         <w:t>/</w:t>
       </w:r>
@@ -5265,28 +4976,10 @@
         <w:br/>
       </w:r>
       <w:proofErr w:type="spellStart"/>
-      <w:proofErr w:type="gramStart"/>
-      <w:r>
-        <w:t>com.google</w:t>
-      </w:r>
-      <w:proofErr w:type="gramEnd"/>
-      <w:r>
-        <w:t>.</w:t>
-      </w:r>
-      <w:proofErr w:type="gramStart"/>
-      <w:r>
-        <w:t>android.dialer</w:t>
-      </w:r>
-      <w:proofErr w:type="gramEnd"/>
-      <w:r>
-        <w:t>.</w:t>
-      </w:r>
-      <w:proofErr w:type="gramStart"/>
-      <w:r>
-        <w:t>extensions.GoogleDialtactsActivity</w:t>
-      </w:r>
-      <w:proofErr w:type="spellEnd"/>
-      <w:proofErr w:type="gramEnd"/>
+      <w:r>
+        <w:t>com.google.android.dialer.extensions.GoogleDialtactsActivity</w:t>
+      </w:r>
+      <w:proofErr w:type="spellEnd"/>
       <w:r>
         <w:br/>
       </w:r>
@@ -5375,17 +5068,12 @@
         <w:br/>
       </w:r>
       <w:proofErr w:type="spellStart"/>
-      <w:proofErr w:type="gramStart"/>
       <w:r>
         <w:t>Eg</w:t>
       </w:r>
       <w:proofErr w:type="spellEnd"/>
       <w:r>
-        <w:t xml:space="preserve"> :</w:t>
-      </w:r>
-      <w:proofErr w:type="gramEnd"/>
-      <w:r>
-        <w:t xml:space="preserve"> session ids</w:t>
+        <w:t xml:space="preserve"> : session ids</w:t>
       </w:r>
       <w:r>
         <w:br/>
@@ -5429,17 +5117,12 @@
         <w:br/>
       </w:r>
       <w:proofErr w:type="spellStart"/>
-      <w:proofErr w:type="gramStart"/>
       <w:r>
         <w:t>Eg</w:t>
       </w:r>
       <w:proofErr w:type="spellEnd"/>
       <w:r>
-        <w:t xml:space="preserve"> :</w:t>
-      </w:r>
-      <w:proofErr w:type="gramEnd"/>
-      <w:r>
-        <w:t xml:space="preserve"> </w:t>
+        <w:t xml:space="preserve"> : </w:t>
       </w:r>
       <w:r>
         <w:t>Original error: Device emulator-5558 was not in the list of connected devices</w:t>
@@ -5449,12 +5132,8 @@
       </w:r>
       <w:r>
         <w:br/>
-      </w:r>
-      <w:proofErr w:type="gramStart"/>
-      <w:r>
         <w:t>Locators :</w:t>
       </w:r>
-      <w:proofErr w:type="gramEnd"/>
       <w:r>
         <w:br/>
       </w:r>
@@ -5505,6 +5184,78 @@
       </w:pPr>
       <w:r>
         <w:t>4.AppiumBy.</w:t>
+      </w:r>
+      <w:r>
+        <w:t>androidUIAutomator</w:t>
+      </w:r>
+      <w:r>
+        <w:t xml:space="preserve"> *</w:t>
+      </w:r>
+    </w:p>
+    <w:p>
+      <w:pPr>
+        <w:pStyle w:val="ListParagraph"/>
+      </w:pPr>
+      <w:r>
+        <w:t>5.AppiumBy.</w:t>
+      </w:r>
+      <w:r>
+        <w:t>androidViewTag</w:t>
+      </w:r>
+    </w:p>
+    <w:p>
+      <w:pPr>
+        <w:pStyle w:val="ListParagraph"/>
+      </w:pPr>
+      <w:r>
+        <w:t>6.AppiumBy.Xpath</w:t>
+      </w:r>
+      <w:r>
+        <w:t xml:space="preserve"> *</w:t>
+      </w:r>
+    </w:p>
+    <w:p>
+      <w:pPr>
+        <w:pStyle w:val="ListParagraph"/>
+      </w:pPr>
+      <w:r>
+        <w:t>7.AppiumBy.className</w:t>
+      </w:r>
+    </w:p>
+    <w:p>
+      <w:pPr>
+        <w:pStyle w:val="ListParagraph"/>
+      </w:pPr>
+    </w:p>
+    <w:p>
+      <w:pPr>
+        <w:pStyle w:val="ListParagraph"/>
+      </w:pPr>
+    </w:p>
+    <w:p>
+      <w:pPr>
+        <w:pStyle w:val="ListParagraph"/>
+      </w:pPr>
+    </w:p>
+    <w:p>
+      <w:pPr>
+        <w:pStyle w:val="ListParagraph"/>
+      </w:pPr>
+    </w:p>
+    <w:p>
+      <w:pPr>
+        <w:pStyle w:val="ListParagraph"/>
+      </w:pPr>
+      <w:r>
+        <w:t>Ios Locators</w:t>
+      </w:r>
+    </w:p>
+    <w:p>
+      <w:pPr>
+        <w:pStyle w:val="ListParagraph"/>
+      </w:pPr>
+      <w:r>
+        <w:t>1.AppiumBy.</w:t>
       </w:r>
       <w:r>
         <w:rPr>
@@ -5518,118 +5269,15 @@
       </w:r>
       <w:proofErr w:type="spellStart"/>
       <w:r>
-        <w:t>androidUIAutomator</w:t>
+        <w:t>iOSClassChain</w:t>
       </w:r>
       <w:proofErr w:type="spellEnd"/>
       <w:r>
         <w:t xml:space="preserve"> *</w:t>
       </w:r>
-    </w:p>
-    <w:p>
-      <w:pPr>
-        <w:pStyle w:val="ListParagraph"/>
-      </w:pPr>
-      <w:r>
-        <w:t>5.AppiumBy.</w:t>
-      </w:r>
-      <w:r>
-        <w:rPr>
-          <w:rFonts w:ascii="Consolas" w:hAnsi="Consolas"/>
-          <w:color w:val="000000"/>
-          <w:sz w:val="20"/>
-          <w:szCs w:val="20"/>
-          <w:shd w:val="clear" w:color="auto" w:fill="FFFFFF"/>
-        </w:rPr>
-        <w:t xml:space="preserve"> </w:t>
-      </w:r>
-      <w:proofErr w:type="spellStart"/>
-      <w:r>
-        <w:t>androidViewTag</w:t>
-      </w:r>
-      <w:proofErr w:type="spellEnd"/>
-    </w:p>
-    <w:p>
-      <w:pPr>
-        <w:pStyle w:val="ListParagraph"/>
-      </w:pPr>
-      <w:r>
-        <w:t>6.AppiumBy.Xpath</w:t>
-      </w:r>
-      <w:r>
-        <w:t xml:space="preserve"> *</w:t>
-      </w:r>
-    </w:p>
-    <w:p>
-      <w:pPr>
-        <w:pStyle w:val="ListParagraph"/>
-      </w:pPr>
-      <w:r>
-        <w:t>7.AppiumBy.className</w:t>
-      </w:r>
-    </w:p>
-    <w:p>
-      <w:pPr>
-        <w:pStyle w:val="ListParagraph"/>
-      </w:pPr>
-    </w:p>
-    <w:p>
-      <w:pPr>
-        <w:pStyle w:val="ListParagraph"/>
-      </w:pPr>
-    </w:p>
-    <w:p>
-      <w:pPr>
-        <w:pStyle w:val="ListParagraph"/>
-      </w:pPr>
-    </w:p>
-    <w:p>
-      <w:pPr>
-        <w:pStyle w:val="ListParagraph"/>
-      </w:pPr>
-    </w:p>
-    <w:p>
-      <w:pPr>
-        <w:pStyle w:val="ListParagraph"/>
-      </w:pPr>
-      <w:r>
-        <w:t>Ios Locators</w:t>
-      </w:r>
-    </w:p>
-    <w:p>
-      <w:pPr>
-        <w:pStyle w:val="ListParagraph"/>
-      </w:pPr>
-      <w:r>
-        <w:t>1.AppiumBy.</w:t>
-      </w:r>
-      <w:r>
-        <w:rPr>
-          <w:rFonts w:ascii="Consolas" w:hAnsi="Consolas"/>
-          <w:color w:val="000000"/>
-          <w:sz w:val="20"/>
-          <w:szCs w:val="20"/>
-          <w:shd w:val="clear" w:color="auto" w:fill="FFFFFF"/>
-        </w:rPr>
-        <w:t xml:space="preserve"> </w:t>
-      </w:r>
-      <w:proofErr w:type="spellStart"/>
-      <w:r>
-        <w:t>iOSClassChain</w:t>
-      </w:r>
-      <w:proofErr w:type="spellEnd"/>
-      <w:r>
-        <w:t xml:space="preserve"> *</w:t>
-      </w:r>
-      <w:r>
-        <w:br/>
-      </w:r>
-      <w:proofErr w:type="gramStart"/>
-      <w:r>
-        <w:t>2.AppiumBy</w:t>
-      </w:r>
-      <w:proofErr w:type="gramEnd"/>
-      <w:r>
-        <w:t>.</w:t>
+      <w:r>
+        <w:br/>
+        <w:t>2.AppiumBy.</w:t>
       </w:r>
       <w:r>
         <w:rPr>
@@ -5830,56 +5478,28 @@
         <w:t>&lt;</w:t>
       </w:r>
       <w:proofErr w:type="spellStart"/>
-      <w:proofErr w:type="gramStart"/>
-      <w:r>
-        <w:t>android.widget</w:t>
-      </w:r>
-      <w:proofErr w:type="gramEnd"/>
-      <w:r>
-        <w:t>.ImageButton</w:t>
+      <w:r>
+        <w:t>android.widget.ImageButton</w:t>
       </w:r>
       <w:proofErr w:type="spellEnd"/>
       <w:r>
         <w:t xml:space="preserve"> index="0" package="</w:t>
       </w:r>
       <w:proofErr w:type="spellStart"/>
-      <w:proofErr w:type="gramStart"/>
-      <w:r>
-        <w:t>com.google</w:t>
-      </w:r>
-      <w:proofErr w:type="gramEnd"/>
-      <w:r>
-        <w:t>.</w:t>
-      </w:r>
-      <w:proofErr w:type="gramStart"/>
-      <w:r>
-        <w:t>android.dialer</w:t>
-      </w:r>
-      <w:proofErr w:type="spellEnd"/>
-      <w:proofErr w:type="gramEnd"/>
+      <w:r>
+        <w:t>com.google.android.dialer</w:t>
+      </w:r>
+      <w:proofErr w:type="spellEnd"/>
       <w:r>
         <w:t>" class="</w:t>
       </w:r>
       <w:proofErr w:type="spellStart"/>
-      <w:proofErr w:type="gramStart"/>
-      <w:r>
-        <w:t>android.widget</w:t>
-      </w:r>
-      <w:proofErr w:type="gramEnd"/>
-      <w:r>
-        <w:t>.ImageButton</w:t>
-      </w:r>
-      <w:proofErr w:type="spellEnd"/>
-      <w:r>
-        <w:t>" text="" checkable="false" checked="false" clickable="false" enabled="true" focusable="false" focused="false" long-clickable="false" password="false" scrollable="false" selected="false" bounds="[53,</w:t>
-      </w:r>
-      <w:proofErr w:type="gramStart"/>
-      <w:r>
-        <w:t>84][</w:t>
-      </w:r>
-      <w:proofErr w:type="gramEnd"/>
-      <w:r>
-        <w:t>179,210]" displayed="true" /&gt;</w:t>
+      <w:r>
+        <w:t>android.widget.ImageButton</w:t>
+      </w:r>
+      <w:proofErr w:type="spellEnd"/>
+      <w:r>
+        <w:t>" text="" checkable="false" checked="false" clickable="false" enabled="true" focusable="false" focused="false" long-clickable="false" password="false" scrollable="false" selected="false" bounds="[53,84][179,210]" displayed="true" /&gt;</w:t>
       </w:r>
     </w:p>
     <w:p>
@@ -5904,6 +5524,1190 @@
       <w:pPr>
         <w:pStyle w:val="ListParagraph"/>
       </w:pPr>
+    </w:p>
+    <w:p>
+      <w:pPr>
+        <w:pStyle w:val="ListParagraph"/>
+      </w:pPr>
+    </w:p>
+    <w:p>
+      <w:pPr>
+        <w:pStyle w:val="ListParagraph"/>
+      </w:pPr>
+      <w:proofErr w:type="spellStart"/>
+      <w:r>
+        <w:t>AppiumBy.</w:t>
+      </w:r>
+      <w:r>
+        <w:t>androidUIAutomator</w:t>
+      </w:r>
+      <w:proofErr w:type="spellEnd"/>
+    </w:p>
+    <w:p>
+      <w:pPr>
+        <w:pStyle w:val="ListParagraph"/>
+      </w:pPr>
+      <w:r>
+        <w:t xml:space="preserve">new </w:t>
+      </w:r>
+      <w:proofErr w:type="spellStart"/>
+      <w:r>
+        <w:t>UiS</w:t>
+      </w:r>
+      <w:r>
+        <w:t>e</w:t>
+      </w:r>
+      <w:r>
+        <w:t>lector</w:t>
+      </w:r>
+      <w:proofErr w:type="spellEnd"/>
+      <w:r>
+        <w:t>().description(“</w:t>
+      </w:r>
+      <w:proofErr w:type="spellStart"/>
+      <w:r>
+        <w:t>accessibilityId</w:t>
+      </w:r>
+      <w:proofErr w:type="spellEnd"/>
+      <w:r>
+        <w:t>”)</w:t>
+      </w:r>
+      <w:r>
+        <w:br/>
+      </w:r>
+      <w:r>
+        <w:t xml:space="preserve">new </w:t>
+      </w:r>
+      <w:proofErr w:type="spellStart"/>
+      <w:r>
+        <w:t>UiS</w:t>
+      </w:r>
+      <w:r>
+        <w:t>e</w:t>
+      </w:r>
+      <w:r>
+        <w:t>lector</w:t>
+      </w:r>
+      <w:proofErr w:type="spellEnd"/>
+      <w:r>
+        <w:t>().</w:t>
+      </w:r>
+      <w:proofErr w:type="spellStart"/>
+      <w:r>
+        <w:t>textContains</w:t>
+      </w:r>
+      <w:proofErr w:type="spellEnd"/>
+      <w:r>
+        <w:t>(“</w:t>
+      </w:r>
+      <w:proofErr w:type="spellStart"/>
+      <w:r>
+        <w:t>textValue</w:t>
+      </w:r>
+      <w:proofErr w:type="spellEnd"/>
+      <w:r>
+        <w:t>”)</w:t>
+      </w:r>
+      <w:r>
+        <w:br/>
+      </w:r>
+      <w:r>
+        <w:t xml:space="preserve">new </w:t>
+      </w:r>
+      <w:proofErr w:type="spellStart"/>
+      <w:r>
+        <w:t>UiS</w:t>
+      </w:r>
+      <w:r>
+        <w:t>e</w:t>
+      </w:r>
+      <w:r>
+        <w:t>lector</w:t>
+      </w:r>
+      <w:proofErr w:type="spellEnd"/>
+      <w:r>
+        <w:t>().</w:t>
+      </w:r>
+      <w:proofErr w:type="spellStart"/>
+      <w:r>
+        <w:t>resourceIdMatches</w:t>
+      </w:r>
+      <w:proofErr w:type="spellEnd"/>
+      <w:r>
+        <w:t>(“</w:t>
+      </w:r>
+      <w:r>
+        <w:t>resource id value</w:t>
+      </w:r>
+      <w:r>
+        <w:t>”)</w:t>
+      </w:r>
+      <w:r>
+        <w:br/>
+      </w:r>
+      <w:r>
+        <w:t xml:space="preserve">new </w:t>
+      </w:r>
+      <w:proofErr w:type="spellStart"/>
+      <w:r>
+        <w:t>UiS</w:t>
+      </w:r>
+      <w:r>
+        <w:t>e</w:t>
+      </w:r>
+      <w:r>
+        <w:t>lector</w:t>
+      </w:r>
+      <w:proofErr w:type="spellEnd"/>
+      <w:r>
+        <w:t>().</w:t>
+      </w:r>
+      <w:proofErr w:type="spellStart"/>
+      <w:r>
+        <w:t>className</w:t>
+      </w:r>
+      <w:proofErr w:type="spellEnd"/>
+      <w:r>
+        <w:t>(“</w:t>
+      </w:r>
+      <w:r>
+        <w:t>class Name</w:t>
+      </w:r>
+      <w:r>
+        <w:t>”)</w:t>
+      </w:r>
+      <w:r>
+        <w:br/>
+      </w:r>
+      <w:r>
+        <w:br/>
+        <w:t>.index(0)</w:t>
+      </w:r>
+      <w:r>
+        <w:br/>
+        <w:t>.instance(0)</w:t>
+      </w:r>
+      <w:r>
+        <w:br/>
+      </w:r>
+      <w:r>
+        <w:br/>
+      </w:r>
+      <w:proofErr w:type="spellStart"/>
+      <w:r>
+        <w:t>Xpath</w:t>
+      </w:r>
+      <w:proofErr w:type="spellEnd"/>
+      <w:r>
+        <w:t xml:space="preserve"> will be followed by following formulas:</w:t>
+      </w:r>
+    </w:p>
+    <w:p>
+      <w:pPr>
+        <w:pStyle w:val="ListParagraph"/>
+      </w:pPr>
+      <w:r>
+        <w:br/>
+        <w:t>//</w:t>
+      </w:r>
+      <w:proofErr w:type="spellStart"/>
+      <w:r>
+        <w:t>tagName</w:t>
+      </w:r>
+      <w:proofErr w:type="spellEnd"/>
+      <w:r>
+        <w:t>/</w:t>
+      </w:r>
+      <w:proofErr w:type="spellStart"/>
+      <w:r>
+        <w:t>className</w:t>
+      </w:r>
+      <w:proofErr w:type="spellEnd"/>
+      <w:r>
+        <w:t>[@attributeName=</w:t>
+      </w:r>
+      <w:r>
+        <w:t xml:space="preserve"> </w:t>
+      </w:r>
+      <w:r>
+        <w:t>‘</w:t>
+      </w:r>
+      <w:proofErr w:type="spellStart"/>
+      <w:r>
+        <w:t>attribute</w:t>
+      </w:r>
+      <w:r>
+        <w:t>Vaue</w:t>
+      </w:r>
+      <w:proofErr w:type="spellEnd"/>
+      <w:r>
+        <w:t>’]</w:t>
+      </w:r>
+    </w:p>
+    <w:p>
+      <w:pPr>
+        <w:pStyle w:val="ListParagraph"/>
+      </w:pPr>
+      <w:proofErr w:type="spellStart"/>
+      <w:r>
+        <w:t>Eg</w:t>
+      </w:r>
+      <w:proofErr w:type="spellEnd"/>
+      <w:r>
+        <w:t xml:space="preserve"> : </w:t>
+      </w:r>
+      <w:r>
+        <w:t>//</w:t>
+      </w:r>
+      <w:proofErr w:type="spellStart"/>
+      <w:r>
+        <w:t>android.widget.FrameLayout</w:t>
+      </w:r>
+      <w:proofErr w:type="spellEnd"/>
+      <w:r>
+        <w:t>[@content-desc=\"2,ABC\"]</w:t>
+      </w:r>
+      <w:r>
+        <w:br/>
+      </w:r>
+      <w:r>
+        <w:br/>
+      </w:r>
+      <w:r>
+        <w:t>//</w:t>
+      </w:r>
+      <w:proofErr w:type="spellStart"/>
+      <w:r>
+        <w:t>tagName</w:t>
+      </w:r>
+      <w:proofErr w:type="spellEnd"/>
+      <w:r>
+        <w:t>/</w:t>
+      </w:r>
+      <w:proofErr w:type="spellStart"/>
+      <w:r>
+        <w:t>className</w:t>
+      </w:r>
+      <w:proofErr w:type="spellEnd"/>
+      <w:r>
+        <w:t>[</w:t>
+      </w:r>
+      <w:r>
+        <w:t>contains(</w:t>
+      </w:r>
+      <w:r>
+        <w:t>@attributeName</w:t>
+      </w:r>
+      <w:r>
+        <w:t>,</w:t>
+      </w:r>
+      <w:r>
+        <w:t>‘attributeVaue’</w:t>
+      </w:r>
+      <w:r>
+        <w:t>)</w:t>
+      </w:r>
+      <w:r>
+        <w:t>]</w:t>
+      </w:r>
+      <w:r>
+        <w:br/>
+      </w:r>
+      <w:r>
+        <w:br/>
+        <w:t>AND OR</w:t>
+      </w:r>
+    </w:p>
+    <w:p>
+      <w:pPr>
+        <w:pStyle w:val="ListParagraph"/>
+      </w:pPr>
+      <w:r>
+        <w:t>//</w:t>
+      </w:r>
+      <w:proofErr w:type="spellStart"/>
+      <w:r>
+        <w:t>tagName</w:t>
+      </w:r>
+      <w:proofErr w:type="spellEnd"/>
+      <w:r>
+        <w:t>/</w:t>
+      </w:r>
+      <w:proofErr w:type="spellStart"/>
+      <w:r>
+        <w:t>className</w:t>
+      </w:r>
+      <w:proofErr w:type="spellEnd"/>
+      <w:r>
+        <w:t>[@attributeName=</w:t>
+      </w:r>
+      <w:r>
+        <w:t xml:space="preserve"> </w:t>
+      </w:r>
+      <w:r>
+        <w:t>‘</w:t>
+      </w:r>
+      <w:proofErr w:type="spellStart"/>
+      <w:r>
+        <w:t>attributeVaue</w:t>
+      </w:r>
+      <w:proofErr w:type="spellEnd"/>
+      <w:r>
+        <w:t>’</w:t>
+      </w:r>
+      <w:r>
+        <w:t xml:space="preserve"> AND </w:t>
+      </w:r>
+      <w:r>
+        <w:t>@attributeName=</w:t>
+      </w:r>
+      <w:r>
+        <w:t xml:space="preserve"> </w:t>
+      </w:r>
+      <w:r>
+        <w:t>‘</w:t>
+      </w:r>
+      <w:proofErr w:type="spellStart"/>
+      <w:r>
+        <w:t>attributeVaue</w:t>
+      </w:r>
+      <w:proofErr w:type="spellEnd"/>
+      <w:r>
+        <w:t>’</w:t>
+      </w:r>
+      <w:r>
+        <w:t xml:space="preserve"> </w:t>
+      </w:r>
+      <w:r>
+        <w:t>]</w:t>
+      </w:r>
+    </w:p>
+    <w:p>
+      <w:pPr>
+        <w:pStyle w:val="ListParagraph"/>
+      </w:pPr>
+    </w:p>
+    <w:p>
+      <w:pPr>
+        <w:pStyle w:val="ListParagraph"/>
+      </w:pPr>
+      <w:r>
+        <w:t>//</w:t>
+      </w:r>
+      <w:proofErr w:type="spellStart"/>
+      <w:r>
+        <w:t>tagName</w:t>
+      </w:r>
+      <w:proofErr w:type="spellEnd"/>
+      <w:r>
+        <w:t>/</w:t>
+      </w:r>
+      <w:proofErr w:type="spellStart"/>
+      <w:r>
+        <w:t>className</w:t>
+      </w:r>
+      <w:proofErr w:type="spellEnd"/>
+      <w:r>
+        <w:t>[@attributeName=</w:t>
+      </w:r>
+      <w:r>
+        <w:t xml:space="preserve"> </w:t>
+      </w:r>
+      <w:r>
+        <w:t>‘</w:t>
+      </w:r>
+      <w:proofErr w:type="spellStart"/>
+      <w:r>
+        <w:t>attributeVaue</w:t>
+      </w:r>
+      <w:proofErr w:type="spellEnd"/>
+      <w:r>
+        <w:t xml:space="preserve">’ </w:t>
+      </w:r>
+      <w:r>
+        <w:t>OR</w:t>
+      </w:r>
+      <w:r>
+        <w:t xml:space="preserve"> @attributeName=</w:t>
+      </w:r>
+      <w:r>
+        <w:t xml:space="preserve"> </w:t>
+      </w:r>
+      <w:r>
+        <w:t>‘</w:t>
+      </w:r>
+      <w:proofErr w:type="spellStart"/>
+      <w:r>
+        <w:t>attributeVaue</w:t>
+      </w:r>
+      <w:proofErr w:type="spellEnd"/>
+      <w:r>
+        <w:t>’ ]</w:t>
+      </w:r>
+    </w:p>
+    <w:p>
+      <w:pPr>
+        <w:pStyle w:val="ListParagraph"/>
+      </w:pPr>
+    </w:p>
+    <w:p>
+      <w:pPr>
+        <w:pStyle w:val="ListParagraph"/>
+      </w:pPr>
+      <w:r>
+        <w:br/>
+      </w:r>
+      <w:r>
+        <w:t>//</w:t>
+      </w:r>
+      <w:proofErr w:type="spellStart"/>
+      <w:r>
+        <w:t>tagName</w:t>
+      </w:r>
+      <w:proofErr w:type="spellEnd"/>
+      <w:r>
+        <w:t>/</w:t>
+      </w:r>
+      <w:proofErr w:type="spellStart"/>
+      <w:r>
+        <w:t>className</w:t>
+      </w:r>
+      <w:proofErr w:type="spellEnd"/>
+      <w:r>
+        <w:t>[contains(@attributeName,‘attributeVaue’)</w:t>
+      </w:r>
+      <w:r>
+        <w:t xml:space="preserve"> AND </w:t>
+      </w:r>
+      <w:r>
+        <w:t>contains(@attributeName,‘attributeVaue’)]</w:t>
+      </w:r>
+    </w:p>
+    <w:p>
+      <w:pPr>
+        <w:pStyle w:val="ListParagraph"/>
+      </w:pPr>
+    </w:p>
+    <w:p>
+      <w:pPr>
+        <w:pStyle w:val="ListParagraph"/>
+      </w:pPr>
+      <w:r>
+        <w:t>//</w:t>
+      </w:r>
+      <w:proofErr w:type="spellStart"/>
+      <w:r>
+        <w:t>tagName</w:t>
+      </w:r>
+      <w:proofErr w:type="spellEnd"/>
+      <w:r>
+        <w:t>/</w:t>
+      </w:r>
+      <w:proofErr w:type="spellStart"/>
+      <w:r>
+        <w:t>className</w:t>
+      </w:r>
+      <w:proofErr w:type="spellEnd"/>
+      <w:r>
+        <w:t xml:space="preserve">[contains(@attributeName,‘attributeVaue’) </w:t>
+      </w:r>
+      <w:r>
+        <w:t>OR</w:t>
+      </w:r>
+      <w:r>
+        <w:t xml:space="preserve"> contains(@attributeName,‘attributeVaue’)]</w:t>
+      </w:r>
+    </w:p>
+    <w:p>
+      <w:pPr>
+        <w:pStyle w:val="ListParagraph"/>
+      </w:pPr>
+    </w:p>
+    <w:p>
+      <w:pPr>
+        <w:pStyle w:val="ListParagraph"/>
+      </w:pPr>
+    </w:p>
+    <w:p>
+      <w:pPr>
+        <w:pStyle w:val="ListParagraph"/>
+      </w:pPr>
+    </w:p>
+    <w:p>
+      <w:pPr>
+        <w:pStyle w:val="ListParagraph"/>
+      </w:pPr>
+    </w:p>
+    <w:p>
+      <w:pPr>
+        <w:pStyle w:val="ListParagraph"/>
+      </w:pPr>
+      <w:r>
+        <w:lastRenderedPageBreak/>
+        <w:t>***</w:t>
+      </w:r>
+      <w:r>
+        <w:br/>
+        <w:t xml:space="preserve">We have used </w:t>
+      </w:r>
+      <w:proofErr w:type="spellStart"/>
+      <w:r>
+        <w:t>ui</w:t>
+      </w:r>
+      <w:proofErr w:type="spellEnd"/>
+      <w:r>
+        <w:t xml:space="preserve"> </w:t>
+      </w:r>
+      <w:proofErr w:type="spellStart"/>
+      <w:r>
+        <w:t>automator</w:t>
+      </w:r>
+      <w:proofErr w:type="spellEnd"/>
+      <w:r>
+        <w:t xml:space="preserve"> instead of </w:t>
+      </w:r>
+      <w:proofErr w:type="spellStart"/>
+      <w:r>
+        <w:t>xpath</w:t>
+      </w:r>
+      <w:proofErr w:type="spellEnd"/>
+      <w:r>
+        <w:t xml:space="preserve"> - </w:t>
+      </w:r>
+    </w:p>
+    <w:p>
+      <w:pPr>
+        <w:pStyle w:val="ListParagraph"/>
+      </w:pPr>
+      <w:proofErr w:type="spellStart"/>
+      <w:r>
+        <w:rPr>
+          <w:u w:val="single"/>
+        </w:rPr>
+        <w:t>org.openqa.selenium.InvalidSelectorException</w:t>
+      </w:r>
+      <w:proofErr w:type="spellEnd"/>
+      <w:r>
+        <w:t xml:space="preserve">: Could not parse selector expression `new </w:t>
+      </w:r>
+      <w:proofErr w:type="spellStart"/>
+      <w:r>
+        <w:t>UiSelector</w:t>
+      </w:r>
+      <w:proofErr w:type="spellEnd"/>
+      <w:r>
+        <w:t>().//</w:t>
+      </w:r>
+      <w:proofErr w:type="spellStart"/>
+      <w:r>
+        <w:t>android.widget.EditText</w:t>
+      </w:r>
+      <w:proofErr w:type="spellEnd"/>
+      <w:r>
+        <w:t>[@text="Last name"]`: No opening parenthesis after method name at position 17</w:t>
+      </w:r>
+    </w:p>
+    <w:p>
+      <w:pPr>
+        <w:pStyle w:val="ListParagraph"/>
+      </w:pPr>
+    </w:p>
+    <w:tbl>
+      <w:tblPr>
+        <w:tblW w:w="9350" w:type="dxa"/>
+        <w:tblLook w:val="04A0" w:firstRow="1" w:lastRow="0" w:firstColumn="1" w:lastColumn="0" w:noHBand="0" w:noVBand="1"/>
+      </w:tblPr>
+      <w:tblGrid>
+        <w:gridCol w:w="3251"/>
+        <w:gridCol w:w="6099"/>
+      </w:tblGrid>
+      <w:tr>
+        <w:trPr>
+          <w:trHeight w:val="300"/>
+        </w:trPr>
+        <w:tc>
+          <w:tcPr>
+            <w:tcW w:w="3192" w:type="dxa"/>
+            <w:tcBorders>
+              <w:top w:val="single" w:sz="4" w:space="0" w:color="auto"/>
+              <w:left w:val="single" w:sz="4" w:space="0" w:color="auto"/>
+              <w:bottom w:val="single" w:sz="4" w:space="0" w:color="auto"/>
+              <w:right w:val="single" w:sz="4" w:space="0" w:color="auto"/>
+            </w:tcBorders>
+            <w:shd w:val="clear" w:color="auto" w:fill="auto"/>
+            <w:vAlign w:val="bottom"/>
+            <w:hideMark/>
+          </w:tcPr>
+          <w:p>
+            <w:pPr>
+              <w:spacing w:after="0" w:line="240" w:lineRule="auto"/>
+              <w:rPr>
+                <w:rFonts w:ascii="Calibri" w:eastAsia="Times New Roman" w:hAnsi="Calibri" w:cs="Calibri"/>
+                <w:color w:val="000000"/>
+                <w:kern w:val="0"/>
+                <w:sz w:val="22"/>
+                <w:szCs w:val="22"/>
+                <w14:ligatures w14:val="none"/>
+              </w:rPr>
+            </w:pPr>
+            <w:proofErr w:type="spellStart"/>
+            <w:r>
+              <w:rPr>
+                <w:rFonts w:ascii="Calibri" w:eastAsia="Times New Roman" w:hAnsi="Calibri" w:cs="Calibri"/>
+                <w:color w:val="000000"/>
+                <w:kern w:val="0"/>
+                <w:sz w:val="22"/>
+                <w:szCs w:val="22"/>
+                <w14:ligatures w14:val="none"/>
+              </w:rPr>
+              <w:t>Xpath</w:t>
+            </w:r>
+            <w:proofErr w:type="spellEnd"/>
+          </w:p>
+        </w:tc>
+        <w:tc>
+          <w:tcPr>
+            <w:tcW w:w="6158" w:type="dxa"/>
+            <w:tcBorders>
+              <w:top w:val="single" w:sz="4" w:space="0" w:color="auto"/>
+              <w:left w:val="nil"/>
+              <w:bottom w:val="single" w:sz="4" w:space="0" w:color="auto"/>
+              <w:right w:val="single" w:sz="4" w:space="0" w:color="auto"/>
+            </w:tcBorders>
+            <w:shd w:val="clear" w:color="auto" w:fill="auto"/>
+            <w:vAlign w:val="bottom"/>
+            <w:hideMark/>
+          </w:tcPr>
+          <w:p>
+            <w:pPr>
+              <w:spacing w:after="0" w:line="240" w:lineRule="auto"/>
+              <w:rPr>
+                <w:rFonts w:ascii="Calibri" w:eastAsia="Times New Roman" w:hAnsi="Calibri" w:cs="Calibri"/>
+                <w:color w:val="000000"/>
+                <w:kern w:val="0"/>
+                <w:sz w:val="22"/>
+                <w:szCs w:val="22"/>
+                <w14:ligatures w14:val="none"/>
+              </w:rPr>
+            </w:pPr>
+            <w:r>
+              <w:rPr>
+                <w:rFonts w:ascii="Calibri" w:eastAsia="Times New Roman" w:hAnsi="Calibri" w:cs="Calibri"/>
+                <w:color w:val="000000"/>
+                <w:kern w:val="0"/>
+                <w:sz w:val="22"/>
+                <w:szCs w:val="22"/>
+                <w14:ligatures w14:val="none"/>
+              </w:rPr>
+              <w:t>UI Automator</w:t>
+            </w:r>
+          </w:p>
+        </w:tc>
+      </w:tr>
+      <w:tr>
+        <w:trPr>
+          <w:trHeight w:val="900"/>
+        </w:trPr>
+        <w:tc>
+          <w:tcPr>
+            <w:tcW w:w="3192" w:type="dxa"/>
+            <w:tcBorders>
+              <w:top w:val="nil"/>
+              <w:left w:val="single" w:sz="4" w:space="0" w:color="auto"/>
+              <w:bottom w:val="single" w:sz="4" w:space="0" w:color="auto"/>
+              <w:right w:val="single" w:sz="4" w:space="0" w:color="auto"/>
+            </w:tcBorders>
+            <w:shd w:val="clear" w:color="auto" w:fill="auto"/>
+            <w:vAlign w:val="bottom"/>
+            <w:hideMark/>
+          </w:tcPr>
+          <w:p>
+            <w:pPr>
+              <w:spacing w:after="0" w:line="240" w:lineRule="auto"/>
+              <w:rPr>
+                <w:rFonts w:ascii="Calibri" w:eastAsia="Times New Roman" w:hAnsi="Calibri" w:cs="Calibri"/>
+                <w:color w:val="000000"/>
+                <w:kern w:val="0"/>
+                <w:sz w:val="22"/>
+                <w:szCs w:val="22"/>
+                <w14:ligatures w14:val="none"/>
+              </w:rPr>
+            </w:pPr>
+            <w:r>
+              <w:rPr>
+                <w:rFonts w:ascii="Calibri" w:eastAsia="Times New Roman" w:hAnsi="Calibri" w:cs="Calibri"/>
+                <w:color w:val="000000"/>
+                <w:kern w:val="0"/>
+                <w:sz w:val="22"/>
+                <w:szCs w:val="22"/>
+                <w14:ligatures w14:val="none"/>
+              </w:rPr>
+              <w:t>//android.widget.TextView[@resource-id="com.google.android.dialer:id/search_action_text" and @text="Add to a contact"][1]</w:t>
+            </w:r>
+          </w:p>
+        </w:tc>
+        <w:tc>
+          <w:tcPr>
+            <w:tcW w:w="6158" w:type="dxa"/>
+            <w:tcBorders>
+              <w:top w:val="nil"/>
+              <w:left w:val="nil"/>
+              <w:bottom w:val="single" w:sz="4" w:space="0" w:color="auto"/>
+              <w:right w:val="single" w:sz="4" w:space="0" w:color="auto"/>
+            </w:tcBorders>
+            <w:shd w:val="clear" w:color="auto" w:fill="auto"/>
+            <w:vAlign w:val="bottom"/>
+            <w:hideMark/>
+          </w:tcPr>
+          <w:p>
+            <w:pPr>
+              <w:spacing w:after="0" w:line="240" w:lineRule="auto"/>
+              <w:rPr>
+                <w:rFonts w:ascii="Calibri" w:eastAsia="Times New Roman" w:hAnsi="Calibri" w:cs="Calibri"/>
+                <w:color w:val="000000"/>
+                <w:kern w:val="0"/>
+                <w:sz w:val="22"/>
+                <w:szCs w:val="22"/>
+                <w14:ligatures w14:val="none"/>
+              </w:rPr>
+            </w:pPr>
+            <w:r>
+              <w:rPr>
+                <w:rFonts w:ascii="Calibri" w:eastAsia="Times New Roman" w:hAnsi="Calibri" w:cs="Calibri"/>
+                <w:color w:val="000000"/>
+                <w:kern w:val="0"/>
+                <w:sz w:val="22"/>
+                <w:szCs w:val="22"/>
+                <w14:ligatures w14:val="none"/>
+              </w:rPr>
+              <w:t>new UiSelector().resourceIdMatches("com.google.android.dialer:id/search_action_text").index(1).instance(0)</w:t>
+            </w:r>
+          </w:p>
+        </w:tc>
+      </w:tr>
+      <w:tr>
+        <w:trPr>
+          <w:trHeight w:val="300"/>
+        </w:trPr>
+        <w:tc>
+          <w:tcPr>
+            <w:tcW w:w="3192" w:type="dxa"/>
+            <w:tcBorders>
+              <w:top w:val="nil"/>
+              <w:left w:val="single" w:sz="4" w:space="0" w:color="auto"/>
+              <w:bottom w:val="single" w:sz="4" w:space="0" w:color="auto"/>
+              <w:right w:val="single" w:sz="4" w:space="0" w:color="auto"/>
+            </w:tcBorders>
+            <w:shd w:val="clear" w:color="auto" w:fill="auto"/>
+            <w:vAlign w:val="bottom"/>
+            <w:hideMark/>
+          </w:tcPr>
+          <w:p>
+            <w:pPr>
+              <w:spacing w:after="0" w:line="240" w:lineRule="auto"/>
+              <w:rPr>
+                <w:rFonts w:ascii="Calibri" w:eastAsia="Times New Roman" w:hAnsi="Calibri" w:cs="Calibri"/>
+                <w:color w:val="000000"/>
+                <w:kern w:val="0"/>
+                <w:sz w:val="22"/>
+                <w:szCs w:val="22"/>
+                <w14:ligatures w14:val="none"/>
+              </w:rPr>
+            </w:pPr>
+            <w:r>
+              <w:rPr>
+                <w:rFonts w:ascii="Calibri" w:eastAsia="Times New Roman" w:hAnsi="Calibri" w:cs="Calibri"/>
+                <w:color w:val="000000"/>
+                <w:kern w:val="0"/>
+                <w:sz w:val="22"/>
+                <w:szCs w:val="22"/>
+                <w14:ligatures w14:val="none"/>
+              </w:rPr>
+              <w:t>//</w:t>
+            </w:r>
+            <w:proofErr w:type="spellStart"/>
+            <w:r>
+              <w:rPr>
+                <w:rFonts w:ascii="Calibri" w:eastAsia="Times New Roman" w:hAnsi="Calibri" w:cs="Calibri"/>
+                <w:color w:val="000000"/>
+                <w:kern w:val="0"/>
+                <w:sz w:val="22"/>
+                <w:szCs w:val="22"/>
+                <w14:ligatures w14:val="none"/>
+              </w:rPr>
+              <w:t>android.widget.EditText</w:t>
+            </w:r>
+            <w:proofErr w:type="spellEnd"/>
+            <w:r>
+              <w:rPr>
+                <w:rFonts w:ascii="Calibri" w:eastAsia="Times New Roman" w:hAnsi="Calibri" w:cs="Calibri"/>
+                <w:color w:val="000000"/>
+                <w:kern w:val="0"/>
+                <w:sz w:val="22"/>
+                <w:szCs w:val="22"/>
+                <w14:ligatures w14:val="none"/>
+              </w:rPr>
+              <w:t>[@text="First name"]</w:t>
+            </w:r>
+          </w:p>
+        </w:tc>
+        <w:tc>
+          <w:tcPr>
+            <w:tcW w:w="6158" w:type="dxa"/>
+            <w:tcBorders>
+              <w:top w:val="nil"/>
+              <w:left w:val="nil"/>
+              <w:bottom w:val="single" w:sz="4" w:space="0" w:color="auto"/>
+              <w:right w:val="single" w:sz="4" w:space="0" w:color="auto"/>
+            </w:tcBorders>
+            <w:shd w:val="clear" w:color="auto" w:fill="auto"/>
+            <w:vAlign w:val="bottom"/>
+            <w:hideMark/>
+          </w:tcPr>
+          <w:p>
+            <w:pPr>
+              <w:spacing w:after="0" w:line="240" w:lineRule="auto"/>
+              <w:rPr>
+                <w:rFonts w:ascii="Calibri" w:eastAsia="Times New Roman" w:hAnsi="Calibri" w:cs="Calibri"/>
+                <w:color w:val="000000"/>
+                <w:kern w:val="0"/>
+                <w:sz w:val="22"/>
+                <w:szCs w:val="22"/>
+                <w14:ligatures w14:val="none"/>
+              </w:rPr>
+            </w:pPr>
+            <w:r>
+              <w:rPr>
+                <w:rFonts w:ascii="Calibri" w:eastAsia="Times New Roman" w:hAnsi="Calibri" w:cs="Calibri"/>
+                <w:color w:val="000000"/>
+                <w:kern w:val="0"/>
+                <w:sz w:val="22"/>
+                <w:szCs w:val="22"/>
+                <w14:ligatures w14:val="none"/>
+              </w:rPr>
+              <w:t xml:space="preserve">new </w:t>
+            </w:r>
+            <w:proofErr w:type="spellStart"/>
+            <w:r>
+              <w:rPr>
+                <w:rFonts w:ascii="Calibri" w:eastAsia="Times New Roman" w:hAnsi="Calibri" w:cs="Calibri"/>
+                <w:color w:val="000000"/>
+                <w:kern w:val="0"/>
+                <w:sz w:val="22"/>
+                <w:szCs w:val="22"/>
+                <w14:ligatures w14:val="none"/>
+              </w:rPr>
+              <w:t>UiSelector</w:t>
+            </w:r>
+            <w:proofErr w:type="spellEnd"/>
+            <w:r>
+              <w:rPr>
+                <w:rFonts w:ascii="Calibri" w:eastAsia="Times New Roman" w:hAnsi="Calibri" w:cs="Calibri"/>
+                <w:color w:val="000000"/>
+                <w:kern w:val="0"/>
+                <w:sz w:val="22"/>
+                <w:szCs w:val="22"/>
+                <w14:ligatures w14:val="none"/>
+              </w:rPr>
+              <w:t>().</w:t>
+            </w:r>
+            <w:proofErr w:type="spellStart"/>
+            <w:r>
+              <w:rPr>
+                <w:rFonts w:ascii="Calibri" w:eastAsia="Times New Roman" w:hAnsi="Calibri" w:cs="Calibri"/>
+                <w:color w:val="000000"/>
+                <w:kern w:val="0"/>
+                <w:sz w:val="22"/>
+                <w:szCs w:val="22"/>
+                <w14:ligatures w14:val="none"/>
+              </w:rPr>
+              <w:t>textContains</w:t>
+            </w:r>
+            <w:proofErr w:type="spellEnd"/>
+            <w:r>
+              <w:rPr>
+                <w:rFonts w:ascii="Calibri" w:eastAsia="Times New Roman" w:hAnsi="Calibri" w:cs="Calibri"/>
+                <w:color w:val="000000"/>
+                <w:kern w:val="0"/>
+                <w:sz w:val="22"/>
+                <w:szCs w:val="22"/>
+                <w14:ligatures w14:val="none"/>
+              </w:rPr>
+              <w:t>("First name")</w:t>
+            </w:r>
+          </w:p>
+        </w:tc>
+      </w:tr>
+      <w:tr>
+        <w:trPr>
+          <w:trHeight w:val="600"/>
+        </w:trPr>
+        <w:tc>
+          <w:tcPr>
+            <w:tcW w:w="3192" w:type="dxa"/>
+            <w:tcBorders>
+              <w:top w:val="nil"/>
+              <w:left w:val="single" w:sz="4" w:space="0" w:color="auto"/>
+              <w:bottom w:val="single" w:sz="4" w:space="0" w:color="auto"/>
+              <w:right w:val="single" w:sz="4" w:space="0" w:color="auto"/>
+            </w:tcBorders>
+            <w:shd w:val="clear" w:color="auto" w:fill="auto"/>
+            <w:vAlign w:val="bottom"/>
+            <w:hideMark/>
+          </w:tcPr>
+          <w:p>
+            <w:pPr>
+              <w:spacing w:after="0" w:line="240" w:lineRule="auto"/>
+              <w:rPr>
+                <w:rFonts w:ascii="Calibri" w:eastAsia="Times New Roman" w:hAnsi="Calibri" w:cs="Calibri"/>
+                <w:color w:val="000000"/>
+                <w:kern w:val="0"/>
+                <w:sz w:val="22"/>
+                <w:szCs w:val="22"/>
+                <w14:ligatures w14:val="none"/>
+              </w:rPr>
+            </w:pPr>
+            <w:r>
+              <w:rPr>
+                <w:rFonts w:ascii="Calibri" w:eastAsia="Times New Roman" w:hAnsi="Calibri" w:cs="Calibri"/>
+                <w:color w:val="000000"/>
+                <w:kern w:val="0"/>
+                <w:sz w:val="22"/>
+                <w:szCs w:val="22"/>
+                <w14:ligatures w14:val="none"/>
+              </w:rPr>
+              <w:t>//</w:t>
+            </w:r>
+            <w:proofErr w:type="spellStart"/>
+            <w:r>
+              <w:rPr>
+                <w:rFonts w:ascii="Calibri" w:eastAsia="Times New Roman" w:hAnsi="Calibri" w:cs="Calibri"/>
+                <w:color w:val="000000"/>
+                <w:kern w:val="0"/>
+                <w:sz w:val="22"/>
+                <w:szCs w:val="22"/>
+                <w14:ligatures w14:val="none"/>
+              </w:rPr>
+              <w:t>android.widget.Spinner</w:t>
+            </w:r>
+            <w:proofErr w:type="spellEnd"/>
+            <w:r>
+              <w:rPr>
+                <w:rFonts w:ascii="Calibri" w:eastAsia="Times New Roman" w:hAnsi="Calibri" w:cs="Calibri"/>
+                <w:color w:val="000000"/>
+                <w:kern w:val="0"/>
+                <w:sz w:val="22"/>
+                <w:szCs w:val="22"/>
+                <w14:ligatures w14:val="none"/>
+              </w:rPr>
+              <w:t>[@content-desc="Phone"]</w:t>
+            </w:r>
+          </w:p>
+        </w:tc>
+        <w:tc>
+          <w:tcPr>
+            <w:tcW w:w="6158" w:type="dxa"/>
+            <w:tcBorders>
+              <w:top w:val="nil"/>
+              <w:left w:val="nil"/>
+              <w:bottom w:val="single" w:sz="4" w:space="0" w:color="auto"/>
+              <w:right w:val="single" w:sz="4" w:space="0" w:color="auto"/>
+            </w:tcBorders>
+            <w:shd w:val="clear" w:color="auto" w:fill="auto"/>
+            <w:vAlign w:val="bottom"/>
+            <w:hideMark/>
+          </w:tcPr>
+          <w:p>
+            <w:pPr>
+              <w:spacing w:after="0" w:line="240" w:lineRule="auto"/>
+              <w:rPr>
+                <w:rFonts w:ascii="Calibri" w:eastAsia="Times New Roman" w:hAnsi="Calibri" w:cs="Calibri"/>
+                <w:color w:val="000000"/>
+                <w:kern w:val="0"/>
+                <w:sz w:val="22"/>
+                <w:szCs w:val="22"/>
+                <w14:ligatures w14:val="none"/>
+              </w:rPr>
+            </w:pPr>
+            <w:r>
+              <w:rPr>
+                <w:rFonts w:ascii="Calibri" w:eastAsia="Times New Roman" w:hAnsi="Calibri" w:cs="Calibri"/>
+                <w:color w:val="000000"/>
+                <w:kern w:val="0"/>
+                <w:sz w:val="22"/>
+                <w:szCs w:val="22"/>
+                <w14:ligatures w14:val="none"/>
+              </w:rPr>
+              <w:t xml:space="preserve">new </w:t>
+            </w:r>
+            <w:proofErr w:type="spellStart"/>
+            <w:r>
+              <w:rPr>
+                <w:rFonts w:ascii="Calibri" w:eastAsia="Times New Roman" w:hAnsi="Calibri" w:cs="Calibri"/>
+                <w:color w:val="000000"/>
+                <w:kern w:val="0"/>
+                <w:sz w:val="22"/>
+                <w:szCs w:val="22"/>
+                <w14:ligatures w14:val="none"/>
+              </w:rPr>
+              <w:t>UiSelector</w:t>
+            </w:r>
+            <w:proofErr w:type="spellEnd"/>
+            <w:r>
+              <w:rPr>
+                <w:rFonts w:ascii="Calibri" w:eastAsia="Times New Roman" w:hAnsi="Calibri" w:cs="Calibri"/>
+                <w:color w:val="000000"/>
+                <w:kern w:val="0"/>
+                <w:sz w:val="22"/>
+                <w:szCs w:val="22"/>
+                <w14:ligatures w14:val="none"/>
+              </w:rPr>
+              <w:t>().description("Phone").index(1).instance(0)</w:t>
+            </w:r>
+          </w:p>
+        </w:tc>
+      </w:tr>
+      <w:tr>
+        <w:trPr>
+          <w:trHeight w:val="900"/>
+        </w:trPr>
+        <w:tc>
+          <w:tcPr>
+            <w:tcW w:w="3192" w:type="dxa"/>
+            <w:tcBorders>
+              <w:top w:val="nil"/>
+              <w:left w:val="single" w:sz="4" w:space="0" w:color="auto"/>
+              <w:bottom w:val="single" w:sz="4" w:space="0" w:color="auto"/>
+              <w:right w:val="single" w:sz="4" w:space="0" w:color="auto"/>
+            </w:tcBorders>
+            <w:shd w:val="clear" w:color="auto" w:fill="auto"/>
+            <w:vAlign w:val="bottom"/>
+            <w:hideMark/>
+          </w:tcPr>
+          <w:p>
+            <w:pPr>
+              <w:spacing w:after="0" w:line="240" w:lineRule="auto"/>
+              <w:rPr>
+                <w:rFonts w:ascii="Calibri" w:eastAsia="Times New Roman" w:hAnsi="Calibri" w:cs="Calibri"/>
+                <w:color w:val="000000"/>
+                <w:kern w:val="0"/>
+                <w:sz w:val="22"/>
+                <w:szCs w:val="22"/>
+                <w14:ligatures w14:val="none"/>
+              </w:rPr>
+            </w:pPr>
+            <w:r>
+              <w:rPr>
+                <w:rFonts w:ascii="Calibri" w:eastAsia="Times New Roman" w:hAnsi="Calibri" w:cs="Calibri"/>
+                <w:color w:val="000000"/>
+                <w:kern w:val="0"/>
+                <w:sz w:val="22"/>
+                <w:szCs w:val="22"/>
+                <w14:ligatures w14:val="none"/>
+              </w:rPr>
+              <w:t>//</w:t>
+            </w:r>
+            <w:proofErr w:type="spellStart"/>
+            <w:r>
+              <w:rPr>
+                <w:rFonts w:ascii="Calibri" w:eastAsia="Times New Roman" w:hAnsi="Calibri" w:cs="Calibri"/>
+                <w:color w:val="000000"/>
+                <w:kern w:val="0"/>
+                <w:sz w:val="22"/>
+                <w:szCs w:val="22"/>
+                <w14:ligatures w14:val="none"/>
+              </w:rPr>
+              <w:t>android.widget.CheckedTextView</w:t>
+            </w:r>
+            <w:proofErr w:type="spellEnd"/>
+            <w:r>
+              <w:rPr>
+                <w:rFonts w:ascii="Calibri" w:eastAsia="Times New Roman" w:hAnsi="Calibri" w:cs="Calibri"/>
+                <w:color w:val="000000"/>
+                <w:kern w:val="0"/>
+                <w:sz w:val="22"/>
+                <w:szCs w:val="22"/>
+                <w14:ligatures w14:val="none"/>
+              </w:rPr>
+              <w:t>[@resource-id="android:id/text1" and @text="Home"]</w:t>
+            </w:r>
+          </w:p>
+        </w:tc>
+        <w:tc>
+          <w:tcPr>
+            <w:tcW w:w="6158" w:type="dxa"/>
+            <w:tcBorders>
+              <w:top w:val="nil"/>
+              <w:left w:val="nil"/>
+              <w:bottom w:val="single" w:sz="4" w:space="0" w:color="auto"/>
+              <w:right w:val="single" w:sz="4" w:space="0" w:color="auto"/>
+            </w:tcBorders>
+            <w:shd w:val="clear" w:color="auto" w:fill="auto"/>
+            <w:vAlign w:val="bottom"/>
+            <w:hideMark/>
+          </w:tcPr>
+          <w:p>
+            <w:pPr>
+              <w:spacing w:after="0" w:line="240" w:lineRule="auto"/>
+              <w:rPr>
+                <w:rFonts w:ascii="Calibri" w:eastAsia="Times New Roman" w:hAnsi="Calibri" w:cs="Calibri"/>
+                <w:color w:val="000000"/>
+                <w:kern w:val="0"/>
+                <w:sz w:val="22"/>
+                <w:szCs w:val="22"/>
+                <w14:ligatures w14:val="none"/>
+              </w:rPr>
+            </w:pPr>
+            <w:r>
+              <w:rPr>
+                <w:rFonts w:ascii="Calibri" w:eastAsia="Times New Roman" w:hAnsi="Calibri" w:cs="Calibri"/>
+                <w:color w:val="000000"/>
+                <w:kern w:val="0"/>
+                <w:sz w:val="22"/>
+                <w:szCs w:val="22"/>
+                <w14:ligatures w14:val="none"/>
+              </w:rPr>
+              <w:t>new UiSelector().textContains("Home").resourceIdMatches("android:id/text1").index(1).instance(0)</w:t>
+            </w:r>
+          </w:p>
+        </w:tc>
+      </w:tr>
+    </w:tbl>
+    <w:p>
+      <w:pPr>
+        <w:pStyle w:val="ListParagraph"/>
+      </w:pPr>
+      <w:r>
+        <w:br/>
+      </w:r>
+      <w:r>
+        <w:br/>
+        <w:t>Connecting the real device</w:t>
+      </w:r>
+      <w:r>
+        <w:br/>
+      </w:r>
+      <w:r>
+        <w:br/>
+        <w:t>Settings &gt; About phone &gt;Software information &gt;Build number (tap 8 to 10 times)</w:t>
+      </w:r>
+      <w:r>
+        <w:br/>
+        <w:t>developer options will be on &gt; stay awake (ON) &gt; USB Debugging (ON)</w:t>
+      </w:r>
+      <w:r>
+        <w:br/>
+      </w:r>
+      <w:r>
+        <w:br/>
+        <w:t>Allow to connect to this system (Allow)</w:t>
+      </w:r>
+      <w:r>
+        <w:br/>
+      </w:r>
+      <w:r>
+        <w:br/>
+      </w:r>
     </w:p>
     <w:sectPr>
       <w:pgSz w:w="12240" w:h="15840"/>

--- a/AppiumPractice/ReferNotes/Appium_14_06.docx
+++ b/AppiumPractice/ReferNotes/Appium_14_06.docx
@@ -37,13 +37,8 @@
         <w:t>Windows</w:t>
       </w:r>
       <w:r>
-        <w:t xml:space="preserve"> -&gt; </w:t>
-      </w:r>
-      <w:proofErr w:type="spellStart"/>
-      <w:r>
-        <w:t>microsoft</w:t>
-      </w:r>
-      <w:proofErr w:type="spellEnd"/>
+        <w:t xml:space="preserve"> -&gt; microsoft</w:t>
+      </w:r>
       <w:r>
         <w:br/>
       </w:r>
@@ -64,15 +59,7 @@
         <w:br/>
       </w:r>
       <w:r>
-        <w:t xml:space="preserve">Mobile application automation tool which supports </w:t>
-      </w:r>
-      <w:proofErr w:type="spellStart"/>
-      <w:r>
-        <w:t>Android,IOS,Windows</w:t>
-      </w:r>
-      <w:proofErr w:type="spellEnd"/>
-      <w:r>
-        <w:t>.</w:t>
+        <w:t>Mobile application automation tool which supports Android,IOS,Windows.</w:t>
       </w:r>
       <w:r>
         <w:br/>
@@ -156,39 +143,26 @@
       </w:r>
       <w:r>
         <w:br/>
-        <w:t xml:space="preserve">Advantages of </w:t>
-      </w:r>
-      <w:proofErr w:type="spellStart"/>
-      <w:r>
-        <w:t>appium</w:t>
-      </w:r>
-      <w:proofErr w:type="spellEnd"/>
+        <w:t xml:space="preserve">Advantages of appium </w:t>
+      </w:r>
+      <w:r>
+        <w:br/>
+        <w:t xml:space="preserve">1. </w:t>
+      </w:r>
+      <w:r>
+        <w:t>Multi-platform</w:t>
+      </w:r>
+      <w:r>
+        <w:t xml:space="preserve"> support </w:t>
+      </w:r>
+      <w:r>
+        <w:t>–</w:t>
+      </w:r>
       <w:r>
         <w:t xml:space="preserve"> </w:t>
       </w:r>
       <w:r>
-        <w:br/>
-        <w:t xml:space="preserve">1. </w:t>
-      </w:r>
-      <w:r>
-        <w:t>Multi-platform</w:t>
-      </w:r>
-      <w:r>
-        <w:t xml:space="preserve"> support </w:t>
-      </w:r>
-      <w:r>
-        <w:t>–</w:t>
-      </w:r>
-      <w:r>
-        <w:t xml:space="preserve"> </w:t>
-      </w:r>
-      <w:proofErr w:type="spellStart"/>
-      <w:r>
-        <w:t>Android,IOS</w:t>
-      </w:r>
-      <w:proofErr w:type="spellEnd"/>
-      <w:r>
-        <w:t>,</w:t>
+        <w:t>Android,IOS,</w:t>
       </w:r>
       <w:r>
         <w:t xml:space="preserve"> </w:t>
@@ -307,15 +281,7 @@
     </w:p>
     <w:p>
       <w:r>
-        <w:t xml:space="preserve">To set the </w:t>
-      </w:r>
-      <w:proofErr w:type="spellStart"/>
-      <w:r>
-        <w:t>jdk</w:t>
-      </w:r>
-      <w:proofErr w:type="spellEnd"/>
-      <w:r>
-        <w:t xml:space="preserve"> path</w:t>
+        <w:t>To set the jdk path</w:t>
       </w:r>
       <w:r>
         <w:br/>
@@ -362,14 +328,7 @@
       </w:r>
       <w:r>
         <w:br/>
-      </w:r>
-      <w:proofErr w:type="spellStart"/>
-      <w:r>
-        <w:t>cmd</w:t>
-      </w:r>
-      <w:proofErr w:type="spellEnd"/>
-      <w:r>
-        <w:t xml:space="preserve">&gt; java </w:t>
+        <w:t xml:space="preserve">cmd&gt; java </w:t>
       </w:r>
       <w:r>
         <w:t>–</w:t>
@@ -416,14 +375,7 @@
       </w:r>
       <w:r>
         <w:br/>
-      </w:r>
-      <w:proofErr w:type="spellStart"/>
-      <w:r>
-        <w:t>Eg</w:t>
-      </w:r>
-      <w:proofErr w:type="spellEnd"/>
-      <w:r>
-        <w:t xml:space="preserve"> : class, public, static etc..</w:t>
+        <w:t>Eg : class, public, static etc..</w:t>
       </w:r>
       <w:r>
         <w:br/>
@@ -573,14 +525,7 @@
       </w:r>
       <w:r>
         <w:br/>
-      </w:r>
-      <w:proofErr w:type="spellStart"/>
-      <w:r>
-        <w:t>for</w:t>
-      </w:r>
-      <w:proofErr w:type="spellEnd"/>
-      <w:r>
-        <w:t xml:space="preserve"> each</w:t>
+        <w:t>for each</w:t>
       </w:r>
       <w:r>
         <w:br/>
@@ -833,12 +778,8 @@
       </w:r>
       <w:r>
         <w:br/>
-      </w:r>
-      <w:proofErr w:type="spellStart"/>
-      <w:r>
         <w:t>ArrayDeque</w:t>
       </w:r>
-      <w:proofErr w:type="spellEnd"/>
       <w:r>
         <w:br/>
         <w:t>Priority Queue</w:t>
@@ -860,12 +801,8 @@
       </w:r>
       <w:r>
         <w:br/>
-      </w:r>
-      <w:proofErr w:type="spellStart"/>
-      <w:r>
         <w:t>SortedSet</w:t>
       </w:r>
-      <w:proofErr w:type="spellEnd"/>
       <w:r>
         <w:br/>
         <w:t>Navigable Set</w:t>
@@ -887,47 +824,29 @@
       <w:r>
         <w:br/>
       </w:r>
-      <w:proofErr w:type="spellStart"/>
       <w:r>
         <w:t>HashTable</w:t>
       </w:r>
-      <w:proofErr w:type="spellEnd"/>
       <w:r>
         <w:br/>
         <w:t>HashMap</w:t>
       </w:r>
       <w:r>
         <w:br/>
-      </w:r>
-      <w:proofErr w:type="spellStart"/>
-      <w:r>
         <w:t>LinkedHashMap</w:t>
       </w:r>
-      <w:proofErr w:type="spellEnd"/>
-      <w:r>
-        <w:br/>
-      </w:r>
-      <w:proofErr w:type="spellStart"/>
-      <w:r>
+      <w:r>
+        <w:br/>
         <w:t>SortedMap</w:t>
       </w:r>
-      <w:proofErr w:type="spellEnd"/>
-      <w:r>
-        <w:br/>
-      </w:r>
-      <w:proofErr w:type="spellStart"/>
-      <w:r>
+      <w:r>
+        <w:br/>
         <w:t>NavigbleMap</w:t>
       </w:r>
-      <w:proofErr w:type="spellEnd"/>
-      <w:r>
-        <w:br/>
-      </w:r>
-      <w:proofErr w:type="spellStart"/>
-      <w:r>
+      <w:r>
+        <w:br/>
         <w:t>TreeMap</w:t>
       </w:r>
-      <w:proofErr w:type="spellEnd"/>
       <w:r>
         <w:br/>
       </w:r>
@@ -962,15 +881,7 @@
       </w:r>
       <w:r>
         <w:br/>
-        <w:t xml:space="preserve">Diff b/w </w:t>
-      </w:r>
-      <w:proofErr w:type="spellStart"/>
-      <w:r>
-        <w:t>ArrayList</w:t>
-      </w:r>
-      <w:proofErr w:type="spellEnd"/>
-      <w:r>
-        <w:t xml:space="preserve"> &amp; Linked List?</w:t>
+        <w:t>Diff b/w ArrayList &amp; Linked List?</w:t>
       </w:r>
       <w:r>
         <w:br/>
@@ -978,15 +889,7 @@
       </w:r>
       <w:r>
         <w:br/>
-        <w:t xml:space="preserve">Diff b/w </w:t>
-      </w:r>
-      <w:proofErr w:type="spellStart"/>
-      <w:r>
-        <w:t>SortedSet</w:t>
-      </w:r>
-      <w:proofErr w:type="spellEnd"/>
-      <w:r>
-        <w:t xml:space="preserve"> &amp; Navigable Set?</w:t>
+        <w:t>Diff b/w SortedSet &amp; Navigable Set?</w:t>
       </w:r>
       <w:r>
         <w:br/>
@@ -994,15 +897,7 @@
       </w:r>
       <w:r>
         <w:br/>
-        <w:t xml:space="preserve">Diff b/w vector and </w:t>
-      </w:r>
-      <w:proofErr w:type="spellStart"/>
-      <w:r>
-        <w:t>arrayList</w:t>
-      </w:r>
-      <w:proofErr w:type="spellEnd"/>
-      <w:r>
-        <w:t xml:space="preserve"> ?</w:t>
+        <w:t>Diff b/w vector and arrayList ?</w:t>
       </w:r>
       <w:r>
         <w:br/>
@@ -1073,11 +968,9 @@
       </w:r>
     </w:p>
     <w:p>
-      <w:proofErr w:type="spellStart"/>
       <w:r>
         <w:t>ArrayList</w:t>
       </w:r>
-      <w:proofErr w:type="spellEnd"/>
       <w:r>
         <w:br/>
       </w:r>
@@ -2576,23 +2469,16 @@
         <w:br/>
         <w:t xml:space="preserve">1. </w:t>
       </w:r>
-      <w:proofErr w:type="spellStart"/>
       <w:r>
         <w:t>findElement</w:t>
       </w:r>
-      <w:proofErr w:type="spellEnd"/>
       <w:r>
         <w:t>()</w:t>
       </w:r>
       <w:r>
         <w:br/>
-        <w:t xml:space="preserve">*It will returns 1 matched </w:t>
-      </w:r>
-      <w:proofErr w:type="spellStart"/>
-      <w:r>
-        <w:t>webelement</w:t>
-      </w:r>
-      <w:proofErr w:type="spellEnd"/>
+        <w:t>*It will returns 1 matched webelement</w:t>
+      </w:r>
       <w:r>
         <w:br/>
         <w:t>*If element not found -&gt; No such element found exception</w:t>
@@ -2611,11 +2497,9 @@
         </w:rPr>
         <w:t xml:space="preserve"> </w:t>
       </w:r>
-      <w:proofErr w:type="spellStart"/>
       <w:r>
         <w:t>findElements</w:t>
       </w:r>
-      <w:proofErr w:type="spellEnd"/>
       <w:r>
         <w:t>()</w:t>
       </w:r>
@@ -2645,15 +2529,7 @@
         <w:t>et</w:t>
       </w:r>
       <w:r>
-        <w:t xml:space="preserve">() -&gt; enters the </w:t>
-      </w:r>
-      <w:proofErr w:type="spellStart"/>
-      <w:r>
-        <w:t>url</w:t>
-      </w:r>
-      <w:proofErr w:type="spellEnd"/>
-      <w:r>
-        <w:t xml:space="preserve"> and wait until the page gets loaded successfully</w:t>
+        <w:t>() -&gt; enters the url and wait until the page gets loaded successfully</w:t>
       </w:r>
       <w:r>
         <w:br/>
@@ -2661,21 +2537,11 @@
       <w:r>
         <w:t xml:space="preserve">2. </w:t>
       </w:r>
-      <w:proofErr w:type="spellStart"/>
       <w:r>
         <w:t>getCurrentUrl</w:t>
       </w:r>
-      <w:proofErr w:type="spellEnd"/>
-      <w:r>
-        <w:t xml:space="preserve">() -&gt; returns the string of </w:t>
-      </w:r>
-      <w:proofErr w:type="spellStart"/>
-      <w:r>
-        <w:t>url</w:t>
-      </w:r>
-      <w:proofErr w:type="spellEnd"/>
-      <w:r>
-        <w:t xml:space="preserve"> present in the browser</w:t>
+      <w:r>
+        <w:t>() -&gt; returns the string of url present in the browser</w:t>
       </w:r>
       <w:r>
         <w:br/>
@@ -2683,11 +2549,9 @@
       <w:r>
         <w:t xml:space="preserve">3. </w:t>
       </w:r>
-      <w:proofErr w:type="spellStart"/>
       <w:r>
         <w:t>getTitle</w:t>
       </w:r>
-      <w:proofErr w:type="spellEnd"/>
       <w:r>
         <w:t xml:space="preserve">() -&gt; </w:t>
       </w:r>
@@ -2698,11 +2562,9 @@
         <w:br/>
         <w:t xml:space="preserve">4. </w:t>
       </w:r>
-      <w:proofErr w:type="spellStart"/>
       <w:r>
         <w:t>getPageSource</w:t>
       </w:r>
-      <w:proofErr w:type="spellEnd"/>
       <w:r>
         <w:t>() -&gt;</w:t>
       </w:r>
@@ -2743,53 +2605,34 @@
       <w:r>
         <w:t xml:space="preserve">7. </w:t>
       </w:r>
-      <w:proofErr w:type="spellStart"/>
       <w:r>
         <w:t>getWindowHandle</w:t>
       </w:r>
-      <w:proofErr w:type="spellEnd"/>
-      <w:r>
-        <w:t xml:space="preserve">() -&gt; returns the string of </w:t>
-      </w:r>
-      <w:proofErr w:type="spellStart"/>
-      <w:r>
-        <w:t>windowId</w:t>
-      </w:r>
-      <w:proofErr w:type="spellEnd"/>
-      <w:r>
-        <w:t xml:space="preserve"> present in the browser</w:t>
+      <w:r>
+        <w:t>() -&gt; returns the string of windowId present in the browser</w:t>
       </w:r>
       <w:r>
         <w:br/>
         <w:t xml:space="preserve">8. </w:t>
       </w:r>
-      <w:proofErr w:type="spellStart"/>
       <w:r>
         <w:t>getWindowHandles</w:t>
       </w:r>
-      <w:proofErr w:type="spellEnd"/>
       <w:r>
         <w:t xml:space="preserve">() -&gt; </w:t>
       </w:r>
       <w:r>
-        <w:t xml:space="preserve">returns the list of </w:t>
-      </w:r>
-      <w:proofErr w:type="spellStart"/>
-      <w:r>
-        <w:t>windowid’s</w:t>
-      </w:r>
-      <w:proofErr w:type="spellEnd"/>
+        <w:t>returns the list of windowid’s</w:t>
+      </w:r>
       <w:r>
         <w:br/>
       </w:r>
       <w:r>
         <w:t xml:space="preserve">9. </w:t>
       </w:r>
-      <w:proofErr w:type="spellStart"/>
       <w:r>
         <w:t>switchTo</w:t>
       </w:r>
-      <w:proofErr w:type="spellEnd"/>
       <w:r>
         <w:t xml:space="preserve">() -&gt; </w:t>
       </w:r>
@@ -2844,840 +2687,522 @@
       <w:r>
         <w:br/>
       </w:r>
-      <w:proofErr w:type="spellStart"/>
       <w:r>
         <w:lastRenderedPageBreak/>
-        <w:t>WebElement</w:t>
-      </w:r>
-      <w:proofErr w:type="spellEnd"/>
+        <w:t xml:space="preserve">WebElement </w:t>
+      </w:r>
+      <w:r>
+        <w:br/>
+        <w:t xml:space="preserve">1. </w:t>
+      </w:r>
+      <w:r>
+        <w:t>Click</w:t>
+      </w:r>
+      <w:r>
+        <w:t xml:space="preserve">() -&gt; </w:t>
+      </w:r>
+      <w:r>
+        <w:t>left mouse click</w:t>
+      </w:r>
+      <w:r>
+        <w:br/>
+      </w:r>
+      <w:r>
+        <w:t xml:space="preserve">2. </w:t>
+      </w:r>
+      <w:r>
+        <w:t>Submit</w:t>
+      </w:r>
+      <w:r>
+        <w:t>() -&gt; internally calls click()</w:t>
+      </w:r>
+      <w:r>
+        <w:br/>
+      </w:r>
+      <w:r>
+        <w:t xml:space="preserve">3. </w:t>
+      </w:r>
+      <w:r>
+        <w:t>sendKeys</w:t>
+      </w:r>
+      <w:r>
+        <w:t xml:space="preserve">() -&gt; </w:t>
+      </w:r>
+      <w:r>
+        <w:t>typing the text from the keyboard</w:t>
+      </w:r>
+      <w:r>
+        <w:br/>
+      </w:r>
+      <w:r>
+        <w:t xml:space="preserve">4. </w:t>
+      </w:r>
+      <w:r>
+        <w:t>Clear</w:t>
+      </w:r>
+      <w:r>
+        <w:t xml:space="preserve">() -&gt; </w:t>
+      </w:r>
+      <w:r>
+        <w:t>clears the text / backspace from the keyboard</w:t>
+      </w:r>
+      <w:r>
+        <w:br/>
+      </w:r>
+      <w:r>
+        <w:t xml:space="preserve">5. </w:t>
+      </w:r>
+      <w:r>
+        <w:t>getTagName</w:t>
+      </w:r>
+      <w:r>
+        <w:t>() -&gt; returns you the string of tag name</w:t>
+      </w:r>
+      <w:r>
+        <w:br/>
+      </w:r>
+      <w:r>
+        <w:t xml:space="preserve">6. </w:t>
+      </w:r>
+      <w:r>
+        <w:t>getAttribute</w:t>
+      </w:r>
+      <w:r>
+        <w:t>() -&gt; returns you the value  of the attribute in string format</w:t>
+      </w:r>
+      <w:r>
+        <w:br/>
+      </w:r>
+      <w:r>
+        <w:t xml:space="preserve">7. </w:t>
+      </w:r>
+      <w:r>
+        <w:t>isSelected</w:t>
+      </w:r>
+      <w:r>
+        <w:t>() -&gt; returns true/false</w:t>
+      </w:r>
+      <w:r>
+        <w:br/>
+      </w:r>
+      <w:r>
+        <w:t xml:space="preserve">8. </w:t>
+      </w:r>
+      <w:r>
+        <w:t>isEnabled</w:t>
+      </w:r>
+      <w:r>
+        <w:t>() -&gt; returns true/false</w:t>
+      </w:r>
+      <w:r>
+        <w:br/>
+      </w:r>
+      <w:r>
+        <w:t xml:space="preserve">9. isDisplayed() -&gt; </w:t>
+      </w:r>
+      <w:r>
+        <w:t>returns true/false</w:t>
+      </w:r>
+      <w:r>
+        <w:br/>
+        <w:t xml:space="preserve">10. </w:t>
+      </w:r>
+      <w:r>
+        <w:t>getText</w:t>
+      </w:r>
+      <w:r>
+        <w:t>()-&gt; returns you the string of text displayed on webelement</w:t>
+      </w:r>
+      <w:r>
+        <w:br/>
+      </w:r>
+      <w:r>
+        <w:br/>
+        <w:t xml:space="preserve">Locators </w:t>
+      </w:r>
+      <w:r>
+        <w:t>-&gt; static functions present in By class</w:t>
+      </w:r>
+      <w:r>
+        <w:br/>
+        <w:t xml:space="preserve">1. </w:t>
+      </w:r>
+      <w:r>
+        <w:t>By.</w:t>
+      </w:r>
+      <w:r>
+        <w:t>id</w:t>
+      </w:r>
+      <w:r>
+        <w:t>()</w:t>
+      </w:r>
+      <w:r>
+        <w:br/>
+        <w:t xml:space="preserve">2. </w:t>
+      </w:r>
+      <w:r>
+        <w:t>By</w:t>
+      </w:r>
+      <w:r>
+        <w:t>.</w:t>
+      </w:r>
+      <w:r>
+        <w:t>name()</w:t>
+      </w:r>
+      <w:r>
+        <w:br/>
+        <w:t xml:space="preserve">3. </w:t>
+      </w:r>
+      <w:r>
+        <w:t>By.</w:t>
+      </w:r>
+      <w:r>
+        <w:t>tagName</w:t>
+      </w:r>
+      <w:r>
+        <w:t>()</w:t>
+      </w:r>
+      <w:r>
+        <w:br/>
+        <w:t>4. By.</w:t>
+      </w:r>
+      <w:r>
+        <w:t>linkText</w:t>
+      </w:r>
+      <w:r>
+        <w:t>()</w:t>
+      </w:r>
+      <w:r>
+        <w:br/>
+        <w:t>5. By.</w:t>
+      </w:r>
+      <w:r>
+        <w:t>partialLinkText</w:t>
+      </w:r>
+      <w:r>
+        <w:t>()</w:t>
+      </w:r>
+      <w:r>
+        <w:br/>
+        <w:t>6.By.</w:t>
+      </w:r>
+      <w:r>
+        <w:t>className</w:t>
+      </w:r>
+      <w:r>
+        <w:t>()</w:t>
+      </w:r>
+      <w:r>
+        <w:br/>
+        <w:t>7.By.</w:t>
+      </w:r>
+      <w:r>
+        <w:t>cssSelector</w:t>
+      </w:r>
+      <w:r>
+        <w:t>()</w:t>
+      </w:r>
+      <w:r>
+        <w:br/>
+        <w:t>8.By.</w:t>
+      </w:r>
+      <w:r>
+        <w:t>xpath</w:t>
+      </w:r>
+      <w:r>
+        <w:t>()</w:t>
+      </w:r>
+      <w:r>
+        <w:br/>
+      </w:r>
+      <w:r>
+        <w:br/>
+        <w:t>Xpath</w:t>
+      </w:r>
+      <w:r>
+        <w:br/>
+      </w:r>
+      <w:r>
+        <w:t>Absolute - / -we are in the root element(html)</w:t>
+      </w:r>
+      <w:r>
+        <w:br/>
+        <w:t>Relative - // - any child</w:t>
+      </w:r>
+      <w:r>
+        <w:br/>
+      </w:r>
+    </w:p>
+    <w:p>
+      <w:r>
+        <w:t>&lt;input name=’n1&gt;&lt;/input&gt;</w:t>
+      </w:r>
+      <w:r>
+        <w:br/>
+        <w:t>* anything which is present &lt; - tagName</w:t>
+      </w:r>
+      <w:r>
+        <w:br/>
+        <w:t>* anything which is present next to tagName is called as attributes</w:t>
+      </w:r>
+      <w:r>
+        <w:br/>
+        <w:t>* anything which is present &gt; - text</w:t>
+      </w:r>
+      <w:r>
+        <w:br/>
+      </w:r>
+      <w:r>
+        <w:br/>
+      </w:r>
+      <w:r>
+        <w:t xml:space="preserve">xpath by attributes </w:t>
+      </w:r>
+      <w:r>
+        <w:br/>
+      </w:r>
+      <w:r>
+        <w:t>//tagName[@attributeName=’attributeValue’]</w:t>
+      </w:r>
+      <w:r>
+        <w:br/>
+        <w:t>//tagName[contains(@attributeName,’attributeValue’)]</w:t>
+      </w:r>
+      <w:r>
+        <w:br/>
+      </w:r>
+      <w:r>
+        <w:br/>
+      </w:r>
+      <w:r>
+        <w:t xml:space="preserve">xpath by text </w:t>
+      </w:r>
+      <w:r>
+        <w:br/>
+      </w:r>
+      <w:r>
+        <w:lastRenderedPageBreak/>
+        <w:t>//tagName[text()=’textValue’]</w:t>
+      </w:r>
+      <w:r>
+        <w:br/>
+        <w:t>//tagName[.=’textValue’]</w:t>
+      </w:r>
+    </w:p>
+    <w:p>
+      <w:r>
+        <w:t>//tagName[contains(text(),’textValue’)]</w:t>
+      </w:r>
+      <w:r>
+        <w:br/>
+      </w:r>
+      <w:r>
+        <w:t>//tagName[contains(.</w:t>
+      </w:r>
+      <w:r>
+        <w:t>,</w:t>
+      </w:r>
+      <w:r>
+        <w:t>’textValue’)]</w:t>
+      </w:r>
+      <w:r>
+        <w:br/>
+      </w:r>
+    </w:p>
+    <w:p/>
+    <w:p>
+      <w:r>
+        <w:t>AND &amp; OR</w:t>
+      </w:r>
+      <w:r>
+        <w:br/>
+        <w:t>AND</w:t>
+      </w:r>
+      <w:r>
+        <w:br/>
+        <w:t>1 1 1</w:t>
+      </w:r>
+      <w:r>
+        <w:br/>
+        <w:t>1 0 0</w:t>
+      </w:r>
+      <w:r>
+        <w:br/>
+        <w:t>0 1 0</w:t>
+      </w:r>
+      <w:r>
+        <w:br/>
+        <w:t>0 0 0</w:t>
+      </w:r>
+      <w:r>
+        <w:br/>
+      </w:r>
+      <w:r>
+        <w:br/>
+        <w:t>OR</w:t>
+      </w:r>
+      <w:r>
+        <w:br/>
+        <w:t>1 1 1</w:t>
+      </w:r>
+      <w:r>
+        <w:br/>
+        <w:t>1 0 1</w:t>
+      </w:r>
+      <w:r>
+        <w:br/>
+        <w:t>0 1 1</w:t>
+      </w:r>
+      <w:r>
+        <w:br/>
+        <w:t>0 0 0</w:t>
+      </w:r>
+      <w:r>
+        <w:br/>
+      </w:r>
+      <w:r>
+        <w:br/>
+      </w:r>
+      <w:r>
+        <w:br/>
+      </w:r>
+      <w:r>
+        <w:t>//tagName[@attributeName=’attributeValue’ AND text()=’textValue’]</w:t>
+      </w:r>
+      <w:r>
+        <w:br/>
+        <w:t>//tagName[@attributeName=’attributeValue’ OR text()=’textValue’]</w:t>
+      </w:r>
+      <w:r>
+        <w:br/>
+        <w:t>//tagName[@attributeName=’attributeValue’ AND @attributeName=’attributeValue’]</w:t>
+      </w:r>
+      <w:r>
+        <w:br/>
+        <w:t>//tagName[@attributeName=’attributeValue’ OR @attributeName=’attributeValue’]</w:t>
+      </w:r>
+      <w:r>
+        <w:br/>
+        <w:t>//tagName[contains(@attributeName,’attributeValue’) AND</w:t>
+      </w:r>
+      <w:r>
+        <w:t xml:space="preserve"> contains(text(),’textValue’)</w:t>
+      </w:r>
+      <w:r>
+        <w:t>]</w:t>
+      </w:r>
+      <w:r>
+        <w:br/>
+        <w:t>//tagName[contains(@attributeName,’attributeValue’) OR contains(text(),’textValue’)]</w:t>
+      </w:r>
+      <w:r>
+        <w:br/>
+        <w:t xml:space="preserve">//tagName[contains(@attributeName,’attributeValue’) AND </w:t>
+      </w:r>
+      <w:r>
+        <w:t xml:space="preserve">contains </w:t>
+      </w:r>
+      <w:r>
+        <w:t>(@attributeName,’attributeValue’)]</w:t>
+      </w:r>
+      <w:r>
+        <w:br/>
+      </w:r>
+      <w:r>
+        <w:t xml:space="preserve">//tagName[contains(@attributeName,’attributeValue’) OR </w:t>
+      </w:r>
+      <w:r>
+        <w:t xml:space="preserve">contains </w:t>
+      </w:r>
+      <w:r>
+        <w:t>(@attributeName,’attributeValue’)]</w:t>
+      </w:r>
+      <w:r>
+        <w:br/>
+      </w:r>
+      <w:r>
+        <w:br/>
+      </w:r>
+      <w:r>
+        <w:t>Merging the xpaths</w:t>
+      </w:r>
+      <w:r>
+        <w:br/>
+      </w:r>
+      <w:r>
+        <w:t>| - pipeline</w:t>
+      </w:r>
+      <w:r>
+        <w:br/>
+      </w:r>
+      <w:r>
+        <w:t>//tagName[@attributeName=’attributeValue’ AND text()=’textValue’] | //tagName[@attributeName=’attributeValue’ OR text()=’textValue’]</w:t>
+      </w:r>
+      <w:r>
+        <w:br/>
+      </w:r>
+      <w:r>
+        <w:br/>
+      </w:r>
+      <w:r>
+        <w:lastRenderedPageBreak/>
+        <w:t>Xpath by Axes</w:t>
+      </w:r>
+      <w:r>
+        <w:br/>
+      </w:r>
+      <w:r>
+        <w:t>1. Forward traversing - / or //</w:t>
+      </w:r>
+      <w:r>
+        <w:br/>
+        <w:t>2. Backward traversing  - /..</w:t>
+      </w:r>
+      <w:r>
+        <w:br/>
+      </w:r>
+      <w:r>
+        <w:br/>
+        <w:t>Xpath by Group index</w:t>
+      </w:r>
+      <w:r>
+        <w:br/>
+      </w:r>
+      <w:r>
+        <w:t>(//xpath)[index]</w:t>
+      </w:r>
+      <w:r>
+        <w:br/>
+      </w:r>
+      <w:r>
+        <w:t>(//tagName[@attributeName=’attributeValue’ AND text()=’textValue’])[1]</w:t>
+      </w:r>
+      <w:r>
+        <w:br/>
+      </w:r>
+      <w:r>
+        <w:br/>
+      </w:r>
+      <w:r>
+        <w:br/>
+        <w:t>APPIUM</w:t>
+      </w:r>
+      <w:r>
+        <w:br/>
+        <w:t>Free -&gt; no license needed</w:t>
+      </w:r>
+      <w:r>
+        <w:br/>
+        <w:t>Open Source -&gt;</w:t>
+      </w:r>
+      <w:r>
+        <w:t xml:space="preserve"> https://github.com/appium/appium</w:t>
+      </w:r>
       <w:r>
         <w:t xml:space="preserve"> </w:t>
       </w:r>
       <w:r>
         <w:br/>
-        <w:t xml:space="preserve">1. </w:t>
-      </w:r>
-      <w:r>
-        <w:t>Click</w:t>
-      </w:r>
-      <w:r>
-        <w:t xml:space="preserve">() -&gt; </w:t>
-      </w:r>
-      <w:r>
-        <w:t>left mouse click</w:t>
-      </w:r>
-      <w:r>
-        <w:br/>
-      </w:r>
-      <w:r>
-        <w:t xml:space="preserve">2. </w:t>
-      </w:r>
-      <w:r>
-        <w:t>Submit</w:t>
-      </w:r>
-      <w:r>
-        <w:t>() -&gt; internally calls click()</w:t>
-      </w:r>
-      <w:r>
-        <w:br/>
-      </w:r>
-      <w:r>
-        <w:t xml:space="preserve">3. </w:t>
-      </w:r>
-      <w:proofErr w:type="spellStart"/>
-      <w:r>
-        <w:t>sendKeys</w:t>
-      </w:r>
-      <w:proofErr w:type="spellEnd"/>
-      <w:r>
-        <w:t xml:space="preserve">() -&gt; </w:t>
-      </w:r>
-      <w:r>
-        <w:t>typing the text from the keyboard</w:t>
-      </w:r>
-      <w:r>
-        <w:br/>
-      </w:r>
-      <w:r>
-        <w:t xml:space="preserve">4. </w:t>
-      </w:r>
-      <w:r>
-        <w:t>Clear</w:t>
-      </w:r>
-      <w:r>
-        <w:t xml:space="preserve">() -&gt; </w:t>
-      </w:r>
-      <w:r>
-        <w:t>clears the text / backspace from the keyboard</w:t>
-      </w:r>
-      <w:r>
-        <w:br/>
-      </w:r>
-      <w:r>
-        <w:t xml:space="preserve">5. </w:t>
-      </w:r>
-      <w:proofErr w:type="spellStart"/>
-      <w:r>
-        <w:t>getTagName</w:t>
-      </w:r>
-      <w:proofErr w:type="spellEnd"/>
-      <w:r>
-        <w:t>() -&gt; returns you the string of tag name</w:t>
-      </w:r>
-      <w:r>
-        <w:br/>
-      </w:r>
-      <w:r>
-        <w:t xml:space="preserve">6. </w:t>
-      </w:r>
-      <w:proofErr w:type="spellStart"/>
-      <w:r>
-        <w:t>getAttribute</w:t>
-      </w:r>
-      <w:proofErr w:type="spellEnd"/>
-      <w:r>
-        <w:t>() -&gt; returns you the value  of the attribute in string format</w:t>
-      </w:r>
-      <w:r>
-        <w:br/>
-      </w:r>
-      <w:r>
-        <w:t xml:space="preserve">7. </w:t>
-      </w:r>
-      <w:proofErr w:type="spellStart"/>
-      <w:r>
-        <w:t>isSelected</w:t>
-      </w:r>
-      <w:proofErr w:type="spellEnd"/>
-      <w:r>
-        <w:t>() -&gt; returns true/false</w:t>
-      </w:r>
-      <w:r>
-        <w:br/>
-      </w:r>
-      <w:r>
-        <w:t xml:space="preserve">8. </w:t>
-      </w:r>
-      <w:proofErr w:type="spellStart"/>
-      <w:r>
-        <w:t>isEnabled</w:t>
-      </w:r>
-      <w:proofErr w:type="spellEnd"/>
-      <w:r>
-        <w:t>() -&gt; returns true/false</w:t>
-      </w:r>
-      <w:r>
-        <w:br/>
-      </w:r>
-      <w:r>
-        <w:t xml:space="preserve">9. </w:t>
-      </w:r>
-      <w:proofErr w:type="spellStart"/>
-      <w:r>
-        <w:t>isDisplayed</w:t>
-      </w:r>
-      <w:proofErr w:type="spellEnd"/>
-      <w:r>
-        <w:t xml:space="preserve">() -&gt; </w:t>
-      </w:r>
-      <w:r>
-        <w:t>returns true/false</w:t>
-      </w:r>
-      <w:r>
-        <w:br/>
-        <w:t xml:space="preserve">10. </w:t>
-      </w:r>
-      <w:proofErr w:type="spellStart"/>
-      <w:r>
-        <w:t>getText</w:t>
-      </w:r>
-      <w:proofErr w:type="spellEnd"/>
-      <w:r>
-        <w:t xml:space="preserve">()-&gt; returns you the string of text displayed on </w:t>
-      </w:r>
-      <w:proofErr w:type="spellStart"/>
-      <w:r>
-        <w:t>webelement</w:t>
-      </w:r>
-      <w:proofErr w:type="spellEnd"/>
-      <w:r>
-        <w:br/>
-      </w:r>
-      <w:r>
-        <w:br/>
-        <w:t xml:space="preserve">Locators </w:t>
-      </w:r>
-      <w:r>
-        <w:t>-&gt; static functions present in By class</w:t>
-      </w:r>
-      <w:r>
-        <w:br/>
-        <w:t xml:space="preserve">1. </w:t>
-      </w:r>
-      <w:r>
-        <w:t>By.</w:t>
-      </w:r>
-      <w:r>
-        <w:t>id</w:t>
-      </w:r>
-      <w:r>
-        <w:t>()</w:t>
-      </w:r>
-      <w:r>
-        <w:br/>
-        <w:t xml:space="preserve">2. </w:t>
-      </w:r>
-      <w:r>
-        <w:t>By</w:t>
-      </w:r>
-      <w:r>
-        <w:t>.</w:t>
-      </w:r>
-      <w:r>
-        <w:t>name()</w:t>
-      </w:r>
-      <w:r>
-        <w:br/>
-        <w:t xml:space="preserve">3. </w:t>
-      </w:r>
-      <w:proofErr w:type="spellStart"/>
-      <w:r>
-        <w:t>By.</w:t>
-      </w:r>
-      <w:r>
-        <w:t>tagName</w:t>
-      </w:r>
-      <w:proofErr w:type="spellEnd"/>
-      <w:r>
-        <w:t>()</w:t>
-      </w:r>
-      <w:r>
-        <w:br/>
-        <w:t xml:space="preserve">4. </w:t>
-      </w:r>
-      <w:proofErr w:type="spellStart"/>
-      <w:r>
-        <w:t>By.</w:t>
-      </w:r>
-      <w:r>
-        <w:t>linkText</w:t>
-      </w:r>
-      <w:proofErr w:type="spellEnd"/>
-      <w:r>
-        <w:t>()</w:t>
-      </w:r>
-      <w:r>
-        <w:br/>
-        <w:t xml:space="preserve">5. </w:t>
-      </w:r>
-      <w:proofErr w:type="spellStart"/>
-      <w:r>
-        <w:t>By.</w:t>
-      </w:r>
-      <w:r>
-        <w:t>partialLinkText</w:t>
-      </w:r>
-      <w:proofErr w:type="spellEnd"/>
-      <w:r>
-        <w:t>()</w:t>
-      </w:r>
-      <w:r>
-        <w:br/>
-        <w:t>6.By.</w:t>
-      </w:r>
-      <w:r>
-        <w:t>className</w:t>
-      </w:r>
-      <w:r>
-        <w:t>()</w:t>
-      </w:r>
-      <w:r>
-        <w:br/>
-        <w:t>7.By.</w:t>
-      </w:r>
-      <w:r>
-        <w:t>cssSelector</w:t>
-      </w:r>
-      <w:r>
-        <w:t>()</w:t>
-      </w:r>
-      <w:r>
-        <w:br/>
-        <w:t>8.By.</w:t>
-      </w:r>
-      <w:r>
-        <w:t>xpath</w:t>
-      </w:r>
-      <w:r>
-        <w:t>()</w:t>
-      </w:r>
-      <w:r>
-        <w:br/>
-      </w:r>
-      <w:r>
-        <w:br/>
-      </w:r>
-      <w:proofErr w:type="spellStart"/>
-      <w:r>
-        <w:t>Xpath</w:t>
-      </w:r>
-      <w:proofErr w:type="spellEnd"/>
-      <w:r>
-        <w:br/>
-      </w:r>
-      <w:r>
-        <w:t>Absolute - / -we are in the root element(html)</w:t>
-      </w:r>
-      <w:r>
-        <w:br/>
-        <w:t>Relative - // - any child</w:t>
-      </w:r>
-      <w:r>
-        <w:br/>
-      </w:r>
-    </w:p>
-    <w:p>
-      <w:r>
-        <w:t>&lt;input name=’n1&gt;&lt;/input&gt;</w:t>
-      </w:r>
-      <w:r>
-        <w:br/>
-        <w:t xml:space="preserve">* anything which is present &lt; - </w:t>
-      </w:r>
-      <w:proofErr w:type="spellStart"/>
-      <w:r>
-        <w:t>tagName</w:t>
-      </w:r>
-      <w:proofErr w:type="spellEnd"/>
-      <w:r>
-        <w:br/>
-        <w:t xml:space="preserve">* anything which is present next to </w:t>
-      </w:r>
-      <w:proofErr w:type="spellStart"/>
-      <w:r>
-        <w:t>tagName</w:t>
-      </w:r>
-      <w:proofErr w:type="spellEnd"/>
-      <w:r>
-        <w:t xml:space="preserve"> is called as attributes</w:t>
-      </w:r>
-      <w:r>
-        <w:br/>
-        <w:t>* anything which is present &gt; - text</w:t>
-      </w:r>
-      <w:r>
-        <w:br/>
-      </w:r>
-      <w:r>
-        <w:br/>
-      </w:r>
-      <w:proofErr w:type="spellStart"/>
-      <w:r>
-        <w:t>xpath</w:t>
-      </w:r>
-      <w:proofErr w:type="spellEnd"/>
-      <w:r>
-        <w:t xml:space="preserve"> by attributes </w:t>
-      </w:r>
-      <w:r>
-        <w:br/>
-      </w:r>
-      <w:r>
-        <w:t>//</w:t>
-      </w:r>
-      <w:proofErr w:type="spellStart"/>
-      <w:r>
-        <w:t>tagName</w:t>
-      </w:r>
-      <w:proofErr w:type="spellEnd"/>
-      <w:r>
-        <w:t>[@attributeName=’attributeValue’]</w:t>
-      </w:r>
-      <w:r>
-        <w:br/>
-        <w:t>//</w:t>
-      </w:r>
-      <w:proofErr w:type="spellStart"/>
-      <w:r>
-        <w:t>tagName</w:t>
-      </w:r>
-      <w:proofErr w:type="spellEnd"/>
-      <w:r>
-        <w:t>[contains(@attributeName,’attributeValue’)]</w:t>
-      </w:r>
-      <w:r>
-        <w:br/>
-      </w:r>
-      <w:r>
-        <w:br/>
-      </w:r>
-      <w:proofErr w:type="spellStart"/>
-      <w:r>
-        <w:t>xpath</w:t>
-      </w:r>
-      <w:proofErr w:type="spellEnd"/>
-      <w:r>
-        <w:t xml:space="preserve"> by text </w:t>
-      </w:r>
-      <w:r>
-        <w:br/>
-      </w:r>
-      <w:r>
-        <w:lastRenderedPageBreak/>
-        <w:t>//</w:t>
-      </w:r>
-      <w:proofErr w:type="spellStart"/>
-      <w:r>
-        <w:t>tagName</w:t>
-      </w:r>
-      <w:proofErr w:type="spellEnd"/>
-      <w:r>
-        <w:t>[text()=’</w:t>
-      </w:r>
-      <w:proofErr w:type="spellStart"/>
-      <w:r>
-        <w:t>textValue</w:t>
-      </w:r>
-      <w:proofErr w:type="spellEnd"/>
-      <w:r>
-        <w:t>’]</w:t>
-      </w:r>
-      <w:r>
-        <w:br/>
-        <w:t>//</w:t>
-      </w:r>
-      <w:proofErr w:type="spellStart"/>
-      <w:r>
-        <w:t>tagName</w:t>
-      </w:r>
-      <w:proofErr w:type="spellEnd"/>
-      <w:r>
-        <w:t>[.=’</w:t>
-      </w:r>
-      <w:proofErr w:type="spellStart"/>
-      <w:r>
-        <w:t>textValue</w:t>
-      </w:r>
-      <w:proofErr w:type="spellEnd"/>
-      <w:r>
-        <w:t>’]</w:t>
-      </w:r>
-    </w:p>
-    <w:p>
-      <w:r>
-        <w:t>//</w:t>
-      </w:r>
-      <w:proofErr w:type="spellStart"/>
-      <w:r>
-        <w:t>tagName</w:t>
-      </w:r>
-      <w:proofErr w:type="spellEnd"/>
-      <w:r>
-        <w:t>[contains(text(),’</w:t>
-      </w:r>
-      <w:proofErr w:type="spellStart"/>
-      <w:r>
-        <w:t>textValue</w:t>
-      </w:r>
-      <w:proofErr w:type="spellEnd"/>
-      <w:r>
-        <w:t>’)]</w:t>
-      </w:r>
-      <w:r>
-        <w:br/>
-      </w:r>
-      <w:r>
-        <w:t>//</w:t>
-      </w:r>
-      <w:proofErr w:type="spellStart"/>
-      <w:r>
-        <w:t>tagName</w:t>
-      </w:r>
-      <w:proofErr w:type="spellEnd"/>
-      <w:r>
-        <w:t>[contains(.</w:t>
-      </w:r>
-      <w:r>
-        <w:t>,</w:t>
-      </w:r>
-      <w:r>
-        <w:t>’</w:t>
-      </w:r>
-      <w:proofErr w:type="spellStart"/>
-      <w:r>
-        <w:t>textValue</w:t>
-      </w:r>
-      <w:proofErr w:type="spellEnd"/>
-      <w:r>
-        <w:t>’)]</w:t>
-      </w:r>
-      <w:r>
-        <w:br/>
-      </w:r>
-    </w:p>
-    <w:p/>
-    <w:p>
-      <w:r>
-        <w:t>AND &amp; OR</w:t>
-      </w:r>
-      <w:r>
-        <w:br/>
-        <w:t>AND</w:t>
-      </w:r>
-      <w:r>
-        <w:br/>
-        <w:t>1 1 1</w:t>
-      </w:r>
-      <w:r>
-        <w:br/>
-        <w:t>1 0 0</w:t>
-      </w:r>
-      <w:r>
-        <w:br/>
-        <w:t>0 1 0</w:t>
-      </w:r>
-      <w:r>
-        <w:br/>
-        <w:t>0 0 0</w:t>
-      </w:r>
-      <w:r>
-        <w:br/>
-      </w:r>
-      <w:r>
-        <w:br/>
-        <w:t>OR</w:t>
-      </w:r>
-      <w:r>
-        <w:br/>
-        <w:t>1 1 1</w:t>
-      </w:r>
-      <w:r>
-        <w:br/>
-        <w:t>1 0 1</w:t>
-      </w:r>
-      <w:r>
-        <w:br/>
-        <w:t>0 1 1</w:t>
-      </w:r>
-      <w:r>
-        <w:br/>
-        <w:t>0 0 0</w:t>
-      </w:r>
-      <w:r>
-        <w:br/>
-      </w:r>
-      <w:r>
-        <w:br/>
-      </w:r>
-      <w:r>
-        <w:br/>
-      </w:r>
-      <w:r>
-        <w:t>//</w:t>
-      </w:r>
-      <w:proofErr w:type="spellStart"/>
-      <w:r>
-        <w:t>tagName</w:t>
-      </w:r>
-      <w:proofErr w:type="spellEnd"/>
-      <w:r>
-        <w:t>[@attributeName=’attributeValue’ AND text()=’</w:t>
-      </w:r>
-      <w:proofErr w:type="spellStart"/>
-      <w:r>
-        <w:t>textValue</w:t>
-      </w:r>
-      <w:proofErr w:type="spellEnd"/>
-      <w:r>
-        <w:t>’]</w:t>
-      </w:r>
-      <w:r>
-        <w:br/>
-        <w:t>//</w:t>
-      </w:r>
-      <w:proofErr w:type="spellStart"/>
-      <w:r>
-        <w:t>tagName</w:t>
-      </w:r>
-      <w:proofErr w:type="spellEnd"/>
-      <w:r>
-        <w:t>[@attributeName=’attributeValue’ OR text()=’</w:t>
-      </w:r>
-      <w:proofErr w:type="spellStart"/>
-      <w:r>
-        <w:t>textValue</w:t>
-      </w:r>
-      <w:proofErr w:type="spellEnd"/>
-      <w:r>
-        <w:t>’]</w:t>
-      </w:r>
-      <w:r>
-        <w:br/>
-        <w:t>//</w:t>
-      </w:r>
-      <w:proofErr w:type="spellStart"/>
-      <w:r>
-        <w:t>tagName</w:t>
-      </w:r>
-      <w:proofErr w:type="spellEnd"/>
-      <w:r>
-        <w:t>[@attributeName=’attributeValue’ AND @attributeName=’attributeValue’]</w:t>
-      </w:r>
-      <w:r>
-        <w:br/>
-        <w:t>//</w:t>
-      </w:r>
-      <w:proofErr w:type="spellStart"/>
-      <w:r>
-        <w:t>tagName</w:t>
-      </w:r>
-      <w:proofErr w:type="spellEnd"/>
-      <w:r>
-        <w:t>[@attributeName=’attributeValue’ OR @attributeName=’attributeValue’]</w:t>
-      </w:r>
-      <w:r>
-        <w:br/>
-        <w:t>//</w:t>
-      </w:r>
-      <w:proofErr w:type="spellStart"/>
-      <w:r>
-        <w:t>tagName</w:t>
-      </w:r>
-      <w:proofErr w:type="spellEnd"/>
-      <w:r>
-        <w:t>[contains(@attributeName,’attributeValue’) AND</w:t>
-      </w:r>
-      <w:r>
-        <w:t xml:space="preserve"> contains(text(),’</w:t>
-      </w:r>
-      <w:proofErr w:type="spellStart"/>
-      <w:r>
-        <w:t>textValue</w:t>
-      </w:r>
-      <w:proofErr w:type="spellEnd"/>
-      <w:r>
-        <w:t>’)</w:t>
-      </w:r>
-      <w:r>
-        <w:t>]</w:t>
-      </w:r>
-      <w:r>
-        <w:br/>
-        <w:t>//</w:t>
-      </w:r>
-      <w:proofErr w:type="spellStart"/>
-      <w:r>
-        <w:t>tagName</w:t>
-      </w:r>
-      <w:proofErr w:type="spellEnd"/>
-      <w:r>
-        <w:t>[contains(@attributeName,’attributeValue’) OR contains(text(),’</w:t>
-      </w:r>
-      <w:proofErr w:type="spellStart"/>
-      <w:r>
-        <w:t>textValue</w:t>
-      </w:r>
-      <w:proofErr w:type="spellEnd"/>
-      <w:r>
-        <w:t>’)]</w:t>
-      </w:r>
-      <w:r>
-        <w:br/>
-        <w:t>//</w:t>
-      </w:r>
-      <w:proofErr w:type="spellStart"/>
-      <w:r>
-        <w:t>tagName</w:t>
-      </w:r>
-      <w:proofErr w:type="spellEnd"/>
-      <w:r>
-        <w:t xml:space="preserve">[contains(@attributeName,’attributeValue’) AND </w:t>
-      </w:r>
-      <w:r>
-        <w:t xml:space="preserve">contains </w:t>
-      </w:r>
-      <w:r>
-        <w:t>(@attributeName,’attributeValue’)]</w:t>
-      </w:r>
-      <w:r>
-        <w:br/>
-      </w:r>
-      <w:r>
-        <w:t>//</w:t>
-      </w:r>
-      <w:proofErr w:type="spellStart"/>
-      <w:r>
-        <w:t>tagName</w:t>
-      </w:r>
-      <w:proofErr w:type="spellEnd"/>
-      <w:r>
-        <w:t xml:space="preserve">[contains(@attributeName,’attributeValue’) OR </w:t>
-      </w:r>
-      <w:r>
-        <w:t xml:space="preserve">contains </w:t>
-      </w:r>
-      <w:r>
-        <w:t>(@attributeName,’attributeValue’)]</w:t>
-      </w:r>
-      <w:r>
-        <w:br/>
-      </w:r>
-      <w:r>
-        <w:br/>
-      </w:r>
-      <w:r>
-        <w:t xml:space="preserve">Merging the </w:t>
-      </w:r>
-      <w:proofErr w:type="spellStart"/>
-      <w:r>
-        <w:t>xpaths</w:t>
-      </w:r>
-      <w:proofErr w:type="spellEnd"/>
-      <w:r>
-        <w:br/>
-      </w:r>
-      <w:r>
-        <w:t>| - pipeline</w:t>
-      </w:r>
-      <w:r>
-        <w:br/>
-      </w:r>
-      <w:r>
-        <w:t>//</w:t>
-      </w:r>
-      <w:proofErr w:type="spellStart"/>
-      <w:r>
-        <w:t>tagName</w:t>
-      </w:r>
-      <w:proofErr w:type="spellEnd"/>
-      <w:r>
-        <w:t>[@attributeName=’attributeValue’ AND text()=’</w:t>
-      </w:r>
-      <w:proofErr w:type="spellStart"/>
-      <w:r>
-        <w:t>textValue</w:t>
-      </w:r>
-      <w:proofErr w:type="spellEnd"/>
-      <w:r>
-        <w:t>’] | //</w:t>
-      </w:r>
-      <w:proofErr w:type="spellStart"/>
-      <w:r>
-        <w:t>tagName</w:t>
-      </w:r>
-      <w:proofErr w:type="spellEnd"/>
-      <w:r>
-        <w:t>[@attributeName=’attributeValue’ OR text()=’</w:t>
-      </w:r>
-      <w:proofErr w:type="spellStart"/>
-      <w:r>
-        <w:t>textValue</w:t>
-      </w:r>
-      <w:proofErr w:type="spellEnd"/>
-      <w:r>
-        <w:t>’]</w:t>
-      </w:r>
-      <w:r>
-        <w:br/>
-      </w:r>
-      <w:r>
-        <w:br/>
-      </w:r>
-      <w:proofErr w:type="spellStart"/>
-      <w:r>
-        <w:lastRenderedPageBreak/>
-        <w:t>Xpath</w:t>
-      </w:r>
-      <w:proofErr w:type="spellEnd"/>
-      <w:r>
-        <w:t xml:space="preserve"> by Axes</w:t>
-      </w:r>
-      <w:r>
-        <w:br/>
-      </w:r>
-      <w:r>
-        <w:t>1. Forward traversing - / or //</w:t>
-      </w:r>
-      <w:r>
-        <w:br/>
-        <w:t>2. Backward traversing  - /..</w:t>
-      </w:r>
-      <w:r>
-        <w:br/>
-      </w:r>
-      <w:r>
-        <w:br/>
-      </w:r>
-      <w:proofErr w:type="spellStart"/>
-      <w:r>
-        <w:t>Xpath</w:t>
-      </w:r>
-      <w:proofErr w:type="spellEnd"/>
-      <w:r>
-        <w:t xml:space="preserve"> by Group index</w:t>
-      </w:r>
-      <w:r>
-        <w:br/>
-      </w:r>
-      <w:r>
-        <w:t>(//</w:t>
-      </w:r>
-      <w:proofErr w:type="spellStart"/>
-      <w:r>
-        <w:t>xpath</w:t>
-      </w:r>
-      <w:proofErr w:type="spellEnd"/>
-      <w:r>
-        <w:t>)[index]</w:t>
-      </w:r>
-      <w:r>
-        <w:br/>
-      </w:r>
-      <w:r>
-        <w:t>(//</w:t>
-      </w:r>
-      <w:proofErr w:type="spellStart"/>
-      <w:r>
-        <w:t>tagName</w:t>
-      </w:r>
-      <w:proofErr w:type="spellEnd"/>
-      <w:r>
-        <w:t>[@attributeName=’attributeValue’ AND text()=’</w:t>
-      </w:r>
-      <w:proofErr w:type="spellStart"/>
-      <w:r>
-        <w:t>textValue</w:t>
-      </w:r>
-      <w:proofErr w:type="spellEnd"/>
-      <w:r>
-        <w:t>’])[1]</w:t>
-      </w:r>
-      <w:r>
-        <w:br/>
-      </w:r>
-      <w:r>
-        <w:br/>
-      </w:r>
-      <w:r>
-        <w:br/>
-        <w:t>APPIUM</w:t>
-      </w:r>
-      <w:r>
-        <w:br/>
-        <w:t>Free -&gt; no license needed</w:t>
-      </w:r>
-      <w:r>
-        <w:br/>
-        <w:t>Open Source -&gt;</w:t>
-      </w:r>
-      <w:r>
-        <w:t xml:space="preserve"> https://github.com/appium/appium</w:t>
-      </w:r>
-      <w:r>
-        <w:t xml:space="preserve"> </w:t>
-      </w:r>
-      <w:r>
-        <w:br/>
       </w:r>
       <w:r>
         <w:t>mobile</w:t>
@@ -3708,15 +3233,7 @@
         <w:br/>
       </w:r>
       <w:r>
-        <w:t xml:space="preserve">3. Hybrid application -&gt; </w:t>
-      </w:r>
-      <w:proofErr w:type="spellStart"/>
-      <w:r>
-        <w:t>Native+Web</w:t>
-      </w:r>
-      <w:proofErr w:type="spellEnd"/>
-      <w:r>
-        <w:t xml:space="preserve"> view</w:t>
+        <w:t>3. Hybrid application -&gt; Native+Web view</w:t>
       </w:r>
       <w:r>
         <w:br/>
@@ -3733,23 +3250,7 @@
       </w:r>
       <w:r>
         <w:br/>
-        <w:t xml:space="preserve">mac -&gt; </w:t>
-      </w:r>
-      <w:proofErr w:type="spellStart"/>
-      <w:r>
-        <w:t>Android+ios</w:t>
-      </w:r>
-      <w:proofErr w:type="spellEnd"/>
-      <w:r>
-        <w:t xml:space="preserve"> automation(Android studio and </w:t>
-      </w:r>
-      <w:proofErr w:type="spellStart"/>
-      <w:r>
-        <w:t>xcode</w:t>
-      </w:r>
-      <w:proofErr w:type="spellEnd"/>
-      <w:r>
-        <w:t>)</w:t>
+        <w:t>mac -&gt; Android+ios automation(Android studio and xcode)</w:t>
       </w:r>
       <w:r>
         <w:br/>
@@ -3764,15 +3265,7 @@
         </w:numPr>
       </w:pPr>
       <w:r>
-        <w:t xml:space="preserve">Node </w:t>
-      </w:r>
-      <w:proofErr w:type="spellStart"/>
-      <w:r>
-        <w:t>js</w:t>
-      </w:r>
-      <w:proofErr w:type="spellEnd"/>
-      <w:r>
-        <w:t xml:space="preserve"> </w:t>
+        <w:t xml:space="preserve">Node js </w:t>
       </w:r>
       <w:r>
         <w:br/>
@@ -3801,32 +3294,16 @@
         <w:br/>
       </w:r>
       <w:r>
-        <w:t>C:\Program Files\</w:t>
-      </w:r>
-      <w:proofErr w:type="spellStart"/>
-      <w:r>
-        <w:t>nodejs</w:t>
-      </w:r>
-      <w:proofErr w:type="spellEnd"/>
-      <w:r>
-        <w:t>\</w:t>
-      </w:r>
-      <w:r>
-        <w:br/>
-      </w:r>
-      <w:r>
-        <w:br/>
-      </w:r>
-      <w:r>
-        <w:t xml:space="preserve">To cross check go to </w:t>
-      </w:r>
-      <w:proofErr w:type="spellStart"/>
-      <w:r>
-        <w:t>cmd</w:t>
-      </w:r>
-      <w:proofErr w:type="spellEnd"/>
-      <w:r>
-        <w:t xml:space="preserve"> </w:t>
+        <w:t>C:\Program Files\nodejs\</w:t>
+      </w:r>
+      <w:r>
+        <w:br/>
+      </w:r>
+      <w:r>
+        <w:br/>
+      </w:r>
+      <w:r>
+        <w:t xml:space="preserve">To cross check go to cmd </w:t>
       </w:r>
       <w:r>
         <w:br/>
@@ -3844,15 +3321,7 @@
         <w:br/>
       </w:r>
       <w:r>
-        <w:t>&gt;</w:t>
-      </w:r>
-      <w:proofErr w:type="spellStart"/>
-      <w:r>
-        <w:t>npm</w:t>
-      </w:r>
-      <w:proofErr w:type="spellEnd"/>
-      <w:r>
-        <w:t xml:space="preserve"> </w:t>
+        <w:t xml:space="preserve">&gt;npm </w:t>
       </w:r>
       <w:r>
         <w:t>–</w:t>
@@ -4036,13 +3505,8 @@
       <w:r>
         <w:br/>
       </w:r>
-      <w:proofErr w:type="spellStart"/>
-      <w:r>
-        <w:t>adb</w:t>
-      </w:r>
-      <w:proofErr w:type="spellEnd"/>
-      <w:r>
-        <w:t xml:space="preserve"> </w:t>
+      <w:r>
+        <w:t xml:space="preserve">adb </w:t>
       </w:r>
       <w:r>
         <w:t>–</w:t>
@@ -4071,99 +3535,43 @@
         </w:numPr>
       </w:pPr>
       <w:r>
-        <w:t xml:space="preserve">Install </w:t>
-      </w:r>
-      <w:proofErr w:type="spellStart"/>
-      <w:r>
-        <w:t>appium</w:t>
-      </w:r>
-      <w:proofErr w:type="spellEnd"/>
-      <w:r>
-        <w:t xml:space="preserve"> via commands</w:t>
-      </w:r>
-      <w:r>
-        <w:br/>
-      </w:r>
-      <w:proofErr w:type="spellStart"/>
-      <w:r>
-        <w:t>npm</w:t>
-      </w:r>
-      <w:proofErr w:type="spellEnd"/>
-      <w:r>
-        <w:t xml:space="preserve"> install -g </w:t>
-      </w:r>
-      <w:proofErr w:type="spellStart"/>
-      <w:r>
-        <w:t>appium@latest</w:t>
-      </w:r>
-      <w:proofErr w:type="spellEnd"/>
-      <w:r>
-        <w:br/>
-        <w:t xml:space="preserve">To </w:t>
-      </w:r>
-      <w:proofErr w:type="spellStart"/>
-      <w:r>
-        <w:t>unistall</w:t>
-      </w:r>
-      <w:proofErr w:type="spellEnd"/>
-      <w:r>
-        <w:t xml:space="preserve"> the </w:t>
-      </w:r>
-      <w:proofErr w:type="spellStart"/>
-      <w:r>
-        <w:t>appium</w:t>
-      </w:r>
-      <w:proofErr w:type="spellEnd"/>
-      <w:r>
-        <w:br/>
-      </w:r>
-      <w:proofErr w:type="spellStart"/>
-      <w:r>
-        <w:t>npm</w:t>
-      </w:r>
-      <w:proofErr w:type="spellEnd"/>
-      <w:r>
-        <w:t xml:space="preserve"> uninstall -g </w:t>
-      </w:r>
-      <w:proofErr w:type="spellStart"/>
-      <w:r>
-        <w:t>appium</w:t>
-      </w:r>
-      <w:proofErr w:type="spellEnd"/>
-      <w:r>
-        <w:br/>
-        <w:t xml:space="preserve">To cross check </w:t>
-      </w:r>
-      <w:proofErr w:type="spellStart"/>
-      <w:r>
-        <w:t>appium</w:t>
-      </w:r>
-      <w:proofErr w:type="spellEnd"/>
-      <w:r>
-        <w:t xml:space="preserve"> installed</w:t>
-      </w:r>
-      <w:r>
-        <w:br/>
-      </w:r>
-      <w:proofErr w:type="spellStart"/>
-      <w:r>
-        <w:t>appium</w:t>
-      </w:r>
-      <w:proofErr w:type="spellEnd"/>
-      <w:r>
-        <w:t xml:space="preserve"> -v</w:t>
-      </w:r>
-      <w:r>
-        <w:br/>
-      </w:r>
-      <w:r>
-        <w:t xml:space="preserve">where </w:t>
-      </w:r>
-      <w:proofErr w:type="spellStart"/>
-      <w:r>
-        <w:t>appium</w:t>
-      </w:r>
-      <w:proofErr w:type="spellEnd"/>
+        <w:t>Install appium via commands</w:t>
+      </w:r>
+      <w:r>
+        <w:br/>
+      </w:r>
+      <w:r>
+        <w:t>npm install -g appium@latest</w:t>
+      </w:r>
+      <w:r>
+        <w:br/>
+        <w:t>To unistall</w:t>
+      </w:r>
+      <w:r>
+        <w:t xml:space="preserve"> the appium</w:t>
+      </w:r>
+      <w:r>
+        <w:br/>
+      </w:r>
+      <w:r>
+        <w:t>npm uninstall -g appium</w:t>
+      </w:r>
+      <w:r>
+        <w:br/>
+        <w:t>To cross check appium installed</w:t>
+      </w:r>
+      <w:r>
+        <w:br/>
+      </w:r>
+      <w:r>
+        <w:t>appium -v</w:t>
+      </w:r>
+      <w:r>
+        <w:br/>
+      </w:r>
+      <w:r>
+        <w:t>where appium</w:t>
+      </w:r>
     </w:p>
     <w:p>
       <w:pPr>
@@ -4174,53 +3582,19 @@
         </w:numPr>
       </w:pPr>
       <w:r>
-        <w:t xml:space="preserve">Install </w:t>
-      </w:r>
-      <w:proofErr w:type="spellStart"/>
-      <w:r>
-        <w:t>appium</w:t>
-      </w:r>
-      <w:proofErr w:type="spellEnd"/>
-      <w:r>
-        <w:t>-doctor</w:t>
-      </w:r>
-      <w:r>
-        <w:br/>
-      </w:r>
-      <w:proofErr w:type="spellStart"/>
-      <w:r>
-        <w:t>npm</w:t>
-      </w:r>
-      <w:proofErr w:type="spellEnd"/>
-      <w:r>
-        <w:t xml:space="preserve"> install -g </w:t>
-      </w:r>
-      <w:proofErr w:type="spellStart"/>
-      <w:r>
-        <w:t>appium</w:t>
-      </w:r>
-      <w:proofErr w:type="spellEnd"/>
-      <w:r>
-        <w:t>-doctor</w:t>
-      </w:r>
-      <w:r>
-        <w:br/>
-      </w:r>
-      <w:proofErr w:type="spellStart"/>
-      <w:r>
-        <w:t>npm</w:t>
-      </w:r>
-      <w:proofErr w:type="spellEnd"/>
-      <w:r>
-        <w:t xml:space="preserve"> uninstall </w:t>
-      </w:r>
-      <w:proofErr w:type="spellStart"/>
-      <w:r>
-        <w:t>appium</w:t>
-      </w:r>
-      <w:proofErr w:type="spellEnd"/>
-      <w:r>
-        <w:t>-doctor</w:t>
+        <w:t>Install appium-doctor</w:t>
+      </w:r>
+      <w:r>
+        <w:br/>
+      </w:r>
+      <w:r>
+        <w:t>npm install -g appium-doctor</w:t>
+      </w:r>
+      <w:r>
+        <w:br/>
+      </w:r>
+      <w:r>
+        <w:t>npm uninstall appium-doctor</w:t>
       </w:r>
       <w:r>
         <w:br/>
@@ -4232,26 +3606,13 @@
         <w:br/>
       </w:r>
       <w:r>
-        <w:t xml:space="preserve">where </w:t>
-      </w:r>
-      <w:proofErr w:type="spellStart"/>
-      <w:r>
-        <w:t>appium</w:t>
-      </w:r>
-      <w:proofErr w:type="spellEnd"/>
-      <w:r>
-        <w:t>-doctor</w:t>
-      </w:r>
-      <w:r>
-        <w:br/>
-      </w:r>
-      <w:proofErr w:type="spellStart"/>
-      <w:r>
-        <w:t>appium</w:t>
-      </w:r>
-      <w:proofErr w:type="spellEnd"/>
-      <w:r>
-        <w:t>-doctor -h</w:t>
+        <w:t>where appium-doctor</w:t>
+      </w:r>
+      <w:r>
+        <w:br/>
+      </w:r>
+      <w:r>
+        <w:t>appium-doctor -h</w:t>
       </w:r>
     </w:p>
     <w:p>
@@ -4263,35 +3624,17 @@
         </w:numPr>
       </w:pPr>
       <w:r>
-        <w:t xml:space="preserve">To start/stop </w:t>
-      </w:r>
-      <w:proofErr w:type="spellStart"/>
-      <w:r>
-        <w:t>appium</w:t>
-      </w:r>
-      <w:proofErr w:type="spellEnd"/>
-      <w:r>
-        <w:t xml:space="preserve"> server </w:t>
-      </w:r>
-      <w:r>
-        <w:br/>
-      </w:r>
-      <w:proofErr w:type="spellStart"/>
-      <w:r>
-        <w:t>appium</w:t>
-      </w:r>
-      <w:proofErr w:type="spellEnd"/>
-      <w:r>
-        <w:t xml:space="preserve"> server</w:t>
-      </w:r>
-      <w:r>
-        <w:t xml:space="preserve"> / </w:t>
-      </w:r>
-      <w:proofErr w:type="spellStart"/>
-      <w:r>
-        <w:t>appium</w:t>
-      </w:r>
-      <w:proofErr w:type="spellEnd"/>
+        <w:t xml:space="preserve">To start/stop appium server </w:t>
+      </w:r>
+      <w:r>
+        <w:br/>
+      </w:r>
+      <w:r>
+        <w:t>appium server</w:t>
+      </w:r>
+      <w:r>
+        <w:t xml:space="preserve"> / appium</w:t>
+      </w:r>
       <w:r>
         <w:br/>
       </w:r>
@@ -4310,15 +3653,7 @@
       </w:r>
       <w:r>
         <w:br/>
-        <w:t xml:space="preserve">To stop the </w:t>
-      </w:r>
-      <w:proofErr w:type="spellStart"/>
-      <w:r>
-        <w:t>appium</w:t>
-      </w:r>
-      <w:proofErr w:type="spellEnd"/>
-      <w:r>
-        <w:t xml:space="preserve"> server</w:t>
+        <w:t>To stop the appium server</w:t>
       </w:r>
       <w:r>
         <w:br/>
@@ -4347,13 +3682,8 @@
           <w:numId w:val="1"/>
         </w:numPr>
       </w:pPr>
-      <w:proofErr w:type="spellStart"/>
-      <w:r>
-        <w:t>appium</w:t>
-      </w:r>
-      <w:proofErr w:type="spellEnd"/>
-      <w:r>
-        <w:t xml:space="preserve"> </w:t>
+      <w:r>
+        <w:t xml:space="preserve">appium </w:t>
       </w:r>
       <w:r>
         <w:t>--</w:t>
@@ -4376,13 +3706,8 @@
           <w:numId w:val="1"/>
         </w:numPr>
       </w:pPr>
-      <w:proofErr w:type="spellStart"/>
-      <w:r>
-        <w:t>appium</w:t>
-      </w:r>
-      <w:proofErr w:type="spellEnd"/>
-      <w:r>
-        <w:t xml:space="preserve"> –port 4724 (port number for the server to listen on)</w:t>
+      <w:r>
+        <w:t>appium –port 4724 (port number for the server to listen on)</w:t>
       </w:r>
     </w:p>
     <w:p>
@@ -4393,13 +3718,8 @@
           <w:numId w:val="1"/>
         </w:numPr>
       </w:pPr>
-      <w:proofErr w:type="spellStart"/>
-      <w:r>
-        <w:t>appium</w:t>
-      </w:r>
-      <w:proofErr w:type="spellEnd"/>
-      <w:r>
-        <w:t xml:space="preserve"> --log-level info</w:t>
+      <w:r>
+        <w:t>appium --log-level info</w:t>
       </w:r>
       <w:r>
         <w:t xml:space="preserve"> (set log level for the server)</w:t>
@@ -4407,13 +3727,8 @@
       <w:r>
         <w:br/>
       </w:r>
-      <w:proofErr w:type="spellStart"/>
-      <w:r>
-        <w:t>appium</w:t>
-      </w:r>
-      <w:proofErr w:type="spellEnd"/>
-      <w:r>
-        <w:t xml:space="preserve"> --log-level </w:t>
+      <w:r>
+        <w:t xml:space="preserve">appium --log-level </w:t>
       </w:r>
       <w:r>
         <w:t>debug</w:t>
@@ -4421,13 +3736,8 @@
       <w:r>
         <w:br/>
       </w:r>
-      <w:proofErr w:type="spellStart"/>
-      <w:r>
-        <w:t>appium</w:t>
-      </w:r>
-      <w:proofErr w:type="spellEnd"/>
-      <w:r>
-        <w:t xml:space="preserve"> --log-level </w:t>
+      <w:r>
+        <w:t xml:space="preserve">appium --log-level </w:t>
       </w:r>
       <w:r>
         <w:t>warn</w:t>
@@ -4441,13 +3751,8 @@
           <w:numId w:val="1"/>
         </w:numPr>
       </w:pPr>
-      <w:proofErr w:type="spellStart"/>
-      <w:r>
-        <w:t>appium</w:t>
-      </w:r>
-      <w:proofErr w:type="spellEnd"/>
-      <w:r>
-        <w:t xml:space="preserve"> --log-timestamp</w:t>
+      <w:r>
+        <w:t>appium --log-timestamp</w:t>
       </w:r>
       <w:r>
         <w:t xml:space="preserve"> (prefix time stamps at server logs)</w:t>
@@ -4461,19 +3766,9 @@
           <w:numId w:val="1"/>
         </w:numPr>
       </w:pPr>
-      <w:proofErr w:type="spellStart"/>
-      <w:r>
-        <w:t>appium</w:t>
-      </w:r>
-      <w:proofErr w:type="spellEnd"/>
-      <w:r>
-        <w:t xml:space="preserve"> --local-</w:t>
-      </w:r>
-      <w:proofErr w:type="spellStart"/>
-      <w:r>
-        <w:t>timezone</w:t>
-      </w:r>
-      <w:proofErr w:type="spellEnd"/>
+      <w:r>
+        <w:t>appium --local-timezone</w:t>
+      </w:r>
       <w:r>
         <w:t xml:space="preserve"> (set servers time zone)</w:t>
       </w:r>
@@ -4486,34 +3781,16 @@
           <w:numId w:val="1"/>
         </w:numPr>
       </w:pPr>
-      <w:proofErr w:type="spellStart"/>
-      <w:r>
-        <w:t>appium</w:t>
-      </w:r>
-      <w:proofErr w:type="spellEnd"/>
-      <w:r>
-        <w:t xml:space="preserve"> --allow-insecure</w:t>
-      </w:r>
-    </w:p>
-    <w:p>
-      <w:pPr>
-        <w:pStyle w:val="ListParagraph"/>
-      </w:pPr>
-      <w:proofErr w:type="spellStart"/>
-      <w:r>
-        <w:t>appium</w:t>
-      </w:r>
-      <w:proofErr w:type="spellEnd"/>
-      <w:r>
-        <w:t xml:space="preserve"> --allow-insecure port --</w:t>
-      </w:r>
-      <w:proofErr w:type="spellStart"/>
-      <w:r>
-        <w:t>port</w:t>
-      </w:r>
-      <w:proofErr w:type="spellEnd"/>
-      <w:r>
-        <w:t xml:space="preserve"> 4724</w:t>
+      <w:r>
+        <w:t>appium --allow-insecure</w:t>
+      </w:r>
+    </w:p>
+    <w:p>
+      <w:pPr>
+        <w:pStyle w:val="ListParagraph"/>
+      </w:pPr>
+      <w:r>
+        <w:t>appium --allow-insecure port --port 4724</w:t>
       </w:r>
     </w:p>
     <w:p>
@@ -4524,13 +3801,8 @@
           <w:numId w:val="1"/>
         </w:numPr>
       </w:pPr>
-      <w:proofErr w:type="spellStart"/>
-      <w:r>
-        <w:t>appium</w:t>
-      </w:r>
-      <w:proofErr w:type="spellEnd"/>
-      <w:r>
-        <w:t xml:space="preserve"> --</w:t>
+      <w:r>
+        <w:t>appium --</w:t>
       </w:r>
       <w:r>
         <w:t xml:space="preserve"> relaxed-security</w:t>
@@ -4541,13 +3813,8 @@
       <w:r>
         <w:br/>
       </w:r>
-      <w:proofErr w:type="spellStart"/>
-      <w:r>
-        <w:t>appium</w:t>
-      </w:r>
-      <w:proofErr w:type="spellEnd"/>
-      <w:r>
-        <w:t xml:space="preserve"> --port 4724 --relaxed-security</w:t>
+      <w:r>
+        <w:t>appium --port 4724 --relaxed-security</w:t>
       </w:r>
       <w:r>
         <w:br/>
@@ -4707,13 +3974,8 @@
       <w:r>
         <w:br/>
       </w:r>
-      <w:proofErr w:type="spellStart"/>
-      <w:r>
-        <w:t>appium</w:t>
-      </w:r>
-      <w:proofErr w:type="spellEnd"/>
-      <w:r>
-        <w:t xml:space="preserve"> driver list</w:t>
+      <w:r>
+        <w:t>appium driver list</w:t>
       </w:r>
       <w:r>
         <w:t xml:space="preserve"> </w:t>
@@ -4721,35 +3983,16 @@
       <w:r>
         <w:br/>
       </w:r>
-      <w:proofErr w:type="spellStart"/>
-      <w:r>
-        <w:t>appium</w:t>
-      </w:r>
-      <w:proofErr w:type="spellEnd"/>
-      <w:r>
-        <w:t xml:space="preserve"> driver install uiautomator2</w:t>
-      </w:r>
-      <w:r>
-        <w:br/>
-      </w:r>
-      <w:proofErr w:type="spellStart"/>
-      <w:r>
-        <w:t>appium</w:t>
-      </w:r>
-      <w:proofErr w:type="spellEnd"/>
-      <w:r>
-        <w:t xml:space="preserve"> driver uninstall uiautomator2</w:t>
-      </w:r>
-      <w:r>
-        <w:br/>
-      </w:r>
-      <w:proofErr w:type="spellStart"/>
-      <w:r>
-        <w:t>appium</w:t>
-      </w:r>
-      <w:proofErr w:type="spellEnd"/>
-      <w:r>
-        <w:t xml:space="preserve"> driver list </w:t>
+      <w:r>
+        <w:t>appium driver install uiautomator2</w:t>
+      </w:r>
+      <w:r>
+        <w:br/>
+        <w:t>appium driver uninstall uiautomator2</w:t>
+      </w:r>
+      <w:r>
+        <w:br/>
+        <w:t xml:space="preserve">appium driver list </w:t>
       </w:r>
       <w:r>
         <w:t>–</w:t>
@@ -4766,56 +4009,20 @@
           <w:numId w:val="1"/>
         </w:numPr>
       </w:pPr>
-      <w:proofErr w:type="spellStart"/>
-      <w:r>
-        <w:t>appium</w:t>
-      </w:r>
-      <w:proofErr w:type="spellEnd"/>
-      <w:r>
-        <w:t xml:space="preserve"> driver list</w:t>
-      </w:r>
-      <w:r>
-        <w:br/>
-      </w:r>
-      <w:proofErr w:type="spellStart"/>
-      <w:r>
-        <w:t>appium</w:t>
-      </w:r>
-      <w:proofErr w:type="spellEnd"/>
-      <w:r>
-        <w:t xml:space="preserve"> driver install </w:t>
-      </w:r>
-      <w:proofErr w:type="spellStart"/>
-      <w:r>
-        <w:t>xcuitest</w:t>
-      </w:r>
-      <w:proofErr w:type="spellEnd"/>
-      <w:r>
-        <w:br/>
-      </w:r>
-      <w:proofErr w:type="spellStart"/>
-      <w:r>
-        <w:t>appium</w:t>
-      </w:r>
-      <w:proofErr w:type="spellEnd"/>
-      <w:r>
-        <w:t xml:space="preserve"> driver uninstall </w:t>
-      </w:r>
-      <w:proofErr w:type="spellStart"/>
-      <w:r>
-        <w:t>xcuitest</w:t>
-      </w:r>
-      <w:proofErr w:type="spellEnd"/>
-      <w:r>
-        <w:br/>
-      </w:r>
-      <w:proofErr w:type="spellStart"/>
-      <w:r>
-        <w:t>appium</w:t>
-      </w:r>
-      <w:proofErr w:type="spellEnd"/>
-      <w:r>
-        <w:t xml:space="preserve"> driver list </w:t>
+      <w:r>
+        <w:t>appium driver list</w:t>
+      </w:r>
+      <w:r>
+        <w:br/>
+        <w:t>appium driver install xcuitest</w:t>
+      </w:r>
+      <w:r>
+        <w:br/>
+        <w:t>appium driver uninstall xcuitest</w:t>
+      </w:r>
+      <w:r>
+        <w:br/>
+        <w:t xml:space="preserve">appium driver list </w:t>
       </w:r>
       <w:r>
         <w:t>–</w:t>
@@ -4827,15 +4034,7 @@
     <w:p>
       <w:r>
         <w:br/>
-        <w:t xml:space="preserve">Android </w:t>
-      </w:r>
-      <w:proofErr w:type="spellStart"/>
-      <w:r>
-        <w:t>api</w:t>
-      </w:r>
-      <w:proofErr w:type="spellEnd"/>
-      <w:r>
-        <w:t xml:space="preserve"> levels</w:t>
+        <w:t>Android api levels</w:t>
       </w:r>
       <w:r>
         <w:br/>
@@ -4856,13 +4055,8 @@
       <w:r>
         <w:br/>
       </w:r>
-      <w:proofErr w:type="spellStart"/>
-      <w:r>
-        <w:t>adb</w:t>
-      </w:r>
-      <w:proofErr w:type="spellEnd"/>
-      <w:r>
-        <w:t xml:space="preserve"> devices</w:t>
+      <w:r>
+        <w:t>adb devices</w:t>
       </w:r>
       <w:r>
         <w:t xml:space="preserve"> -&gt; To get the device name</w:t>
@@ -4873,15 +4067,7 @@
     </w:p>
     <w:p>
       <w:r>
-        <w:t xml:space="preserve">To inspect the </w:t>
-      </w:r>
-      <w:proofErr w:type="spellStart"/>
-      <w:r>
-        <w:t>webelements</w:t>
-      </w:r>
-      <w:proofErr w:type="spellEnd"/>
-      <w:r>
-        <w:t xml:space="preserve"> from browser launched on the emulator </w:t>
+        <w:t xml:space="preserve">To inspect the webelements from browser launched on the emulator </w:t>
       </w:r>
       <w:r>
         <w:br/>
@@ -4902,32 +4088,14 @@
         <w:t>***</w:t>
       </w:r>
       <w:r>
-        <w:t xml:space="preserve">If version mismatch happens on the chrome then try to start the </w:t>
-      </w:r>
-      <w:proofErr w:type="spellStart"/>
-      <w:r>
-        <w:t>appium</w:t>
-      </w:r>
-      <w:proofErr w:type="spellEnd"/>
-      <w:r>
-        <w:t xml:space="preserve"> with below commands </w:t>
-      </w:r>
-      <w:r>
-        <w:br/>
-      </w:r>
-      <w:proofErr w:type="spellStart"/>
-      <w:r>
-        <w:t>appium</w:t>
-      </w:r>
-      <w:proofErr w:type="spellEnd"/>
-      <w:r>
-        <w:t xml:space="preserve"> server --allow-insecure </w:t>
-      </w:r>
-      <w:proofErr w:type="spellStart"/>
-      <w:r>
-        <w:t>chromedriver_autodownload</w:t>
-      </w:r>
-      <w:proofErr w:type="spellEnd"/>
+        <w:t xml:space="preserve">If version mismatch happens on the chrome then try to start the appium with below commands </w:t>
+      </w:r>
+      <w:r>
+        <w:br/>
+      </w:r>
+      <w:r>
+        <w:t>appium server --allow-insecure chromedriver_autodownload</w:t>
+      </w:r>
       <w:r>
         <w:br/>
       </w:r>
@@ -4964,116 +4132,62 @@
       <w:r>
         <w:br/>
       </w:r>
-      <w:proofErr w:type="spellStart"/>
-      <w:r>
-        <w:t>com.google.android.dialer</w:t>
-      </w:r>
-      <w:proofErr w:type="spellEnd"/>
-      <w:r>
-        <w:t>/</w:t>
-      </w:r>
-      <w:r>
-        <w:br/>
-      </w:r>
-      <w:proofErr w:type="spellStart"/>
+      <w:r>
+        <w:t>com.google.android.dialer/</w:t>
+      </w:r>
+      <w:r>
+        <w:br/>
+      </w:r>
       <w:r>
         <w:t>com.google.android.dialer.extensions.GoogleDialtactsActivity</w:t>
       </w:r>
-      <w:proofErr w:type="spellEnd"/>
-      <w:r>
-        <w:br/>
-      </w:r>
-    </w:p>
-    <w:p>
-      <w:pPr>
-        <w:pStyle w:val="ListParagraph"/>
-      </w:pPr>
-      <w:r>
-        <w:t xml:space="preserve">Via </w:t>
-      </w:r>
-      <w:proofErr w:type="spellStart"/>
-      <w:r>
-        <w:t>cmd</w:t>
-      </w:r>
-      <w:proofErr w:type="spellEnd"/>
-      <w:r>
-        <w:t xml:space="preserve"> prompt</w:t>
-      </w:r>
-      <w:r>
-        <w:br/>
-      </w:r>
-      <w:proofErr w:type="spellStart"/>
-      <w:r>
-        <w:t>adb</w:t>
-      </w:r>
-      <w:proofErr w:type="spellEnd"/>
-      <w:r>
-        <w:t xml:space="preserve"> shell</w:t>
-      </w:r>
-      <w:r>
-        <w:br/>
-      </w:r>
-      <w:proofErr w:type="spellStart"/>
-      <w:r>
-        <w:t>dumpsys</w:t>
-      </w:r>
-      <w:proofErr w:type="spellEnd"/>
-      <w:r>
-        <w:t xml:space="preserve"> window windows | grep -E '</w:t>
-      </w:r>
-      <w:proofErr w:type="spellStart"/>
-      <w:r>
-        <w:t>mObscuringWindow</w:t>
-      </w:r>
-      <w:proofErr w:type="spellEnd"/>
-      <w:r>
-        <w:t>'</w:t>
-      </w:r>
-      <w:r>
-        <w:br/>
-      </w:r>
-      <w:r>
-        <w:br/>
-      </w:r>
-      <w:r>
-        <w:t xml:space="preserve">exit -&gt; to come out </w:t>
-      </w:r>
-      <w:proofErr w:type="spellStart"/>
-      <w:r>
-        <w:t>off</w:t>
-      </w:r>
-      <w:proofErr w:type="spellEnd"/>
-      <w:r>
-        <w:t xml:space="preserve"> </w:t>
-      </w:r>
-      <w:proofErr w:type="spellStart"/>
-      <w:r>
-        <w:t>adb</w:t>
-      </w:r>
-      <w:proofErr w:type="spellEnd"/>
-      <w:r>
-        <w:t xml:space="preserve"> shell</w:t>
-      </w:r>
-    </w:p>
-    <w:p>
-      <w:pPr>
-        <w:pStyle w:val="ListParagraph"/>
-      </w:pPr>
-    </w:p>
-    <w:p>
-      <w:pPr>
-        <w:pStyle w:val="ListParagraph"/>
-      </w:pPr>
-      <w:r>
-        <w:br/>
-      </w:r>
-      <w:proofErr w:type="spellStart"/>
-      <w:r>
-        <w:t>Eg</w:t>
-      </w:r>
-      <w:proofErr w:type="spellEnd"/>
-      <w:r>
-        <w:t xml:space="preserve"> : session ids</w:t>
+      <w:r>
+        <w:br/>
+      </w:r>
+    </w:p>
+    <w:p>
+      <w:pPr>
+        <w:pStyle w:val="ListParagraph"/>
+      </w:pPr>
+      <w:r>
+        <w:t>Via cmd prompt</w:t>
+      </w:r>
+      <w:r>
+        <w:br/>
+      </w:r>
+      <w:r>
+        <w:t>adb shell</w:t>
+      </w:r>
+      <w:r>
+        <w:br/>
+      </w:r>
+      <w:r>
+        <w:t>dumpsys window windows | grep -E 'mObscuringWindow'</w:t>
+      </w:r>
+      <w:r>
+        <w:br/>
+      </w:r>
+      <w:r>
+        <w:br/>
+      </w:r>
+      <w:r>
+        <w:t>exit -&gt; to come out off adb shell</w:t>
+      </w:r>
+    </w:p>
+    <w:p>
+      <w:pPr>
+        <w:pStyle w:val="ListParagraph"/>
+      </w:pPr>
+    </w:p>
+    <w:p>
+      <w:pPr>
+        <w:pStyle w:val="ListParagraph"/>
+      </w:pPr>
+      <w:r>
+        <w:br/>
+      </w:r>
+      <w:r>
+        <w:t>Eg : session ids</w:t>
       </w:r>
       <w:r>
         <w:br/>
@@ -5093,14 +4207,12 @@
       <w:r>
         <w:br/>
       </w:r>
-      <w:proofErr w:type="spellStart"/>
       <w:r>
         <w:rPr>
           <w:u w:val="single"/>
         </w:rPr>
         <w:t>org.openqa.selenium.SessionNotCreatedException</w:t>
       </w:r>
-      <w:proofErr w:type="spellEnd"/>
       <w:r>
         <w:t>: Could not start a new session.</w:t>
       </w:r>
@@ -5116,13 +4228,8 @@
       <w:r>
         <w:br/>
       </w:r>
-      <w:proofErr w:type="spellStart"/>
-      <w:r>
-        <w:t>Eg</w:t>
-      </w:r>
-      <w:proofErr w:type="spellEnd"/>
-      <w:r>
-        <w:t xml:space="preserve"> : </w:t>
+      <w:r>
+        <w:t xml:space="preserve">Eg : </w:t>
       </w:r>
       <w:r>
         <w:t>Original error: Device emulator-5558 was not in the list of connected devices</w:t>
@@ -5164,16 +4271,11 @@
         <w:pStyle w:val="ListParagraph"/>
       </w:pPr>
       <w:r>
-        <w:t xml:space="preserve">3. </w:t>
-      </w:r>
-      <w:proofErr w:type="spellStart"/>
-      <w:r>
-        <w:t>AppiumBy.</w:t>
+        <w:t>3. AppiumBy.</w:t>
       </w:r>
       <w:r>
         <w:t>accessibilityId</w:t>
       </w:r>
-      <w:proofErr w:type="spellEnd"/>
       <w:r>
         <w:t xml:space="preserve"> *</w:t>
       </w:r>
@@ -5267,11 +4369,9 @@
         </w:rPr>
         <w:t xml:space="preserve"> </w:t>
       </w:r>
-      <w:proofErr w:type="spellStart"/>
       <w:r>
         <w:t>iOSClassChain</w:t>
       </w:r>
-      <w:proofErr w:type="spellEnd"/>
       <w:r>
         <w:t xml:space="preserve"> *</w:t>
       </w:r>
@@ -5289,11 +4389,9 @@
         </w:rPr>
         <w:t xml:space="preserve"> </w:t>
       </w:r>
-      <w:proofErr w:type="spellStart"/>
       <w:r>
         <w:t>iOSNsPredicateString</w:t>
       </w:r>
-      <w:proofErr w:type="spellEnd"/>
       <w:r>
         <w:t xml:space="preserve"> *</w:t>
       </w:r>
@@ -5319,14 +4417,12 @@
       <w:r>
         <w:t xml:space="preserve"> </w:t>
       </w:r>
-      <w:proofErr w:type="spellStart"/>
       <w:r>
         <w:t>AppiumBy.</w:t>
       </w:r>
       <w:r>
         <w:t>accessibilityId</w:t>
       </w:r>
-      <w:proofErr w:type="spellEnd"/>
       <w:r>
         <w:t xml:space="preserve"> *</w:t>
       </w:r>
@@ -5414,47 +4510,23 @@
         <w:pStyle w:val="ListParagraph"/>
       </w:pPr>
       <w:r>
-        <w:t xml:space="preserve">  "</w:t>
-      </w:r>
-      <w:proofErr w:type="spellStart"/>
-      <w:r>
-        <w:t>deviceName</w:t>
-      </w:r>
-      <w:proofErr w:type="spellEnd"/>
-      <w:r>
-        <w:t>": "Android",</w:t>
-      </w:r>
-    </w:p>
-    <w:p>
-      <w:pPr>
-        <w:pStyle w:val="ListParagraph"/>
-      </w:pPr>
-      <w:r>
-        <w:t xml:space="preserve">  "</w:t>
-      </w:r>
-      <w:proofErr w:type="spellStart"/>
-      <w:r>
-        <w:t>platformName</w:t>
-      </w:r>
-      <w:proofErr w:type="spellEnd"/>
-      <w:r>
-        <w:t>": "Android",</w:t>
-      </w:r>
-    </w:p>
-    <w:p>
-      <w:pPr>
-        <w:pStyle w:val="ListParagraph"/>
-      </w:pPr>
-      <w:r>
-        <w:t xml:space="preserve">  "</w:t>
-      </w:r>
-      <w:proofErr w:type="spellStart"/>
-      <w:r>
-        <w:t>automationName</w:t>
-      </w:r>
-      <w:proofErr w:type="spellEnd"/>
-      <w:r>
-        <w:t>": "uiAutomator2"</w:t>
+        <w:t xml:space="preserve">  "deviceName": "Android",</w:t>
+      </w:r>
+    </w:p>
+    <w:p>
+      <w:pPr>
+        <w:pStyle w:val="ListParagraph"/>
+      </w:pPr>
+      <w:r>
+        <w:t xml:space="preserve">  "platformName": "Android",</w:t>
+      </w:r>
+    </w:p>
+    <w:p>
+      <w:pPr>
+        <w:pStyle w:val="ListParagraph"/>
+      </w:pPr>
+      <w:r>
+        <w:t xml:space="preserve">  "automationName": "uiAutomator2"</w:t>
       </w:r>
     </w:p>
     <w:p>
@@ -5475,31 +4547,7 @@
         <w:pStyle w:val="ListParagraph"/>
       </w:pPr>
       <w:r>
-        <w:t>&lt;</w:t>
-      </w:r>
-      <w:proofErr w:type="spellStart"/>
-      <w:r>
-        <w:t>android.widget.ImageButton</w:t>
-      </w:r>
-      <w:proofErr w:type="spellEnd"/>
-      <w:r>
-        <w:t xml:space="preserve"> index="0" package="</w:t>
-      </w:r>
-      <w:proofErr w:type="spellStart"/>
-      <w:r>
-        <w:t>com.google.android.dialer</w:t>
-      </w:r>
-      <w:proofErr w:type="spellEnd"/>
-      <w:r>
-        <w:t>" class="</w:t>
-      </w:r>
-      <w:proofErr w:type="spellStart"/>
-      <w:r>
-        <w:t>android.widget.ImageButton</w:t>
-      </w:r>
-      <w:proofErr w:type="spellEnd"/>
-      <w:r>
-        <w:t>" text="" checkable="false" checked="false" clickable="false" enabled="true" focusable="false" focused="false" long-clickable="false" password="false" scrollable="false" selected="false" bounds="[53,84][179,210]" displayed="true" /&gt;</w:t>
+        <w:t>&lt;android.widget.ImageButton index="0" package="com.google.android.dialer" class="android.widget.ImageButton" text="" checkable="false" checked="false" clickable="false" enabled="true" focusable="false" focused="false" long-clickable="false" password="false" scrollable="false" selected="false" bounds="[53,84][179,210]" displayed="true" /&gt;</w:t>
       </w:r>
     </w:p>
     <w:p>
@@ -5534,147 +4582,61 @@
       <w:pPr>
         <w:pStyle w:val="ListParagraph"/>
       </w:pPr>
-      <w:proofErr w:type="spellStart"/>
       <w:r>
         <w:t>AppiumBy.</w:t>
       </w:r>
       <w:r>
         <w:t>androidUIAutomator</w:t>
       </w:r>
-      <w:proofErr w:type="spellEnd"/>
-    </w:p>
-    <w:p>
-      <w:pPr>
-        <w:pStyle w:val="ListParagraph"/>
-      </w:pPr>
-      <w:r>
-        <w:t xml:space="preserve">new </w:t>
-      </w:r>
-      <w:proofErr w:type="spellStart"/>
-      <w:r>
-        <w:t>UiS</w:t>
+    </w:p>
+    <w:p>
+      <w:pPr>
+        <w:pStyle w:val="ListParagraph"/>
+      </w:pPr>
+      <w:r>
+        <w:t>new UiS</w:t>
       </w:r>
       <w:r>
         <w:t>e</w:t>
       </w:r>
       <w:r>
-        <w:t>lector</w:t>
-      </w:r>
-      <w:proofErr w:type="spellEnd"/>
-      <w:r>
-        <w:t>().description(“</w:t>
-      </w:r>
-      <w:proofErr w:type="spellStart"/>
+        <w:t>lector().description(“</w:t>
+      </w:r>
       <w:r>
         <w:t>accessibilityId</w:t>
       </w:r>
-      <w:proofErr w:type="spellEnd"/>
       <w:r>
         <w:t>”)</w:t>
       </w:r>
       <w:r>
         <w:br/>
-      </w:r>
-      <w:r>
-        <w:t xml:space="preserve">new </w:t>
-      </w:r>
-      <w:proofErr w:type="spellStart"/>
-      <w:r>
-        <w:t>UiS</w:t>
+        <w:t>new UiS</w:t>
       </w:r>
       <w:r>
         <w:t>e</w:t>
       </w:r>
       <w:r>
-        <w:t>lector</w:t>
-      </w:r>
-      <w:proofErr w:type="spellEnd"/>
-      <w:r>
-        <w:t>().</w:t>
-      </w:r>
-      <w:proofErr w:type="spellStart"/>
-      <w:r>
-        <w:t>textContains</w:t>
-      </w:r>
-      <w:proofErr w:type="spellEnd"/>
-      <w:r>
-        <w:t>(“</w:t>
-      </w:r>
-      <w:proofErr w:type="spellStart"/>
-      <w:r>
-        <w:t>textValue</w:t>
-      </w:r>
-      <w:proofErr w:type="spellEnd"/>
-      <w:r>
-        <w:t>”)</w:t>
-      </w:r>
-      <w:r>
-        <w:br/>
-      </w:r>
-      <w:r>
-        <w:t xml:space="preserve">new </w:t>
-      </w:r>
-      <w:proofErr w:type="spellStart"/>
-      <w:r>
-        <w:t>UiS</w:t>
+        <w:t>lector().textContains(“textValue”)</w:t>
+      </w:r>
+      <w:r>
+        <w:br/>
+        <w:t>new UiS</w:t>
       </w:r>
       <w:r>
         <w:t>e</w:t>
       </w:r>
       <w:r>
-        <w:t>lector</w:t>
-      </w:r>
-      <w:proofErr w:type="spellEnd"/>
-      <w:r>
-        <w:t>().</w:t>
-      </w:r>
-      <w:proofErr w:type="spellStart"/>
-      <w:r>
-        <w:t>resourceIdMatches</w:t>
-      </w:r>
-      <w:proofErr w:type="spellEnd"/>
-      <w:r>
-        <w:t>(“</w:t>
-      </w:r>
-      <w:r>
-        <w:t>resource id value</w:t>
-      </w:r>
-      <w:r>
-        <w:t>”)</w:t>
-      </w:r>
-      <w:r>
-        <w:br/>
-      </w:r>
-      <w:r>
-        <w:t xml:space="preserve">new </w:t>
-      </w:r>
-      <w:proofErr w:type="spellStart"/>
-      <w:r>
-        <w:t>UiS</w:t>
+        <w:t>lector().resourceIdMatches(“resource id value”)</w:t>
+      </w:r>
+      <w:r>
+        <w:br/>
+        <w:t>new UiS</w:t>
       </w:r>
       <w:r>
         <w:t>e</w:t>
       </w:r>
       <w:r>
-        <w:t>lector</w:t>
-      </w:r>
-      <w:proofErr w:type="spellEnd"/>
-      <w:r>
-        <w:t>().</w:t>
-      </w:r>
-      <w:proofErr w:type="spellStart"/>
-      <w:r>
-        <w:t>className</w:t>
-      </w:r>
-      <w:proofErr w:type="spellEnd"/>
-      <w:r>
-        <w:t>(“</w:t>
-      </w:r>
-      <w:r>
-        <w:t>class Name</w:t>
-      </w:r>
-      <w:r>
-        <w:t>”)</w:t>
+        <w:t>lector().className(“class Name”)</w:t>
       </w:r>
       <w:r>
         <w:br/>
@@ -5693,104 +4655,43 @@
       <w:r>
         <w:br/>
       </w:r>
-      <w:proofErr w:type="spellStart"/>
-      <w:r>
-        <w:t>Xpath</w:t>
-      </w:r>
-      <w:proofErr w:type="spellEnd"/>
-      <w:r>
-        <w:t xml:space="preserve"> will be followed by following formulas:</w:t>
-      </w:r>
-    </w:p>
-    <w:p>
-      <w:pPr>
-        <w:pStyle w:val="ListParagraph"/>
-      </w:pPr>
-      <w:r>
-        <w:br/>
-        <w:t>//</w:t>
-      </w:r>
-      <w:proofErr w:type="spellStart"/>
-      <w:r>
-        <w:t>tagName</w:t>
-      </w:r>
-      <w:proofErr w:type="spellEnd"/>
-      <w:r>
-        <w:t>/</w:t>
-      </w:r>
-      <w:proofErr w:type="spellStart"/>
-      <w:r>
-        <w:t>className</w:t>
-      </w:r>
-      <w:proofErr w:type="spellEnd"/>
-      <w:r>
-        <w:t>[@attributeName=</w:t>
+      <w:r>
+        <w:t>Xpath will be followed by following formulas:</w:t>
+      </w:r>
+    </w:p>
+    <w:p>
+      <w:pPr>
+        <w:pStyle w:val="ListParagraph"/>
+      </w:pPr>
+      <w:r>
+        <w:br/>
+        <w:t>//tagName/className[@attributeName=</w:t>
       </w:r>
       <w:r>
         <w:t xml:space="preserve"> </w:t>
       </w:r>
       <w:r>
-        <w:t>‘</w:t>
-      </w:r>
-      <w:proofErr w:type="spellStart"/>
-      <w:r>
-        <w:t>attribute</w:t>
-      </w:r>
-      <w:r>
-        <w:t>Vaue</w:t>
-      </w:r>
-      <w:proofErr w:type="spellEnd"/>
-      <w:r>
-        <w:t>’]</w:t>
-      </w:r>
-    </w:p>
-    <w:p>
-      <w:pPr>
-        <w:pStyle w:val="ListParagraph"/>
-      </w:pPr>
-      <w:proofErr w:type="spellStart"/>
-      <w:r>
-        <w:t>Eg</w:t>
-      </w:r>
-      <w:proofErr w:type="spellEnd"/>
-      <w:r>
-        <w:t xml:space="preserve"> : </w:t>
-      </w:r>
-      <w:r>
-        <w:t>//</w:t>
-      </w:r>
-      <w:proofErr w:type="spellStart"/>
-      <w:r>
-        <w:t>android.widget.FrameLayout</w:t>
-      </w:r>
-      <w:proofErr w:type="spellEnd"/>
-      <w:r>
-        <w:t>[@content-desc=\"2,ABC\"]</w:t>
-      </w:r>
-      <w:r>
-        <w:br/>
-      </w:r>
-      <w:r>
-        <w:br/>
-      </w:r>
-      <w:r>
-        <w:t>//</w:t>
-      </w:r>
-      <w:proofErr w:type="spellStart"/>
-      <w:r>
-        <w:t>tagName</w:t>
-      </w:r>
-      <w:proofErr w:type="spellEnd"/>
-      <w:r>
-        <w:t>/</w:t>
-      </w:r>
-      <w:proofErr w:type="spellStart"/>
-      <w:r>
-        <w:t>className</w:t>
-      </w:r>
-      <w:proofErr w:type="spellEnd"/>
-      <w:r>
-        <w:t>[</w:t>
+        <w:t>‘attributeVaue’]</w:t>
+      </w:r>
+    </w:p>
+    <w:p>
+      <w:pPr>
+        <w:pStyle w:val="ListParagraph"/>
+      </w:pPr>
+      <w:r>
+        <w:t xml:space="preserve">Eg : </w:t>
+      </w:r>
+      <w:r>
+        <w:t>//android.widget.FrameLayout[@content-desc=\"2,ABC\"]</w:t>
+      </w:r>
+      <w:r>
+        <w:br/>
+      </w:r>
+      <w:r>
+        <w:br/>
+      </w:r>
+      <w:r>
+        <w:t>//tagName/className[</w:t>
       </w:r>
       <w:r>
         <w:t>contains(</w:t>
@@ -5823,199 +4724,71 @@
         <w:pStyle w:val="ListParagraph"/>
       </w:pPr>
       <w:r>
-        <w:t>//</w:t>
-      </w:r>
-      <w:proofErr w:type="spellStart"/>
-      <w:r>
-        <w:t>tagName</w:t>
-      </w:r>
-      <w:proofErr w:type="spellEnd"/>
-      <w:r>
-        <w:t>/</w:t>
-      </w:r>
-      <w:proofErr w:type="spellStart"/>
-      <w:r>
-        <w:t>className</w:t>
-      </w:r>
-      <w:proofErr w:type="spellEnd"/>
-      <w:r>
-        <w:t>[@attributeName=</w:t>
+        <w:t>//tagName/className[@attributeName=</w:t>
       </w:r>
       <w:r>
         <w:t xml:space="preserve"> </w:t>
       </w:r>
       <w:r>
-        <w:t>‘</w:t>
-      </w:r>
-      <w:proofErr w:type="spellStart"/>
-      <w:r>
-        <w:t>attributeVaue</w:t>
-      </w:r>
-      <w:proofErr w:type="spellEnd"/>
-      <w:r>
-        <w:t>’</w:t>
-      </w:r>
-      <w:r>
-        <w:t xml:space="preserve"> AND </w:t>
-      </w:r>
-      <w:r>
-        <w:t>@attributeName=</w:t>
+        <w:t>‘attributeVaue’ AND @attributeName=</w:t>
       </w:r>
       <w:r>
         <w:t xml:space="preserve"> </w:t>
       </w:r>
       <w:r>
-        <w:t>‘</w:t>
-      </w:r>
-      <w:proofErr w:type="spellStart"/>
-      <w:r>
-        <w:t>attributeVaue</w:t>
-      </w:r>
-      <w:proofErr w:type="spellEnd"/>
-      <w:r>
-        <w:t>’</w:t>
+        <w:t>‘attributeVaue’ ]</w:t>
+      </w:r>
+    </w:p>
+    <w:p>
+      <w:pPr>
+        <w:pStyle w:val="ListParagraph"/>
+      </w:pPr>
+    </w:p>
+    <w:p>
+      <w:pPr>
+        <w:pStyle w:val="ListParagraph"/>
+      </w:pPr>
+      <w:r>
+        <w:t>//tagName/className[@attributeName=</w:t>
       </w:r>
       <w:r>
         <w:t xml:space="preserve"> </w:t>
       </w:r>
       <w:r>
-        <w:t>]</w:t>
-      </w:r>
-    </w:p>
-    <w:p>
-      <w:pPr>
-        <w:pStyle w:val="ListParagraph"/>
-      </w:pPr>
-    </w:p>
-    <w:p>
-      <w:pPr>
-        <w:pStyle w:val="ListParagraph"/>
-      </w:pPr>
-      <w:r>
-        <w:t>//</w:t>
-      </w:r>
-      <w:proofErr w:type="spellStart"/>
-      <w:r>
-        <w:t>tagName</w:t>
-      </w:r>
-      <w:proofErr w:type="spellEnd"/>
-      <w:r>
-        <w:t>/</w:t>
-      </w:r>
-      <w:proofErr w:type="spellStart"/>
-      <w:r>
-        <w:t>className</w:t>
-      </w:r>
-      <w:proofErr w:type="spellEnd"/>
-      <w:r>
-        <w:t>[@attributeName=</w:t>
+        <w:t>‘attributeVaue’ OR @attributeName=</w:t>
       </w:r>
       <w:r>
         <w:t xml:space="preserve"> </w:t>
       </w:r>
       <w:r>
-        <w:t>‘</w:t>
-      </w:r>
-      <w:proofErr w:type="spellStart"/>
-      <w:r>
-        <w:t>attributeVaue</w:t>
-      </w:r>
-      <w:proofErr w:type="spellEnd"/>
-      <w:r>
-        <w:t xml:space="preserve">’ </w:t>
-      </w:r>
-      <w:r>
-        <w:t>OR</w:t>
-      </w:r>
-      <w:r>
-        <w:t xml:space="preserve"> @attributeName=</w:t>
-      </w:r>
-      <w:r>
-        <w:t xml:space="preserve"> </w:t>
-      </w:r>
-      <w:r>
-        <w:t>‘</w:t>
-      </w:r>
-      <w:proofErr w:type="spellStart"/>
-      <w:r>
-        <w:t>attributeVaue</w:t>
-      </w:r>
-      <w:proofErr w:type="spellEnd"/>
-      <w:r>
-        <w:t>’ ]</w:t>
-      </w:r>
-    </w:p>
-    <w:p>
-      <w:pPr>
-        <w:pStyle w:val="ListParagraph"/>
-      </w:pPr>
-    </w:p>
-    <w:p>
-      <w:pPr>
-        <w:pStyle w:val="ListParagraph"/>
-      </w:pPr>
-      <w:r>
-        <w:br/>
-      </w:r>
-      <w:r>
-        <w:t>//</w:t>
-      </w:r>
-      <w:proofErr w:type="spellStart"/>
-      <w:r>
-        <w:t>tagName</w:t>
-      </w:r>
-      <w:proofErr w:type="spellEnd"/>
-      <w:r>
-        <w:t>/</w:t>
-      </w:r>
-      <w:proofErr w:type="spellStart"/>
-      <w:r>
-        <w:t>className</w:t>
-      </w:r>
-      <w:proofErr w:type="spellEnd"/>
-      <w:r>
-        <w:t>[contains(@attributeName,‘attributeVaue’)</w:t>
-      </w:r>
-      <w:r>
-        <w:t xml:space="preserve"> AND </w:t>
-      </w:r>
-      <w:r>
-        <w:t>contains(@attributeName,‘attributeVaue’)]</w:t>
-      </w:r>
-    </w:p>
-    <w:p>
-      <w:pPr>
-        <w:pStyle w:val="ListParagraph"/>
-      </w:pPr>
-    </w:p>
-    <w:p>
-      <w:pPr>
-        <w:pStyle w:val="ListParagraph"/>
-      </w:pPr>
-      <w:r>
-        <w:t>//</w:t>
-      </w:r>
-      <w:proofErr w:type="spellStart"/>
-      <w:r>
-        <w:t>tagName</w:t>
-      </w:r>
-      <w:proofErr w:type="spellEnd"/>
-      <w:r>
-        <w:t>/</w:t>
-      </w:r>
-      <w:proofErr w:type="spellStart"/>
-      <w:r>
-        <w:t>className</w:t>
-      </w:r>
-      <w:proofErr w:type="spellEnd"/>
-      <w:r>
-        <w:t xml:space="preserve">[contains(@attributeName,‘attributeVaue’) </w:t>
-      </w:r>
-      <w:r>
-        <w:t>OR</w:t>
-      </w:r>
-      <w:r>
-        <w:t xml:space="preserve"> contains(@attributeName,‘attributeVaue’)]</w:t>
+        <w:t>‘attributeVaue’ ]</w:t>
+      </w:r>
+    </w:p>
+    <w:p>
+      <w:pPr>
+        <w:pStyle w:val="ListParagraph"/>
+      </w:pPr>
+    </w:p>
+    <w:p>
+      <w:pPr>
+        <w:pStyle w:val="ListParagraph"/>
+      </w:pPr>
+      <w:r>
+        <w:br/>
+        <w:t>//tagName/className[contains(@attributeName,‘attributeVaue’) AND contains(@attributeName,‘attributeVaue’)]</w:t>
+      </w:r>
+    </w:p>
+    <w:p>
+      <w:pPr>
+        <w:pStyle w:val="ListParagraph"/>
+      </w:pPr>
+    </w:p>
+    <w:p>
+      <w:pPr>
+        <w:pStyle w:val="ListParagraph"/>
+      </w:pPr>
+      <w:r>
+        <w:t>//tagName/className[contains(@attributeName,‘attributeVaue’) OR contains(@attributeName,‘attributeVaue’)]</w:t>
       </w:r>
     </w:p>
     <w:p>
@@ -6048,63 +4821,21 @@
       </w:r>
       <w:r>
         <w:br/>
-        <w:t xml:space="preserve">We have used </w:t>
-      </w:r>
-      <w:proofErr w:type="spellStart"/>
-      <w:r>
-        <w:t>ui</w:t>
-      </w:r>
-      <w:proofErr w:type="spellEnd"/>
-      <w:r>
-        <w:t xml:space="preserve"> </w:t>
-      </w:r>
-      <w:proofErr w:type="spellStart"/>
-      <w:r>
-        <w:t>automator</w:t>
-      </w:r>
-      <w:proofErr w:type="spellEnd"/>
-      <w:r>
-        <w:t xml:space="preserve"> instead of </w:t>
-      </w:r>
-      <w:proofErr w:type="spellStart"/>
-      <w:r>
-        <w:t>xpath</w:t>
-      </w:r>
-      <w:proofErr w:type="spellEnd"/>
-      <w:r>
-        <w:t xml:space="preserve"> - </w:t>
-      </w:r>
-    </w:p>
-    <w:p>
-      <w:pPr>
-        <w:pStyle w:val="ListParagraph"/>
-      </w:pPr>
-      <w:proofErr w:type="spellStart"/>
+        <w:t xml:space="preserve">We have used ui automator instead of xpath - </w:t>
+      </w:r>
+    </w:p>
+    <w:p>
+      <w:pPr>
+        <w:pStyle w:val="ListParagraph"/>
+      </w:pPr>
       <w:r>
         <w:rPr>
           <w:u w:val="single"/>
         </w:rPr>
         <w:t>org.openqa.selenium.InvalidSelectorException</w:t>
       </w:r>
-      <w:proofErr w:type="spellEnd"/>
-      <w:r>
-        <w:t xml:space="preserve">: Could not parse selector expression `new </w:t>
-      </w:r>
-      <w:proofErr w:type="spellStart"/>
-      <w:r>
-        <w:t>UiSelector</w:t>
-      </w:r>
-      <w:proofErr w:type="spellEnd"/>
-      <w:r>
-        <w:t>().//</w:t>
-      </w:r>
-      <w:proofErr w:type="spellStart"/>
-      <w:r>
-        <w:t>android.widget.EditText</w:t>
-      </w:r>
-      <w:proofErr w:type="spellEnd"/>
-      <w:r>
-        <w:t>[@text="Last name"]`: No opening parenthesis after method name at position 17</w:t>
+      <w:r>
+        <w:t>: Could not parse selector expression `new UiSelector().//android.widget.EditText[@text="Last name"]`: No opening parenthesis after method name at position 17</w:t>
       </w:r>
     </w:p>
     <w:p>
@@ -6150,7 +4881,6 @@
                 <w14:ligatures w14:val="none"/>
               </w:rPr>
             </w:pPr>
-            <w:proofErr w:type="spellStart"/>
             <w:r>
               <w:rPr>
                 <w:rFonts w:ascii="Calibri" w:eastAsia="Times New Roman" w:hAnsi="Calibri" w:cs="Calibri"/>
@@ -6162,7 +4892,6 @@
               </w:rPr>
               <w:t>Xpath</w:t>
             </w:r>
-            <w:proofErr w:type="spellEnd"/>
           </w:p>
         </w:tc>
         <w:tc>
@@ -6323,31 +5052,7 @@
                 <w:szCs w:val="22"/>
                 <w14:ligatures w14:val="none"/>
               </w:rPr>
-              <w:t>//</w:t>
-            </w:r>
-            <w:proofErr w:type="spellStart"/>
-            <w:r>
-              <w:rPr>
-                <w:rFonts w:ascii="Calibri" w:eastAsia="Times New Roman" w:hAnsi="Calibri" w:cs="Calibri"/>
-                <w:color w:val="000000"/>
-                <w:kern w:val="0"/>
-                <w:sz w:val="22"/>
-                <w:szCs w:val="22"/>
-                <w14:ligatures w14:val="none"/>
-              </w:rPr>
-              <w:t>android.widget.EditText</w:t>
-            </w:r>
-            <w:proofErr w:type="spellEnd"/>
-            <w:r>
-              <w:rPr>
-                <w:rFonts w:ascii="Calibri" w:eastAsia="Times New Roman" w:hAnsi="Calibri" w:cs="Calibri"/>
-                <w:color w:val="000000"/>
-                <w:kern w:val="0"/>
-                <w:sz w:val="22"/>
-                <w:szCs w:val="22"/>
-                <w14:ligatures w14:val="none"/>
-              </w:rPr>
-              <w:t>[@text="First name"]</w:t>
+              <w:t>//android.widget.EditText[@text="First name"]</w:t>
             </w:r>
           </w:p>
         </w:tc>
@@ -6385,55 +5090,7 @@
                 <w:szCs w:val="22"/>
                 <w14:ligatures w14:val="none"/>
               </w:rPr>
-              <w:t xml:space="preserve">new </w:t>
-            </w:r>
-            <w:proofErr w:type="spellStart"/>
-            <w:r>
-              <w:rPr>
-                <w:rFonts w:ascii="Calibri" w:eastAsia="Times New Roman" w:hAnsi="Calibri" w:cs="Calibri"/>
-                <w:color w:val="000000"/>
-                <w:kern w:val="0"/>
-                <w:sz w:val="22"/>
-                <w:szCs w:val="22"/>
-                <w14:ligatures w14:val="none"/>
-              </w:rPr>
-              <w:t>UiSelector</w:t>
-            </w:r>
-            <w:proofErr w:type="spellEnd"/>
-            <w:r>
-              <w:rPr>
-                <w:rFonts w:ascii="Calibri" w:eastAsia="Times New Roman" w:hAnsi="Calibri" w:cs="Calibri"/>
-                <w:color w:val="000000"/>
-                <w:kern w:val="0"/>
-                <w:sz w:val="22"/>
-                <w:szCs w:val="22"/>
-                <w14:ligatures w14:val="none"/>
-              </w:rPr>
-              <w:t>().</w:t>
-            </w:r>
-            <w:proofErr w:type="spellStart"/>
-            <w:r>
-              <w:rPr>
-                <w:rFonts w:ascii="Calibri" w:eastAsia="Times New Roman" w:hAnsi="Calibri" w:cs="Calibri"/>
-                <w:color w:val="000000"/>
-                <w:kern w:val="0"/>
-                <w:sz w:val="22"/>
-                <w:szCs w:val="22"/>
-                <w14:ligatures w14:val="none"/>
-              </w:rPr>
-              <w:t>textContains</w:t>
-            </w:r>
-            <w:proofErr w:type="spellEnd"/>
-            <w:r>
-              <w:rPr>
-                <w:rFonts w:ascii="Calibri" w:eastAsia="Times New Roman" w:hAnsi="Calibri" w:cs="Calibri"/>
-                <w:color w:val="000000"/>
-                <w:kern w:val="0"/>
-                <w:sz w:val="22"/>
-                <w:szCs w:val="22"/>
-                <w14:ligatures w14:val="none"/>
-              </w:rPr>
-              <w:t>("First name")</w:t>
+              <w:t>new UiSelector().textContains("First name")</w:t>
             </w:r>
           </w:p>
         </w:tc>
@@ -6476,31 +5133,7 @@
                 <w:szCs w:val="22"/>
                 <w14:ligatures w14:val="none"/>
               </w:rPr>
-              <w:t>//</w:t>
-            </w:r>
-            <w:proofErr w:type="spellStart"/>
-            <w:r>
-              <w:rPr>
-                <w:rFonts w:ascii="Calibri" w:eastAsia="Times New Roman" w:hAnsi="Calibri" w:cs="Calibri"/>
-                <w:color w:val="000000"/>
-                <w:kern w:val="0"/>
-                <w:sz w:val="22"/>
-                <w:szCs w:val="22"/>
-                <w14:ligatures w14:val="none"/>
-              </w:rPr>
-              <w:t>android.widget.Spinner</w:t>
-            </w:r>
-            <w:proofErr w:type="spellEnd"/>
-            <w:r>
-              <w:rPr>
-                <w:rFonts w:ascii="Calibri" w:eastAsia="Times New Roman" w:hAnsi="Calibri" w:cs="Calibri"/>
-                <w:color w:val="000000"/>
-                <w:kern w:val="0"/>
-                <w:sz w:val="22"/>
-                <w:szCs w:val="22"/>
-                <w14:ligatures w14:val="none"/>
-              </w:rPr>
-              <w:t>[@content-desc="Phone"]</w:t>
+              <w:t>//android.widget.Spinner[@content-desc="Phone"]</w:t>
             </w:r>
           </w:p>
         </w:tc>
@@ -6538,31 +5171,7 @@
                 <w:szCs w:val="22"/>
                 <w14:ligatures w14:val="none"/>
               </w:rPr>
-              <w:t xml:space="preserve">new </w:t>
-            </w:r>
-            <w:proofErr w:type="spellStart"/>
-            <w:r>
-              <w:rPr>
-                <w:rFonts w:ascii="Calibri" w:eastAsia="Times New Roman" w:hAnsi="Calibri" w:cs="Calibri"/>
-                <w:color w:val="000000"/>
-                <w:kern w:val="0"/>
-                <w:sz w:val="22"/>
-                <w:szCs w:val="22"/>
-                <w14:ligatures w14:val="none"/>
-              </w:rPr>
-              <w:t>UiSelector</w:t>
-            </w:r>
-            <w:proofErr w:type="spellEnd"/>
-            <w:r>
-              <w:rPr>
-                <w:rFonts w:ascii="Calibri" w:eastAsia="Times New Roman" w:hAnsi="Calibri" w:cs="Calibri"/>
-                <w:color w:val="000000"/>
-                <w:kern w:val="0"/>
-                <w:sz w:val="22"/>
-                <w:szCs w:val="22"/>
-                <w14:ligatures w14:val="none"/>
-              </w:rPr>
-              <w:t>().description("Phone").index(1).instance(0)</w:t>
+              <w:t>new UiSelector().description("Phone").index(1).instance(0)</w:t>
             </w:r>
           </w:p>
         </w:tc>
@@ -6605,31 +5214,7 @@
                 <w:szCs w:val="22"/>
                 <w14:ligatures w14:val="none"/>
               </w:rPr>
-              <w:t>//</w:t>
-            </w:r>
-            <w:proofErr w:type="spellStart"/>
-            <w:r>
-              <w:rPr>
-                <w:rFonts w:ascii="Calibri" w:eastAsia="Times New Roman" w:hAnsi="Calibri" w:cs="Calibri"/>
-                <w:color w:val="000000"/>
-                <w:kern w:val="0"/>
-                <w:sz w:val="22"/>
-                <w:szCs w:val="22"/>
-                <w14:ligatures w14:val="none"/>
-              </w:rPr>
-              <w:t>android.widget.CheckedTextView</w:t>
-            </w:r>
-            <w:proofErr w:type="spellEnd"/>
-            <w:r>
-              <w:rPr>
-                <w:rFonts w:ascii="Calibri" w:eastAsia="Times New Roman" w:hAnsi="Calibri" w:cs="Calibri"/>
-                <w:color w:val="000000"/>
-                <w:kern w:val="0"/>
-                <w:sz w:val="22"/>
-                <w:szCs w:val="22"/>
-                <w14:ligatures w14:val="none"/>
-              </w:rPr>
-              <w:t>[@resource-id="android:id/text1" and @text="Home"]</w:t>
+              <w:t>//android.widget.CheckedTextView[@resource-id="android:id/text1" and @text="Home"]</w:t>
             </w:r>
           </w:p>
         </w:tc>
@@ -6705,8 +5290,342 @@
       <w:r>
         <w:br/>
       </w:r>
-      <w:r>
-        <w:br/>
+    </w:p>
+    <w:p>
+      <w:pPr>
+        <w:pStyle w:val="ListParagraph"/>
+      </w:pPr>
+      <w:r>
+        <w:t>***</w:t>
+      </w:r>
+      <w:r>
+        <w:br/>
+      </w:r>
+      <w:r>
+        <w:t>Q: How do you launch multiple applications at the run time in appium?</w:t>
+      </w:r>
+      <w:r>
+        <w:br/>
+      </w:r>
+      <w:r>
+        <w:t>driver.executeScript("mobile: startActivity", ImmutableMap.</w:t>
+      </w:r>
+      <w:r>
+        <w:rPr>
+          <w:i/>
+          <w:iCs/>
+        </w:rPr>
+        <w:t>of</w:t>
+      </w:r>
+      <w:r>
+        <w:t>("intent","io.appium.android.apis/io.appium.android.apis.ApiDemos"));</w:t>
+      </w:r>
+    </w:p>
+    <w:p>
+      <w:pPr>
+        <w:pStyle w:val="ListParagraph"/>
+      </w:pPr>
+      <w:r>
+        <w:tab/>
+      </w:r>
+      <w:r>
+        <w:tab/>
+      </w:r>
+    </w:p>
+    <w:p>
+      <w:pPr>
+        <w:pStyle w:val="ListParagraph"/>
+      </w:pPr>
+      <w:r>
+        <w:t>Q: How do rotate the device at run time?</w:t>
+      </w:r>
+      <w:r>
+        <w:br/>
+      </w:r>
+      <w:r>
+        <w:tab/>
+        <w:t>driver.rotate(ScreenOrientation.</w:t>
+      </w:r>
+      <w:r>
+        <w:rPr>
+          <w:b/>
+          <w:bCs/>
+          <w:i/>
+          <w:iCs/>
+        </w:rPr>
+        <w:t>LANDSCAPE</w:t>
+      </w:r>
+      <w:r>
+        <w:t>);</w:t>
+      </w:r>
+    </w:p>
+    <w:p>
+      <w:pPr>
+        <w:pStyle w:val="ListParagraph"/>
+        <w:ind w:firstLine="720"/>
+      </w:pPr>
+      <w:r>
+        <w:t>Thread.</w:t>
+      </w:r>
+      <w:r>
+        <w:rPr>
+          <w:i/>
+          <w:iCs/>
+        </w:rPr>
+        <w:t>sleep</w:t>
+      </w:r>
+      <w:r>
+        <w:t>(5000);</w:t>
+      </w:r>
+    </w:p>
+    <w:p>
+      <w:pPr>
+        <w:pStyle w:val="ListParagraph"/>
+      </w:pPr>
+      <w:r>
+        <w:tab/>
+        <w:t>driver.rotate(ScreenOrientation.</w:t>
+      </w:r>
+      <w:r>
+        <w:rPr>
+          <w:b/>
+          <w:bCs/>
+          <w:i/>
+          <w:iCs/>
+        </w:rPr>
+        <w:t>PORTRAIT</w:t>
+      </w:r>
+      <w:r>
+        <w:t>);</w:t>
+      </w:r>
+    </w:p>
+    <w:p>
+      <w:pPr>
+        <w:pStyle w:val="ListParagraph"/>
+      </w:pPr>
+      <w:r>
+        <w:t>Q: How do you turn on or off internet in mobile device at run time ?</w:t>
+      </w:r>
+    </w:p>
+    <w:p>
+      <w:pPr>
+        <w:pStyle w:val="ListParagraph"/>
+      </w:pPr>
+      <w:r>
+        <w:lastRenderedPageBreak/>
+        <w:tab/>
+      </w:r>
+      <w:r>
+        <w:tab/>
+        <w:t>driver.toggleWifi();</w:t>
+      </w:r>
+    </w:p>
+    <w:p>
+      <w:pPr>
+        <w:pStyle w:val="ListParagraph"/>
+      </w:pPr>
+      <w:r>
+        <w:tab/>
+      </w:r>
+      <w:r>
+        <w:tab/>
+        <w:t>Thread.</w:t>
+      </w:r>
+      <w:r>
+        <w:rPr>
+          <w:i/>
+          <w:iCs/>
+        </w:rPr>
+        <w:t>sleep</w:t>
+      </w:r>
+      <w:r>
+        <w:t>(5000);</w:t>
+      </w:r>
+    </w:p>
+    <w:p>
+      <w:pPr>
+        <w:pStyle w:val="ListParagraph"/>
+      </w:pPr>
+      <w:r>
+        <w:tab/>
+      </w:r>
+      <w:r>
+        <w:tab/>
+        <w:t>driver.toggleData();</w:t>
+      </w:r>
+    </w:p>
+    <w:p>
+      <w:pPr>
+        <w:pStyle w:val="ListParagraph"/>
+      </w:pPr>
+      <w:r>
+        <w:t>Q: How do you turn on or off location service at run time?</w:t>
+      </w:r>
+    </w:p>
+    <w:p>
+      <w:pPr>
+        <w:pStyle w:val="ListParagraph"/>
+      </w:pPr>
+      <w:r>
+        <w:t>driver.toggleLocationServices();</w:t>
+      </w:r>
+    </w:p>
+    <w:p>
+      <w:pPr>
+        <w:pStyle w:val="ListParagraph"/>
+      </w:pPr>
+    </w:p>
+    <w:p>
+      <w:pPr>
+        <w:pStyle w:val="ListParagraph"/>
+      </w:pPr>
+      <w:r>
+        <w:t xml:space="preserve">Q: </w:t>
+      </w:r>
+      <w:r>
+        <w:t xml:space="preserve">How do you turn on or off </w:t>
+      </w:r>
+      <w:r>
+        <w:t xml:space="preserve">airplane mode </w:t>
+      </w:r>
+      <w:r>
+        <w:t>service at run time?</w:t>
+      </w:r>
+    </w:p>
+    <w:p>
+      <w:pPr>
+        <w:pStyle w:val="ListParagraph"/>
+      </w:pPr>
+      <w:r>
+        <w:tab/>
+        <w:t>driver.toggleAirplaneMode();</w:t>
+      </w:r>
+    </w:p>
+    <w:p>
+      <w:pPr>
+        <w:pStyle w:val="ListParagraph"/>
+      </w:pPr>
+      <w:r>
+        <w:t>Q:How do you send text message using appium?</w:t>
+      </w:r>
+      <w:r>
+        <w:br/>
+      </w:r>
+      <w:r>
+        <w:t>driver.sendSMS("123456", "Hello");</w:t>
+      </w:r>
+    </w:p>
+    <w:p>
+      <w:pPr>
+        <w:pStyle w:val="ListParagraph"/>
+      </w:pPr>
+      <w:r>
+        <w:t>Q:How do you see notifications using appium?</w:t>
+      </w:r>
+      <w:r>
+        <w:br/>
+      </w:r>
+      <w:r>
+        <w:t>driver.openNotifications();</w:t>
+      </w:r>
+    </w:p>
+    <w:p>
+      <w:pPr>
+        <w:pStyle w:val="ListParagraph"/>
+      </w:pPr>
+      <w:r>
+        <w:t>Q:</w:t>
+      </w:r>
+      <w:r>
+        <w:t>How many types of performance data supported by appium?</w:t>
+      </w:r>
+      <w:r>
+        <w:br/>
+      </w:r>
+      <w:r>
+        <w:t>cpuinfo</w:t>
+      </w:r>
+      <w:r>
+        <w:br/>
+        <w:t>memoryinfo</w:t>
+      </w:r>
+      <w:r>
+        <w:br/>
+        <w:t>batteryinfo</w:t>
+      </w:r>
+      <w:r>
+        <w:br/>
+        <w:t>networkinfo</w:t>
+      </w:r>
+      <w:r>
+        <w:br/>
+      </w:r>
+      <w:r>
+        <w:t>Q: How do you get the device Time?</w:t>
+      </w:r>
+      <w:r>
+        <w:br/>
+      </w:r>
+      <w:r>
+        <w:t>driver.getDeviceTime()</w:t>
+      </w:r>
+    </w:p>
+    <w:p>
+      <w:pPr>
+        <w:pStyle w:val="ListParagraph"/>
+      </w:pPr>
+      <w:r>
+        <w:t>Q:How do you get the device location?</w:t>
+      </w:r>
+      <w:r>
+        <w:br/>
+      </w:r>
+      <w:r>
+        <w:t>driver.getLocation()</w:t>
+      </w:r>
+    </w:p>
+    <w:p>
+      <w:pPr>
+        <w:pStyle w:val="ListParagraph"/>
+      </w:pPr>
+      <w:r>
+        <w:t>Q:How do you set location to your device at run time?</w:t>
+      </w:r>
+      <w:r>
+        <w:br/>
+      </w:r>
+      <w:r>
+        <w:t>driver.setLocation(</w:t>
+      </w:r>
+      <w:r>
+        <w:rPr>
+          <w:b/>
+          <w:bCs/>
+        </w:rPr>
+        <w:t>new</w:t>
+      </w:r>
+      <w:r>
+        <w:t xml:space="preserve"> Location(37.4220936, 122.083933));</w:t>
+      </w:r>
+    </w:p>
+    <w:p>
+      <w:pPr>
+        <w:pStyle w:val="ListParagraph"/>
+      </w:pPr>
+      <w:r>
+        <w:t>Q:How do you get the session id at run time?</w:t>
+      </w:r>
+      <w:r>
+        <w:br/>
+      </w:r>
+      <w:r>
+        <w:rPr>
+          <w:u w:val="single"/>
+        </w:rPr>
+        <w:t>driver</w:t>
+      </w:r>
+      <w:r>
+        <w:t>.getSessionId()</w:t>
       </w:r>
     </w:p>
     <w:sectPr>
@@ -7785,6 +6704,17 @@
       <w:szCs w:val="20"/>
     </w:rPr>
   </w:style>
+  <w:style w:type="paragraph" w:styleId="NormalWeb">
+    <w:name w:val="Normal (Web)"/>
+    <w:basedOn w:val="Normal"/>
+    <w:uiPriority w:val="99"/>
+    <w:semiHidden/>
+    <w:unhideWhenUsed/>
+    <w:rsid w:val="00740006"/>
+    <w:rPr>
+      <w:rFonts w:ascii="Times New Roman" w:hAnsi="Times New Roman" w:cs="Times New Roman"/>
+    </w:rPr>
+  </w:style>
 </w:styles>
 </file>
 

--- a/AppiumPractice/ReferNotes/Appium_14_06.docx
+++ b/AppiumPractice/ReferNotes/Appium_14_06.docx
@@ -5480,16 +5480,7 @@
         <w:pStyle w:val="ListParagraph"/>
       </w:pPr>
       <w:r>
-        <w:t xml:space="preserve">Q: </w:t>
-      </w:r>
-      <w:r>
-        <w:t xml:space="preserve">How do you turn on or off </w:t>
-      </w:r>
-      <w:r>
-        <w:t xml:space="preserve">airplane mode </w:t>
-      </w:r>
-      <w:r>
-        <w:t>service at run time?</w:t>
+        <w:t>Q: How do you turn on or off airplane mode service at run time?</w:t>
       </w:r>
     </w:p>
     <w:p>
@@ -5626,6 +5617,108 @@
       </w:r>
       <w:r>
         <w:t>.getSessionId()</w:t>
+      </w:r>
+    </w:p>
+    <w:p>
+      <w:pPr>
+        <w:pStyle w:val="ListParagraph"/>
+      </w:pPr>
+    </w:p>
+    <w:p>
+      <w:pPr>
+        <w:pStyle w:val="ListParagraph"/>
+      </w:pPr>
+      <w:r>
+        <w:t>Handling Gestures in appium :</w:t>
+      </w:r>
+      <w:r>
+        <w:br/>
+      </w:r>
+      <w:r>
+        <w:br/>
+      </w:r>
+      <w:r>
+        <w:t>1. Drag and drop</w:t>
+      </w:r>
+      <w:r>
+        <w:br/>
+        <w:t>* TouchAction – now removed in latest javaclient</w:t>
+      </w:r>
+      <w:r>
+        <w:br/>
+        <w:t xml:space="preserve">* Sequence </w:t>
+      </w:r>
+      <w:r>
+        <w:t>–</w:t>
+      </w:r>
+      <w:r>
+        <w:t xml:space="preserve"> selenium</w:t>
+      </w:r>
+      <w:r>
+        <w:t xml:space="preserve"> - alternative</w:t>
+      </w:r>
+    </w:p>
+    <w:p>
+      <w:pPr>
+        <w:pStyle w:val="ListParagraph"/>
+      </w:pPr>
+    </w:p>
+    <w:p>
+      <w:pPr>
+        <w:pStyle w:val="ListParagraph"/>
+      </w:pPr>
+    </w:p>
+    <w:p>
+      <w:pPr>
+        <w:pStyle w:val="ListParagraph"/>
+      </w:pPr>
+    </w:p>
+    <w:p>
+      <w:pPr>
+        <w:pStyle w:val="ListParagraph"/>
+      </w:pPr>
+    </w:p>
+    <w:p>
+      <w:pPr>
+        <w:pStyle w:val="ListParagraph"/>
+      </w:pPr>
+    </w:p>
+    <w:p>
+      <w:pPr>
+        <w:pStyle w:val="ListParagraph"/>
+      </w:pPr>
+    </w:p>
+    <w:p>
+      <w:pPr>
+        <w:pStyle w:val="ListParagraph"/>
+      </w:pPr>
+    </w:p>
+    <w:p>
+      <w:pPr>
+        <w:pStyle w:val="ListParagraph"/>
+      </w:pPr>
+    </w:p>
+    <w:p>
+      <w:pPr>
+        <w:pStyle w:val="ListParagraph"/>
+      </w:pPr>
+    </w:p>
+    <w:p>
+      <w:pPr>
+        <w:pStyle w:val="ListParagraph"/>
+      </w:pPr>
+      <w:r>
+        <w:t>findElements :</w:t>
+      </w:r>
+      <w:r>
+        <w:br/>
+      </w:r>
+      <w:r>
+        <w:t xml:space="preserve">* List of web elements </w:t>
+      </w:r>
+      <w:r>
+        <w:br/>
+        <w:t>* Empty list</w:t>
       </w:r>
     </w:p>
     <w:sectPr>
@@ -6338,6 +6431,7 @@
   <w:style w:type="character" w:default="1" w:styleId="DefaultParagraphFont">
     <w:name w:val="Default Paragraph Font"/>
     <w:uiPriority w:val="1"/>
+    <w:semiHidden/>
     <w:unhideWhenUsed/>
   </w:style>
   <w:style w:type="table" w:default="1" w:styleId="TableNormal">

--- a/AppiumPractice/ReferNotes/Appium_14_06.docx
+++ b/AppiumPractice/ReferNotes/Appium_14_06.docx
@@ -5655,13 +5655,40 @@
         <w:t xml:space="preserve"> selenium</w:t>
       </w:r>
       <w:r>
-        <w:t xml:space="preserve"> - alternative</w:t>
-      </w:r>
-    </w:p>
-    <w:p>
-      <w:pPr>
-        <w:pStyle w:val="ListParagraph"/>
-      </w:pPr>
+        <w:t xml:space="preserve"> </w:t>
+      </w:r>
+      <w:r>
+        <w:t>–</w:t>
+      </w:r>
+      <w:r>
+        <w:t xml:space="preserve"> alternative</w:t>
+      </w:r>
+    </w:p>
+    <w:p>
+      <w:pPr>
+        <w:pStyle w:val="ListParagraph"/>
+      </w:pPr>
+      <w:r>
+        <w:t>2. Tap</w:t>
+      </w:r>
+      <w:r>
+        <w:br/>
+      </w:r>
+      <w:r>
+        <w:t>3. LongPress</w:t>
+      </w:r>
+    </w:p>
+    <w:p>
+      <w:pPr>
+        <w:pStyle w:val="ListParagraph"/>
+      </w:pPr>
+      <w:r>
+        <w:t>4. ScrollToText</w:t>
+      </w:r>
+      <w:r>
+        <w:br/>
+        <w:t>5. ScrollToTextAndClick</w:t>
+      </w:r>
     </w:p>
     <w:p>
       <w:pPr>
@@ -5719,6 +5746,67 @@
       <w:r>
         <w:br/>
         <w:t>* Empty list</w:t>
+      </w:r>
+      <w:r>
+        <w:br/>
+      </w:r>
+    </w:p>
+    <w:p>
+      <w:pPr>
+        <w:pStyle w:val="ListParagraph"/>
+      </w:pPr>
+      <w:r>
+        <w:t>***</w:t>
+      </w:r>
+    </w:p>
+    <w:p>
+      <w:pPr>
+        <w:pStyle w:val="ListParagraph"/>
+      </w:pPr>
+      <w:r>
+        <w:t>Q: Explain diff b/w noReset and fullReset in appium?</w:t>
+      </w:r>
+      <w:r>
+        <w:br/>
+        <w:t>NoReset and Full Reset</w:t>
+      </w:r>
+    </w:p>
+    <w:p>
+      <w:pPr>
+        <w:pStyle w:val="ListParagraph"/>
+      </w:pPr>
+      <w:r>
+        <w:t>noReset = true (app data will not be cleared)</w:t>
+      </w:r>
+    </w:p>
+    <w:p>
+      <w:pPr>
+        <w:pStyle w:val="ListParagraph"/>
+      </w:pPr>
+      <w:r>
+        <w:t>noReset = false (app data will get cleared)</w:t>
+      </w:r>
+      <w:r>
+        <w:t xml:space="preserve"> </w:t>
+      </w:r>
+      <w:r>
+        <w:t>– default value is false</w:t>
+      </w:r>
+    </w:p>
+    <w:p>
+      <w:pPr>
+        <w:pStyle w:val="ListParagraph"/>
+      </w:pPr>
+      <w:r>
+        <w:br/>
+        <w:t>fullReset = true (app will get uninstalled and all data will be cleared)</w:t>
+      </w:r>
+      <w:r>
+        <w:br/>
+        <w:t>fullReset = false (app will not get unistalled)</w:t>
+      </w:r>
+      <w:r>
+        <w:t xml:space="preserve"> – default value is false</w:t>
       </w:r>
     </w:p>
     <w:sectPr>

--- a/AppiumPractice/ReferNotes/Appium_14_06.docx
+++ b/AppiumPractice/ReferNotes/Appium_14_06.docx
@@ -5694,6 +5694,31 @@
       <w:pPr>
         <w:pStyle w:val="ListParagraph"/>
       </w:pPr>
+      <w:r>
+        <w:t>6. swipeUp</w:t>
+      </w:r>
+    </w:p>
+    <w:p>
+      <w:pPr>
+        <w:pStyle w:val="ListParagraph"/>
+      </w:pPr>
+      <w:r>
+        <w:lastRenderedPageBreak/>
+        <w:t>7.swipeDown</w:t>
+      </w:r>
+      <w:r>
+        <w:br/>
+        <w:t>8. swipeLeft</w:t>
+      </w:r>
+      <w:r>
+        <w:br/>
+        <w:t>9.swipeRight</w:t>
+      </w:r>
+    </w:p>
+    <w:p>
+      <w:pPr>
+        <w:pStyle w:val="ListParagraph"/>
+      </w:pPr>
     </w:p>
     <w:p>
       <w:pPr>
@@ -5807,6 +5832,79 @@
       </w:r>
       <w:r>
         <w:t xml:space="preserve"> – default value is false</w:t>
+      </w:r>
+    </w:p>
+    <w:p>
+      <w:pPr>
+        <w:pStyle w:val="ListParagraph"/>
+      </w:pPr>
+    </w:p>
+    <w:p>
+      <w:pPr>
+        <w:pStyle w:val="ListParagraph"/>
+        <w:numPr>
+          <w:ilvl w:val="0"/>
+          <w:numId w:val="2"/>
+        </w:numPr>
+      </w:pPr>
+      <w:r>
+        <w:t>While doing swipe up / down try to enable showTaps and Pointer location under developer options</w:t>
+      </w:r>
+    </w:p>
+    <w:p/>
+    <w:p>
+      <w:r>
+        <w:t>Keyboard actions in appium :</w:t>
+      </w:r>
+      <w:r>
+        <w:br/>
+      </w:r>
+      <w:r>
+        <w:t>driver.pressKey(</w:t>
+      </w:r>
+      <w:r>
+        <w:rPr>
+          <w:b/>
+          <w:bCs/>
+        </w:rPr>
+        <w:t>new</w:t>
+      </w:r>
+      <w:r>
+        <w:t xml:space="preserve"> KeyEvent(AndroidKey.</w:t>
+      </w:r>
+      <w:r>
+        <w:rPr>
+          <w:b/>
+          <w:bCs/>
+          <w:i/>
+          <w:iCs/>
+        </w:rPr>
+        <w:t>A</w:t>
+      </w:r>
+      <w:r>
+        <w:t>));</w:t>
+      </w:r>
+    </w:p>
+    <w:p/>
+    <w:p>
+      <w:r>
+        <w:t>Wait</w:t>
+      </w:r>
+      <w:r>
+        <w:br/>
+        <w:t>Implicit wait</w:t>
+      </w:r>
+    </w:p>
+    <w:p>
+      <w:r>
+        <w:t>Explicit wait</w:t>
+      </w:r>
+    </w:p>
+    <w:p/>
+    <w:p>
+      <w:r>
+        <w:lastRenderedPageBreak/>
+        <w:t>Hybrid application</w:t>
       </w:r>
     </w:p>
     <w:sectPr>
@@ -5910,8 +6008,124 @@
       </w:pPr>
     </w:lvl>
   </w:abstractNum>
+  <w:abstractNum w:abstractNumId="1" w15:restartNumberingAfterBreak="0">
+    <w:nsid w:val="6C2D5AED"/>
+    <w:multiLevelType w:val="hybridMultilevel"/>
+    <w:tmpl w:val="55C867AA"/>
+    <w:lvl w:ilvl="0" w:tplc="266A353A">
+      <w:start w:val="7"/>
+      <w:numFmt w:val="bullet"/>
+      <w:lvlText w:val=""/>
+      <w:lvlJc w:val="left"/>
+      <w:pPr>
+        <w:ind w:left="1080" w:hanging="360"/>
+      </w:pPr>
+      <w:rPr>
+        <w:rFonts w:ascii="Symbol" w:eastAsiaTheme="minorHAnsi" w:hAnsi="Symbol" w:cstheme="minorBidi" w:hint="default"/>
+      </w:rPr>
+    </w:lvl>
+    <w:lvl w:ilvl="1" w:tplc="04090003" w:tentative="1">
+      <w:start w:val="1"/>
+      <w:numFmt w:val="bullet"/>
+      <w:lvlText w:val="o"/>
+      <w:lvlJc w:val="left"/>
+      <w:pPr>
+        <w:ind w:left="1800" w:hanging="360"/>
+      </w:pPr>
+      <w:rPr>
+        <w:rFonts w:ascii="Courier New" w:hAnsi="Courier New" w:cs="Courier New" w:hint="default"/>
+      </w:rPr>
+    </w:lvl>
+    <w:lvl w:ilvl="2" w:tplc="04090005" w:tentative="1">
+      <w:start w:val="1"/>
+      <w:numFmt w:val="bullet"/>
+      <w:lvlText w:val=""/>
+      <w:lvlJc w:val="left"/>
+      <w:pPr>
+        <w:ind w:left="2520" w:hanging="360"/>
+      </w:pPr>
+      <w:rPr>
+        <w:rFonts w:ascii="Wingdings" w:hAnsi="Wingdings" w:hint="default"/>
+      </w:rPr>
+    </w:lvl>
+    <w:lvl w:ilvl="3" w:tplc="04090001" w:tentative="1">
+      <w:start w:val="1"/>
+      <w:numFmt w:val="bullet"/>
+      <w:lvlText w:val=""/>
+      <w:lvlJc w:val="left"/>
+      <w:pPr>
+        <w:ind w:left="3240" w:hanging="360"/>
+      </w:pPr>
+      <w:rPr>
+        <w:rFonts w:ascii="Symbol" w:hAnsi="Symbol" w:hint="default"/>
+      </w:rPr>
+    </w:lvl>
+    <w:lvl w:ilvl="4" w:tplc="04090003" w:tentative="1">
+      <w:start w:val="1"/>
+      <w:numFmt w:val="bullet"/>
+      <w:lvlText w:val="o"/>
+      <w:lvlJc w:val="left"/>
+      <w:pPr>
+        <w:ind w:left="3960" w:hanging="360"/>
+      </w:pPr>
+      <w:rPr>
+        <w:rFonts w:ascii="Courier New" w:hAnsi="Courier New" w:cs="Courier New" w:hint="default"/>
+      </w:rPr>
+    </w:lvl>
+    <w:lvl w:ilvl="5" w:tplc="04090005" w:tentative="1">
+      <w:start w:val="1"/>
+      <w:numFmt w:val="bullet"/>
+      <w:lvlText w:val=""/>
+      <w:lvlJc w:val="left"/>
+      <w:pPr>
+        <w:ind w:left="4680" w:hanging="360"/>
+      </w:pPr>
+      <w:rPr>
+        <w:rFonts w:ascii="Wingdings" w:hAnsi="Wingdings" w:hint="default"/>
+      </w:rPr>
+    </w:lvl>
+    <w:lvl w:ilvl="6" w:tplc="04090001" w:tentative="1">
+      <w:start w:val="1"/>
+      <w:numFmt w:val="bullet"/>
+      <w:lvlText w:val=""/>
+      <w:lvlJc w:val="left"/>
+      <w:pPr>
+        <w:ind w:left="5400" w:hanging="360"/>
+      </w:pPr>
+      <w:rPr>
+        <w:rFonts w:ascii="Symbol" w:hAnsi="Symbol" w:hint="default"/>
+      </w:rPr>
+    </w:lvl>
+    <w:lvl w:ilvl="7" w:tplc="04090003" w:tentative="1">
+      <w:start w:val="1"/>
+      <w:numFmt w:val="bullet"/>
+      <w:lvlText w:val="o"/>
+      <w:lvlJc w:val="left"/>
+      <w:pPr>
+        <w:ind w:left="6120" w:hanging="360"/>
+      </w:pPr>
+      <w:rPr>
+        <w:rFonts w:ascii="Courier New" w:hAnsi="Courier New" w:cs="Courier New" w:hint="default"/>
+      </w:rPr>
+    </w:lvl>
+    <w:lvl w:ilvl="8" w:tplc="04090005" w:tentative="1">
+      <w:start w:val="1"/>
+      <w:numFmt w:val="bullet"/>
+      <w:lvlText w:val=""/>
+      <w:lvlJc w:val="left"/>
+      <w:pPr>
+        <w:ind w:left="6840" w:hanging="360"/>
+      </w:pPr>
+      <w:rPr>
+        <w:rFonts w:ascii="Wingdings" w:hAnsi="Wingdings" w:hint="default"/>
+      </w:rPr>
+    </w:lvl>
+  </w:abstractNum>
   <w:num w:numId="1" w16cid:durableId="1782190716">
     <w:abstractNumId w:val="0"/>
+  </w:num>
+  <w:num w:numId="2" w16cid:durableId="1429496088">
+    <w:abstractNumId w:val="1"/>
   </w:num>
 </w:numbering>
 </file>
@@ -6519,7 +6733,6 @@
   <w:style w:type="character" w:default="1" w:styleId="DefaultParagraphFont">
     <w:name w:val="Default Paragraph Font"/>
     <w:uiPriority w:val="1"/>
-    <w:semiHidden/>
     <w:unhideWhenUsed/>
   </w:style>
   <w:style w:type="table" w:default="1" w:styleId="TableNormal">

--- a/AppiumPractice/ReferNotes/Appium_14_06.docx
+++ b/AppiumPractice/ReferNotes/Appium_14_06.docx
@@ -37,8 +37,13 @@
         <w:t>Windows</w:t>
       </w:r>
       <w:r>
-        <w:t xml:space="preserve"> -&gt; microsoft</w:t>
-      </w:r>
+        <w:t xml:space="preserve"> -&gt; </w:t>
+      </w:r>
+      <w:proofErr w:type="spellStart"/>
+      <w:r>
+        <w:t>microsoft</w:t>
+      </w:r>
+      <w:proofErr w:type="spellEnd"/>
       <w:r>
         <w:br/>
       </w:r>
@@ -59,7 +64,15 @@
         <w:br/>
       </w:r>
       <w:r>
-        <w:t>Mobile application automation tool which supports Android,IOS,Windows.</w:t>
+        <w:t xml:space="preserve">Mobile application automation tool which supports </w:t>
+      </w:r>
+      <w:proofErr w:type="spellStart"/>
+      <w:r>
+        <w:t>Android,IOS,Windows</w:t>
+      </w:r>
+      <w:proofErr w:type="spellEnd"/>
+      <w:r>
+        <w:t>.</w:t>
       </w:r>
       <w:r>
         <w:br/>
@@ -143,7 +156,15 @@
       </w:r>
       <w:r>
         <w:br/>
-        <w:t xml:space="preserve">Advantages of appium </w:t>
+        <w:t xml:space="preserve">Advantages of </w:t>
+      </w:r>
+      <w:proofErr w:type="spellStart"/>
+      <w:r>
+        <w:t>appium</w:t>
+      </w:r>
+      <w:proofErr w:type="spellEnd"/>
+      <w:r>
+        <w:t xml:space="preserve"> </w:t>
       </w:r>
       <w:r>
         <w:br/>
@@ -161,8 +182,13 @@
       <w:r>
         <w:t xml:space="preserve"> </w:t>
       </w:r>
-      <w:r>
-        <w:t>Android,IOS,</w:t>
+      <w:proofErr w:type="spellStart"/>
+      <w:r>
+        <w:t>Android,IOS</w:t>
+      </w:r>
+      <w:proofErr w:type="spellEnd"/>
+      <w:r>
+        <w:t>,</w:t>
       </w:r>
       <w:r>
         <w:t xml:space="preserve"> </w:t>
@@ -281,7 +307,15 @@
     </w:p>
     <w:p>
       <w:r>
-        <w:t>To set the jdk path</w:t>
+        <w:t xml:space="preserve">To set the </w:t>
+      </w:r>
+      <w:proofErr w:type="spellStart"/>
+      <w:r>
+        <w:t>jdk</w:t>
+      </w:r>
+      <w:proofErr w:type="spellEnd"/>
+      <w:r>
+        <w:t xml:space="preserve"> path</w:t>
       </w:r>
       <w:r>
         <w:br/>
@@ -328,7 +362,14 @@
       </w:r>
       <w:r>
         <w:br/>
-        <w:t xml:space="preserve">cmd&gt; java </w:t>
+      </w:r>
+      <w:proofErr w:type="spellStart"/>
+      <w:r>
+        <w:t>cmd</w:t>
+      </w:r>
+      <w:proofErr w:type="spellEnd"/>
+      <w:r>
+        <w:t xml:space="preserve">&gt; java </w:t>
       </w:r>
       <w:r>
         <w:t>–</w:t>
@@ -375,7 +416,14 @@
       </w:r>
       <w:r>
         <w:br/>
-        <w:t>Eg : class, public, static etc..</w:t>
+      </w:r>
+      <w:proofErr w:type="spellStart"/>
+      <w:r>
+        <w:t>Eg</w:t>
+      </w:r>
+      <w:proofErr w:type="spellEnd"/>
+      <w:r>
+        <w:t xml:space="preserve"> : class, public, static etc..</w:t>
       </w:r>
       <w:r>
         <w:br/>
@@ -525,7 +573,14 @@
       </w:r>
       <w:r>
         <w:br/>
-        <w:t>for each</w:t>
+      </w:r>
+      <w:proofErr w:type="spellStart"/>
+      <w:r>
+        <w:t>for</w:t>
+      </w:r>
+      <w:proofErr w:type="spellEnd"/>
+      <w:r>
+        <w:t xml:space="preserve"> each</w:t>
       </w:r>
       <w:r>
         <w:br/>
@@ -778,8 +833,12 @@
       </w:r>
       <w:r>
         <w:br/>
+      </w:r>
+      <w:proofErr w:type="spellStart"/>
+      <w:r>
         <w:t>ArrayDeque</w:t>
       </w:r>
+      <w:proofErr w:type="spellEnd"/>
       <w:r>
         <w:br/>
         <w:t>Priority Queue</w:t>
@@ -801,8 +860,12 @@
       </w:r>
       <w:r>
         <w:br/>
+      </w:r>
+      <w:proofErr w:type="spellStart"/>
+      <w:r>
         <w:t>SortedSet</w:t>
       </w:r>
+      <w:proofErr w:type="spellEnd"/>
       <w:r>
         <w:br/>
         <w:t>Navigable Set</w:t>
@@ -824,29 +887,47 @@
       <w:r>
         <w:br/>
       </w:r>
+      <w:proofErr w:type="spellStart"/>
       <w:r>
         <w:t>HashTable</w:t>
       </w:r>
+      <w:proofErr w:type="spellEnd"/>
       <w:r>
         <w:br/>
         <w:t>HashMap</w:t>
       </w:r>
       <w:r>
         <w:br/>
+      </w:r>
+      <w:proofErr w:type="spellStart"/>
+      <w:r>
         <w:t>LinkedHashMap</w:t>
       </w:r>
-      <w:r>
-        <w:br/>
+      <w:proofErr w:type="spellEnd"/>
+      <w:r>
+        <w:br/>
+      </w:r>
+      <w:proofErr w:type="spellStart"/>
+      <w:r>
         <w:t>SortedMap</w:t>
       </w:r>
-      <w:r>
-        <w:br/>
+      <w:proofErr w:type="spellEnd"/>
+      <w:r>
+        <w:br/>
+      </w:r>
+      <w:proofErr w:type="spellStart"/>
+      <w:r>
         <w:t>NavigbleMap</w:t>
       </w:r>
-      <w:r>
-        <w:br/>
+      <w:proofErr w:type="spellEnd"/>
+      <w:r>
+        <w:br/>
+      </w:r>
+      <w:proofErr w:type="spellStart"/>
+      <w:r>
         <w:t>TreeMap</w:t>
       </w:r>
+      <w:proofErr w:type="spellEnd"/>
       <w:r>
         <w:br/>
       </w:r>
@@ -881,7 +962,15 @@
       </w:r>
       <w:r>
         <w:br/>
-        <w:t>Diff b/w ArrayList &amp; Linked List?</w:t>
+        <w:t xml:space="preserve">Diff b/w </w:t>
+      </w:r>
+      <w:proofErr w:type="spellStart"/>
+      <w:r>
+        <w:t>ArrayList</w:t>
+      </w:r>
+      <w:proofErr w:type="spellEnd"/>
+      <w:r>
+        <w:t xml:space="preserve"> &amp; Linked List?</w:t>
       </w:r>
       <w:r>
         <w:br/>
@@ -889,7 +978,15 @@
       </w:r>
       <w:r>
         <w:br/>
-        <w:t>Diff b/w SortedSet &amp; Navigable Set?</w:t>
+        <w:t xml:space="preserve">Diff b/w </w:t>
+      </w:r>
+      <w:proofErr w:type="spellStart"/>
+      <w:r>
+        <w:t>SortedSet</w:t>
+      </w:r>
+      <w:proofErr w:type="spellEnd"/>
+      <w:r>
+        <w:t xml:space="preserve"> &amp; Navigable Set?</w:t>
       </w:r>
       <w:r>
         <w:br/>
@@ -897,7 +994,15 @@
       </w:r>
       <w:r>
         <w:br/>
-        <w:t>Diff b/w vector and arrayList ?</w:t>
+        <w:t xml:space="preserve">Diff b/w vector and </w:t>
+      </w:r>
+      <w:proofErr w:type="spellStart"/>
+      <w:r>
+        <w:t>arrayList</w:t>
+      </w:r>
+      <w:proofErr w:type="spellEnd"/>
+      <w:r>
+        <w:t xml:space="preserve"> ?</w:t>
       </w:r>
       <w:r>
         <w:br/>
@@ -968,9 +1073,11 @@
       </w:r>
     </w:p>
     <w:p>
+      <w:proofErr w:type="spellStart"/>
       <w:r>
         <w:t>ArrayList</w:t>
       </w:r>
+      <w:proofErr w:type="spellEnd"/>
       <w:r>
         <w:br/>
       </w:r>
@@ -2469,16 +2576,23 @@
         <w:br/>
         <w:t xml:space="preserve">1. </w:t>
       </w:r>
+      <w:proofErr w:type="spellStart"/>
       <w:r>
         <w:t>findElement</w:t>
       </w:r>
+      <w:proofErr w:type="spellEnd"/>
       <w:r>
         <w:t>()</w:t>
       </w:r>
       <w:r>
         <w:br/>
-        <w:t>*It will returns 1 matched webelement</w:t>
-      </w:r>
+        <w:t xml:space="preserve">*It will returns 1 matched </w:t>
+      </w:r>
+      <w:proofErr w:type="spellStart"/>
+      <w:r>
+        <w:t>webelement</w:t>
+      </w:r>
+      <w:proofErr w:type="spellEnd"/>
       <w:r>
         <w:br/>
         <w:t>*If element not found -&gt; No such element found exception</w:t>
@@ -2497,9 +2611,11 @@
         </w:rPr>
         <w:t xml:space="preserve"> </w:t>
       </w:r>
+      <w:proofErr w:type="spellStart"/>
       <w:r>
         <w:t>findElements</w:t>
       </w:r>
+      <w:proofErr w:type="spellEnd"/>
       <w:r>
         <w:t>()</w:t>
       </w:r>
@@ -2529,7 +2645,15 @@
         <w:t>et</w:t>
       </w:r>
       <w:r>
-        <w:t>() -&gt; enters the url and wait until the page gets loaded successfully</w:t>
+        <w:t xml:space="preserve">() -&gt; enters the </w:t>
+      </w:r>
+      <w:proofErr w:type="spellStart"/>
+      <w:r>
+        <w:t>url</w:t>
+      </w:r>
+      <w:proofErr w:type="spellEnd"/>
+      <w:r>
+        <w:t xml:space="preserve"> and wait until the page gets loaded successfully</w:t>
       </w:r>
       <w:r>
         <w:br/>
@@ -2537,11 +2661,21 @@
       <w:r>
         <w:t xml:space="preserve">2. </w:t>
       </w:r>
+      <w:proofErr w:type="spellStart"/>
       <w:r>
         <w:t>getCurrentUrl</w:t>
       </w:r>
-      <w:r>
-        <w:t>() -&gt; returns the string of url present in the browser</w:t>
+      <w:proofErr w:type="spellEnd"/>
+      <w:r>
+        <w:t xml:space="preserve">() -&gt; returns the string of </w:t>
+      </w:r>
+      <w:proofErr w:type="spellStart"/>
+      <w:r>
+        <w:t>url</w:t>
+      </w:r>
+      <w:proofErr w:type="spellEnd"/>
+      <w:r>
+        <w:t xml:space="preserve"> present in the browser</w:t>
       </w:r>
       <w:r>
         <w:br/>
@@ -2549,9 +2683,11 @@
       <w:r>
         <w:t xml:space="preserve">3. </w:t>
       </w:r>
+      <w:proofErr w:type="spellStart"/>
       <w:r>
         <w:t>getTitle</w:t>
       </w:r>
+      <w:proofErr w:type="spellEnd"/>
       <w:r>
         <w:t xml:space="preserve">() -&gt; </w:t>
       </w:r>
@@ -2562,9 +2698,11 @@
         <w:br/>
         <w:t xml:space="preserve">4. </w:t>
       </w:r>
+      <w:proofErr w:type="spellStart"/>
       <w:r>
         <w:t>getPageSource</w:t>
       </w:r>
+      <w:proofErr w:type="spellEnd"/>
       <w:r>
         <w:t>() -&gt;</w:t>
       </w:r>
@@ -2605,34 +2743,53 @@
       <w:r>
         <w:t xml:space="preserve">7. </w:t>
       </w:r>
+      <w:proofErr w:type="spellStart"/>
       <w:r>
         <w:t>getWindowHandle</w:t>
       </w:r>
-      <w:r>
-        <w:t>() -&gt; returns the string of windowId present in the browser</w:t>
+      <w:proofErr w:type="spellEnd"/>
+      <w:r>
+        <w:t xml:space="preserve">() -&gt; returns the string of </w:t>
+      </w:r>
+      <w:proofErr w:type="spellStart"/>
+      <w:r>
+        <w:t>windowId</w:t>
+      </w:r>
+      <w:proofErr w:type="spellEnd"/>
+      <w:r>
+        <w:t xml:space="preserve"> present in the browser</w:t>
       </w:r>
       <w:r>
         <w:br/>
         <w:t xml:space="preserve">8. </w:t>
       </w:r>
+      <w:proofErr w:type="spellStart"/>
       <w:r>
         <w:t>getWindowHandles</w:t>
       </w:r>
+      <w:proofErr w:type="spellEnd"/>
       <w:r>
         <w:t xml:space="preserve">() -&gt; </w:t>
       </w:r>
       <w:r>
-        <w:t>returns the list of windowid’s</w:t>
-      </w:r>
+        <w:t xml:space="preserve">returns the list of </w:t>
+      </w:r>
+      <w:proofErr w:type="spellStart"/>
+      <w:r>
+        <w:t>windowid’s</w:t>
+      </w:r>
+      <w:proofErr w:type="spellEnd"/>
       <w:r>
         <w:br/>
       </w:r>
       <w:r>
         <w:t xml:space="preserve">9. </w:t>
       </w:r>
+      <w:proofErr w:type="spellStart"/>
       <w:r>
         <w:t>switchTo</w:t>
       </w:r>
+      <w:proofErr w:type="spellEnd"/>
       <w:r>
         <w:t xml:space="preserve">() -&gt; </w:t>
       </w:r>
@@ -2687,9 +2844,14 @@
       <w:r>
         <w:br/>
       </w:r>
+      <w:proofErr w:type="spellStart"/>
       <w:r>
         <w:lastRenderedPageBreak/>
-        <w:t xml:space="preserve">WebElement </w:t>
+        <w:t>WebElement</w:t>
+      </w:r>
+      <w:proofErr w:type="spellEnd"/>
+      <w:r>
+        <w:t xml:space="preserve"> </w:t>
       </w:r>
       <w:r>
         <w:br/>
@@ -2722,9 +2884,11 @@
       <w:r>
         <w:t xml:space="preserve">3. </w:t>
       </w:r>
+      <w:proofErr w:type="spellStart"/>
       <w:r>
         <w:t>sendKeys</w:t>
       </w:r>
+      <w:proofErr w:type="spellEnd"/>
       <w:r>
         <w:t xml:space="preserve">() -&gt; </w:t>
       </w:r>
@@ -2752,9 +2916,11 @@
       <w:r>
         <w:t xml:space="preserve">5. </w:t>
       </w:r>
+      <w:proofErr w:type="spellStart"/>
       <w:r>
         <w:t>getTagName</w:t>
       </w:r>
+      <w:proofErr w:type="spellEnd"/>
       <w:r>
         <w:t>() -&gt; returns you the string of tag name</w:t>
       </w:r>
@@ -2764,9 +2930,11 @@
       <w:r>
         <w:t xml:space="preserve">6. </w:t>
       </w:r>
+      <w:proofErr w:type="spellStart"/>
       <w:r>
         <w:t>getAttribute</w:t>
       </w:r>
+      <w:proofErr w:type="spellEnd"/>
       <w:r>
         <w:t>() -&gt; returns you the value  of the attribute in string format</w:t>
       </w:r>
@@ -2776,9 +2944,11 @@
       <w:r>
         <w:t xml:space="preserve">7. </w:t>
       </w:r>
+      <w:proofErr w:type="spellStart"/>
       <w:r>
         <w:t>isSelected</w:t>
       </w:r>
+      <w:proofErr w:type="spellEnd"/>
       <w:r>
         <w:t>() -&gt; returns true/false</w:t>
       </w:r>
@@ -2788,9 +2958,11 @@
       <w:r>
         <w:t xml:space="preserve">8. </w:t>
       </w:r>
+      <w:proofErr w:type="spellStart"/>
       <w:r>
         <w:t>isEnabled</w:t>
       </w:r>
+      <w:proofErr w:type="spellEnd"/>
       <w:r>
         <w:t>() -&gt; returns true/false</w:t>
       </w:r>
@@ -2798,7 +2970,15 @@
         <w:br/>
       </w:r>
       <w:r>
-        <w:t xml:space="preserve">9. isDisplayed() -&gt; </w:t>
+        <w:t xml:space="preserve">9. </w:t>
+      </w:r>
+      <w:proofErr w:type="spellStart"/>
+      <w:r>
+        <w:t>isDisplayed</w:t>
+      </w:r>
+      <w:proofErr w:type="spellEnd"/>
+      <w:r>
+        <w:t xml:space="preserve">() -&gt; </w:t>
       </w:r>
       <w:r>
         <w:t>returns true/false</w:t>
@@ -2807,12 +2987,19 @@
         <w:br/>
         <w:t xml:space="preserve">10. </w:t>
       </w:r>
+      <w:proofErr w:type="spellStart"/>
       <w:r>
         <w:t>getText</w:t>
       </w:r>
-      <w:r>
-        <w:t>()-&gt; returns you the string of text displayed on webelement</w:t>
-      </w:r>
+      <w:proofErr w:type="spellEnd"/>
+      <w:r>
+        <w:t xml:space="preserve">()-&gt; returns you the string of text displayed on </w:t>
+      </w:r>
+      <w:proofErr w:type="spellStart"/>
+      <w:r>
+        <w:t>webelement</w:t>
+      </w:r>
+      <w:proofErr w:type="spellEnd"/>
       <w:r>
         <w:br/>
       </w:r>
@@ -2853,32 +3040,44 @@
         <w:br/>
         <w:t xml:space="preserve">3. </w:t>
       </w:r>
+      <w:proofErr w:type="spellStart"/>
       <w:r>
         <w:t>By.</w:t>
       </w:r>
       <w:r>
         <w:t>tagName</w:t>
       </w:r>
+      <w:proofErr w:type="spellEnd"/>
       <w:r>
         <w:t>()</w:t>
       </w:r>
       <w:r>
         <w:br/>
-        <w:t>4. By.</w:t>
+        <w:t xml:space="preserve">4. </w:t>
+      </w:r>
+      <w:proofErr w:type="spellStart"/>
+      <w:r>
+        <w:t>By.</w:t>
       </w:r>
       <w:r>
         <w:t>linkText</w:t>
       </w:r>
+      <w:proofErr w:type="spellEnd"/>
       <w:r>
         <w:t>()</w:t>
       </w:r>
       <w:r>
         <w:br/>
-        <w:t>5. By.</w:t>
+        <w:t xml:space="preserve">5. </w:t>
+      </w:r>
+      <w:proofErr w:type="spellStart"/>
+      <w:r>
+        <w:t>By.</w:t>
       </w:r>
       <w:r>
         <w:t>partialLinkText</w:t>
       </w:r>
+      <w:proofErr w:type="spellEnd"/>
       <w:r>
         <w:t>()</w:t>
       </w:r>
@@ -2917,8 +3116,12 @@
       </w:r>
       <w:r>
         <w:br/>
+      </w:r>
+      <w:proofErr w:type="spellStart"/>
+      <w:r>
         <w:t>Xpath</w:t>
       </w:r>
+      <w:proofErr w:type="spellEnd"/>
       <w:r>
         <w:br/>
       </w:r>
@@ -2939,11 +3142,24 @@
       </w:r>
       <w:r>
         <w:br/>
-        <w:t>* anything which is present &lt; - tagName</w:t>
-      </w:r>
-      <w:r>
-        <w:br/>
-        <w:t>* anything which is present next to tagName is called as attributes</w:t>
+        <w:t xml:space="preserve">* anything which is present &lt; - </w:t>
+      </w:r>
+      <w:proofErr w:type="spellStart"/>
+      <w:r>
+        <w:t>tagName</w:t>
+      </w:r>
+      <w:proofErr w:type="spellEnd"/>
+      <w:r>
+        <w:br/>
+        <w:t xml:space="preserve">* anything which is present next to </w:t>
+      </w:r>
+      <w:proofErr w:type="spellStart"/>
+      <w:r>
+        <w:t>tagName</w:t>
+      </w:r>
+      <w:proofErr w:type="spellEnd"/>
+      <w:r>
+        <w:t xml:space="preserve"> is called as attributes</w:t>
       </w:r>
       <w:r>
         <w:br/>
@@ -2955,55 +3171,145 @@
       <w:r>
         <w:br/>
       </w:r>
-      <w:r>
-        <w:t xml:space="preserve">xpath by attributes </w:t>
-      </w:r>
-      <w:r>
-        <w:br/>
-      </w:r>
-      <w:r>
-        <w:t>//tagName[@attributeName=’attributeValue’]</w:t>
-      </w:r>
-      <w:r>
-        <w:br/>
-        <w:t>//tagName[contains(@attributeName,’attributeValue’)]</w:t>
-      </w:r>
-      <w:r>
-        <w:br/>
-      </w:r>
-      <w:r>
-        <w:br/>
-      </w:r>
-      <w:r>
-        <w:t xml:space="preserve">xpath by text </w:t>
+      <w:proofErr w:type="spellStart"/>
+      <w:r>
+        <w:t>xpath</w:t>
+      </w:r>
+      <w:proofErr w:type="spellEnd"/>
+      <w:r>
+        <w:t xml:space="preserve"> by attributes </w:t>
+      </w:r>
+      <w:r>
+        <w:br/>
+      </w:r>
+      <w:r>
+        <w:t>//</w:t>
+      </w:r>
+      <w:proofErr w:type="spellStart"/>
+      <w:r>
+        <w:t>tagName</w:t>
+      </w:r>
+      <w:proofErr w:type="spellEnd"/>
+      <w:r>
+        <w:t>[@attributeName=’attributeValue’]</w:t>
+      </w:r>
+      <w:r>
+        <w:br/>
+        <w:t>//</w:t>
+      </w:r>
+      <w:proofErr w:type="spellStart"/>
+      <w:r>
+        <w:t>tagName</w:t>
+      </w:r>
+      <w:proofErr w:type="spellEnd"/>
+      <w:r>
+        <w:t>[contains(@attributeName,’attributeValue’)]</w:t>
+      </w:r>
+      <w:r>
+        <w:br/>
+      </w:r>
+      <w:r>
+        <w:br/>
+      </w:r>
+      <w:proofErr w:type="spellStart"/>
+      <w:r>
+        <w:t>xpath</w:t>
+      </w:r>
+      <w:proofErr w:type="spellEnd"/>
+      <w:r>
+        <w:t xml:space="preserve"> by text </w:t>
       </w:r>
       <w:r>
         <w:br/>
       </w:r>
       <w:r>
         <w:lastRenderedPageBreak/>
-        <w:t>//tagName[text()=’textValue’]</w:t>
-      </w:r>
-      <w:r>
-        <w:br/>
-        <w:t>//tagName[.=’textValue’]</w:t>
-      </w:r>
-    </w:p>
-    <w:p>
-      <w:r>
-        <w:t>//tagName[contains(text(),’textValue’)]</w:t>
-      </w:r>
-      <w:r>
-        <w:br/>
-      </w:r>
-      <w:r>
-        <w:t>//tagName[contains(.</w:t>
+        <w:t>//</w:t>
+      </w:r>
+      <w:proofErr w:type="spellStart"/>
+      <w:r>
+        <w:t>tagName</w:t>
+      </w:r>
+      <w:proofErr w:type="spellEnd"/>
+      <w:r>
+        <w:t>[text()=’</w:t>
+      </w:r>
+      <w:proofErr w:type="spellStart"/>
+      <w:r>
+        <w:t>textValue</w:t>
+      </w:r>
+      <w:proofErr w:type="spellEnd"/>
+      <w:r>
+        <w:t>’]</w:t>
+      </w:r>
+      <w:r>
+        <w:br/>
+        <w:t>//</w:t>
+      </w:r>
+      <w:proofErr w:type="spellStart"/>
+      <w:r>
+        <w:t>tagName</w:t>
+      </w:r>
+      <w:proofErr w:type="spellEnd"/>
+      <w:r>
+        <w:t>[.=’</w:t>
+      </w:r>
+      <w:proofErr w:type="spellStart"/>
+      <w:r>
+        <w:t>textValue</w:t>
+      </w:r>
+      <w:proofErr w:type="spellEnd"/>
+      <w:r>
+        <w:t>’]</w:t>
+      </w:r>
+    </w:p>
+    <w:p>
+      <w:r>
+        <w:t>//</w:t>
+      </w:r>
+      <w:proofErr w:type="spellStart"/>
+      <w:r>
+        <w:t>tagName</w:t>
+      </w:r>
+      <w:proofErr w:type="spellEnd"/>
+      <w:r>
+        <w:t>[contains(text(),’</w:t>
+      </w:r>
+      <w:proofErr w:type="spellStart"/>
+      <w:r>
+        <w:t>textValue</w:t>
+      </w:r>
+      <w:proofErr w:type="spellEnd"/>
+      <w:r>
+        <w:t>’)]</w:t>
+      </w:r>
+      <w:r>
+        <w:br/>
+      </w:r>
+      <w:r>
+        <w:t>//</w:t>
+      </w:r>
+      <w:proofErr w:type="spellStart"/>
+      <w:r>
+        <w:t>tagName</w:t>
+      </w:r>
+      <w:proofErr w:type="spellEnd"/>
+      <w:r>
+        <w:t>[contains(.</w:t>
       </w:r>
       <w:r>
         <w:t>,</w:t>
       </w:r>
       <w:r>
-        <w:t>’textValue’)]</w:t>
+        <w:t>’</w:t>
+      </w:r>
+      <w:proofErr w:type="spellStart"/>
+      <w:r>
+        <w:t>textValue</w:t>
+      </w:r>
+      <w:proofErr w:type="spellEnd"/>
+      <w:r>
+        <w:t>’)]</w:t>
       </w:r>
       <w:r>
         <w:br/>
@@ -3067,37 +3373,125 @@
         <w:br/>
       </w:r>
       <w:r>
-        <w:t>//tagName[@attributeName=’attributeValue’ AND text()=’textValue’]</w:t>
-      </w:r>
-      <w:r>
-        <w:br/>
-        <w:t>//tagName[@attributeName=’attributeValue’ OR text()=’textValue’]</w:t>
-      </w:r>
-      <w:r>
-        <w:br/>
-        <w:t>//tagName[@attributeName=’attributeValue’ AND @attributeName=’attributeValue’]</w:t>
-      </w:r>
-      <w:r>
-        <w:br/>
-        <w:t>//tagName[@attributeName=’attributeValue’ OR @attributeName=’attributeValue’]</w:t>
-      </w:r>
-      <w:r>
-        <w:br/>
-        <w:t>//tagName[contains(@attributeName,’attributeValue’) AND</w:t>
-      </w:r>
-      <w:r>
-        <w:t xml:space="preserve"> contains(text(),’textValue’)</w:t>
+        <w:t>//</w:t>
+      </w:r>
+      <w:proofErr w:type="spellStart"/>
+      <w:r>
+        <w:t>tagName</w:t>
+      </w:r>
+      <w:proofErr w:type="spellEnd"/>
+      <w:r>
+        <w:t>[@attributeName=’attributeValue’ AND text()=’</w:t>
+      </w:r>
+      <w:proofErr w:type="spellStart"/>
+      <w:r>
+        <w:t>textValue</w:t>
+      </w:r>
+      <w:proofErr w:type="spellEnd"/>
+      <w:r>
+        <w:t>’]</w:t>
+      </w:r>
+      <w:r>
+        <w:br/>
+        <w:t>//</w:t>
+      </w:r>
+      <w:proofErr w:type="spellStart"/>
+      <w:r>
+        <w:t>tagName</w:t>
+      </w:r>
+      <w:proofErr w:type="spellEnd"/>
+      <w:r>
+        <w:t>[@attributeName=’attributeValue’ OR text()=’</w:t>
+      </w:r>
+      <w:proofErr w:type="spellStart"/>
+      <w:r>
+        <w:t>textValue</w:t>
+      </w:r>
+      <w:proofErr w:type="spellEnd"/>
+      <w:r>
+        <w:t>’]</w:t>
+      </w:r>
+      <w:r>
+        <w:br/>
+        <w:t>//</w:t>
+      </w:r>
+      <w:proofErr w:type="spellStart"/>
+      <w:r>
+        <w:t>tagName</w:t>
+      </w:r>
+      <w:proofErr w:type="spellEnd"/>
+      <w:r>
+        <w:t>[@attributeName=’attributeValue’ AND @attributeName=’attributeValue’]</w:t>
+      </w:r>
+      <w:r>
+        <w:br/>
+        <w:t>//</w:t>
+      </w:r>
+      <w:proofErr w:type="spellStart"/>
+      <w:r>
+        <w:t>tagName</w:t>
+      </w:r>
+      <w:proofErr w:type="spellEnd"/>
+      <w:r>
+        <w:t>[@attributeName=’attributeValue’ OR @attributeName=’attributeValue’]</w:t>
+      </w:r>
+      <w:r>
+        <w:br/>
+        <w:t>//</w:t>
+      </w:r>
+      <w:proofErr w:type="spellStart"/>
+      <w:r>
+        <w:t>tagName</w:t>
+      </w:r>
+      <w:proofErr w:type="spellEnd"/>
+      <w:r>
+        <w:t>[contains(@attributeName,’attributeValue’) AND</w:t>
+      </w:r>
+      <w:r>
+        <w:t xml:space="preserve"> contains(text(),’</w:t>
+      </w:r>
+      <w:proofErr w:type="spellStart"/>
+      <w:r>
+        <w:t>textValue</w:t>
+      </w:r>
+      <w:proofErr w:type="spellEnd"/>
+      <w:r>
+        <w:t>’)</w:t>
       </w:r>
       <w:r>
         <w:t>]</w:t>
       </w:r>
       <w:r>
         <w:br/>
-        <w:t>//tagName[contains(@attributeName,’attributeValue’) OR contains(text(),’textValue’)]</w:t>
-      </w:r>
-      <w:r>
-        <w:br/>
-        <w:t xml:space="preserve">//tagName[contains(@attributeName,’attributeValue’) AND </w:t>
+        <w:t>//</w:t>
+      </w:r>
+      <w:proofErr w:type="spellStart"/>
+      <w:r>
+        <w:t>tagName</w:t>
+      </w:r>
+      <w:proofErr w:type="spellEnd"/>
+      <w:r>
+        <w:t>[contains(@attributeName,’attributeValue’) OR contains(text(),’</w:t>
+      </w:r>
+      <w:proofErr w:type="spellStart"/>
+      <w:r>
+        <w:t>textValue</w:t>
+      </w:r>
+      <w:proofErr w:type="spellEnd"/>
+      <w:r>
+        <w:t>’)]</w:t>
+      </w:r>
+      <w:r>
+        <w:br/>
+        <w:t>//</w:t>
+      </w:r>
+      <w:proofErr w:type="spellStart"/>
+      <w:r>
+        <w:t>tagName</w:t>
+      </w:r>
+      <w:proofErr w:type="spellEnd"/>
+      <w:r>
+        <w:t xml:space="preserve">[contains(@attributeName,’attributeValue’) AND </w:t>
       </w:r>
       <w:r>
         <w:t xml:space="preserve">contains </w:t>
@@ -3109,7 +3503,15 @@
         <w:br/>
       </w:r>
       <w:r>
-        <w:t xml:space="preserve">//tagName[contains(@attributeName,’attributeValue’) OR </w:t>
+        <w:t>//</w:t>
+      </w:r>
+      <w:proofErr w:type="spellStart"/>
+      <w:r>
+        <w:t>tagName</w:t>
+      </w:r>
+      <w:proofErr w:type="spellEnd"/>
+      <w:r>
+        <w:t xml:space="preserve">[contains(@attributeName,’attributeValue’) OR </w:t>
       </w:r>
       <w:r>
         <w:t xml:space="preserve">contains </w:t>
@@ -3124,8 +3526,13 @@
         <w:br/>
       </w:r>
       <w:r>
-        <w:t>Merging the xpaths</w:t>
-      </w:r>
+        <w:t xml:space="preserve">Merging the </w:t>
+      </w:r>
+      <w:proofErr w:type="spellStart"/>
+      <w:r>
+        <w:t>xpaths</w:t>
+      </w:r>
+      <w:proofErr w:type="spellEnd"/>
       <w:r>
         <w:br/>
       </w:r>
@@ -3136,17 +3543,54 @@
         <w:br/>
       </w:r>
       <w:r>
-        <w:t>//tagName[@attributeName=’attributeValue’ AND text()=’textValue’] | //tagName[@attributeName=’attributeValue’ OR text()=’textValue’]</w:t>
-      </w:r>
-      <w:r>
-        <w:br/>
-      </w:r>
-      <w:r>
-        <w:br/>
-      </w:r>
+        <w:t>//</w:t>
+      </w:r>
+      <w:proofErr w:type="spellStart"/>
+      <w:r>
+        <w:t>tagName</w:t>
+      </w:r>
+      <w:proofErr w:type="spellEnd"/>
+      <w:r>
+        <w:t>[@attributeName=’attributeValue’ AND text()=’</w:t>
+      </w:r>
+      <w:proofErr w:type="spellStart"/>
+      <w:r>
+        <w:t>textValue</w:t>
+      </w:r>
+      <w:proofErr w:type="spellEnd"/>
+      <w:r>
+        <w:t>’] | //</w:t>
+      </w:r>
+      <w:proofErr w:type="spellStart"/>
+      <w:r>
+        <w:t>tagName</w:t>
+      </w:r>
+      <w:proofErr w:type="spellEnd"/>
+      <w:r>
+        <w:t>[@attributeName=’attributeValue’ OR text()=’</w:t>
+      </w:r>
+      <w:proofErr w:type="spellStart"/>
+      <w:r>
+        <w:t>textValue</w:t>
+      </w:r>
+      <w:proofErr w:type="spellEnd"/>
+      <w:r>
+        <w:t>’]</w:t>
+      </w:r>
+      <w:r>
+        <w:br/>
+      </w:r>
+      <w:r>
+        <w:br/>
+      </w:r>
+      <w:proofErr w:type="spellStart"/>
       <w:r>
         <w:lastRenderedPageBreak/>
-        <w:t>Xpath by Axes</w:t>
+        <w:t>Xpath</w:t>
+      </w:r>
+      <w:proofErr w:type="spellEnd"/>
+      <w:r>
+        <w:t xml:space="preserve"> by Axes</w:t>
       </w:r>
       <w:r>
         <w:br/>
@@ -3163,19 +3607,50 @@
       </w:r>
       <w:r>
         <w:br/>
-        <w:t>Xpath by Group index</w:t>
-      </w:r>
-      <w:r>
-        <w:br/>
-      </w:r>
-      <w:r>
-        <w:t>(//xpath)[index]</w:t>
-      </w:r>
-      <w:r>
-        <w:br/>
-      </w:r>
-      <w:r>
-        <w:t>(//tagName[@attributeName=’attributeValue’ AND text()=’textValue’])[1]</w:t>
+      </w:r>
+      <w:proofErr w:type="spellStart"/>
+      <w:r>
+        <w:t>Xpath</w:t>
+      </w:r>
+      <w:proofErr w:type="spellEnd"/>
+      <w:r>
+        <w:t xml:space="preserve"> by Group index</w:t>
+      </w:r>
+      <w:r>
+        <w:br/>
+      </w:r>
+      <w:r>
+        <w:t>(//</w:t>
+      </w:r>
+      <w:proofErr w:type="spellStart"/>
+      <w:r>
+        <w:t>xpath</w:t>
+      </w:r>
+      <w:proofErr w:type="spellEnd"/>
+      <w:r>
+        <w:t>)[index]</w:t>
+      </w:r>
+      <w:r>
+        <w:br/>
+      </w:r>
+      <w:r>
+        <w:t>(//</w:t>
+      </w:r>
+      <w:proofErr w:type="spellStart"/>
+      <w:r>
+        <w:t>tagName</w:t>
+      </w:r>
+      <w:proofErr w:type="spellEnd"/>
+      <w:r>
+        <w:t>[@attributeName=’attributeValue’ AND text()=’</w:t>
+      </w:r>
+      <w:proofErr w:type="spellStart"/>
+      <w:r>
+        <w:t>textValue</w:t>
+      </w:r>
+      <w:proofErr w:type="spellEnd"/>
+      <w:r>
+        <w:t>’])[1]</w:t>
       </w:r>
       <w:r>
         <w:br/>
@@ -3233,7 +3708,15 @@
         <w:br/>
       </w:r>
       <w:r>
-        <w:t>3. Hybrid application -&gt; Native+Web view</w:t>
+        <w:t xml:space="preserve">3. Hybrid application -&gt; </w:t>
+      </w:r>
+      <w:proofErr w:type="spellStart"/>
+      <w:r>
+        <w:t>Native+Web</w:t>
+      </w:r>
+      <w:proofErr w:type="spellEnd"/>
+      <w:r>
+        <w:t xml:space="preserve"> view</w:t>
       </w:r>
       <w:r>
         <w:br/>
@@ -3250,7 +3733,23 @@
       </w:r>
       <w:r>
         <w:br/>
-        <w:t>mac -&gt; Android+ios automation(Android studio and xcode)</w:t>
+        <w:t xml:space="preserve">mac -&gt; </w:t>
+      </w:r>
+      <w:proofErr w:type="spellStart"/>
+      <w:r>
+        <w:t>Android+ios</w:t>
+      </w:r>
+      <w:proofErr w:type="spellEnd"/>
+      <w:r>
+        <w:t xml:space="preserve"> automation(Android studio and </w:t>
+      </w:r>
+      <w:proofErr w:type="spellStart"/>
+      <w:r>
+        <w:t>xcode</w:t>
+      </w:r>
+      <w:proofErr w:type="spellEnd"/>
+      <w:r>
+        <w:t>)</w:t>
       </w:r>
       <w:r>
         <w:br/>
@@ -3265,7 +3764,15 @@
         </w:numPr>
       </w:pPr>
       <w:r>
-        <w:t xml:space="preserve">Node js </w:t>
+        <w:t xml:space="preserve">Node </w:t>
+      </w:r>
+      <w:proofErr w:type="spellStart"/>
+      <w:r>
+        <w:t>js</w:t>
+      </w:r>
+      <w:proofErr w:type="spellEnd"/>
+      <w:r>
+        <w:t xml:space="preserve"> </w:t>
       </w:r>
       <w:r>
         <w:br/>
@@ -3294,16 +3801,32 @@
         <w:br/>
       </w:r>
       <w:r>
-        <w:t>C:\Program Files\nodejs\</w:t>
-      </w:r>
-      <w:r>
-        <w:br/>
-      </w:r>
-      <w:r>
-        <w:br/>
-      </w:r>
-      <w:r>
-        <w:t xml:space="preserve">To cross check go to cmd </w:t>
+        <w:t>C:\Program Files\</w:t>
+      </w:r>
+      <w:proofErr w:type="spellStart"/>
+      <w:r>
+        <w:t>nodejs</w:t>
+      </w:r>
+      <w:proofErr w:type="spellEnd"/>
+      <w:r>
+        <w:t>\</w:t>
+      </w:r>
+      <w:r>
+        <w:br/>
+      </w:r>
+      <w:r>
+        <w:br/>
+      </w:r>
+      <w:r>
+        <w:t xml:space="preserve">To cross check go to </w:t>
+      </w:r>
+      <w:proofErr w:type="spellStart"/>
+      <w:r>
+        <w:t>cmd</w:t>
+      </w:r>
+      <w:proofErr w:type="spellEnd"/>
+      <w:r>
+        <w:t xml:space="preserve"> </w:t>
       </w:r>
       <w:r>
         <w:br/>
@@ -3321,7 +3844,15 @@
         <w:br/>
       </w:r>
       <w:r>
-        <w:t xml:space="preserve">&gt;npm </w:t>
+        <w:t>&gt;</w:t>
+      </w:r>
+      <w:proofErr w:type="spellStart"/>
+      <w:r>
+        <w:t>npm</w:t>
+      </w:r>
+      <w:proofErr w:type="spellEnd"/>
+      <w:r>
+        <w:t xml:space="preserve"> </w:t>
       </w:r>
       <w:r>
         <w:t>–</w:t>
@@ -3505,8 +4036,13 @@
       <w:r>
         <w:br/>
       </w:r>
-      <w:r>
-        <w:t xml:space="preserve">adb </w:t>
+      <w:proofErr w:type="spellStart"/>
+      <w:r>
+        <w:t>adb</w:t>
+      </w:r>
+      <w:proofErr w:type="spellEnd"/>
+      <w:r>
+        <w:t xml:space="preserve"> </w:t>
       </w:r>
       <w:r>
         <w:t>–</w:t>
@@ -3535,43 +4071,99 @@
         </w:numPr>
       </w:pPr>
       <w:r>
-        <w:t>Install appium via commands</w:t>
-      </w:r>
-      <w:r>
-        <w:br/>
-      </w:r>
-      <w:r>
-        <w:t>npm install -g appium@latest</w:t>
-      </w:r>
-      <w:r>
-        <w:br/>
-        <w:t>To unistall</w:t>
-      </w:r>
-      <w:r>
-        <w:t xml:space="preserve"> the appium</w:t>
-      </w:r>
-      <w:r>
-        <w:br/>
-      </w:r>
-      <w:r>
-        <w:t>npm uninstall -g appium</w:t>
-      </w:r>
-      <w:r>
-        <w:br/>
-        <w:t>To cross check appium installed</w:t>
-      </w:r>
-      <w:r>
-        <w:br/>
-      </w:r>
-      <w:r>
-        <w:t>appium -v</w:t>
-      </w:r>
-      <w:r>
-        <w:br/>
-      </w:r>
-      <w:r>
-        <w:t>where appium</w:t>
-      </w:r>
+        <w:t xml:space="preserve">Install </w:t>
+      </w:r>
+      <w:proofErr w:type="spellStart"/>
+      <w:r>
+        <w:t>appium</w:t>
+      </w:r>
+      <w:proofErr w:type="spellEnd"/>
+      <w:r>
+        <w:t xml:space="preserve"> via commands</w:t>
+      </w:r>
+      <w:r>
+        <w:br/>
+      </w:r>
+      <w:proofErr w:type="spellStart"/>
+      <w:r>
+        <w:t>npm</w:t>
+      </w:r>
+      <w:proofErr w:type="spellEnd"/>
+      <w:r>
+        <w:t xml:space="preserve"> install -g </w:t>
+      </w:r>
+      <w:proofErr w:type="spellStart"/>
+      <w:r>
+        <w:t>appium@latest</w:t>
+      </w:r>
+      <w:proofErr w:type="spellEnd"/>
+      <w:r>
+        <w:br/>
+        <w:t xml:space="preserve">To </w:t>
+      </w:r>
+      <w:proofErr w:type="spellStart"/>
+      <w:r>
+        <w:t>unistall</w:t>
+      </w:r>
+      <w:proofErr w:type="spellEnd"/>
+      <w:r>
+        <w:t xml:space="preserve"> the </w:t>
+      </w:r>
+      <w:proofErr w:type="spellStart"/>
+      <w:r>
+        <w:t>appium</w:t>
+      </w:r>
+      <w:proofErr w:type="spellEnd"/>
+      <w:r>
+        <w:br/>
+      </w:r>
+      <w:proofErr w:type="spellStart"/>
+      <w:r>
+        <w:t>npm</w:t>
+      </w:r>
+      <w:proofErr w:type="spellEnd"/>
+      <w:r>
+        <w:t xml:space="preserve"> uninstall -g </w:t>
+      </w:r>
+      <w:proofErr w:type="spellStart"/>
+      <w:r>
+        <w:t>appium</w:t>
+      </w:r>
+      <w:proofErr w:type="spellEnd"/>
+      <w:r>
+        <w:br/>
+        <w:t xml:space="preserve">To cross check </w:t>
+      </w:r>
+      <w:proofErr w:type="spellStart"/>
+      <w:r>
+        <w:t>appium</w:t>
+      </w:r>
+      <w:proofErr w:type="spellEnd"/>
+      <w:r>
+        <w:t xml:space="preserve"> installed</w:t>
+      </w:r>
+      <w:r>
+        <w:br/>
+      </w:r>
+      <w:proofErr w:type="spellStart"/>
+      <w:r>
+        <w:t>appium</w:t>
+      </w:r>
+      <w:proofErr w:type="spellEnd"/>
+      <w:r>
+        <w:t xml:space="preserve"> -v</w:t>
+      </w:r>
+      <w:r>
+        <w:br/>
+      </w:r>
+      <w:r>
+        <w:t xml:space="preserve">where </w:t>
+      </w:r>
+      <w:proofErr w:type="spellStart"/>
+      <w:r>
+        <w:t>appium</w:t>
+      </w:r>
+      <w:proofErr w:type="spellEnd"/>
     </w:p>
     <w:p>
       <w:pPr>
@@ -3582,19 +4174,53 @@
         </w:numPr>
       </w:pPr>
       <w:r>
-        <w:t>Install appium-doctor</w:t>
-      </w:r>
-      <w:r>
-        <w:br/>
-      </w:r>
-      <w:r>
-        <w:t>npm install -g appium-doctor</w:t>
-      </w:r>
-      <w:r>
-        <w:br/>
-      </w:r>
-      <w:r>
-        <w:t>npm uninstall appium-doctor</w:t>
+        <w:t xml:space="preserve">Install </w:t>
+      </w:r>
+      <w:proofErr w:type="spellStart"/>
+      <w:r>
+        <w:t>appium</w:t>
+      </w:r>
+      <w:proofErr w:type="spellEnd"/>
+      <w:r>
+        <w:t>-doctor</w:t>
+      </w:r>
+      <w:r>
+        <w:br/>
+      </w:r>
+      <w:proofErr w:type="spellStart"/>
+      <w:r>
+        <w:t>npm</w:t>
+      </w:r>
+      <w:proofErr w:type="spellEnd"/>
+      <w:r>
+        <w:t xml:space="preserve"> install -g </w:t>
+      </w:r>
+      <w:proofErr w:type="spellStart"/>
+      <w:r>
+        <w:t>appium</w:t>
+      </w:r>
+      <w:proofErr w:type="spellEnd"/>
+      <w:r>
+        <w:t>-doctor</w:t>
+      </w:r>
+      <w:r>
+        <w:br/>
+      </w:r>
+      <w:proofErr w:type="spellStart"/>
+      <w:r>
+        <w:t>npm</w:t>
+      </w:r>
+      <w:proofErr w:type="spellEnd"/>
+      <w:r>
+        <w:t xml:space="preserve"> uninstall </w:t>
+      </w:r>
+      <w:proofErr w:type="spellStart"/>
+      <w:r>
+        <w:t>appium</w:t>
+      </w:r>
+      <w:proofErr w:type="spellEnd"/>
+      <w:r>
+        <w:t>-doctor</w:t>
       </w:r>
       <w:r>
         <w:br/>
@@ -3606,13 +4232,26 @@
         <w:br/>
       </w:r>
       <w:r>
-        <w:t>where appium-doctor</w:t>
-      </w:r>
-      <w:r>
-        <w:br/>
-      </w:r>
-      <w:r>
-        <w:t>appium-doctor -h</w:t>
+        <w:t xml:space="preserve">where </w:t>
+      </w:r>
+      <w:proofErr w:type="spellStart"/>
+      <w:r>
+        <w:t>appium</w:t>
+      </w:r>
+      <w:proofErr w:type="spellEnd"/>
+      <w:r>
+        <w:t>-doctor</w:t>
+      </w:r>
+      <w:r>
+        <w:br/>
+      </w:r>
+      <w:proofErr w:type="spellStart"/>
+      <w:r>
+        <w:t>appium</w:t>
+      </w:r>
+      <w:proofErr w:type="spellEnd"/>
+      <w:r>
+        <w:t>-doctor -h</w:t>
       </w:r>
     </w:p>
     <w:p>
@@ -3624,17 +4263,35 @@
         </w:numPr>
       </w:pPr>
       <w:r>
-        <w:t xml:space="preserve">To start/stop appium server </w:t>
-      </w:r>
-      <w:r>
-        <w:br/>
-      </w:r>
-      <w:r>
-        <w:t>appium server</w:t>
-      </w:r>
-      <w:r>
-        <w:t xml:space="preserve"> / appium</w:t>
-      </w:r>
+        <w:t xml:space="preserve">To start/stop </w:t>
+      </w:r>
+      <w:proofErr w:type="spellStart"/>
+      <w:r>
+        <w:t>appium</w:t>
+      </w:r>
+      <w:proofErr w:type="spellEnd"/>
+      <w:r>
+        <w:t xml:space="preserve"> server </w:t>
+      </w:r>
+      <w:r>
+        <w:br/>
+      </w:r>
+      <w:proofErr w:type="spellStart"/>
+      <w:r>
+        <w:t>appium</w:t>
+      </w:r>
+      <w:proofErr w:type="spellEnd"/>
+      <w:r>
+        <w:t xml:space="preserve"> server</w:t>
+      </w:r>
+      <w:r>
+        <w:t xml:space="preserve"> / </w:t>
+      </w:r>
+      <w:proofErr w:type="spellStart"/>
+      <w:r>
+        <w:t>appium</w:t>
+      </w:r>
+      <w:proofErr w:type="spellEnd"/>
       <w:r>
         <w:br/>
       </w:r>
@@ -3653,7 +4310,15 @@
       </w:r>
       <w:r>
         <w:br/>
-        <w:t>To stop the appium server</w:t>
+        <w:t xml:space="preserve">To stop the </w:t>
+      </w:r>
+      <w:proofErr w:type="spellStart"/>
+      <w:r>
+        <w:t>appium</w:t>
+      </w:r>
+      <w:proofErr w:type="spellEnd"/>
+      <w:r>
+        <w:t xml:space="preserve"> server</w:t>
       </w:r>
       <w:r>
         <w:br/>
@@ -3682,8 +4347,13 @@
           <w:numId w:val="1"/>
         </w:numPr>
       </w:pPr>
-      <w:r>
-        <w:t xml:space="preserve">appium </w:t>
+      <w:proofErr w:type="spellStart"/>
+      <w:r>
+        <w:t>appium</w:t>
+      </w:r>
+      <w:proofErr w:type="spellEnd"/>
+      <w:r>
+        <w:t xml:space="preserve"> </w:t>
       </w:r>
       <w:r>
         <w:t>--</w:t>
@@ -3706,8 +4376,13 @@
           <w:numId w:val="1"/>
         </w:numPr>
       </w:pPr>
-      <w:r>
-        <w:t>appium –port 4724 (port number for the server to listen on)</w:t>
+      <w:proofErr w:type="spellStart"/>
+      <w:r>
+        <w:t>appium</w:t>
+      </w:r>
+      <w:proofErr w:type="spellEnd"/>
+      <w:r>
+        <w:t xml:space="preserve"> –port 4724 (port number for the server to listen on)</w:t>
       </w:r>
     </w:p>
     <w:p>
@@ -3718,8 +4393,13 @@
           <w:numId w:val="1"/>
         </w:numPr>
       </w:pPr>
-      <w:r>
-        <w:t>appium --log-level info</w:t>
+      <w:proofErr w:type="spellStart"/>
+      <w:r>
+        <w:t>appium</w:t>
+      </w:r>
+      <w:proofErr w:type="spellEnd"/>
+      <w:r>
+        <w:t xml:space="preserve"> --log-level info</w:t>
       </w:r>
       <w:r>
         <w:t xml:space="preserve"> (set log level for the server)</w:t>
@@ -3727,8 +4407,13 @@
       <w:r>
         <w:br/>
       </w:r>
-      <w:r>
-        <w:t xml:space="preserve">appium --log-level </w:t>
+      <w:proofErr w:type="spellStart"/>
+      <w:r>
+        <w:t>appium</w:t>
+      </w:r>
+      <w:proofErr w:type="spellEnd"/>
+      <w:r>
+        <w:t xml:space="preserve"> --log-level </w:t>
       </w:r>
       <w:r>
         <w:t>debug</w:t>
@@ -3736,8 +4421,13 @@
       <w:r>
         <w:br/>
       </w:r>
-      <w:r>
-        <w:t xml:space="preserve">appium --log-level </w:t>
+      <w:proofErr w:type="spellStart"/>
+      <w:r>
+        <w:t>appium</w:t>
+      </w:r>
+      <w:proofErr w:type="spellEnd"/>
+      <w:r>
+        <w:t xml:space="preserve"> --log-level </w:t>
       </w:r>
       <w:r>
         <w:t>warn</w:t>
@@ -3751,8 +4441,13 @@
           <w:numId w:val="1"/>
         </w:numPr>
       </w:pPr>
-      <w:r>
-        <w:t>appium --log-timestamp</w:t>
+      <w:proofErr w:type="spellStart"/>
+      <w:r>
+        <w:t>appium</w:t>
+      </w:r>
+      <w:proofErr w:type="spellEnd"/>
+      <w:r>
+        <w:t xml:space="preserve"> --log-timestamp</w:t>
       </w:r>
       <w:r>
         <w:t xml:space="preserve"> (prefix time stamps at server logs)</w:t>
@@ -3766,9 +4461,19 @@
           <w:numId w:val="1"/>
         </w:numPr>
       </w:pPr>
-      <w:r>
-        <w:t>appium --local-timezone</w:t>
-      </w:r>
+      <w:proofErr w:type="spellStart"/>
+      <w:r>
+        <w:t>appium</w:t>
+      </w:r>
+      <w:proofErr w:type="spellEnd"/>
+      <w:r>
+        <w:t xml:space="preserve"> --local-</w:t>
+      </w:r>
+      <w:proofErr w:type="spellStart"/>
+      <w:r>
+        <w:t>timezone</w:t>
+      </w:r>
+      <w:proofErr w:type="spellEnd"/>
       <w:r>
         <w:t xml:space="preserve"> (set servers time zone)</w:t>
       </w:r>
@@ -3781,16 +4486,34 @@
           <w:numId w:val="1"/>
         </w:numPr>
       </w:pPr>
-      <w:r>
-        <w:t>appium --allow-insecure</w:t>
-      </w:r>
-    </w:p>
-    <w:p>
-      <w:pPr>
-        <w:pStyle w:val="ListParagraph"/>
-      </w:pPr>
-      <w:r>
-        <w:t>appium --allow-insecure port --port 4724</w:t>
+      <w:proofErr w:type="spellStart"/>
+      <w:r>
+        <w:t>appium</w:t>
+      </w:r>
+      <w:proofErr w:type="spellEnd"/>
+      <w:r>
+        <w:t xml:space="preserve"> --allow-insecure</w:t>
+      </w:r>
+    </w:p>
+    <w:p>
+      <w:pPr>
+        <w:pStyle w:val="ListParagraph"/>
+      </w:pPr>
+      <w:proofErr w:type="spellStart"/>
+      <w:r>
+        <w:t>appium</w:t>
+      </w:r>
+      <w:proofErr w:type="spellEnd"/>
+      <w:r>
+        <w:t xml:space="preserve"> --allow-insecure port --</w:t>
+      </w:r>
+      <w:proofErr w:type="spellStart"/>
+      <w:r>
+        <w:t>port</w:t>
+      </w:r>
+      <w:proofErr w:type="spellEnd"/>
+      <w:r>
+        <w:t xml:space="preserve"> 4724</w:t>
       </w:r>
     </w:p>
     <w:p>
@@ -3801,8 +4524,13 @@
           <w:numId w:val="1"/>
         </w:numPr>
       </w:pPr>
-      <w:r>
-        <w:t>appium --</w:t>
+      <w:proofErr w:type="spellStart"/>
+      <w:r>
+        <w:t>appium</w:t>
+      </w:r>
+      <w:proofErr w:type="spellEnd"/>
+      <w:r>
+        <w:t xml:space="preserve"> --</w:t>
       </w:r>
       <w:r>
         <w:t xml:space="preserve"> relaxed-security</w:t>
@@ -3813,8 +4541,13 @@
       <w:r>
         <w:br/>
       </w:r>
-      <w:r>
-        <w:t>appium --port 4724 --relaxed-security</w:t>
+      <w:proofErr w:type="spellStart"/>
+      <w:r>
+        <w:t>appium</w:t>
+      </w:r>
+      <w:proofErr w:type="spellEnd"/>
+      <w:r>
+        <w:t xml:space="preserve"> --port 4724 --relaxed-security</w:t>
       </w:r>
       <w:r>
         <w:br/>
@@ -3974,8 +4707,13 @@
       <w:r>
         <w:br/>
       </w:r>
-      <w:r>
-        <w:t>appium driver list</w:t>
+      <w:proofErr w:type="spellStart"/>
+      <w:r>
+        <w:t>appium</w:t>
+      </w:r>
+      <w:proofErr w:type="spellEnd"/>
+      <w:r>
+        <w:t xml:space="preserve"> driver list</w:t>
       </w:r>
       <w:r>
         <w:t xml:space="preserve"> </w:t>
@@ -3983,16 +4721,35 @@
       <w:r>
         <w:br/>
       </w:r>
-      <w:r>
-        <w:t>appium driver install uiautomator2</w:t>
-      </w:r>
-      <w:r>
-        <w:br/>
-        <w:t>appium driver uninstall uiautomator2</w:t>
-      </w:r>
-      <w:r>
-        <w:br/>
-        <w:t xml:space="preserve">appium driver list </w:t>
+      <w:proofErr w:type="spellStart"/>
+      <w:r>
+        <w:t>appium</w:t>
+      </w:r>
+      <w:proofErr w:type="spellEnd"/>
+      <w:r>
+        <w:t xml:space="preserve"> driver install uiautomator2</w:t>
+      </w:r>
+      <w:r>
+        <w:br/>
+      </w:r>
+      <w:proofErr w:type="spellStart"/>
+      <w:r>
+        <w:t>appium</w:t>
+      </w:r>
+      <w:proofErr w:type="spellEnd"/>
+      <w:r>
+        <w:t xml:space="preserve"> driver uninstall uiautomator2</w:t>
+      </w:r>
+      <w:r>
+        <w:br/>
+      </w:r>
+      <w:proofErr w:type="spellStart"/>
+      <w:r>
+        <w:t>appium</w:t>
+      </w:r>
+      <w:proofErr w:type="spellEnd"/>
+      <w:r>
+        <w:t xml:space="preserve"> driver list </w:t>
       </w:r>
       <w:r>
         <w:t>–</w:t>
@@ -4009,20 +4766,56 @@
           <w:numId w:val="1"/>
         </w:numPr>
       </w:pPr>
-      <w:r>
-        <w:t>appium driver list</w:t>
-      </w:r>
-      <w:r>
-        <w:br/>
-        <w:t>appium driver install xcuitest</w:t>
-      </w:r>
-      <w:r>
-        <w:br/>
-        <w:t>appium driver uninstall xcuitest</w:t>
-      </w:r>
-      <w:r>
-        <w:br/>
-        <w:t xml:space="preserve">appium driver list </w:t>
+      <w:proofErr w:type="spellStart"/>
+      <w:r>
+        <w:t>appium</w:t>
+      </w:r>
+      <w:proofErr w:type="spellEnd"/>
+      <w:r>
+        <w:t xml:space="preserve"> driver list</w:t>
+      </w:r>
+      <w:r>
+        <w:br/>
+      </w:r>
+      <w:proofErr w:type="spellStart"/>
+      <w:r>
+        <w:t>appium</w:t>
+      </w:r>
+      <w:proofErr w:type="spellEnd"/>
+      <w:r>
+        <w:t xml:space="preserve"> driver install </w:t>
+      </w:r>
+      <w:proofErr w:type="spellStart"/>
+      <w:r>
+        <w:t>xcuitest</w:t>
+      </w:r>
+      <w:proofErr w:type="spellEnd"/>
+      <w:r>
+        <w:br/>
+      </w:r>
+      <w:proofErr w:type="spellStart"/>
+      <w:r>
+        <w:t>appium</w:t>
+      </w:r>
+      <w:proofErr w:type="spellEnd"/>
+      <w:r>
+        <w:t xml:space="preserve"> driver uninstall </w:t>
+      </w:r>
+      <w:proofErr w:type="spellStart"/>
+      <w:r>
+        <w:t>xcuitest</w:t>
+      </w:r>
+      <w:proofErr w:type="spellEnd"/>
+      <w:r>
+        <w:br/>
+      </w:r>
+      <w:proofErr w:type="spellStart"/>
+      <w:r>
+        <w:t>appium</w:t>
+      </w:r>
+      <w:proofErr w:type="spellEnd"/>
+      <w:r>
+        <w:t xml:space="preserve"> driver list </w:t>
       </w:r>
       <w:r>
         <w:t>–</w:t>
@@ -4034,7 +4827,15 @@
     <w:p>
       <w:r>
         <w:br/>
-        <w:t>Android api levels</w:t>
+        <w:t xml:space="preserve">Android </w:t>
+      </w:r>
+      <w:proofErr w:type="spellStart"/>
+      <w:r>
+        <w:t>api</w:t>
+      </w:r>
+      <w:proofErr w:type="spellEnd"/>
+      <w:r>
+        <w:t xml:space="preserve"> levels</w:t>
       </w:r>
       <w:r>
         <w:br/>
@@ -4055,8 +4856,13 @@
       <w:r>
         <w:br/>
       </w:r>
-      <w:r>
-        <w:t>adb devices</w:t>
+      <w:proofErr w:type="spellStart"/>
+      <w:r>
+        <w:t>adb</w:t>
+      </w:r>
+      <w:proofErr w:type="spellEnd"/>
+      <w:r>
+        <w:t xml:space="preserve"> devices</w:t>
       </w:r>
       <w:r>
         <w:t xml:space="preserve"> -&gt; To get the device name</w:t>
@@ -4067,7 +4873,15 @@
     </w:p>
     <w:p>
       <w:r>
-        <w:t xml:space="preserve">To inspect the webelements from browser launched on the emulator </w:t>
+        <w:t xml:space="preserve">To inspect the </w:t>
+      </w:r>
+      <w:proofErr w:type="spellStart"/>
+      <w:r>
+        <w:t>webelements</w:t>
+      </w:r>
+      <w:proofErr w:type="spellEnd"/>
+      <w:r>
+        <w:t xml:space="preserve"> from browser launched on the emulator </w:t>
       </w:r>
       <w:r>
         <w:br/>
@@ -4088,14 +4902,32 @@
         <w:t>***</w:t>
       </w:r>
       <w:r>
-        <w:t xml:space="preserve">If version mismatch happens on the chrome then try to start the appium with below commands </w:t>
-      </w:r>
-      <w:r>
-        <w:br/>
-      </w:r>
-      <w:r>
-        <w:t>appium server --allow-insecure chromedriver_autodownload</w:t>
-      </w:r>
+        <w:t xml:space="preserve">If version mismatch happens on the chrome then try to start the </w:t>
+      </w:r>
+      <w:proofErr w:type="spellStart"/>
+      <w:r>
+        <w:t>appium</w:t>
+      </w:r>
+      <w:proofErr w:type="spellEnd"/>
+      <w:r>
+        <w:t xml:space="preserve"> with below commands </w:t>
+      </w:r>
+      <w:r>
+        <w:br/>
+      </w:r>
+      <w:proofErr w:type="spellStart"/>
+      <w:r>
+        <w:t>appium</w:t>
+      </w:r>
+      <w:proofErr w:type="spellEnd"/>
+      <w:r>
+        <w:t xml:space="preserve"> server --allow-insecure </w:t>
+      </w:r>
+      <w:proofErr w:type="spellStart"/>
+      <w:r>
+        <w:t>chromedriver_autodownload</w:t>
+      </w:r>
+      <w:proofErr w:type="spellEnd"/>
       <w:r>
         <w:br/>
       </w:r>
@@ -4132,62 +4964,116 @@
       <w:r>
         <w:br/>
       </w:r>
-      <w:r>
-        <w:t>com.google.android.dialer/</w:t>
-      </w:r>
-      <w:r>
-        <w:br/>
-      </w:r>
+      <w:proofErr w:type="spellStart"/>
+      <w:r>
+        <w:t>com.google.android.dialer</w:t>
+      </w:r>
+      <w:proofErr w:type="spellEnd"/>
+      <w:r>
+        <w:t>/</w:t>
+      </w:r>
+      <w:r>
+        <w:br/>
+      </w:r>
+      <w:proofErr w:type="spellStart"/>
       <w:r>
         <w:t>com.google.android.dialer.extensions.GoogleDialtactsActivity</w:t>
       </w:r>
-      <w:r>
-        <w:br/>
-      </w:r>
-    </w:p>
-    <w:p>
-      <w:pPr>
-        <w:pStyle w:val="ListParagraph"/>
-      </w:pPr>
-      <w:r>
-        <w:t>Via cmd prompt</w:t>
-      </w:r>
-      <w:r>
-        <w:br/>
-      </w:r>
-      <w:r>
-        <w:t>adb shell</w:t>
-      </w:r>
-      <w:r>
-        <w:br/>
-      </w:r>
-      <w:r>
-        <w:t>dumpsys window windows | grep -E 'mObscuringWindow'</w:t>
-      </w:r>
-      <w:r>
-        <w:br/>
-      </w:r>
-      <w:r>
-        <w:br/>
-      </w:r>
-      <w:r>
-        <w:t>exit -&gt; to come out off adb shell</w:t>
-      </w:r>
-    </w:p>
-    <w:p>
-      <w:pPr>
-        <w:pStyle w:val="ListParagraph"/>
-      </w:pPr>
-    </w:p>
-    <w:p>
-      <w:pPr>
-        <w:pStyle w:val="ListParagraph"/>
-      </w:pPr>
-      <w:r>
-        <w:br/>
-      </w:r>
-      <w:r>
-        <w:t>Eg : session ids</w:t>
+      <w:proofErr w:type="spellEnd"/>
+      <w:r>
+        <w:br/>
+      </w:r>
+    </w:p>
+    <w:p>
+      <w:pPr>
+        <w:pStyle w:val="ListParagraph"/>
+      </w:pPr>
+      <w:r>
+        <w:t xml:space="preserve">Via </w:t>
+      </w:r>
+      <w:proofErr w:type="spellStart"/>
+      <w:r>
+        <w:t>cmd</w:t>
+      </w:r>
+      <w:proofErr w:type="spellEnd"/>
+      <w:r>
+        <w:t xml:space="preserve"> prompt</w:t>
+      </w:r>
+      <w:r>
+        <w:br/>
+      </w:r>
+      <w:proofErr w:type="spellStart"/>
+      <w:r>
+        <w:t>adb</w:t>
+      </w:r>
+      <w:proofErr w:type="spellEnd"/>
+      <w:r>
+        <w:t xml:space="preserve"> shell</w:t>
+      </w:r>
+      <w:r>
+        <w:br/>
+      </w:r>
+      <w:proofErr w:type="spellStart"/>
+      <w:r>
+        <w:t>dumpsys</w:t>
+      </w:r>
+      <w:proofErr w:type="spellEnd"/>
+      <w:r>
+        <w:t xml:space="preserve"> window windows | grep -E '</w:t>
+      </w:r>
+      <w:proofErr w:type="spellStart"/>
+      <w:r>
+        <w:t>mObscuringWindow</w:t>
+      </w:r>
+      <w:proofErr w:type="spellEnd"/>
+      <w:r>
+        <w:t>'</w:t>
+      </w:r>
+      <w:r>
+        <w:br/>
+      </w:r>
+      <w:r>
+        <w:br/>
+      </w:r>
+      <w:r>
+        <w:t xml:space="preserve">exit -&gt; to come out </w:t>
+      </w:r>
+      <w:proofErr w:type="spellStart"/>
+      <w:r>
+        <w:t>off</w:t>
+      </w:r>
+      <w:proofErr w:type="spellEnd"/>
+      <w:r>
+        <w:t xml:space="preserve"> </w:t>
+      </w:r>
+      <w:proofErr w:type="spellStart"/>
+      <w:r>
+        <w:t>adb</w:t>
+      </w:r>
+      <w:proofErr w:type="spellEnd"/>
+      <w:r>
+        <w:t xml:space="preserve"> shell</w:t>
+      </w:r>
+    </w:p>
+    <w:p>
+      <w:pPr>
+        <w:pStyle w:val="ListParagraph"/>
+      </w:pPr>
+    </w:p>
+    <w:p>
+      <w:pPr>
+        <w:pStyle w:val="ListParagraph"/>
+      </w:pPr>
+      <w:r>
+        <w:br/>
+      </w:r>
+      <w:proofErr w:type="spellStart"/>
+      <w:r>
+        <w:t>Eg</w:t>
+      </w:r>
+      <w:proofErr w:type="spellEnd"/>
+      <w:r>
+        <w:t xml:space="preserve"> : session ids</w:t>
       </w:r>
       <w:r>
         <w:br/>
@@ -4207,12 +5093,14 @@
       <w:r>
         <w:br/>
       </w:r>
+      <w:proofErr w:type="spellStart"/>
       <w:r>
         <w:rPr>
           <w:u w:val="single"/>
         </w:rPr>
         <w:t>org.openqa.selenium.SessionNotCreatedException</w:t>
       </w:r>
+      <w:proofErr w:type="spellEnd"/>
       <w:r>
         <w:t>: Could not start a new session.</w:t>
       </w:r>
@@ -4228,8 +5116,13 @@
       <w:r>
         <w:br/>
       </w:r>
-      <w:r>
-        <w:t xml:space="preserve">Eg : </w:t>
+      <w:proofErr w:type="spellStart"/>
+      <w:r>
+        <w:t>Eg</w:t>
+      </w:r>
+      <w:proofErr w:type="spellEnd"/>
+      <w:r>
+        <w:t xml:space="preserve"> : </w:t>
       </w:r>
       <w:r>
         <w:t>Original error: Device emulator-5558 was not in the list of connected devices</w:t>
@@ -4271,11 +5164,16 @@
         <w:pStyle w:val="ListParagraph"/>
       </w:pPr>
       <w:r>
-        <w:t>3. AppiumBy.</w:t>
+        <w:t xml:space="preserve">3. </w:t>
+      </w:r>
+      <w:proofErr w:type="spellStart"/>
+      <w:r>
+        <w:t>AppiumBy.</w:t>
       </w:r>
       <w:r>
         <w:t>accessibilityId</w:t>
       </w:r>
+      <w:proofErr w:type="spellEnd"/>
       <w:r>
         <w:t xml:space="preserve"> *</w:t>
       </w:r>
@@ -4369,9 +5267,11 @@
         </w:rPr>
         <w:t xml:space="preserve"> </w:t>
       </w:r>
+      <w:proofErr w:type="spellStart"/>
       <w:r>
         <w:t>iOSClassChain</w:t>
       </w:r>
+      <w:proofErr w:type="spellEnd"/>
       <w:r>
         <w:t xml:space="preserve"> *</w:t>
       </w:r>
@@ -4389,9 +5289,11 @@
         </w:rPr>
         <w:t xml:space="preserve"> </w:t>
       </w:r>
+      <w:proofErr w:type="spellStart"/>
       <w:r>
         <w:t>iOSNsPredicateString</w:t>
       </w:r>
+      <w:proofErr w:type="spellEnd"/>
       <w:r>
         <w:t xml:space="preserve"> *</w:t>
       </w:r>
@@ -4417,12 +5319,14 @@
       <w:r>
         <w:t xml:space="preserve"> </w:t>
       </w:r>
+      <w:proofErr w:type="spellStart"/>
       <w:r>
         <w:t>AppiumBy.</w:t>
       </w:r>
       <w:r>
         <w:t>accessibilityId</w:t>
       </w:r>
+      <w:proofErr w:type="spellEnd"/>
       <w:r>
         <w:t xml:space="preserve"> *</w:t>
       </w:r>
@@ -4510,23 +5414,47 @@
         <w:pStyle w:val="ListParagraph"/>
       </w:pPr>
       <w:r>
-        <w:t xml:space="preserve">  "deviceName": "Android",</w:t>
-      </w:r>
-    </w:p>
-    <w:p>
-      <w:pPr>
-        <w:pStyle w:val="ListParagraph"/>
-      </w:pPr>
-      <w:r>
-        <w:t xml:space="preserve">  "platformName": "Android",</w:t>
-      </w:r>
-    </w:p>
-    <w:p>
-      <w:pPr>
-        <w:pStyle w:val="ListParagraph"/>
-      </w:pPr>
-      <w:r>
-        <w:t xml:space="preserve">  "automationName": "uiAutomator2"</w:t>
+        <w:t xml:space="preserve">  "</w:t>
+      </w:r>
+      <w:proofErr w:type="spellStart"/>
+      <w:r>
+        <w:t>deviceName</w:t>
+      </w:r>
+      <w:proofErr w:type="spellEnd"/>
+      <w:r>
+        <w:t>": "Android",</w:t>
+      </w:r>
+    </w:p>
+    <w:p>
+      <w:pPr>
+        <w:pStyle w:val="ListParagraph"/>
+      </w:pPr>
+      <w:r>
+        <w:t xml:space="preserve">  "</w:t>
+      </w:r>
+      <w:proofErr w:type="spellStart"/>
+      <w:r>
+        <w:t>platformName</w:t>
+      </w:r>
+      <w:proofErr w:type="spellEnd"/>
+      <w:r>
+        <w:t>": "Android",</w:t>
+      </w:r>
+    </w:p>
+    <w:p>
+      <w:pPr>
+        <w:pStyle w:val="ListParagraph"/>
+      </w:pPr>
+      <w:r>
+        <w:t xml:space="preserve">  "</w:t>
+      </w:r>
+      <w:proofErr w:type="spellStart"/>
+      <w:r>
+        <w:t>automationName</w:t>
+      </w:r>
+      <w:proofErr w:type="spellEnd"/>
+      <w:r>
+        <w:t>": "uiAutomator2"</w:t>
       </w:r>
     </w:p>
     <w:p>
@@ -4547,7 +5475,31 @@
         <w:pStyle w:val="ListParagraph"/>
       </w:pPr>
       <w:r>
-        <w:t>&lt;android.widget.ImageButton index="0" package="com.google.android.dialer" class="android.widget.ImageButton" text="" checkable="false" checked="false" clickable="false" enabled="true" focusable="false" focused="false" long-clickable="false" password="false" scrollable="false" selected="false" bounds="[53,84][179,210]" displayed="true" /&gt;</w:t>
+        <w:t>&lt;</w:t>
+      </w:r>
+      <w:proofErr w:type="spellStart"/>
+      <w:r>
+        <w:t>android.widget.ImageButton</w:t>
+      </w:r>
+      <w:proofErr w:type="spellEnd"/>
+      <w:r>
+        <w:t xml:space="preserve"> index="0" package="</w:t>
+      </w:r>
+      <w:proofErr w:type="spellStart"/>
+      <w:r>
+        <w:t>com.google.android.dialer</w:t>
+      </w:r>
+      <w:proofErr w:type="spellEnd"/>
+      <w:r>
+        <w:t>" class="</w:t>
+      </w:r>
+      <w:proofErr w:type="spellStart"/>
+      <w:r>
+        <w:t>android.widget.ImageButton</w:t>
+      </w:r>
+      <w:proofErr w:type="spellEnd"/>
+      <w:r>
+        <w:t>" text="" checkable="false" checked="false" clickable="false" enabled="true" focusable="false" focused="false" long-clickable="false" password="false" scrollable="false" selected="false" bounds="[53,84][179,210]" displayed="true" /&gt;</w:t>
       </w:r>
     </w:p>
     <w:p>
@@ -4582,61 +5534,129 @@
       <w:pPr>
         <w:pStyle w:val="ListParagraph"/>
       </w:pPr>
+      <w:proofErr w:type="spellStart"/>
       <w:r>
         <w:t>AppiumBy.</w:t>
       </w:r>
       <w:r>
         <w:t>androidUIAutomator</w:t>
       </w:r>
-    </w:p>
-    <w:p>
-      <w:pPr>
-        <w:pStyle w:val="ListParagraph"/>
-      </w:pPr>
-      <w:r>
-        <w:t>new UiS</w:t>
+      <w:proofErr w:type="spellEnd"/>
+    </w:p>
+    <w:p>
+      <w:pPr>
+        <w:pStyle w:val="ListParagraph"/>
+      </w:pPr>
+      <w:r>
+        <w:t xml:space="preserve">new </w:t>
+      </w:r>
+      <w:proofErr w:type="spellStart"/>
+      <w:r>
+        <w:t>UiS</w:t>
       </w:r>
       <w:r>
         <w:t>e</w:t>
       </w:r>
       <w:r>
-        <w:t>lector().description(“</w:t>
-      </w:r>
+        <w:t>lector</w:t>
+      </w:r>
+      <w:proofErr w:type="spellEnd"/>
+      <w:r>
+        <w:t>().description(“</w:t>
+      </w:r>
+      <w:proofErr w:type="spellStart"/>
       <w:r>
         <w:t>accessibilityId</w:t>
       </w:r>
+      <w:proofErr w:type="spellEnd"/>
       <w:r>
         <w:t>”)</w:t>
       </w:r>
       <w:r>
         <w:br/>
-        <w:t>new UiS</w:t>
+        <w:t xml:space="preserve">new </w:t>
+      </w:r>
+      <w:proofErr w:type="spellStart"/>
+      <w:r>
+        <w:t>UiS</w:t>
       </w:r>
       <w:r>
         <w:t>e</w:t>
       </w:r>
       <w:r>
-        <w:t>lector().textContains(“textValue”)</w:t>
-      </w:r>
-      <w:r>
-        <w:br/>
-        <w:t>new UiS</w:t>
+        <w:t>lector</w:t>
+      </w:r>
+      <w:proofErr w:type="spellEnd"/>
+      <w:r>
+        <w:t>().</w:t>
+      </w:r>
+      <w:proofErr w:type="spellStart"/>
+      <w:r>
+        <w:t>textContains</w:t>
+      </w:r>
+      <w:proofErr w:type="spellEnd"/>
+      <w:r>
+        <w:t>(“</w:t>
+      </w:r>
+      <w:proofErr w:type="spellStart"/>
+      <w:r>
+        <w:t>textValue</w:t>
+      </w:r>
+      <w:proofErr w:type="spellEnd"/>
+      <w:r>
+        <w:t>”)</w:t>
+      </w:r>
+      <w:r>
+        <w:br/>
+        <w:t xml:space="preserve">new </w:t>
+      </w:r>
+      <w:proofErr w:type="spellStart"/>
+      <w:r>
+        <w:t>UiS</w:t>
       </w:r>
       <w:r>
         <w:t>e</w:t>
       </w:r>
       <w:r>
-        <w:t>lector().resourceIdMatches(“resource id value”)</w:t>
-      </w:r>
-      <w:r>
-        <w:br/>
-        <w:t>new UiS</w:t>
+        <w:t>lector</w:t>
+      </w:r>
+      <w:proofErr w:type="spellEnd"/>
+      <w:r>
+        <w:t>().</w:t>
+      </w:r>
+      <w:proofErr w:type="spellStart"/>
+      <w:r>
+        <w:t>resourceIdMatches</w:t>
+      </w:r>
+      <w:proofErr w:type="spellEnd"/>
+      <w:r>
+        <w:t>(“resource id value”)</w:t>
+      </w:r>
+      <w:r>
+        <w:br/>
+        <w:t xml:space="preserve">new </w:t>
+      </w:r>
+      <w:proofErr w:type="spellStart"/>
+      <w:r>
+        <w:t>UiS</w:t>
       </w:r>
       <w:r>
         <w:t>e</w:t>
       </w:r>
       <w:r>
-        <w:t>lector().className(“class Name”)</w:t>
+        <w:t>lector</w:t>
+      </w:r>
+      <w:proofErr w:type="spellEnd"/>
+      <w:r>
+        <w:t>().</w:t>
+      </w:r>
+      <w:proofErr w:type="spellStart"/>
+      <w:r>
+        <w:t>className</w:t>
+      </w:r>
+      <w:proofErr w:type="spellEnd"/>
+      <w:r>
+        <w:t>(“class Name”)</w:t>
       </w:r>
       <w:r>
         <w:br/>
@@ -4655,43 +5675,101 @@
       <w:r>
         <w:br/>
       </w:r>
-      <w:r>
-        <w:t>Xpath will be followed by following formulas:</w:t>
-      </w:r>
-    </w:p>
-    <w:p>
-      <w:pPr>
-        <w:pStyle w:val="ListParagraph"/>
-      </w:pPr>
-      <w:r>
-        <w:br/>
-        <w:t>//tagName/className[@attributeName=</w:t>
+      <w:proofErr w:type="spellStart"/>
+      <w:r>
+        <w:t>Xpath</w:t>
+      </w:r>
+      <w:proofErr w:type="spellEnd"/>
+      <w:r>
+        <w:t xml:space="preserve"> will be followed by following formulas:</w:t>
+      </w:r>
+    </w:p>
+    <w:p>
+      <w:pPr>
+        <w:pStyle w:val="ListParagraph"/>
+      </w:pPr>
+      <w:r>
+        <w:br/>
+        <w:t>//</w:t>
+      </w:r>
+      <w:proofErr w:type="spellStart"/>
+      <w:r>
+        <w:t>tagName</w:t>
+      </w:r>
+      <w:proofErr w:type="spellEnd"/>
+      <w:r>
+        <w:t>/</w:t>
+      </w:r>
+      <w:proofErr w:type="spellStart"/>
+      <w:r>
+        <w:t>className</w:t>
+      </w:r>
+      <w:proofErr w:type="spellEnd"/>
+      <w:r>
+        <w:t>[@attributeName=</w:t>
       </w:r>
       <w:r>
         <w:t xml:space="preserve"> </w:t>
       </w:r>
       <w:r>
-        <w:t>‘attributeVaue’]</w:t>
-      </w:r>
-    </w:p>
-    <w:p>
-      <w:pPr>
-        <w:pStyle w:val="ListParagraph"/>
-      </w:pPr>
-      <w:r>
-        <w:t xml:space="preserve">Eg : </w:t>
-      </w:r>
-      <w:r>
-        <w:t>//android.widget.FrameLayout[@content-desc=\"2,ABC\"]</w:t>
-      </w:r>
-      <w:r>
-        <w:br/>
-      </w:r>
-      <w:r>
-        <w:br/>
-      </w:r>
-      <w:r>
-        <w:t>//tagName/className[</w:t>
+        <w:t>‘</w:t>
+      </w:r>
+      <w:proofErr w:type="spellStart"/>
+      <w:r>
+        <w:t>attributeVaue</w:t>
+      </w:r>
+      <w:proofErr w:type="spellEnd"/>
+      <w:r>
+        <w:t>’]</w:t>
+      </w:r>
+    </w:p>
+    <w:p>
+      <w:pPr>
+        <w:pStyle w:val="ListParagraph"/>
+      </w:pPr>
+      <w:proofErr w:type="spellStart"/>
+      <w:r>
+        <w:t>Eg</w:t>
+      </w:r>
+      <w:proofErr w:type="spellEnd"/>
+      <w:r>
+        <w:t xml:space="preserve"> : </w:t>
+      </w:r>
+      <w:r>
+        <w:t>//</w:t>
+      </w:r>
+      <w:proofErr w:type="spellStart"/>
+      <w:r>
+        <w:t>android.widget.FrameLayout</w:t>
+      </w:r>
+      <w:proofErr w:type="spellEnd"/>
+      <w:r>
+        <w:t>[@content-desc=\"2,ABC\"]</w:t>
+      </w:r>
+      <w:r>
+        <w:br/>
+      </w:r>
+      <w:r>
+        <w:br/>
+      </w:r>
+      <w:r>
+        <w:t>//</w:t>
+      </w:r>
+      <w:proofErr w:type="spellStart"/>
+      <w:r>
+        <w:t>tagName</w:t>
+      </w:r>
+      <w:proofErr w:type="spellEnd"/>
+      <w:r>
+        <w:t>/</w:t>
+      </w:r>
+      <w:proofErr w:type="spellStart"/>
+      <w:r>
+        <w:t>className</w:t>
+      </w:r>
+      <w:proofErr w:type="spellEnd"/>
+      <w:r>
+        <w:t>[</w:t>
       </w:r>
       <w:r>
         <w:t>contains(</w:t>
@@ -4724,71 +5802,167 @@
         <w:pStyle w:val="ListParagraph"/>
       </w:pPr>
       <w:r>
-        <w:t>//tagName/className[@attributeName=</w:t>
+        <w:t>//</w:t>
+      </w:r>
+      <w:proofErr w:type="spellStart"/>
+      <w:r>
+        <w:t>tagName</w:t>
+      </w:r>
+      <w:proofErr w:type="spellEnd"/>
+      <w:r>
+        <w:t>/</w:t>
+      </w:r>
+      <w:proofErr w:type="spellStart"/>
+      <w:r>
+        <w:t>className</w:t>
+      </w:r>
+      <w:proofErr w:type="spellEnd"/>
+      <w:r>
+        <w:t>[@attributeName=</w:t>
       </w:r>
       <w:r>
         <w:t xml:space="preserve"> </w:t>
       </w:r>
       <w:r>
-        <w:t>‘attributeVaue’ AND @attributeName=</w:t>
+        <w:t>‘</w:t>
+      </w:r>
+      <w:proofErr w:type="spellStart"/>
+      <w:r>
+        <w:t>attributeVaue</w:t>
+      </w:r>
+      <w:proofErr w:type="spellEnd"/>
+      <w:r>
+        <w:t>’ AND @attributeName=</w:t>
       </w:r>
       <w:r>
         <w:t xml:space="preserve"> </w:t>
       </w:r>
       <w:r>
-        <w:t>‘attributeVaue’ ]</w:t>
-      </w:r>
-    </w:p>
-    <w:p>
-      <w:pPr>
-        <w:pStyle w:val="ListParagraph"/>
-      </w:pPr>
-    </w:p>
-    <w:p>
-      <w:pPr>
-        <w:pStyle w:val="ListParagraph"/>
-      </w:pPr>
-      <w:r>
-        <w:t>//tagName/className[@attributeName=</w:t>
+        <w:t>‘</w:t>
+      </w:r>
+      <w:proofErr w:type="spellStart"/>
+      <w:r>
+        <w:t>attributeVaue</w:t>
+      </w:r>
+      <w:proofErr w:type="spellEnd"/>
+      <w:r>
+        <w:t>’ ]</w:t>
+      </w:r>
+    </w:p>
+    <w:p>
+      <w:pPr>
+        <w:pStyle w:val="ListParagraph"/>
+      </w:pPr>
+    </w:p>
+    <w:p>
+      <w:pPr>
+        <w:pStyle w:val="ListParagraph"/>
+      </w:pPr>
+      <w:r>
+        <w:t>//</w:t>
+      </w:r>
+      <w:proofErr w:type="spellStart"/>
+      <w:r>
+        <w:t>tagName</w:t>
+      </w:r>
+      <w:proofErr w:type="spellEnd"/>
+      <w:r>
+        <w:t>/</w:t>
+      </w:r>
+      <w:proofErr w:type="spellStart"/>
+      <w:r>
+        <w:t>className</w:t>
+      </w:r>
+      <w:proofErr w:type="spellEnd"/>
+      <w:r>
+        <w:t>[@attributeName=</w:t>
       </w:r>
       <w:r>
         <w:t xml:space="preserve"> </w:t>
       </w:r>
       <w:r>
-        <w:t>‘attributeVaue’ OR @attributeName=</w:t>
+        <w:t>‘</w:t>
+      </w:r>
+      <w:proofErr w:type="spellStart"/>
+      <w:r>
+        <w:t>attributeVaue</w:t>
+      </w:r>
+      <w:proofErr w:type="spellEnd"/>
+      <w:r>
+        <w:t>’ OR @attributeName=</w:t>
       </w:r>
       <w:r>
         <w:t xml:space="preserve"> </w:t>
       </w:r>
       <w:r>
-        <w:t>‘attributeVaue’ ]</w:t>
-      </w:r>
-    </w:p>
-    <w:p>
-      <w:pPr>
-        <w:pStyle w:val="ListParagraph"/>
-      </w:pPr>
-    </w:p>
-    <w:p>
-      <w:pPr>
-        <w:pStyle w:val="ListParagraph"/>
-      </w:pPr>
-      <w:r>
-        <w:br/>
-        <w:t>//tagName/className[contains(@attributeName,‘attributeVaue’) AND contains(@attributeName,‘attributeVaue’)]</w:t>
-      </w:r>
-    </w:p>
-    <w:p>
-      <w:pPr>
-        <w:pStyle w:val="ListParagraph"/>
-      </w:pPr>
-    </w:p>
-    <w:p>
-      <w:pPr>
-        <w:pStyle w:val="ListParagraph"/>
-      </w:pPr>
-      <w:r>
-        <w:t>//tagName/className[contains(@attributeName,‘attributeVaue’) OR contains(@attributeName,‘attributeVaue’)]</w:t>
+        <w:t>‘</w:t>
+      </w:r>
+      <w:proofErr w:type="spellStart"/>
+      <w:r>
+        <w:t>attributeVaue</w:t>
+      </w:r>
+      <w:proofErr w:type="spellEnd"/>
+      <w:r>
+        <w:t>’ ]</w:t>
+      </w:r>
+    </w:p>
+    <w:p>
+      <w:pPr>
+        <w:pStyle w:val="ListParagraph"/>
+      </w:pPr>
+    </w:p>
+    <w:p>
+      <w:pPr>
+        <w:pStyle w:val="ListParagraph"/>
+      </w:pPr>
+      <w:r>
+        <w:br/>
+        <w:t>//</w:t>
+      </w:r>
+      <w:proofErr w:type="spellStart"/>
+      <w:r>
+        <w:t>tagName</w:t>
+      </w:r>
+      <w:proofErr w:type="spellEnd"/>
+      <w:r>
+        <w:t>/</w:t>
+      </w:r>
+      <w:proofErr w:type="spellStart"/>
+      <w:r>
+        <w:t>className</w:t>
+      </w:r>
+      <w:proofErr w:type="spellEnd"/>
+      <w:r>
+        <w:t>[contains(@attributeName,‘attributeVaue’) AND contains(@attributeName,‘attributeVaue’)]</w:t>
+      </w:r>
+    </w:p>
+    <w:p>
+      <w:pPr>
+        <w:pStyle w:val="ListParagraph"/>
+      </w:pPr>
+    </w:p>
+    <w:p>
+      <w:pPr>
+        <w:pStyle w:val="ListParagraph"/>
+      </w:pPr>
+      <w:r>
+        <w:t>//</w:t>
+      </w:r>
+      <w:proofErr w:type="spellStart"/>
+      <w:r>
+        <w:t>tagName</w:t>
+      </w:r>
+      <w:proofErr w:type="spellEnd"/>
+      <w:r>
+        <w:t>/</w:t>
+      </w:r>
+      <w:proofErr w:type="spellStart"/>
+      <w:r>
+        <w:t>className</w:t>
+      </w:r>
+      <w:proofErr w:type="spellEnd"/>
+      <w:r>
+        <w:t>[contains(@attributeName,‘attributeVaue’) OR contains(@attributeName,‘attributeVaue’)]</w:t>
       </w:r>
     </w:p>
     <w:p>
@@ -4821,21 +5995,63 @@
       </w:r>
       <w:r>
         <w:br/>
-        <w:t xml:space="preserve">We have used ui automator instead of xpath - </w:t>
-      </w:r>
-    </w:p>
-    <w:p>
-      <w:pPr>
-        <w:pStyle w:val="ListParagraph"/>
-      </w:pPr>
+        <w:t xml:space="preserve">We have used </w:t>
+      </w:r>
+      <w:proofErr w:type="spellStart"/>
+      <w:r>
+        <w:t>ui</w:t>
+      </w:r>
+      <w:proofErr w:type="spellEnd"/>
+      <w:r>
+        <w:t xml:space="preserve"> </w:t>
+      </w:r>
+      <w:proofErr w:type="spellStart"/>
+      <w:r>
+        <w:t>automator</w:t>
+      </w:r>
+      <w:proofErr w:type="spellEnd"/>
+      <w:r>
+        <w:t xml:space="preserve"> instead of </w:t>
+      </w:r>
+      <w:proofErr w:type="spellStart"/>
+      <w:r>
+        <w:t>xpath</w:t>
+      </w:r>
+      <w:proofErr w:type="spellEnd"/>
+      <w:r>
+        <w:t xml:space="preserve"> - </w:t>
+      </w:r>
+    </w:p>
+    <w:p>
+      <w:pPr>
+        <w:pStyle w:val="ListParagraph"/>
+      </w:pPr>
+      <w:proofErr w:type="spellStart"/>
       <w:r>
         <w:rPr>
           <w:u w:val="single"/>
         </w:rPr>
         <w:t>org.openqa.selenium.InvalidSelectorException</w:t>
       </w:r>
-      <w:r>
-        <w:t>: Could not parse selector expression `new UiSelector().//android.widget.EditText[@text="Last name"]`: No opening parenthesis after method name at position 17</w:t>
+      <w:proofErr w:type="spellEnd"/>
+      <w:r>
+        <w:t xml:space="preserve">: Could not parse selector expression `new </w:t>
+      </w:r>
+      <w:proofErr w:type="spellStart"/>
+      <w:r>
+        <w:t>UiSelector</w:t>
+      </w:r>
+      <w:proofErr w:type="spellEnd"/>
+      <w:r>
+        <w:t>().//</w:t>
+      </w:r>
+      <w:proofErr w:type="spellStart"/>
+      <w:r>
+        <w:t>android.widget.EditText</w:t>
+      </w:r>
+      <w:proofErr w:type="spellEnd"/>
+      <w:r>
+        <w:t>[@text="Last name"]`: No opening parenthesis after method name at position 17</w:t>
       </w:r>
     </w:p>
     <w:p>
@@ -4881,6 +6097,7 @@
                 <w14:ligatures w14:val="none"/>
               </w:rPr>
             </w:pPr>
+            <w:proofErr w:type="spellStart"/>
             <w:r>
               <w:rPr>
                 <w:rFonts w:ascii="Calibri" w:eastAsia="Times New Roman" w:hAnsi="Calibri" w:cs="Calibri"/>
@@ -4892,6 +6109,7 @@
               </w:rPr>
               <w:t>Xpath</w:t>
             </w:r>
+            <w:proofErr w:type="spellEnd"/>
           </w:p>
         </w:tc>
         <w:tc>
@@ -5052,7 +6270,31 @@
                 <w:szCs w:val="22"/>
                 <w14:ligatures w14:val="none"/>
               </w:rPr>
-              <w:t>//android.widget.EditText[@text="First name"]</w:t>
+              <w:t>//</w:t>
+            </w:r>
+            <w:proofErr w:type="spellStart"/>
+            <w:r>
+              <w:rPr>
+                <w:rFonts w:ascii="Calibri" w:eastAsia="Times New Roman" w:hAnsi="Calibri" w:cs="Calibri"/>
+                <w:color w:val="000000"/>
+                <w:kern w:val="0"/>
+                <w:sz w:val="22"/>
+                <w:szCs w:val="22"/>
+                <w14:ligatures w14:val="none"/>
+              </w:rPr>
+              <w:t>android.widget.EditText</w:t>
+            </w:r>
+            <w:proofErr w:type="spellEnd"/>
+            <w:r>
+              <w:rPr>
+                <w:rFonts w:ascii="Calibri" w:eastAsia="Times New Roman" w:hAnsi="Calibri" w:cs="Calibri"/>
+                <w:color w:val="000000"/>
+                <w:kern w:val="0"/>
+                <w:sz w:val="22"/>
+                <w:szCs w:val="22"/>
+                <w14:ligatures w14:val="none"/>
+              </w:rPr>
+              <w:t>[@text="First name"]</w:t>
             </w:r>
           </w:p>
         </w:tc>
@@ -5090,7 +6332,55 @@
                 <w:szCs w:val="22"/>
                 <w14:ligatures w14:val="none"/>
               </w:rPr>
-              <w:t>new UiSelector().textContains("First name")</w:t>
+              <w:t xml:space="preserve">new </w:t>
+            </w:r>
+            <w:proofErr w:type="spellStart"/>
+            <w:r>
+              <w:rPr>
+                <w:rFonts w:ascii="Calibri" w:eastAsia="Times New Roman" w:hAnsi="Calibri" w:cs="Calibri"/>
+                <w:color w:val="000000"/>
+                <w:kern w:val="0"/>
+                <w:sz w:val="22"/>
+                <w:szCs w:val="22"/>
+                <w14:ligatures w14:val="none"/>
+              </w:rPr>
+              <w:t>UiSelector</w:t>
+            </w:r>
+            <w:proofErr w:type="spellEnd"/>
+            <w:r>
+              <w:rPr>
+                <w:rFonts w:ascii="Calibri" w:eastAsia="Times New Roman" w:hAnsi="Calibri" w:cs="Calibri"/>
+                <w:color w:val="000000"/>
+                <w:kern w:val="0"/>
+                <w:sz w:val="22"/>
+                <w:szCs w:val="22"/>
+                <w14:ligatures w14:val="none"/>
+              </w:rPr>
+              <w:t>().</w:t>
+            </w:r>
+            <w:proofErr w:type="spellStart"/>
+            <w:r>
+              <w:rPr>
+                <w:rFonts w:ascii="Calibri" w:eastAsia="Times New Roman" w:hAnsi="Calibri" w:cs="Calibri"/>
+                <w:color w:val="000000"/>
+                <w:kern w:val="0"/>
+                <w:sz w:val="22"/>
+                <w:szCs w:val="22"/>
+                <w14:ligatures w14:val="none"/>
+              </w:rPr>
+              <w:t>textContains</w:t>
+            </w:r>
+            <w:proofErr w:type="spellEnd"/>
+            <w:r>
+              <w:rPr>
+                <w:rFonts w:ascii="Calibri" w:eastAsia="Times New Roman" w:hAnsi="Calibri" w:cs="Calibri"/>
+                <w:color w:val="000000"/>
+                <w:kern w:val="0"/>
+                <w:sz w:val="22"/>
+                <w:szCs w:val="22"/>
+                <w14:ligatures w14:val="none"/>
+              </w:rPr>
+              <w:t>("First name")</w:t>
             </w:r>
           </w:p>
         </w:tc>
@@ -5133,7 +6423,31 @@
                 <w:szCs w:val="22"/>
                 <w14:ligatures w14:val="none"/>
               </w:rPr>
-              <w:t>//android.widget.Spinner[@content-desc="Phone"]</w:t>
+              <w:t>//</w:t>
+            </w:r>
+            <w:proofErr w:type="spellStart"/>
+            <w:r>
+              <w:rPr>
+                <w:rFonts w:ascii="Calibri" w:eastAsia="Times New Roman" w:hAnsi="Calibri" w:cs="Calibri"/>
+                <w:color w:val="000000"/>
+                <w:kern w:val="0"/>
+                <w:sz w:val="22"/>
+                <w:szCs w:val="22"/>
+                <w14:ligatures w14:val="none"/>
+              </w:rPr>
+              <w:t>android.widget.Spinner</w:t>
+            </w:r>
+            <w:proofErr w:type="spellEnd"/>
+            <w:r>
+              <w:rPr>
+                <w:rFonts w:ascii="Calibri" w:eastAsia="Times New Roman" w:hAnsi="Calibri" w:cs="Calibri"/>
+                <w:color w:val="000000"/>
+                <w:kern w:val="0"/>
+                <w:sz w:val="22"/>
+                <w:szCs w:val="22"/>
+                <w14:ligatures w14:val="none"/>
+              </w:rPr>
+              <w:t>[@content-desc="Phone"]</w:t>
             </w:r>
           </w:p>
         </w:tc>
@@ -5171,7 +6485,31 @@
                 <w:szCs w:val="22"/>
                 <w14:ligatures w14:val="none"/>
               </w:rPr>
-              <w:t>new UiSelector().description("Phone").index(1).instance(0)</w:t>
+              <w:t xml:space="preserve">new </w:t>
+            </w:r>
+            <w:proofErr w:type="spellStart"/>
+            <w:r>
+              <w:rPr>
+                <w:rFonts w:ascii="Calibri" w:eastAsia="Times New Roman" w:hAnsi="Calibri" w:cs="Calibri"/>
+                <w:color w:val="000000"/>
+                <w:kern w:val="0"/>
+                <w:sz w:val="22"/>
+                <w:szCs w:val="22"/>
+                <w14:ligatures w14:val="none"/>
+              </w:rPr>
+              <w:t>UiSelector</w:t>
+            </w:r>
+            <w:proofErr w:type="spellEnd"/>
+            <w:r>
+              <w:rPr>
+                <w:rFonts w:ascii="Calibri" w:eastAsia="Times New Roman" w:hAnsi="Calibri" w:cs="Calibri"/>
+                <w:color w:val="000000"/>
+                <w:kern w:val="0"/>
+                <w:sz w:val="22"/>
+                <w:szCs w:val="22"/>
+                <w14:ligatures w14:val="none"/>
+              </w:rPr>
+              <w:t>().description("Phone").index(1).instance(0)</w:t>
             </w:r>
           </w:p>
         </w:tc>
@@ -5214,7 +6552,31 @@
                 <w:szCs w:val="22"/>
                 <w14:ligatures w14:val="none"/>
               </w:rPr>
-              <w:t>//android.widget.CheckedTextView[@resource-id="android:id/text1" and @text="Home"]</w:t>
+              <w:t>//</w:t>
+            </w:r>
+            <w:proofErr w:type="spellStart"/>
+            <w:r>
+              <w:rPr>
+                <w:rFonts w:ascii="Calibri" w:eastAsia="Times New Roman" w:hAnsi="Calibri" w:cs="Calibri"/>
+                <w:color w:val="000000"/>
+                <w:kern w:val="0"/>
+                <w:sz w:val="22"/>
+                <w:szCs w:val="22"/>
+                <w14:ligatures w14:val="none"/>
+              </w:rPr>
+              <w:t>android.widget.CheckedTextView</w:t>
+            </w:r>
+            <w:proofErr w:type="spellEnd"/>
+            <w:r>
+              <w:rPr>
+                <w:rFonts w:ascii="Calibri" w:eastAsia="Times New Roman" w:hAnsi="Calibri" w:cs="Calibri"/>
+                <w:color w:val="000000"/>
+                <w:kern w:val="0"/>
+                <w:sz w:val="22"/>
+                <w:szCs w:val="22"/>
+                <w14:ligatures w14:val="none"/>
+              </w:rPr>
+              <w:t>[@resource-id="android:id/text1" and @text="Home"]</w:t>
             </w:r>
           </w:p>
         </w:tc>
@@ -5302,13 +6664,34 @@
         <w:br/>
       </w:r>
       <w:r>
-        <w:t>Q: How do you launch multiple applications at the run time in appium?</w:t>
-      </w:r>
-      <w:r>
-        <w:br/>
-      </w:r>
-      <w:r>
-        <w:t>driver.executeScript("mobile: startActivity", ImmutableMap.</w:t>
+        <w:t xml:space="preserve">Q: How do you launch multiple applications at the run time in </w:t>
+      </w:r>
+      <w:proofErr w:type="spellStart"/>
+      <w:r>
+        <w:t>appium</w:t>
+      </w:r>
+      <w:proofErr w:type="spellEnd"/>
+      <w:r>
+        <w:t>?</w:t>
+      </w:r>
+      <w:r>
+        <w:br/>
+      </w:r>
+      <w:proofErr w:type="spellStart"/>
+      <w:r>
+        <w:t>driver.executeScript</w:t>
+      </w:r>
+      <w:proofErr w:type="spellEnd"/>
+      <w:r>
+        <w:t xml:space="preserve">("mobile: </w:t>
+      </w:r>
+      <w:proofErr w:type="spellStart"/>
+      <w:r>
+        <w:t>startActivity</w:t>
+      </w:r>
+      <w:proofErr w:type="spellEnd"/>
+      <w:r>
+        <w:t>", ImmutableMap.</w:t>
       </w:r>
       <w:r>
         <w:rPr>
@@ -5344,7 +6727,18 @@
       </w:r>
       <w:r>
         <w:tab/>
-        <w:t>driver.rotate(ScreenOrientation.</w:t>
+      </w:r>
+      <w:proofErr w:type="spellStart"/>
+      <w:r>
+        <w:t>driver.rotate</w:t>
+      </w:r>
+      <w:proofErr w:type="spellEnd"/>
+      <w:r>
+        <w:t>(</w:t>
+      </w:r>
+      <w:proofErr w:type="spellStart"/>
+      <w:r>
+        <w:t>ScreenOrientation.</w:t>
       </w:r>
       <w:r>
         <w:rPr>
@@ -5355,6 +6749,7 @@
         </w:rPr>
         <w:t>LANDSCAPE</w:t>
       </w:r>
+      <w:proofErr w:type="spellEnd"/>
       <w:r>
         <w:t>);</w:t>
       </w:r>
@@ -5364,6 +6759,7 @@
         <w:pStyle w:val="ListParagraph"/>
         <w:ind w:firstLine="720"/>
       </w:pPr>
+      <w:proofErr w:type="spellStart"/>
       <w:r>
         <w:t>Thread.</w:t>
       </w:r>
@@ -5374,6 +6770,7 @@
         </w:rPr>
         <w:t>sleep</w:t>
       </w:r>
+      <w:proofErr w:type="spellEnd"/>
       <w:r>
         <w:t>(5000);</w:t>
       </w:r>
@@ -5384,7 +6781,18 @@
       </w:pPr>
       <w:r>
         <w:tab/>
-        <w:t>driver.rotate(ScreenOrientation.</w:t>
+      </w:r>
+      <w:proofErr w:type="spellStart"/>
+      <w:r>
+        <w:t>driver.rotate</w:t>
+      </w:r>
+      <w:proofErr w:type="spellEnd"/>
+      <w:r>
+        <w:t>(</w:t>
+      </w:r>
+      <w:proofErr w:type="spellStart"/>
+      <w:r>
+        <w:t>ScreenOrientation.</w:t>
       </w:r>
       <w:r>
         <w:rPr>
@@ -5395,6 +6803,7 @@
         </w:rPr>
         <w:t>PORTRAIT</w:t>
       </w:r>
+      <w:proofErr w:type="spellEnd"/>
       <w:r>
         <w:t>);</w:t>
       </w:r>
@@ -5417,7 +6826,14 @@
       </w:r>
       <w:r>
         <w:tab/>
-        <w:t>driver.toggleWifi();</w:t>
+      </w:r>
+      <w:proofErr w:type="spellStart"/>
+      <w:r>
+        <w:t>driver.toggleWifi</w:t>
+      </w:r>
+      <w:proofErr w:type="spellEnd"/>
+      <w:r>
+        <w:t>();</w:t>
       </w:r>
     </w:p>
     <w:p>
@@ -5429,6 +6845,9 @@
       </w:r>
       <w:r>
         <w:tab/>
+      </w:r>
+      <w:proofErr w:type="spellStart"/>
+      <w:r>
         <w:t>Thread.</w:t>
       </w:r>
       <w:r>
@@ -5438,6 +6857,7 @@
         </w:rPr>
         <w:t>sleep</w:t>
       </w:r>
+      <w:proofErr w:type="spellEnd"/>
       <w:r>
         <w:t>(5000);</w:t>
       </w:r>
@@ -5451,7 +6871,14 @@
       </w:r>
       <w:r>
         <w:tab/>
-        <w:t>driver.toggleData();</w:t>
+      </w:r>
+      <w:proofErr w:type="spellStart"/>
+      <w:r>
+        <w:t>driver.toggleData</w:t>
+      </w:r>
+      <w:proofErr w:type="spellEnd"/>
+      <w:r>
+        <w:t>();</w:t>
       </w:r>
     </w:p>
     <w:p>
@@ -5466,8 +6893,13 @@
       <w:pPr>
         <w:pStyle w:val="ListParagraph"/>
       </w:pPr>
-      <w:r>
-        <w:t>driver.toggleLocationServices();</w:t>
+      <w:proofErr w:type="spellStart"/>
+      <w:r>
+        <w:t>driver.toggleLocationServices</w:t>
+      </w:r>
+      <w:proofErr w:type="spellEnd"/>
+      <w:r>
+        <w:t>();</w:t>
       </w:r>
     </w:p>
     <w:p>
@@ -5489,35 +6921,68 @@
       </w:pPr>
       <w:r>
         <w:tab/>
-        <w:t>driver.toggleAirplaneMode();</w:t>
-      </w:r>
-    </w:p>
-    <w:p>
-      <w:pPr>
-        <w:pStyle w:val="ListParagraph"/>
-      </w:pPr>
-      <w:r>
-        <w:t>Q:How do you send text message using appium?</w:t>
-      </w:r>
-      <w:r>
-        <w:br/>
-      </w:r>
-      <w:r>
-        <w:t>driver.sendSMS("123456", "Hello");</w:t>
-      </w:r>
-    </w:p>
-    <w:p>
-      <w:pPr>
-        <w:pStyle w:val="ListParagraph"/>
-      </w:pPr>
-      <w:r>
-        <w:t>Q:How do you see notifications using appium?</w:t>
-      </w:r>
-      <w:r>
-        <w:br/>
-      </w:r>
-      <w:r>
-        <w:t>driver.openNotifications();</w:t>
+      </w:r>
+      <w:proofErr w:type="spellStart"/>
+      <w:r>
+        <w:t>driver.toggleAirplaneMode</w:t>
+      </w:r>
+      <w:proofErr w:type="spellEnd"/>
+      <w:r>
+        <w:t>();</w:t>
+      </w:r>
+    </w:p>
+    <w:p>
+      <w:pPr>
+        <w:pStyle w:val="ListParagraph"/>
+      </w:pPr>
+      <w:r>
+        <w:t xml:space="preserve">Q:How do you send text message using </w:t>
+      </w:r>
+      <w:proofErr w:type="spellStart"/>
+      <w:r>
+        <w:t>appium</w:t>
+      </w:r>
+      <w:proofErr w:type="spellEnd"/>
+      <w:r>
+        <w:t>?</w:t>
+      </w:r>
+      <w:r>
+        <w:br/>
+      </w:r>
+      <w:proofErr w:type="spellStart"/>
+      <w:r>
+        <w:t>driver.sendSMS</w:t>
+      </w:r>
+      <w:proofErr w:type="spellEnd"/>
+      <w:r>
+        <w:t>("123456", "Hello");</w:t>
+      </w:r>
+    </w:p>
+    <w:p>
+      <w:pPr>
+        <w:pStyle w:val="ListParagraph"/>
+      </w:pPr>
+      <w:r>
+        <w:t xml:space="preserve">Q:How do you see notifications using </w:t>
+      </w:r>
+      <w:proofErr w:type="spellStart"/>
+      <w:r>
+        <w:t>appium</w:t>
+      </w:r>
+      <w:proofErr w:type="spellEnd"/>
+      <w:r>
+        <w:t>?</w:t>
+      </w:r>
+      <w:r>
+        <w:br/>
+      </w:r>
+      <w:proofErr w:type="spellStart"/>
+      <w:r>
+        <w:t>driver.openNotifications</w:t>
+      </w:r>
+      <w:proofErr w:type="spellEnd"/>
+      <w:r>
+        <w:t>();</w:t>
       </w:r>
     </w:p>
     <w:p>
@@ -5528,26 +6993,48 @@
         <w:t>Q:</w:t>
       </w:r>
       <w:r>
-        <w:t>How many types of performance data supported by appium?</w:t>
-      </w:r>
-      <w:r>
-        <w:br/>
-      </w:r>
+        <w:t xml:space="preserve">How many types of performance data supported by </w:t>
+      </w:r>
+      <w:proofErr w:type="spellStart"/>
+      <w:r>
+        <w:t>appium</w:t>
+      </w:r>
+      <w:proofErr w:type="spellEnd"/>
+      <w:r>
+        <w:t>?</w:t>
+      </w:r>
+      <w:r>
+        <w:br/>
+      </w:r>
+      <w:proofErr w:type="spellStart"/>
       <w:r>
         <w:t>cpuinfo</w:t>
       </w:r>
-      <w:r>
-        <w:br/>
+      <w:proofErr w:type="spellEnd"/>
+      <w:r>
+        <w:br/>
+      </w:r>
+      <w:proofErr w:type="spellStart"/>
+      <w:r>
         <w:t>memoryinfo</w:t>
       </w:r>
-      <w:r>
-        <w:br/>
+      <w:proofErr w:type="spellEnd"/>
+      <w:r>
+        <w:br/>
+      </w:r>
+      <w:proofErr w:type="spellStart"/>
+      <w:r>
         <w:t>batteryinfo</w:t>
       </w:r>
-      <w:r>
-        <w:br/>
+      <w:proofErr w:type="spellEnd"/>
+      <w:r>
+        <w:br/>
+      </w:r>
+      <w:proofErr w:type="spellStart"/>
+      <w:r>
         <w:t>networkinfo</w:t>
       </w:r>
+      <w:proofErr w:type="spellEnd"/>
       <w:r>
         <w:br/>
       </w:r>
@@ -5557,8 +7044,13 @@
       <w:r>
         <w:br/>
       </w:r>
-      <w:r>
-        <w:t>driver.getDeviceTime()</w:t>
+      <w:proofErr w:type="spellStart"/>
+      <w:r>
+        <w:t>driver.getDeviceTime</w:t>
+      </w:r>
+      <w:proofErr w:type="spellEnd"/>
+      <w:r>
+        <w:t>()</w:t>
       </w:r>
     </w:p>
     <w:p>
@@ -5571,8 +7063,13 @@
       <w:r>
         <w:br/>
       </w:r>
-      <w:r>
-        <w:t>driver.getLocation()</w:t>
+      <w:proofErr w:type="spellStart"/>
+      <w:r>
+        <w:t>driver.getLocation</w:t>
+      </w:r>
+      <w:proofErr w:type="spellEnd"/>
+      <w:r>
+        <w:t>()</w:t>
       </w:r>
     </w:p>
     <w:p>
@@ -5585,8 +7082,13 @@
       <w:r>
         <w:br/>
       </w:r>
-      <w:r>
-        <w:t>driver.setLocation(</w:t>
+      <w:proofErr w:type="spellStart"/>
+      <w:r>
+        <w:t>driver.setLocation</w:t>
+      </w:r>
+      <w:proofErr w:type="spellEnd"/>
+      <w:r>
+        <w:t>(</w:t>
       </w:r>
       <w:r>
         <w:rPr>
@@ -5609,6 +7111,7 @@
       <w:r>
         <w:br/>
       </w:r>
+      <w:proofErr w:type="spellStart"/>
       <w:r>
         <w:rPr>
           <w:u w:val="single"/>
@@ -5616,20 +7119,32 @@
         <w:t>driver</w:t>
       </w:r>
       <w:r>
-        <w:t>.getSessionId()</w:t>
-      </w:r>
-    </w:p>
-    <w:p>
-      <w:pPr>
-        <w:pStyle w:val="ListParagraph"/>
-      </w:pPr>
-    </w:p>
-    <w:p>
-      <w:pPr>
-        <w:pStyle w:val="ListParagraph"/>
-      </w:pPr>
-      <w:r>
-        <w:t>Handling Gestures in appium :</w:t>
+        <w:t>.getSessionId</w:t>
+      </w:r>
+      <w:proofErr w:type="spellEnd"/>
+      <w:r>
+        <w:t>()</w:t>
+      </w:r>
+    </w:p>
+    <w:p>
+      <w:pPr>
+        <w:pStyle w:val="ListParagraph"/>
+      </w:pPr>
+    </w:p>
+    <w:p>
+      <w:pPr>
+        <w:pStyle w:val="ListParagraph"/>
+      </w:pPr>
+      <w:r>
+        <w:t xml:space="preserve">Handling Gestures in </w:t>
+      </w:r>
+      <w:proofErr w:type="spellStart"/>
+      <w:r>
+        <w:t>appium</w:t>
+      </w:r>
+      <w:proofErr w:type="spellEnd"/>
+      <w:r>
+        <w:t xml:space="preserve"> :</w:t>
       </w:r>
       <w:r>
         <w:br/>
@@ -5642,8 +7157,21 @@
       </w:r>
       <w:r>
         <w:br/>
-        <w:t>* TouchAction – now removed in latest javaclient</w:t>
-      </w:r>
+        <w:t xml:space="preserve">* </w:t>
+      </w:r>
+      <w:proofErr w:type="spellStart"/>
+      <w:r>
+        <w:t>TouchAction</w:t>
+      </w:r>
+      <w:proofErr w:type="spellEnd"/>
+      <w:r>
+        <w:t xml:space="preserve"> – now removed in latest </w:t>
+      </w:r>
+      <w:proofErr w:type="spellStart"/>
+      <w:r>
+        <w:t>javaclient</w:t>
+      </w:r>
+      <w:proofErr w:type="spellEnd"/>
       <w:r>
         <w:br/>
         <w:t xml:space="preserve">* Sequence </w:t>
@@ -5675,28 +7203,48 @@
         <w:br/>
       </w:r>
       <w:r>
-        <w:t>3. LongPress</w:t>
-      </w:r>
-    </w:p>
-    <w:p>
-      <w:pPr>
-        <w:pStyle w:val="ListParagraph"/>
-      </w:pPr>
-      <w:r>
-        <w:t>4. ScrollToText</w:t>
-      </w:r>
-      <w:r>
-        <w:br/>
-        <w:t>5. ScrollToTextAndClick</w:t>
-      </w:r>
-    </w:p>
-    <w:p>
-      <w:pPr>
-        <w:pStyle w:val="ListParagraph"/>
-      </w:pPr>
-      <w:r>
-        <w:t>6. swipeUp</w:t>
-      </w:r>
+        <w:t xml:space="preserve">3. </w:t>
+      </w:r>
+      <w:proofErr w:type="spellStart"/>
+      <w:r>
+        <w:t>LongPress</w:t>
+      </w:r>
+      <w:proofErr w:type="spellEnd"/>
+    </w:p>
+    <w:p>
+      <w:pPr>
+        <w:pStyle w:val="ListParagraph"/>
+      </w:pPr>
+      <w:r>
+        <w:t xml:space="preserve">4. </w:t>
+      </w:r>
+      <w:proofErr w:type="spellStart"/>
+      <w:r>
+        <w:t>ScrollToText</w:t>
+      </w:r>
+      <w:proofErr w:type="spellEnd"/>
+      <w:r>
+        <w:br/>
+        <w:t xml:space="preserve">5. </w:t>
+      </w:r>
+      <w:proofErr w:type="spellStart"/>
+      <w:r>
+        <w:t>ScrollToTextAndClick</w:t>
+      </w:r>
+      <w:proofErr w:type="spellEnd"/>
+    </w:p>
+    <w:p>
+      <w:pPr>
+        <w:pStyle w:val="ListParagraph"/>
+      </w:pPr>
+      <w:r>
+        <w:t xml:space="preserve">6. </w:t>
+      </w:r>
+      <w:proofErr w:type="spellStart"/>
+      <w:r>
+        <w:t>swipeUp</w:t>
+      </w:r>
+      <w:proofErr w:type="spellEnd"/>
     </w:p>
     <w:p>
       <w:pPr>
@@ -5708,8 +7256,13 @@
       </w:r>
       <w:r>
         <w:br/>
-        <w:t>8. swipeLeft</w:t>
-      </w:r>
+        <w:t xml:space="preserve">8. </w:t>
+      </w:r>
+      <w:proofErr w:type="spellStart"/>
+      <w:r>
+        <w:t>swipeLeft</w:t>
+      </w:r>
+      <w:proofErr w:type="spellEnd"/>
       <w:r>
         <w:br/>
         <w:t>9.swipeRight</w:t>
@@ -5759,8 +7312,13 @@
       <w:pPr>
         <w:pStyle w:val="ListParagraph"/>
       </w:pPr>
-      <w:r>
-        <w:t>findElements :</w:t>
+      <w:proofErr w:type="spellStart"/>
+      <w:r>
+        <w:t>findElements</w:t>
+      </w:r>
+      <w:proofErr w:type="spellEnd"/>
+      <w:r>
+        <w:t xml:space="preserve"> :</w:t>
       </w:r>
       <w:r>
         <w:br/>
@@ -5789,27 +7347,68 @@
         <w:pStyle w:val="ListParagraph"/>
       </w:pPr>
       <w:r>
-        <w:t>Q: Explain diff b/w noReset and fullReset in appium?</w:t>
-      </w:r>
-      <w:r>
-        <w:br/>
-        <w:t>NoReset and Full Reset</w:t>
-      </w:r>
-    </w:p>
-    <w:p>
-      <w:pPr>
-        <w:pStyle w:val="ListParagraph"/>
-      </w:pPr>
-      <w:r>
-        <w:t>noReset = true (app data will not be cleared)</w:t>
-      </w:r>
-    </w:p>
-    <w:p>
-      <w:pPr>
-        <w:pStyle w:val="ListParagraph"/>
-      </w:pPr>
-      <w:r>
-        <w:t>noReset = false (app data will get cleared)</w:t>
+        <w:t xml:space="preserve">Q: Explain diff b/w </w:t>
+      </w:r>
+      <w:proofErr w:type="spellStart"/>
+      <w:r>
+        <w:t>noReset</w:t>
+      </w:r>
+      <w:proofErr w:type="spellEnd"/>
+      <w:r>
+        <w:t xml:space="preserve"> and </w:t>
+      </w:r>
+      <w:proofErr w:type="spellStart"/>
+      <w:r>
+        <w:t>fullReset</w:t>
+      </w:r>
+      <w:proofErr w:type="spellEnd"/>
+      <w:r>
+        <w:t xml:space="preserve"> in </w:t>
+      </w:r>
+      <w:proofErr w:type="spellStart"/>
+      <w:r>
+        <w:t>appium</w:t>
+      </w:r>
+      <w:proofErr w:type="spellEnd"/>
+      <w:r>
+        <w:t>?</w:t>
+      </w:r>
+      <w:r>
+        <w:br/>
+      </w:r>
+      <w:proofErr w:type="spellStart"/>
+      <w:r>
+        <w:t>NoReset</w:t>
+      </w:r>
+      <w:proofErr w:type="spellEnd"/>
+      <w:r>
+        <w:t xml:space="preserve"> and Full Reset</w:t>
+      </w:r>
+    </w:p>
+    <w:p>
+      <w:pPr>
+        <w:pStyle w:val="ListParagraph"/>
+      </w:pPr>
+      <w:proofErr w:type="spellStart"/>
+      <w:r>
+        <w:t>noReset</w:t>
+      </w:r>
+      <w:proofErr w:type="spellEnd"/>
+      <w:r>
+        <w:t xml:space="preserve"> = true (app data will not be cleared)</w:t>
+      </w:r>
+    </w:p>
+    <w:p>
+      <w:pPr>
+        <w:pStyle w:val="ListParagraph"/>
+      </w:pPr>
+      <w:proofErr w:type="spellStart"/>
+      <w:r>
+        <w:t>noReset</w:t>
+      </w:r>
+      <w:proofErr w:type="spellEnd"/>
+      <w:r>
+        <w:t xml:space="preserve"> = false (app data will get cleared)</w:t>
       </w:r>
       <w:r>
         <w:t xml:space="preserve"> </w:t>
@@ -5824,11 +7423,33 @@
       </w:pPr>
       <w:r>
         <w:br/>
-        <w:t>fullReset = true (app will get uninstalled and all data will be cleared)</w:t>
-      </w:r>
-      <w:r>
-        <w:br/>
-        <w:t>fullReset = false (app will not get unistalled)</w:t>
+      </w:r>
+      <w:proofErr w:type="spellStart"/>
+      <w:r>
+        <w:t>fullReset</w:t>
+      </w:r>
+      <w:proofErr w:type="spellEnd"/>
+      <w:r>
+        <w:t xml:space="preserve"> = true (app will get uninstalled and all data will be cleared)</w:t>
+      </w:r>
+      <w:r>
+        <w:br/>
+      </w:r>
+      <w:proofErr w:type="spellStart"/>
+      <w:r>
+        <w:t>fullReset</w:t>
+      </w:r>
+      <w:proofErr w:type="spellEnd"/>
+      <w:r>
+        <w:t xml:space="preserve"> = false (app will not get </w:t>
+      </w:r>
+      <w:proofErr w:type="spellStart"/>
+      <w:r>
+        <w:t>unistalled</w:t>
+      </w:r>
+      <w:proofErr w:type="spellEnd"/>
+      <w:r>
+        <w:t>)</w:t>
       </w:r>
       <w:r>
         <w:t xml:space="preserve"> – default value is false</w:t>
@@ -5848,19 +7469,40 @@
         </w:numPr>
       </w:pPr>
       <w:r>
-        <w:t>While doing swipe up / down try to enable showTaps and Pointer location under developer options</w:t>
+        <w:t xml:space="preserve">While doing swipe up / down try to enable </w:t>
+      </w:r>
+      <w:proofErr w:type="spellStart"/>
+      <w:r>
+        <w:t>showTaps</w:t>
+      </w:r>
+      <w:proofErr w:type="spellEnd"/>
+      <w:r>
+        <w:t xml:space="preserve"> and Pointer location under developer options</w:t>
       </w:r>
     </w:p>
     <w:p/>
     <w:p>
       <w:r>
-        <w:t>Keyboard actions in appium :</w:t>
-      </w:r>
-      <w:r>
-        <w:br/>
-      </w:r>
-      <w:r>
-        <w:t>driver.pressKey(</w:t>
+        <w:t xml:space="preserve">Keyboard actions in </w:t>
+      </w:r>
+      <w:proofErr w:type="spellStart"/>
+      <w:r>
+        <w:t>appium</w:t>
+      </w:r>
+      <w:proofErr w:type="spellEnd"/>
+      <w:r>
+        <w:t xml:space="preserve"> :</w:t>
+      </w:r>
+      <w:r>
+        <w:br/>
+      </w:r>
+      <w:proofErr w:type="spellStart"/>
+      <w:r>
+        <w:t>driver.pressKey</w:t>
+      </w:r>
+      <w:proofErr w:type="spellEnd"/>
+      <w:r>
+        <w:t>(</w:t>
       </w:r>
       <w:r>
         <w:rPr>
@@ -5870,7 +7512,19 @@
         <w:t>new</w:t>
       </w:r>
       <w:r>
-        <w:t xml:space="preserve"> KeyEvent(AndroidKey.</w:t>
+        <w:t xml:space="preserve"> </w:t>
+      </w:r>
+      <w:proofErr w:type="spellStart"/>
+      <w:r>
+        <w:t>KeyEvent</w:t>
+      </w:r>
+      <w:proofErr w:type="spellEnd"/>
+      <w:r>
+        <w:t>(</w:t>
+      </w:r>
+      <w:proofErr w:type="spellStart"/>
+      <w:r>
+        <w:t>AndroidKey.</w:t>
       </w:r>
       <w:r>
         <w:rPr>
@@ -5881,6 +7535,7 @@
         </w:rPr>
         <w:t>A</w:t>
       </w:r>
+      <w:proofErr w:type="spellEnd"/>
       <w:r>
         <w:t>));</w:t>
       </w:r>
@@ -5905,6 +7560,207 @@
       <w:r>
         <w:lastRenderedPageBreak/>
         <w:t>Hybrid application</w:t>
+      </w:r>
+      <w:r>
+        <w:br/>
+        <w:t xml:space="preserve">* Whenever </w:t>
+      </w:r>
+      <w:proofErr w:type="spellStart"/>
+      <w:r>
+        <w:t>your</w:t>
+      </w:r>
+      <w:proofErr w:type="spellEnd"/>
+      <w:r>
+        <w:t xml:space="preserve"> seeing </w:t>
+      </w:r>
+      <w:proofErr w:type="spellStart"/>
+      <w:r>
+        <w:t>android.webkit.WebView</w:t>
+      </w:r>
+      <w:proofErr w:type="spellEnd"/>
+      <w:r>
+        <w:t xml:space="preserve"> as class name -&gt; this code will be html and thus we can say it as hybrid application</w:t>
+      </w:r>
+      <w:r>
+        <w:br/>
+      </w:r>
+      <w:r>
+        <w:br/>
+        <w:t>*</w:t>
+      </w:r>
+      <w:proofErr w:type="spellStart"/>
+      <w:r>
+        <w:t>driver.getContext</w:t>
+      </w:r>
+      <w:proofErr w:type="spellEnd"/>
+      <w:r>
+        <w:t>() -&gt; current context -&gt; Native/</w:t>
+      </w:r>
+      <w:proofErr w:type="spellStart"/>
+      <w:r>
+        <w:t>Webview</w:t>
+      </w:r>
+      <w:proofErr w:type="spellEnd"/>
+      <w:r>
+        <w:br/>
+        <w:t>*</w:t>
+      </w:r>
+      <w:proofErr w:type="spellStart"/>
+      <w:r>
+        <w:t>driver.</w:t>
+      </w:r>
+      <w:r>
+        <w:t>getContextHandles</w:t>
+      </w:r>
+      <w:proofErr w:type="spellEnd"/>
+      <w:r>
+        <w:t>() -&gt; returns all the contexts</w:t>
+      </w:r>
+      <w:r>
+        <w:br/>
+      </w:r>
+      <w:r>
+        <w:t>*</w:t>
+      </w:r>
+      <w:proofErr w:type="spellStart"/>
+      <w:r>
+        <w:t>driver.context</w:t>
+      </w:r>
+      <w:proofErr w:type="spellEnd"/>
+      <w:r>
+        <w:t>(</w:t>
+      </w:r>
+      <w:proofErr w:type="spellStart"/>
+      <w:r>
+        <w:t>contextName</w:t>
+      </w:r>
+      <w:proofErr w:type="spellEnd"/>
+      <w:r>
+        <w:t>);</w:t>
+      </w:r>
+      <w:r>
+        <w:t xml:space="preserve"> -&gt; used to switch to the particular context</w:t>
+      </w:r>
+      <w:r>
+        <w:br/>
+      </w:r>
+      <w:r>
+        <w:br/>
+      </w:r>
+      <w:r>
+        <w:t>TestNG</w:t>
+      </w:r>
+      <w:r>
+        <w:br/>
+      </w:r>
+      <w:r>
+        <w:br/>
+      </w:r>
+      <w:r>
+        <w:t>* Unit testing framework</w:t>
+      </w:r>
+    </w:p>
+    <w:p>
+      <w:pPr>
+        <w:pStyle w:val="ListParagraph"/>
+        <w:numPr>
+          <w:ilvl w:val="0"/>
+          <w:numId w:val="2"/>
+        </w:numPr>
+      </w:pPr>
+      <w:r>
+        <w:t>Alphabetical order by default</w:t>
+      </w:r>
+    </w:p>
+    <w:p>
+      <w:pPr>
+        <w:pStyle w:val="ListParagraph"/>
+        <w:numPr>
+          <w:ilvl w:val="0"/>
+          <w:numId w:val="2"/>
+        </w:numPr>
+      </w:pPr>
+      <w:r>
+        <w:t xml:space="preserve">Default priority of </w:t>
+      </w:r>
+      <w:proofErr w:type="spellStart"/>
+      <w:r>
+        <w:t>testng</w:t>
+      </w:r>
+      <w:proofErr w:type="spellEnd"/>
+      <w:r>
+        <w:t xml:space="preserve"> methods is 0 (0 is the highest priority)</w:t>
+      </w:r>
+    </w:p>
+    <w:p>
+      <w:pPr>
+        <w:pStyle w:val="ListParagraph"/>
+        <w:numPr>
+          <w:ilvl w:val="0"/>
+          <w:numId w:val="2"/>
+        </w:numPr>
+      </w:pPr>
+      <w:r>
+        <w:t xml:space="preserve">We can add </w:t>
+      </w:r>
+      <w:proofErr w:type="spellStart"/>
+      <w:r>
+        <w:t>invocationCount</w:t>
+      </w:r>
+      <w:proofErr w:type="spellEnd"/>
+      <w:r>
+        <w:t xml:space="preserve"> to run the test scripts as many times as we need</w:t>
+      </w:r>
+    </w:p>
+    <w:p>
+      <w:r>
+        <w:t>We have following annotations in testing:</w:t>
+      </w:r>
+    </w:p>
+    <w:p>
+      <w:r>
+        <w:t>@BeforeSuite</w:t>
+      </w:r>
+      <w:r>
+        <w:br/>
+        <w:t>@BeforeTest</w:t>
+      </w:r>
+      <w:r>
+        <w:br/>
+        <w:t>@BeforeClass</w:t>
+      </w:r>
+      <w:r>
+        <w:br/>
+        <w:t>@BeforeMethod</w:t>
+      </w:r>
+      <w:r>
+        <w:br/>
+        <w:t>@Test</w:t>
+      </w:r>
+      <w:r>
+        <w:br/>
+        <w:t>@AfterMethod</w:t>
+      </w:r>
+      <w:r>
+        <w:br/>
+        <w:t>@AfterClass</w:t>
+      </w:r>
+      <w:r>
+        <w:br/>
+        <w:t>@AfterTest</w:t>
+      </w:r>
+      <w:r>
+        <w:br/>
+        <w:t>@AfterSuite</w:t>
+      </w:r>
+      <w:r>
+        <w:br/>
+      </w:r>
+      <w:r>
+        <w:br/>
+      </w:r>
+      <w:r>
+        <w:br/>
       </w:r>
     </w:p>
     <w:sectPr>
